--- a/Set-Up-Guide.docx
+++ b/Set-Up-Guide.docx
@@ -886,7 +886,7 @@
                                         <w:sz w:val="64"/>
                                         <w:szCs w:val="64"/>
                                       </w:rPr>
-                                      <w:t xml:space="preserve">cITIZEN SCIENCE PORTAL </w:t>
+                                      <w:t xml:space="preserve">cITIZEN SCIENCE  </w:t>
                                     </w:r>
                                     <w:r>
                                       <w:rPr>
@@ -896,7 +896,16 @@
                                         <w:szCs w:val="64"/>
                                       </w:rPr>
                                       <w:br/>
-                                      <w:t>WEB APPLICATION</w:t>
+                                      <w:t xml:space="preserve">WEB </w:t>
+                                    </w:r>
+                                    <w:r>
+                                      <w:rPr>
+                                        <w:caps/>
+                                        <w:color w:val="4472C4" w:themeColor="accent1"/>
+                                        <w:sz w:val="64"/>
+                                        <w:szCs w:val="64"/>
+                                      </w:rPr>
+                                      <w:t>creator</w:t>
                                     </w:r>
                                   </w:sdtContent>
                                 </w:sdt>
@@ -982,7 +991,7 @@
                                   <w:sz w:val="64"/>
                                   <w:szCs w:val="64"/>
                                 </w:rPr>
-                                <w:t xml:space="preserve">cITIZEN SCIENCE PORTAL </w:t>
+                                <w:t xml:space="preserve">cITIZEN SCIENCE  </w:t>
                               </w:r>
                               <w:r>
                                 <w:rPr>
@@ -992,7 +1001,16 @@
                                   <w:szCs w:val="64"/>
                                 </w:rPr>
                                 <w:br/>
-                                <w:t>WEB APPLICATION</w:t>
+                                <w:t xml:space="preserve">WEB </w:t>
+                              </w:r>
+                              <w:r>
+                                <w:rPr>
+                                  <w:caps/>
+                                  <w:color w:val="4472C4" w:themeColor="accent1"/>
+                                  <w:sz w:val="64"/>
+                                  <w:szCs w:val="64"/>
+                                </w:rPr>
+                                <w:t>creator</w:t>
                               </w:r>
                             </w:sdtContent>
                           </w:sdt>
@@ -1035,6 +1053,13 @@
     </w:sdt>
     <w:sdt>
       <w:sdtPr>
+        <w:rPr>
+          <w:rFonts w:asciiTheme="minorHAnsi" w:eastAsiaTheme="minorHAnsi" w:hAnsiTheme="minorHAnsi" w:cstheme="minorBidi"/>
+          <w:color w:val="auto"/>
+          <w:sz w:val="22"/>
+          <w:szCs w:val="22"/>
+          <w:lang w:val="en-CA"/>
+        </w:rPr>
         <w:id w:val="1059065834"/>
         <w:docPartObj>
           <w:docPartGallery w:val="Table of Contents"/>
@@ -1043,14 +1068,9 @@
       </w:sdtPr>
       <w:sdtEndPr>
         <w:rPr>
-          <w:rFonts w:asciiTheme="minorHAnsi" w:eastAsiaTheme="minorHAnsi" w:hAnsiTheme="minorHAnsi" w:cstheme="minorBidi"/>
           <w:b/>
           <w:bCs/>
           <w:noProof/>
-          <w:color w:val="auto"/>
-          <w:sz w:val="22"/>
-          <w:szCs w:val="22"/>
-          <w:lang w:val="en-CA"/>
         </w:rPr>
       </w:sdtEndPr>
       <w:sdtContent>
@@ -1086,10 +1106,10 @@
               <w:tab w:val="right" w:leader="dot" w:pos="9350"/>
             </w:tabs>
             <w:rPr>
-              <w:rFonts w:ascii="Times New Roman" w:eastAsiaTheme="minorEastAsia" w:hAnsi="Times New Roman" w:cs="Times New Roman"/>
+              <w:rFonts w:eastAsiaTheme="minorEastAsia"/>
               <w:noProof/>
-              <w:sz w:val="28"/>
-              <w:szCs w:val="28"/>
+              <w:sz w:val="24"/>
+              <w:szCs w:val="24"/>
               <w:lang w:eastAsia="en-CA"/>
             </w:rPr>
           </w:pPr>
@@ -1102,83 +1122,76 @@
           <w:r>
             <w:fldChar w:fldCharType="separate"/>
           </w:r>
-          <w:hyperlink w:anchor="_Toc29855487" w:history="1">
+          <w:hyperlink w:anchor="_Toc29996331" w:history="1">
             <w:r>
               <w:rPr>
                 <w:rStyle w:val="Hyperlink"/>
                 <w:rFonts w:ascii="Times New Roman" w:hAnsi="Times New Roman" w:cs="Times New Roman"/>
                 <w:noProof/>
-                <w:sz w:val="28"/>
-                <w:szCs w:val="28"/>
+                <w:sz w:val="24"/>
+                <w:szCs w:val="24"/>
               </w:rPr>
               <w:t>1.0 General information</w:t>
             </w:r>
             <w:r>
               <w:rPr>
-                <w:rFonts w:ascii="Times New Roman" w:hAnsi="Times New Roman" w:cs="Times New Roman"/>
-                <w:noProof/>
-                <w:webHidden/>
-                <w:sz w:val="28"/>
-                <w:szCs w:val="28"/>
+                <w:noProof/>
+                <w:webHidden/>
+                <w:sz w:val="24"/>
+                <w:szCs w:val="24"/>
               </w:rPr>
               <w:tab/>
             </w:r>
             <w:r>
               <w:rPr>
-                <w:rFonts w:ascii="Times New Roman" w:hAnsi="Times New Roman" w:cs="Times New Roman"/>
-                <w:noProof/>
-                <w:webHidden/>
-                <w:sz w:val="28"/>
-                <w:szCs w:val="28"/>
+                <w:noProof/>
+                <w:webHidden/>
+                <w:sz w:val="24"/>
+                <w:szCs w:val="24"/>
               </w:rPr>
               <w:fldChar w:fldCharType="begin"/>
             </w:r>
             <w:r>
               <w:rPr>
-                <w:rFonts w:ascii="Times New Roman" w:hAnsi="Times New Roman" w:cs="Times New Roman"/>
-                <w:noProof/>
-                <w:webHidden/>
-                <w:sz w:val="28"/>
-                <w:szCs w:val="28"/>
-              </w:rPr>
-              <w:instrText xml:space="preserve"> PAGEREF _Toc29855487 \h </w:instrText>
-            </w:r>
-            <w:r>
-              <w:rPr>
-                <w:rFonts w:ascii="Times New Roman" w:hAnsi="Times New Roman" w:cs="Times New Roman"/>
-                <w:noProof/>
-                <w:webHidden/>
-                <w:sz w:val="28"/>
-                <w:szCs w:val="28"/>
-              </w:rPr>
-            </w:r>
-            <w:r>
-              <w:rPr>
-                <w:rFonts w:ascii="Times New Roman" w:hAnsi="Times New Roman" w:cs="Times New Roman"/>
-                <w:noProof/>
-                <w:webHidden/>
-                <w:sz w:val="28"/>
-                <w:szCs w:val="28"/>
+                <w:noProof/>
+                <w:webHidden/>
+                <w:sz w:val="24"/>
+                <w:szCs w:val="24"/>
+              </w:rPr>
+              <w:instrText xml:space="preserve"> PAGEREF _Toc29996331 \h </w:instrText>
+            </w:r>
+            <w:r>
+              <w:rPr>
+                <w:noProof/>
+                <w:webHidden/>
+                <w:sz w:val="24"/>
+                <w:szCs w:val="24"/>
+              </w:rPr>
+            </w:r>
+            <w:r>
+              <w:rPr>
+                <w:noProof/>
+                <w:webHidden/>
+                <w:sz w:val="24"/>
+                <w:szCs w:val="24"/>
               </w:rPr>
               <w:fldChar w:fldCharType="separate"/>
             </w:r>
             <w:r>
               <w:rPr>
-                <w:rFonts w:ascii="Times New Roman" w:hAnsi="Times New Roman" w:cs="Times New Roman"/>
-                <w:noProof/>
-                <w:webHidden/>
-                <w:sz w:val="28"/>
-                <w:szCs w:val="28"/>
+                <w:noProof/>
+                <w:webHidden/>
+                <w:sz w:val="24"/>
+                <w:szCs w:val="24"/>
               </w:rPr>
               <w:t>2</w:t>
             </w:r>
             <w:r>
               <w:rPr>
-                <w:rFonts w:ascii="Times New Roman" w:hAnsi="Times New Roman" w:cs="Times New Roman"/>
-                <w:noProof/>
-                <w:webHidden/>
-                <w:sz w:val="28"/>
-                <w:szCs w:val="28"/>
+                <w:noProof/>
+                <w:webHidden/>
+                <w:sz w:val="24"/>
+                <w:szCs w:val="24"/>
               </w:rPr>
               <w:fldChar w:fldCharType="end"/>
             </w:r>
@@ -1191,90 +1204,83 @@
               <w:tab w:val="right" w:leader="dot" w:pos="9350"/>
             </w:tabs>
             <w:rPr>
-              <w:rFonts w:ascii="Times New Roman" w:eastAsiaTheme="minorEastAsia" w:hAnsi="Times New Roman" w:cs="Times New Roman"/>
+              <w:rFonts w:eastAsiaTheme="minorEastAsia"/>
               <w:noProof/>
-              <w:sz w:val="28"/>
-              <w:szCs w:val="28"/>
+              <w:sz w:val="24"/>
+              <w:szCs w:val="24"/>
               <w:lang w:eastAsia="en-CA"/>
             </w:rPr>
           </w:pPr>
-          <w:hyperlink w:anchor="_Toc29855488" w:history="1">
+          <w:hyperlink w:anchor="_Toc29996332" w:history="1">
             <w:r>
               <w:rPr>
                 <w:rStyle w:val="Hyperlink"/>
                 <w:rFonts w:ascii="Times New Roman" w:hAnsi="Times New Roman" w:cs="Times New Roman"/>
                 <w:noProof/>
-                <w:sz w:val="28"/>
-                <w:szCs w:val="28"/>
+                <w:sz w:val="24"/>
+                <w:szCs w:val="24"/>
               </w:rPr>
               <w:t>1.1 Required Downloads/Sign-ups</w:t>
             </w:r>
             <w:r>
               <w:rPr>
-                <w:rFonts w:ascii="Times New Roman" w:hAnsi="Times New Roman" w:cs="Times New Roman"/>
-                <w:noProof/>
-                <w:webHidden/>
-                <w:sz w:val="28"/>
-                <w:szCs w:val="28"/>
+                <w:noProof/>
+                <w:webHidden/>
+                <w:sz w:val="24"/>
+                <w:szCs w:val="24"/>
               </w:rPr>
               <w:tab/>
             </w:r>
             <w:r>
               <w:rPr>
-                <w:rFonts w:ascii="Times New Roman" w:hAnsi="Times New Roman" w:cs="Times New Roman"/>
-                <w:noProof/>
-                <w:webHidden/>
-                <w:sz w:val="28"/>
-                <w:szCs w:val="28"/>
+                <w:noProof/>
+                <w:webHidden/>
+                <w:sz w:val="24"/>
+                <w:szCs w:val="24"/>
               </w:rPr>
               <w:fldChar w:fldCharType="begin"/>
             </w:r>
             <w:r>
               <w:rPr>
-                <w:rFonts w:ascii="Times New Roman" w:hAnsi="Times New Roman" w:cs="Times New Roman"/>
-                <w:noProof/>
-                <w:webHidden/>
-                <w:sz w:val="28"/>
-                <w:szCs w:val="28"/>
-              </w:rPr>
-              <w:instrText xml:space="preserve"> PAGEREF _Toc29855488 \h </w:instrText>
-            </w:r>
-            <w:r>
-              <w:rPr>
-                <w:rFonts w:ascii="Times New Roman" w:hAnsi="Times New Roman" w:cs="Times New Roman"/>
-                <w:noProof/>
-                <w:webHidden/>
-                <w:sz w:val="28"/>
-                <w:szCs w:val="28"/>
-              </w:rPr>
-            </w:r>
-            <w:r>
-              <w:rPr>
-                <w:rFonts w:ascii="Times New Roman" w:hAnsi="Times New Roman" w:cs="Times New Roman"/>
-                <w:noProof/>
-                <w:webHidden/>
-                <w:sz w:val="28"/>
-                <w:szCs w:val="28"/>
+                <w:noProof/>
+                <w:webHidden/>
+                <w:sz w:val="24"/>
+                <w:szCs w:val="24"/>
+              </w:rPr>
+              <w:instrText xml:space="preserve"> PAGEREF _Toc29996332 \h </w:instrText>
+            </w:r>
+            <w:r>
+              <w:rPr>
+                <w:noProof/>
+                <w:webHidden/>
+                <w:sz w:val="24"/>
+                <w:szCs w:val="24"/>
+              </w:rPr>
+            </w:r>
+            <w:r>
+              <w:rPr>
+                <w:noProof/>
+                <w:webHidden/>
+                <w:sz w:val="24"/>
+                <w:szCs w:val="24"/>
               </w:rPr>
               <w:fldChar w:fldCharType="separate"/>
             </w:r>
             <w:r>
               <w:rPr>
-                <w:rFonts w:ascii="Times New Roman" w:hAnsi="Times New Roman" w:cs="Times New Roman"/>
-                <w:noProof/>
-                <w:webHidden/>
-                <w:sz w:val="28"/>
-                <w:szCs w:val="28"/>
+                <w:noProof/>
+                <w:webHidden/>
+                <w:sz w:val="24"/>
+                <w:szCs w:val="24"/>
               </w:rPr>
               <w:t>2</w:t>
             </w:r>
             <w:r>
               <w:rPr>
-                <w:rFonts w:ascii="Times New Roman" w:hAnsi="Times New Roman" w:cs="Times New Roman"/>
-                <w:noProof/>
-                <w:webHidden/>
-                <w:sz w:val="28"/>
-                <w:szCs w:val="28"/>
+                <w:noProof/>
+                <w:webHidden/>
+                <w:sz w:val="24"/>
+                <w:szCs w:val="24"/>
               </w:rPr>
               <w:fldChar w:fldCharType="end"/>
             </w:r>
@@ -1287,90 +1293,83 @@
               <w:tab w:val="right" w:leader="dot" w:pos="9350"/>
             </w:tabs>
             <w:rPr>
-              <w:rFonts w:ascii="Times New Roman" w:eastAsiaTheme="minorEastAsia" w:hAnsi="Times New Roman" w:cs="Times New Roman"/>
+              <w:rFonts w:eastAsiaTheme="minorEastAsia"/>
               <w:noProof/>
-              <w:sz w:val="28"/>
-              <w:szCs w:val="28"/>
+              <w:sz w:val="24"/>
+              <w:szCs w:val="24"/>
               <w:lang w:eastAsia="en-CA"/>
             </w:rPr>
           </w:pPr>
-          <w:hyperlink w:anchor="_Toc29855489" w:history="1">
+          <w:hyperlink w:anchor="_Toc29996333" w:history="1">
             <w:r>
               <w:rPr>
                 <w:rStyle w:val="Hyperlink"/>
                 <w:rFonts w:ascii="Times New Roman" w:hAnsi="Times New Roman" w:cs="Times New Roman"/>
                 <w:noProof/>
-                <w:sz w:val="28"/>
-                <w:szCs w:val="28"/>
-              </w:rPr>
-              <w:t>2.0 Start by forking GitHub repository to one’s GitHub Account</w:t>
-            </w:r>
-            <w:r>
-              <w:rPr>
-                <w:rFonts w:ascii="Times New Roman" w:hAnsi="Times New Roman" w:cs="Times New Roman"/>
-                <w:noProof/>
-                <w:webHidden/>
-                <w:sz w:val="28"/>
-                <w:szCs w:val="28"/>
+                <w:sz w:val="24"/>
+                <w:szCs w:val="24"/>
+              </w:rPr>
+              <w:t>2.0 Forking GitHub repository to one’s GitHub Account</w:t>
+            </w:r>
+            <w:r>
+              <w:rPr>
+                <w:noProof/>
+                <w:webHidden/>
+                <w:sz w:val="24"/>
+                <w:szCs w:val="24"/>
               </w:rPr>
               <w:tab/>
             </w:r>
             <w:r>
               <w:rPr>
-                <w:rFonts w:ascii="Times New Roman" w:hAnsi="Times New Roman" w:cs="Times New Roman"/>
-                <w:noProof/>
-                <w:webHidden/>
-                <w:sz w:val="28"/>
-                <w:szCs w:val="28"/>
+                <w:noProof/>
+                <w:webHidden/>
+                <w:sz w:val="24"/>
+                <w:szCs w:val="24"/>
               </w:rPr>
               <w:fldChar w:fldCharType="begin"/>
             </w:r>
             <w:r>
               <w:rPr>
-                <w:rFonts w:ascii="Times New Roman" w:hAnsi="Times New Roman" w:cs="Times New Roman"/>
-                <w:noProof/>
-                <w:webHidden/>
-                <w:sz w:val="28"/>
-                <w:szCs w:val="28"/>
-              </w:rPr>
-              <w:instrText xml:space="preserve"> PAGEREF _Toc29855489 \h </w:instrText>
-            </w:r>
-            <w:r>
-              <w:rPr>
-                <w:rFonts w:ascii="Times New Roman" w:hAnsi="Times New Roman" w:cs="Times New Roman"/>
-                <w:noProof/>
-                <w:webHidden/>
-                <w:sz w:val="28"/>
-                <w:szCs w:val="28"/>
-              </w:rPr>
-            </w:r>
-            <w:r>
-              <w:rPr>
-                <w:rFonts w:ascii="Times New Roman" w:hAnsi="Times New Roman" w:cs="Times New Roman"/>
-                <w:noProof/>
-                <w:webHidden/>
-                <w:sz w:val="28"/>
-                <w:szCs w:val="28"/>
+                <w:noProof/>
+                <w:webHidden/>
+                <w:sz w:val="24"/>
+                <w:szCs w:val="24"/>
+              </w:rPr>
+              <w:instrText xml:space="preserve"> PAGEREF _Toc29996333 \h </w:instrText>
+            </w:r>
+            <w:r>
+              <w:rPr>
+                <w:noProof/>
+                <w:webHidden/>
+                <w:sz w:val="24"/>
+                <w:szCs w:val="24"/>
+              </w:rPr>
+            </w:r>
+            <w:r>
+              <w:rPr>
+                <w:noProof/>
+                <w:webHidden/>
+                <w:sz w:val="24"/>
+                <w:szCs w:val="24"/>
               </w:rPr>
               <w:fldChar w:fldCharType="separate"/>
             </w:r>
             <w:r>
               <w:rPr>
-                <w:rFonts w:ascii="Times New Roman" w:hAnsi="Times New Roman" w:cs="Times New Roman"/>
-                <w:noProof/>
-                <w:webHidden/>
-                <w:sz w:val="28"/>
-                <w:szCs w:val="28"/>
+                <w:noProof/>
+                <w:webHidden/>
+                <w:sz w:val="24"/>
+                <w:szCs w:val="24"/>
               </w:rPr>
               <w:t>3</w:t>
             </w:r>
             <w:r>
               <w:rPr>
-                <w:rFonts w:ascii="Times New Roman" w:hAnsi="Times New Roman" w:cs="Times New Roman"/>
-                <w:noProof/>
-                <w:webHidden/>
-                <w:sz w:val="28"/>
-                <w:szCs w:val="28"/>
+                <w:noProof/>
+                <w:webHidden/>
+                <w:sz w:val="24"/>
+                <w:szCs w:val="24"/>
               </w:rPr>
               <w:fldChar w:fldCharType="end"/>
             </w:r>
@@ -1383,90 +1382,528 @@
               <w:tab w:val="right" w:leader="dot" w:pos="9350"/>
             </w:tabs>
             <w:rPr>
-              <w:rFonts w:ascii="Times New Roman" w:eastAsiaTheme="minorEastAsia" w:hAnsi="Times New Roman" w:cs="Times New Roman"/>
+              <w:rFonts w:eastAsiaTheme="minorEastAsia"/>
               <w:noProof/>
-              <w:sz w:val="28"/>
-              <w:szCs w:val="28"/>
+              <w:sz w:val="24"/>
+              <w:szCs w:val="24"/>
               <w:lang w:eastAsia="en-CA"/>
             </w:rPr>
           </w:pPr>
-          <w:hyperlink w:anchor="_Toc29855490" w:history="1">
+          <w:hyperlink w:anchor="_Toc29996334" w:history="1">
             <w:r>
               <w:rPr>
                 <w:rStyle w:val="Hyperlink"/>
                 <w:rFonts w:ascii="Times New Roman" w:hAnsi="Times New Roman" w:cs="Times New Roman"/>
                 <w:noProof/>
-                <w:sz w:val="28"/>
-                <w:szCs w:val="28"/>
-              </w:rPr>
-              <w:t>3.0 Downloading project files onto your local computer</w:t>
-            </w:r>
-            <w:r>
-              <w:rPr>
+                <w:sz w:val="24"/>
+                <w:szCs w:val="24"/>
+              </w:rPr>
+              <w:t>4.0 Set up back end and run web application</w:t>
+            </w:r>
+            <w:r>
+              <w:rPr>
+                <w:noProof/>
+                <w:webHidden/>
+                <w:sz w:val="24"/>
+                <w:szCs w:val="24"/>
+              </w:rPr>
+              <w:tab/>
+            </w:r>
+            <w:r>
+              <w:rPr>
+                <w:noProof/>
+                <w:webHidden/>
+                <w:sz w:val="24"/>
+                <w:szCs w:val="24"/>
+              </w:rPr>
+              <w:fldChar w:fldCharType="begin"/>
+            </w:r>
+            <w:r>
+              <w:rPr>
+                <w:noProof/>
+                <w:webHidden/>
+                <w:sz w:val="24"/>
+                <w:szCs w:val="24"/>
+              </w:rPr>
+              <w:instrText xml:space="preserve"> PAGEREF _Toc29996334 \h </w:instrText>
+            </w:r>
+            <w:r>
+              <w:rPr>
+                <w:noProof/>
+                <w:webHidden/>
+                <w:sz w:val="24"/>
+                <w:szCs w:val="24"/>
+              </w:rPr>
+            </w:r>
+            <w:r>
+              <w:rPr>
+                <w:noProof/>
+                <w:webHidden/>
+                <w:sz w:val="24"/>
+                <w:szCs w:val="24"/>
+              </w:rPr>
+              <w:fldChar w:fldCharType="separate"/>
+            </w:r>
+            <w:r>
+              <w:rPr>
+                <w:noProof/>
+                <w:webHidden/>
+                <w:sz w:val="24"/>
+                <w:szCs w:val="24"/>
+              </w:rPr>
+              <w:t>4</w:t>
+            </w:r>
+            <w:r>
+              <w:rPr>
+                <w:noProof/>
+                <w:webHidden/>
+                <w:sz w:val="24"/>
+                <w:szCs w:val="24"/>
+              </w:rPr>
+              <w:fldChar w:fldCharType="end"/>
+            </w:r>
+          </w:hyperlink>
+        </w:p>
+        <w:p>
+          <w:pPr>
+            <w:pStyle w:val="TOC2"/>
+            <w:tabs>
+              <w:tab w:val="right" w:leader="dot" w:pos="9350"/>
+            </w:tabs>
+            <w:rPr>
+              <w:rFonts w:eastAsiaTheme="minorEastAsia"/>
+              <w:noProof/>
+              <w:sz w:val="24"/>
+              <w:szCs w:val="24"/>
+              <w:lang w:eastAsia="en-CA"/>
+            </w:rPr>
+          </w:pPr>
+          <w:hyperlink w:anchor="_Toc29996335" w:history="1">
+            <w:r>
+              <w:rPr>
+                <w:rStyle w:val="Hyperlink"/>
                 <w:rFonts w:ascii="Times New Roman" w:hAnsi="Times New Roman" w:cs="Times New Roman"/>
                 <w:noProof/>
-                <w:webHidden/>
-                <w:sz w:val="28"/>
-                <w:szCs w:val="28"/>
+                <w:sz w:val="24"/>
+                <w:szCs w:val="24"/>
+              </w:rPr>
+              <w:t>4.1 Set up MongoDB Atlas database and create collection</w:t>
+            </w:r>
+            <w:r>
+              <w:rPr>
+                <w:noProof/>
+                <w:webHidden/>
+                <w:sz w:val="24"/>
+                <w:szCs w:val="24"/>
               </w:rPr>
               <w:tab/>
             </w:r>
             <w:r>
               <w:rPr>
+                <w:noProof/>
+                <w:webHidden/>
+                <w:sz w:val="24"/>
+                <w:szCs w:val="24"/>
+              </w:rPr>
+              <w:fldChar w:fldCharType="begin"/>
+            </w:r>
+            <w:r>
+              <w:rPr>
+                <w:noProof/>
+                <w:webHidden/>
+                <w:sz w:val="24"/>
+                <w:szCs w:val="24"/>
+              </w:rPr>
+              <w:instrText xml:space="preserve"> PAGEREF _Toc29996335 \h </w:instrText>
+            </w:r>
+            <w:r>
+              <w:rPr>
+                <w:noProof/>
+                <w:webHidden/>
+                <w:sz w:val="24"/>
+                <w:szCs w:val="24"/>
+              </w:rPr>
+            </w:r>
+            <w:r>
+              <w:rPr>
+                <w:noProof/>
+                <w:webHidden/>
+                <w:sz w:val="24"/>
+                <w:szCs w:val="24"/>
+              </w:rPr>
+              <w:fldChar w:fldCharType="separate"/>
+            </w:r>
+            <w:r>
+              <w:rPr>
+                <w:noProof/>
+                <w:webHidden/>
+                <w:sz w:val="24"/>
+                <w:szCs w:val="24"/>
+              </w:rPr>
+              <w:t>4</w:t>
+            </w:r>
+            <w:r>
+              <w:rPr>
+                <w:noProof/>
+                <w:webHidden/>
+                <w:sz w:val="24"/>
+                <w:szCs w:val="24"/>
+              </w:rPr>
+              <w:fldChar w:fldCharType="end"/>
+            </w:r>
+          </w:hyperlink>
+        </w:p>
+        <w:p>
+          <w:pPr>
+            <w:pStyle w:val="TOC2"/>
+            <w:tabs>
+              <w:tab w:val="right" w:leader="dot" w:pos="9350"/>
+            </w:tabs>
+            <w:rPr>
+              <w:rFonts w:eastAsiaTheme="minorEastAsia"/>
+              <w:noProof/>
+              <w:sz w:val="24"/>
+              <w:szCs w:val="24"/>
+              <w:lang w:eastAsia="en-CA"/>
+            </w:rPr>
+          </w:pPr>
+          <w:hyperlink w:anchor="_Toc29996336" w:history="1">
+            <w:r>
+              <w:rPr>
+                <w:rStyle w:val="Hyperlink"/>
                 <w:rFonts w:ascii="Times New Roman" w:hAnsi="Times New Roman" w:cs="Times New Roman"/>
                 <w:noProof/>
-                <w:webHidden/>
-                <w:sz w:val="28"/>
-                <w:szCs w:val="28"/>
+                <w:sz w:val="24"/>
+                <w:szCs w:val="24"/>
+              </w:rPr>
+              <w:t>4.2 Deploy the back-end portion of the application</w:t>
+            </w:r>
+            <w:r>
+              <w:rPr>
+                <w:noProof/>
+                <w:webHidden/>
+                <w:sz w:val="24"/>
+                <w:szCs w:val="24"/>
+              </w:rPr>
+              <w:tab/>
+            </w:r>
+            <w:r>
+              <w:rPr>
+                <w:noProof/>
+                <w:webHidden/>
+                <w:sz w:val="24"/>
+                <w:szCs w:val="24"/>
               </w:rPr>
               <w:fldChar w:fldCharType="begin"/>
             </w:r>
             <w:r>
               <w:rPr>
+                <w:noProof/>
+                <w:webHidden/>
+                <w:sz w:val="24"/>
+                <w:szCs w:val="24"/>
+              </w:rPr>
+              <w:instrText xml:space="preserve"> PAGEREF _Toc29996336 \h </w:instrText>
+            </w:r>
+            <w:r>
+              <w:rPr>
+                <w:noProof/>
+                <w:webHidden/>
+                <w:sz w:val="24"/>
+                <w:szCs w:val="24"/>
+              </w:rPr>
+            </w:r>
+            <w:r>
+              <w:rPr>
+                <w:noProof/>
+                <w:webHidden/>
+                <w:sz w:val="24"/>
+                <w:szCs w:val="24"/>
+              </w:rPr>
+              <w:fldChar w:fldCharType="separate"/>
+            </w:r>
+            <w:r>
+              <w:rPr>
+                <w:noProof/>
+                <w:webHidden/>
+                <w:sz w:val="24"/>
+                <w:szCs w:val="24"/>
+              </w:rPr>
+              <w:t>6</w:t>
+            </w:r>
+            <w:r>
+              <w:rPr>
+                <w:noProof/>
+                <w:webHidden/>
+                <w:sz w:val="24"/>
+                <w:szCs w:val="24"/>
+              </w:rPr>
+              <w:fldChar w:fldCharType="end"/>
+            </w:r>
+          </w:hyperlink>
+        </w:p>
+        <w:p>
+          <w:pPr>
+            <w:pStyle w:val="TOC2"/>
+            <w:tabs>
+              <w:tab w:val="right" w:leader="dot" w:pos="9350"/>
+            </w:tabs>
+            <w:rPr>
+              <w:rFonts w:eastAsiaTheme="minorEastAsia"/>
+              <w:noProof/>
+              <w:sz w:val="24"/>
+              <w:szCs w:val="24"/>
+              <w:lang w:eastAsia="en-CA"/>
+            </w:rPr>
+          </w:pPr>
+          <w:hyperlink w:anchor="_Toc29996337" w:history="1">
+            <w:r>
+              <w:rPr>
+                <w:rStyle w:val="Hyperlink"/>
                 <w:rFonts w:ascii="Times New Roman" w:hAnsi="Times New Roman" w:cs="Times New Roman"/>
                 <w:noProof/>
-                <w:webHidden/>
-                <w:sz w:val="28"/>
-                <w:szCs w:val="28"/>
-              </w:rPr>
-              <w:instrText xml:space="preserve"> PAGEREF _Toc29855490 \h </w:instrText>
-            </w:r>
-            <w:r>
-              <w:rPr>
+                <w:sz w:val="24"/>
+                <w:szCs w:val="24"/>
+              </w:rPr>
+              <w:t>4.3 Downloading project files onto your local computer</w:t>
+            </w:r>
+            <w:r>
+              <w:rPr>
+                <w:noProof/>
+                <w:webHidden/>
+                <w:sz w:val="24"/>
+                <w:szCs w:val="24"/>
+              </w:rPr>
+              <w:tab/>
+            </w:r>
+            <w:r>
+              <w:rPr>
+                <w:noProof/>
+                <w:webHidden/>
+                <w:sz w:val="24"/>
+                <w:szCs w:val="24"/>
+              </w:rPr>
+              <w:fldChar w:fldCharType="begin"/>
+            </w:r>
+            <w:r>
+              <w:rPr>
+                <w:noProof/>
+                <w:webHidden/>
+                <w:sz w:val="24"/>
+                <w:szCs w:val="24"/>
+              </w:rPr>
+              <w:instrText xml:space="preserve"> PAGEREF _Toc29996337 \h </w:instrText>
+            </w:r>
+            <w:r>
+              <w:rPr>
+                <w:noProof/>
+                <w:webHidden/>
+                <w:sz w:val="24"/>
+                <w:szCs w:val="24"/>
+              </w:rPr>
+            </w:r>
+            <w:r>
+              <w:rPr>
+                <w:noProof/>
+                <w:webHidden/>
+                <w:sz w:val="24"/>
+                <w:szCs w:val="24"/>
+              </w:rPr>
+              <w:fldChar w:fldCharType="separate"/>
+            </w:r>
+            <w:r>
+              <w:rPr>
+                <w:noProof/>
+                <w:webHidden/>
+                <w:sz w:val="24"/>
+                <w:szCs w:val="24"/>
+              </w:rPr>
+              <w:t>7</w:t>
+            </w:r>
+            <w:r>
+              <w:rPr>
+                <w:noProof/>
+                <w:webHidden/>
+                <w:sz w:val="24"/>
+                <w:szCs w:val="24"/>
+              </w:rPr>
+              <w:fldChar w:fldCharType="end"/>
+            </w:r>
+          </w:hyperlink>
+        </w:p>
+        <w:p>
+          <w:pPr>
+            <w:pStyle w:val="TOC2"/>
+            <w:tabs>
+              <w:tab w:val="right" w:leader="dot" w:pos="9350"/>
+            </w:tabs>
+            <w:rPr>
+              <w:rFonts w:eastAsiaTheme="minorEastAsia"/>
+              <w:noProof/>
+              <w:sz w:val="24"/>
+              <w:szCs w:val="24"/>
+              <w:lang w:eastAsia="en-CA"/>
+            </w:rPr>
+          </w:pPr>
+          <w:hyperlink w:anchor="_Toc29996338" w:history="1">
+            <w:r>
+              <w:rPr>
+                <w:rStyle w:val="Hyperlink"/>
                 <w:rFonts w:ascii="Times New Roman" w:hAnsi="Times New Roman" w:cs="Times New Roman"/>
                 <w:noProof/>
-                <w:webHidden/>
-                <w:sz w:val="28"/>
-                <w:szCs w:val="28"/>
-              </w:rPr>
-            </w:r>
-            <w:r>
-              <w:rPr>
+                <w:sz w:val="24"/>
+                <w:szCs w:val="24"/>
+              </w:rPr>
+              <w:t>4.4 Locate and run web application</w:t>
+            </w:r>
+            <w:r>
+              <w:rPr>
+                <w:noProof/>
+                <w:webHidden/>
+                <w:sz w:val="24"/>
+                <w:szCs w:val="24"/>
+              </w:rPr>
+              <w:tab/>
+            </w:r>
+            <w:r>
+              <w:rPr>
+                <w:noProof/>
+                <w:webHidden/>
+                <w:sz w:val="24"/>
+                <w:szCs w:val="24"/>
+              </w:rPr>
+              <w:fldChar w:fldCharType="begin"/>
+            </w:r>
+            <w:r>
+              <w:rPr>
+                <w:noProof/>
+                <w:webHidden/>
+                <w:sz w:val="24"/>
+                <w:szCs w:val="24"/>
+              </w:rPr>
+              <w:instrText xml:space="preserve"> PAGEREF _Toc29996338 \h </w:instrText>
+            </w:r>
+            <w:r>
+              <w:rPr>
+                <w:noProof/>
+                <w:webHidden/>
+                <w:sz w:val="24"/>
+                <w:szCs w:val="24"/>
+              </w:rPr>
+            </w:r>
+            <w:r>
+              <w:rPr>
+                <w:noProof/>
+                <w:webHidden/>
+                <w:sz w:val="24"/>
+                <w:szCs w:val="24"/>
+              </w:rPr>
+              <w:fldChar w:fldCharType="separate"/>
+            </w:r>
+            <w:r>
+              <w:rPr>
+                <w:noProof/>
+                <w:webHidden/>
+                <w:sz w:val="24"/>
+                <w:szCs w:val="24"/>
+              </w:rPr>
+              <w:t>7</w:t>
+            </w:r>
+            <w:r>
+              <w:rPr>
+                <w:noProof/>
+                <w:webHidden/>
+                <w:sz w:val="24"/>
+                <w:szCs w:val="24"/>
+              </w:rPr>
+              <w:fldChar w:fldCharType="end"/>
+            </w:r>
+          </w:hyperlink>
+        </w:p>
+        <w:p>
+          <w:pPr>
+            <w:pStyle w:val="TOC2"/>
+            <w:tabs>
+              <w:tab w:val="right" w:leader="dot" w:pos="9350"/>
+            </w:tabs>
+            <w:rPr>
+              <w:rFonts w:eastAsiaTheme="minorEastAsia"/>
+              <w:noProof/>
+              <w:sz w:val="24"/>
+              <w:szCs w:val="24"/>
+              <w:lang w:eastAsia="en-CA"/>
+            </w:rPr>
+          </w:pPr>
+          <w:hyperlink w:anchor="_Toc29996339" w:history="1">
+            <w:r>
+              <w:rPr>
+                <w:rStyle w:val="Hyperlink"/>
                 <w:rFonts w:ascii="Times New Roman" w:hAnsi="Times New Roman" w:cs="Times New Roman"/>
                 <w:noProof/>
-                <w:webHidden/>
-                <w:sz w:val="28"/>
-                <w:szCs w:val="28"/>
+                <w:sz w:val="24"/>
+                <w:szCs w:val="24"/>
+              </w:rPr>
+              <w:t>4.5 Create an admin account</w:t>
+            </w:r>
+            <w:r>
+              <w:rPr>
+                <w:noProof/>
+                <w:webHidden/>
+                <w:sz w:val="24"/>
+                <w:szCs w:val="24"/>
+              </w:rPr>
+              <w:tab/>
+            </w:r>
+            <w:r>
+              <w:rPr>
+                <w:noProof/>
+                <w:webHidden/>
+                <w:sz w:val="24"/>
+                <w:szCs w:val="24"/>
+              </w:rPr>
+              <w:fldChar w:fldCharType="begin"/>
+            </w:r>
+            <w:r>
+              <w:rPr>
+                <w:noProof/>
+                <w:webHidden/>
+                <w:sz w:val="24"/>
+                <w:szCs w:val="24"/>
+              </w:rPr>
+              <w:instrText xml:space="preserve"> PAGEREF _Toc29996339 \h </w:instrText>
+            </w:r>
+            <w:r>
+              <w:rPr>
+                <w:noProof/>
+                <w:webHidden/>
+                <w:sz w:val="24"/>
+                <w:szCs w:val="24"/>
+              </w:rPr>
+            </w:r>
+            <w:r>
+              <w:rPr>
+                <w:noProof/>
+                <w:webHidden/>
+                <w:sz w:val="24"/>
+                <w:szCs w:val="24"/>
               </w:rPr>
               <w:fldChar w:fldCharType="separate"/>
             </w:r>
             <w:r>
               <w:rPr>
-                <w:rFonts w:ascii="Times New Roman" w:hAnsi="Times New Roman" w:cs="Times New Roman"/>
-                <w:noProof/>
-                <w:webHidden/>
-                <w:sz w:val="28"/>
-                <w:szCs w:val="28"/>
-              </w:rPr>
-              <w:t>4</w:t>
-            </w:r>
-            <w:r>
-              <w:rPr>
-                <w:rFonts w:ascii="Times New Roman" w:hAnsi="Times New Roman" w:cs="Times New Roman"/>
-                <w:noProof/>
-                <w:webHidden/>
-                <w:sz w:val="28"/>
-                <w:szCs w:val="28"/>
+                <w:noProof/>
+                <w:webHidden/>
+                <w:sz w:val="24"/>
+                <w:szCs w:val="24"/>
+              </w:rPr>
+              <w:t>8</w:t>
+            </w:r>
+            <w:r>
+              <w:rPr>
+                <w:noProof/>
+                <w:webHidden/>
+                <w:sz w:val="24"/>
+                <w:szCs w:val="24"/>
               </w:rPr>
               <w:fldChar w:fldCharType="end"/>
             </w:r>
@@ -1479,90 +1916,83 @@
               <w:tab w:val="right" w:leader="dot" w:pos="9350"/>
             </w:tabs>
             <w:rPr>
-              <w:rFonts w:ascii="Times New Roman" w:eastAsiaTheme="minorEastAsia" w:hAnsi="Times New Roman" w:cs="Times New Roman"/>
+              <w:rFonts w:eastAsiaTheme="minorEastAsia"/>
               <w:noProof/>
-              <w:sz w:val="28"/>
-              <w:szCs w:val="28"/>
+              <w:sz w:val="24"/>
+              <w:szCs w:val="24"/>
               <w:lang w:eastAsia="en-CA"/>
             </w:rPr>
           </w:pPr>
-          <w:hyperlink w:anchor="_Toc29855491" w:history="1">
+          <w:hyperlink w:anchor="_Toc29996340" w:history="1">
             <w:r>
               <w:rPr>
                 <w:rStyle w:val="Hyperlink"/>
                 <w:rFonts w:ascii="Times New Roman" w:hAnsi="Times New Roman" w:cs="Times New Roman"/>
                 <w:noProof/>
-                <w:sz w:val="28"/>
-                <w:szCs w:val="28"/>
-              </w:rPr>
-              <w:t>4.0 Set up web application</w:t>
-            </w:r>
-            <w:r>
-              <w:rPr>
-                <w:rFonts w:ascii="Times New Roman" w:hAnsi="Times New Roman" w:cs="Times New Roman"/>
-                <w:noProof/>
-                <w:webHidden/>
-                <w:sz w:val="28"/>
-                <w:szCs w:val="28"/>
+                <w:sz w:val="24"/>
+                <w:szCs w:val="24"/>
+              </w:rPr>
+              <w:t>5.0 Make edits to web application</w:t>
+            </w:r>
+            <w:r>
+              <w:rPr>
+                <w:noProof/>
+                <w:webHidden/>
+                <w:sz w:val="24"/>
+                <w:szCs w:val="24"/>
               </w:rPr>
               <w:tab/>
             </w:r>
             <w:r>
               <w:rPr>
-                <w:rFonts w:ascii="Times New Roman" w:hAnsi="Times New Roman" w:cs="Times New Roman"/>
-                <w:noProof/>
-                <w:webHidden/>
-                <w:sz w:val="28"/>
-                <w:szCs w:val="28"/>
+                <w:noProof/>
+                <w:webHidden/>
+                <w:sz w:val="24"/>
+                <w:szCs w:val="24"/>
               </w:rPr>
               <w:fldChar w:fldCharType="begin"/>
             </w:r>
             <w:r>
               <w:rPr>
-                <w:rFonts w:ascii="Times New Roman" w:hAnsi="Times New Roman" w:cs="Times New Roman"/>
-                <w:noProof/>
-                <w:webHidden/>
-                <w:sz w:val="28"/>
-                <w:szCs w:val="28"/>
-              </w:rPr>
-              <w:instrText xml:space="preserve"> PAGEREF _Toc29855491 \h </w:instrText>
-            </w:r>
-            <w:r>
-              <w:rPr>
-                <w:rFonts w:ascii="Times New Roman" w:hAnsi="Times New Roman" w:cs="Times New Roman"/>
-                <w:noProof/>
-                <w:webHidden/>
-                <w:sz w:val="28"/>
-                <w:szCs w:val="28"/>
-              </w:rPr>
-            </w:r>
-            <w:r>
-              <w:rPr>
-                <w:rFonts w:ascii="Times New Roman" w:hAnsi="Times New Roman" w:cs="Times New Roman"/>
-                <w:noProof/>
-                <w:webHidden/>
-                <w:sz w:val="28"/>
-                <w:szCs w:val="28"/>
+                <w:noProof/>
+                <w:webHidden/>
+                <w:sz w:val="24"/>
+                <w:szCs w:val="24"/>
+              </w:rPr>
+              <w:instrText xml:space="preserve"> PAGEREF _Toc29996340 \h </w:instrText>
+            </w:r>
+            <w:r>
+              <w:rPr>
+                <w:noProof/>
+                <w:webHidden/>
+                <w:sz w:val="24"/>
+                <w:szCs w:val="24"/>
+              </w:rPr>
+            </w:r>
+            <w:r>
+              <w:rPr>
+                <w:noProof/>
+                <w:webHidden/>
+                <w:sz w:val="24"/>
+                <w:szCs w:val="24"/>
               </w:rPr>
               <w:fldChar w:fldCharType="separate"/>
             </w:r>
             <w:r>
               <w:rPr>
-                <w:rFonts w:ascii="Times New Roman" w:hAnsi="Times New Roman" w:cs="Times New Roman"/>
-                <w:noProof/>
-                <w:webHidden/>
-                <w:sz w:val="28"/>
-                <w:szCs w:val="28"/>
-              </w:rPr>
-              <w:t>5</w:t>
-            </w:r>
-            <w:r>
-              <w:rPr>
-                <w:rFonts w:ascii="Times New Roman" w:hAnsi="Times New Roman" w:cs="Times New Roman"/>
-                <w:noProof/>
-                <w:webHidden/>
-                <w:sz w:val="28"/>
-                <w:szCs w:val="28"/>
+                <w:noProof/>
+                <w:webHidden/>
+                <w:sz w:val="24"/>
+                <w:szCs w:val="24"/>
+              </w:rPr>
+              <w:t>9</w:t>
+            </w:r>
+            <w:r>
+              <w:rPr>
+                <w:noProof/>
+                <w:webHidden/>
+                <w:sz w:val="24"/>
+                <w:szCs w:val="24"/>
               </w:rPr>
               <w:fldChar w:fldCharType="end"/>
             </w:r>
@@ -1575,90 +2005,83 @@
               <w:tab w:val="right" w:leader="dot" w:pos="9350"/>
             </w:tabs>
             <w:rPr>
-              <w:rFonts w:ascii="Times New Roman" w:eastAsiaTheme="minorEastAsia" w:hAnsi="Times New Roman" w:cs="Times New Roman"/>
+              <w:rFonts w:eastAsiaTheme="minorEastAsia"/>
               <w:noProof/>
-              <w:sz w:val="28"/>
-              <w:szCs w:val="28"/>
+              <w:sz w:val="24"/>
+              <w:szCs w:val="24"/>
               <w:lang w:eastAsia="en-CA"/>
             </w:rPr>
           </w:pPr>
-          <w:hyperlink w:anchor="_Toc29855492" w:history="1">
+          <w:hyperlink w:anchor="_Toc29996341" w:history="1">
             <w:r>
               <w:rPr>
                 <w:rStyle w:val="Hyperlink"/>
                 <w:rFonts w:ascii="Times New Roman" w:hAnsi="Times New Roman" w:cs="Times New Roman"/>
                 <w:noProof/>
-                <w:sz w:val="28"/>
-                <w:szCs w:val="28"/>
-              </w:rPr>
-              <w:t>4.1 Locate and run web application</w:t>
-            </w:r>
-            <w:r>
-              <w:rPr>
-                <w:rFonts w:ascii="Times New Roman" w:hAnsi="Times New Roman" w:cs="Times New Roman"/>
-                <w:noProof/>
-                <w:webHidden/>
-                <w:sz w:val="28"/>
-                <w:szCs w:val="28"/>
+                <w:sz w:val="24"/>
+                <w:szCs w:val="24"/>
+              </w:rPr>
+              <w:t>5.1 Make edits to dynamic form</w:t>
+            </w:r>
+            <w:r>
+              <w:rPr>
+                <w:noProof/>
+                <w:webHidden/>
+                <w:sz w:val="24"/>
+                <w:szCs w:val="24"/>
               </w:rPr>
               <w:tab/>
             </w:r>
             <w:r>
               <w:rPr>
-                <w:rFonts w:ascii="Times New Roman" w:hAnsi="Times New Roman" w:cs="Times New Roman"/>
-                <w:noProof/>
-                <w:webHidden/>
-                <w:sz w:val="28"/>
-                <w:szCs w:val="28"/>
+                <w:noProof/>
+                <w:webHidden/>
+                <w:sz w:val="24"/>
+                <w:szCs w:val="24"/>
               </w:rPr>
               <w:fldChar w:fldCharType="begin"/>
             </w:r>
             <w:r>
               <w:rPr>
-                <w:rFonts w:ascii="Times New Roman" w:hAnsi="Times New Roman" w:cs="Times New Roman"/>
-                <w:noProof/>
-                <w:webHidden/>
-                <w:sz w:val="28"/>
-                <w:szCs w:val="28"/>
-              </w:rPr>
-              <w:instrText xml:space="preserve"> PAGEREF _Toc29855492 \h </w:instrText>
-            </w:r>
-            <w:r>
-              <w:rPr>
-                <w:rFonts w:ascii="Times New Roman" w:hAnsi="Times New Roman" w:cs="Times New Roman"/>
-                <w:noProof/>
-                <w:webHidden/>
-                <w:sz w:val="28"/>
-                <w:szCs w:val="28"/>
-              </w:rPr>
-            </w:r>
-            <w:r>
-              <w:rPr>
-                <w:rFonts w:ascii="Times New Roman" w:hAnsi="Times New Roman" w:cs="Times New Roman"/>
-                <w:noProof/>
-                <w:webHidden/>
-                <w:sz w:val="28"/>
-                <w:szCs w:val="28"/>
+                <w:noProof/>
+                <w:webHidden/>
+                <w:sz w:val="24"/>
+                <w:szCs w:val="24"/>
+              </w:rPr>
+              <w:instrText xml:space="preserve"> PAGEREF _Toc29996341 \h </w:instrText>
+            </w:r>
+            <w:r>
+              <w:rPr>
+                <w:noProof/>
+                <w:webHidden/>
+                <w:sz w:val="24"/>
+                <w:szCs w:val="24"/>
+              </w:rPr>
+            </w:r>
+            <w:r>
+              <w:rPr>
+                <w:noProof/>
+                <w:webHidden/>
+                <w:sz w:val="24"/>
+                <w:szCs w:val="24"/>
               </w:rPr>
               <w:fldChar w:fldCharType="separate"/>
             </w:r>
             <w:r>
               <w:rPr>
-                <w:rFonts w:ascii="Times New Roman" w:hAnsi="Times New Roman" w:cs="Times New Roman"/>
-                <w:noProof/>
-                <w:webHidden/>
-                <w:sz w:val="28"/>
-                <w:szCs w:val="28"/>
-              </w:rPr>
-              <w:t>5</w:t>
-            </w:r>
-            <w:r>
-              <w:rPr>
-                <w:rFonts w:ascii="Times New Roman" w:hAnsi="Times New Roman" w:cs="Times New Roman"/>
-                <w:noProof/>
-                <w:webHidden/>
-                <w:sz w:val="28"/>
-                <w:szCs w:val="28"/>
+                <w:noProof/>
+                <w:webHidden/>
+                <w:sz w:val="24"/>
+                <w:szCs w:val="24"/>
+              </w:rPr>
+              <w:t>9</w:t>
+            </w:r>
+            <w:r>
+              <w:rPr>
+                <w:noProof/>
+                <w:webHidden/>
+                <w:sz w:val="24"/>
+                <w:szCs w:val="24"/>
               </w:rPr>
               <w:fldChar w:fldCharType="end"/>
             </w:r>
@@ -1671,90 +2094,83 @@
               <w:tab w:val="right" w:leader="dot" w:pos="9350"/>
             </w:tabs>
             <w:rPr>
-              <w:rFonts w:ascii="Times New Roman" w:eastAsiaTheme="minorEastAsia" w:hAnsi="Times New Roman" w:cs="Times New Roman"/>
+              <w:rFonts w:eastAsiaTheme="minorEastAsia"/>
               <w:noProof/>
-              <w:sz w:val="28"/>
-              <w:szCs w:val="28"/>
+              <w:sz w:val="24"/>
+              <w:szCs w:val="24"/>
               <w:lang w:eastAsia="en-CA"/>
             </w:rPr>
           </w:pPr>
-          <w:hyperlink w:anchor="_Toc29855493" w:history="1">
+          <w:hyperlink w:anchor="_Toc29996342" w:history="1">
             <w:r>
               <w:rPr>
                 <w:rStyle w:val="Hyperlink"/>
                 <w:rFonts w:ascii="Times New Roman" w:hAnsi="Times New Roman" w:cs="Times New Roman"/>
                 <w:noProof/>
-                <w:sz w:val="28"/>
-                <w:szCs w:val="28"/>
-              </w:rPr>
-              <w:t>4.2 Create an admin account</w:t>
-            </w:r>
-            <w:r>
-              <w:rPr>
-                <w:rFonts w:ascii="Times New Roman" w:hAnsi="Times New Roman" w:cs="Times New Roman"/>
-                <w:noProof/>
-                <w:webHidden/>
-                <w:sz w:val="28"/>
-                <w:szCs w:val="28"/>
+                <w:sz w:val="24"/>
+                <w:szCs w:val="24"/>
+              </w:rPr>
+              <w:t>5.2 Make edits to web page</w:t>
+            </w:r>
+            <w:r>
+              <w:rPr>
+                <w:noProof/>
+                <w:webHidden/>
+                <w:sz w:val="24"/>
+                <w:szCs w:val="24"/>
               </w:rPr>
               <w:tab/>
             </w:r>
             <w:r>
               <w:rPr>
-                <w:rFonts w:ascii="Times New Roman" w:hAnsi="Times New Roman" w:cs="Times New Roman"/>
-                <w:noProof/>
-                <w:webHidden/>
-                <w:sz w:val="28"/>
-                <w:szCs w:val="28"/>
+                <w:noProof/>
+                <w:webHidden/>
+                <w:sz w:val="24"/>
+                <w:szCs w:val="24"/>
               </w:rPr>
               <w:fldChar w:fldCharType="begin"/>
             </w:r>
             <w:r>
               <w:rPr>
-                <w:rFonts w:ascii="Times New Roman" w:hAnsi="Times New Roman" w:cs="Times New Roman"/>
-                <w:noProof/>
-                <w:webHidden/>
-                <w:sz w:val="28"/>
-                <w:szCs w:val="28"/>
-              </w:rPr>
-              <w:instrText xml:space="preserve"> PAGEREF _Toc29855493 \h </w:instrText>
-            </w:r>
-            <w:r>
-              <w:rPr>
-                <w:rFonts w:ascii="Times New Roman" w:hAnsi="Times New Roman" w:cs="Times New Roman"/>
-                <w:noProof/>
-                <w:webHidden/>
-                <w:sz w:val="28"/>
-                <w:szCs w:val="28"/>
-              </w:rPr>
-            </w:r>
-            <w:r>
-              <w:rPr>
-                <w:rFonts w:ascii="Times New Roman" w:hAnsi="Times New Roman" w:cs="Times New Roman"/>
-                <w:noProof/>
-                <w:webHidden/>
-                <w:sz w:val="28"/>
-                <w:szCs w:val="28"/>
+                <w:noProof/>
+                <w:webHidden/>
+                <w:sz w:val="24"/>
+                <w:szCs w:val="24"/>
+              </w:rPr>
+              <w:instrText xml:space="preserve"> PAGEREF _Toc29996342 \h </w:instrText>
+            </w:r>
+            <w:r>
+              <w:rPr>
+                <w:noProof/>
+                <w:webHidden/>
+                <w:sz w:val="24"/>
+                <w:szCs w:val="24"/>
+              </w:rPr>
+            </w:r>
+            <w:r>
+              <w:rPr>
+                <w:noProof/>
+                <w:webHidden/>
+                <w:sz w:val="24"/>
+                <w:szCs w:val="24"/>
               </w:rPr>
               <w:fldChar w:fldCharType="separate"/>
             </w:r>
             <w:r>
               <w:rPr>
-                <w:rFonts w:ascii="Times New Roman" w:hAnsi="Times New Roman" w:cs="Times New Roman"/>
-                <w:noProof/>
-                <w:webHidden/>
-                <w:sz w:val="28"/>
-                <w:szCs w:val="28"/>
-              </w:rPr>
-              <w:t>5</w:t>
-            </w:r>
-            <w:r>
-              <w:rPr>
-                <w:rFonts w:ascii="Times New Roman" w:hAnsi="Times New Roman" w:cs="Times New Roman"/>
-                <w:noProof/>
-                <w:webHidden/>
-                <w:sz w:val="28"/>
-                <w:szCs w:val="28"/>
+                <w:noProof/>
+                <w:webHidden/>
+                <w:sz w:val="24"/>
+                <w:szCs w:val="24"/>
+              </w:rPr>
+              <w:t>9</w:t>
+            </w:r>
+            <w:r>
+              <w:rPr>
+                <w:noProof/>
+                <w:webHidden/>
+                <w:sz w:val="24"/>
+                <w:szCs w:val="24"/>
               </w:rPr>
               <w:fldChar w:fldCharType="end"/>
             </w:r>
@@ -1767,90 +2183,83 @@
               <w:tab w:val="right" w:leader="dot" w:pos="9350"/>
             </w:tabs>
             <w:rPr>
-              <w:rFonts w:ascii="Times New Roman" w:eastAsiaTheme="minorEastAsia" w:hAnsi="Times New Roman" w:cs="Times New Roman"/>
+              <w:rFonts w:eastAsiaTheme="minorEastAsia"/>
               <w:noProof/>
-              <w:sz w:val="28"/>
-              <w:szCs w:val="28"/>
+              <w:sz w:val="24"/>
+              <w:szCs w:val="24"/>
               <w:lang w:eastAsia="en-CA"/>
             </w:rPr>
           </w:pPr>
-          <w:hyperlink w:anchor="_Toc29855494" w:history="1">
+          <w:hyperlink w:anchor="_Toc29996343" w:history="1">
             <w:r>
               <w:rPr>
                 <w:rStyle w:val="Hyperlink"/>
                 <w:rFonts w:ascii="Times New Roman" w:hAnsi="Times New Roman" w:cs="Times New Roman"/>
                 <w:noProof/>
-                <w:sz w:val="28"/>
-                <w:szCs w:val="28"/>
-              </w:rPr>
-              <w:t>5.0 Make edits to web application</w:t>
-            </w:r>
-            <w:r>
-              <w:rPr>
-                <w:rFonts w:ascii="Times New Roman" w:hAnsi="Times New Roman" w:cs="Times New Roman"/>
-                <w:noProof/>
-                <w:webHidden/>
-                <w:sz w:val="28"/>
-                <w:szCs w:val="28"/>
+                <w:sz w:val="24"/>
+                <w:szCs w:val="24"/>
+              </w:rPr>
+              <w:t>6.0 Deploy the web application</w:t>
+            </w:r>
+            <w:r>
+              <w:rPr>
+                <w:noProof/>
+                <w:webHidden/>
+                <w:sz w:val="24"/>
+                <w:szCs w:val="24"/>
               </w:rPr>
               <w:tab/>
             </w:r>
             <w:r>
               <w:rPr>
-                <w:rFonts w:ascii="Times New Roman" w:hAnsi="Times New Roman" w:cs="Times New Roman"/>
-                <w:noProof/>
-                <w:webHidden/>
-                <w:sz w:val="28"/>
-                <w:szCs w:val="28"/>
+                <w:noProof/>
+                <w:webHidden/>
+                <w:sz w:val="24"/>
+                <w:szCs w:val="24"/>
               </w:rPr>
               <w:fldChar w:fldCharType="begin"/>
             </w:r>
             <w:r>
               <w:rPr>
-                <w:rFonts w:ascii="Times New Roman" w:hAnsi="Times New Roman" w:cs="Times New Roman"/>
-                <w:noProof/>
-                <w:webHidden/>
-                <w:sz w:val="28"/>
-                <w:szCs w:val="28"/>
-              </w:rPr>
-              <w:instrText xml:space="preserve"> PAGEREF _Toc29855494 \h </w:instrText>
-            </w:r>
-            <w:r>
-              <w:rPr>
-                <w:rFonts w:ascii="Times New Roman" w:hAnsi="Times New Roman" w:cs="Times New Roman"/>
-                <w:noProof/>
-                <w:webHidden/>
-                <w:sz w:val="28"/>
-                <w:szCs w:val="28"/>
-              </w:rPr>
-            </w:r>
-            <w:r>
-              <w:rPr>
-                <w:rFonts w:ascii="Times New Roman" w:hAnsi="Times New Roman" w:cs="Times New Roman"/>
-                <w:noProof/>
-                <w:webHidden/>
-                <w:sz w:val="28"/>
-                <w:szCs w:val="28"/>
+                <w:noProof/>
+                <w:webHidden/>
+                <w:sz w:val="24"/>
+                <w:szCs w:val="24"/>
+              </w:rPr>
+              <w:instrText xml:space="preserve"> PAGEREF _Toc29996343 \h </w:instrText>
+            </w:r>
+            <w:r>
+              <w:rPr>
+                <w:noProof/>
+                <w:webHidden/>
+                <w:sz w:val="24"/>
+                <w:szCs w:val="24"/>
+              </w:rPr>
+            </w:r>
+            <w:r>
+              <w:rPr>
+                <w:noProof/>
+                <w:webHidden/>
+                <w:sz w:val="24"/>
+                <w:szCs w:val="24"/>
               </w:rPr>
               <w:fldChar w:fldCharType="separate"/>
             </w:r>
             <w:r>
               <w:rPr>
-                <w:rFonts w:ascii="Times New Roman" w:hAnsi="Times New Roman" w:cs="Times New Roman"/>
-                <w:noProof/>
-                <w:webHidden/>
-                <w:sz w:val="28"/>
-                <w:szCs w:val="28"/>
-              </w:rPr>
-              <w:t>6</w:t>
-            </w:r>
-            <w:r>
-              <w:rPr>
-                <w:rFonts w:ascii="Times New Roman" w:hAnsi="Times New Roman" w:cs="Times New Roman"/>
-                <w:noProof/>
-                <w:webHidden/>
-                <w:sz w:val="28"/>
-                <w:szCs w:val="28"/>
+                <w:noProof/>
+                <w:webHidden/>
+                <w:sz w:val="24"/>
+                <w:szCs w:val="24"/>
+              </w:rPr>
+              <w:t>11</w:t>
+            </w:r>
+            <w:r>
+              <w:rPr>
+                <w:noProof/>
+                <w:webHidden/>
+                <w:sz w:val="24"/>
+                <w:szCs w:val="24"/>
               </w:rPr>
               <w:fldChar w:fldCharType="end"/>
             </w:r>
@@ -1863,378 +2272,83 @@
               <w:tab w:val="right" w:leader="dot" w:pos="9350"/>
             </w:tabs>
             <w:rPr>
-              <w:rFonts w:ascii="Times New Roman" w:eastAsiaTheme="minorEastAsia" w:hAnsi="Times New Roman" w:cs="Times New Roman"/>
+              <w:rFonts w:eastAsiaTheme="minorEastAsia"/>
               <w:noProof/>
-              <w:sz w:val="28"/>
-              <w:szCs w:val="28"/>
+              <w:sz w:val="24"/>
+              <w:szCs w:val="24"/>
               <w:lang w:eastAsia="en-CA"/>
             </w:rPr>
           </w:pPr>
-          <w:hyperlink w:anchor="_Toc29855495" w:history="1">
+          <w:hyperlink w:anchor="_Toc29996344" w:history="1">
             <w:r>
               <w:rPr>
                 <w:rStyle w:val="Hyperlink"/>
                 <w:rFonts w:ascii="Times New Roman" w:hAnsi="Times New Roman" w:cs="Times New Roman"/>
                 <w:noProof/>
-                <w:sz w:val="28"/>
-                <w:szCs w:val="28"/>
-              </w:rPr>
-              <w:t>5.1 Make edits to dynamic form</w:t>
-            </w:r>
-            <w:r>
-              <w:rPr>
-                <w:rFonts w:ascii="Times New Roman" w:hAnsi="Times New Roman" w:cs="Times New Roman"/>
-                <w:noProof/>
-                <w:webHidden/>
-                <w:sz w:val="28"/>
-                <w:szCs w:val="28"/>
+                <w:sz w:val="24"/>
+                <w:szCs w:val="24"/>
+              </w:rPr>
+              <w:t>6.1 Push changes to repository</w:t>
+            </w:r>
+            <w:r>
+              <w:rPr>
+                <w:noProof/>
+                <w:webHidden/>
+                <w:sz w:val="24"/>
+                <w:szCs w:val="24"/>
               </w:rPr>
               <w:tab/>
             </w:r>
             <w:r>
               <w:rPr>
-                <w:rFonts w:ascii="Times New Roman" w:hAnsi="Times New Roman" w:cs="Times New Roman"/>
-                <w:noProof/>
-                <w:webHidden/>
-                <w:sz w:val="28"/>
-                <w:szCs w:val="28"/>
+                <w:noProof/>
+                <w:webHidden/>
+                <w:sz w:val="24"/>
+                <w:szCs w:val="24"/>
               </w:rPr>
               <w:fldChar w:fldCharType="begin"/>
             </w:r>
             <w:r>
               <w:rPr>
-                <w:rFonts w:ascii="Times New Roman" w:hAnsi="Times New Roman" w:cs="Times New Roman"/>
-                <w:noProof/>
-                <w:webHidden/>
-                <w:sz w:val="28"/>
-                <w:szCs w:val="28"/>
-              </w:rPr>
-              <w:instrText xml:space="preserve"> PAGEREF _Toc29855495 \h </w:instrText>
-            </w:r>
-            <w:r>
-              <w:rPr>
-                <w:rFonts w:ascii="Times New Roman" w:hAnsi="Times New Roman" w:cs="Times New Roman"/>
-                <w:noProof/>
-                <w:webHidden/>
-                <w:sz w:val="28"/>
-                <w:szCs w:val="28"/>
-              </w:rPr>
-            </w:r>
-            <w:r>
-              <w:rPr>
-                <w:rFonts w:ascii="Times New Roman" w:hAnsi="Times New Roman" w:cs="Times New Roman"/>
-                <w:noProof/>
-                <w:webHidden/>
-                <w:sz w:val="28"/>
-                <w:szCs w:val="28"/>
+                <w:noProof/>
+                <w:webHidden/>
+                <w:sz w:val="24"/>
+                <w:szCs w:val="24"/>
+              </w:rPr>
+              <w:instrText xml:space="preserve"> PAGEREF _Toc29996344 \h </w:instrText>
+            </w:r>
+            <w:r>
+              <w:rPr>
+                <w:noProof/>
+                <w:webHidden/>
+                <w:sz w:val="24"/>
+                <w:szCs w:val="24"/>
+              </w:rPr>
+            </w:r>
+            <w:r>
+              <w:rPr>
+                <w:noProof/>
+                <w:webHidden/>
+                <w:sz w:val="24"/>
+                <w:szCs w:val="24"/>
               </w:rPr>
               <w:fldChar w:fldCharType="separate"/>
             </w:r>
             <w:r>
               <w:rPr>
-                <w:rFonts w:ascii="Times New Roman" w:hAnsi="Times New Roman" w:cs="Times New Roman"/>
-                <w:noProof/>
-                <w:webHidden/>
-                <w:sz w:val="28"/>
-                <w:szCs w:val="28"/>
-              </w:rPr>
-              <w:t>7</w:t>
-            </w:r>
-            <w:r>
-              <w:rPr>
-                <w:rFonts w:ascii="Times New Roman" w:hAnsi="Times New Roman" w:cs="Times New Roman"/>
-                <w:noProof/>
-                <w:webHidden/>
-                <w:sz w:val="28"/>
-                <w:szCs w:val="28"/>
-              </w:rPr>
-              <w:fldChar w:fldCharType="end"/>
-            </w:r>
-          </w:hyperlink>
-        </w:p>
-        <w:p>
-          <w:pPr>
-            <w:pStyle w:val="TOC2"/>
-            <w:tabs>
-              <w:tab w:val="right" w:leader="dot" w:pos="9350"/>
-            </w:tabs>
-            <w:rPr>
-              <w:rFonts w:ascii="Times New Roman" w:eastAsiaTheme="minorEastAsia" w:hAnsi="Times New Roman" w:cs="Times New Roman"/>
-              <w:noProof/>
-              <w:sz w:val="28"/>
-              <w:szCs w:val="28"/>
-              <w:lang w:eastAsia="en-CA"/>
-            </w:rPr>
-          </w:pPr>
-          <w:hyperlink w:anchor="_Toc29855496" w:history="1">
-            <w:r>
-              <w:rPr>
-                <w:rStyle w:val="Hyperlink"/>
-                <w:rFonts w:ascii="Times New Roman" w:hAnsi="Times New Roman" w:cs="Times New Roman"/>
-                <w:noProof/>
-                <w:sz w:val="28"/>
-                <w:szCs w:val="28"/>
-              </w:rPr>
-              <w:t>5.2 Make edits to web page</w:t>
-            </w:r>
-            <w:r>
-              <w:rPr>
-                <w:rFonts w:ascii="Times New Roman" w:hAnsi="Times New Roman" w:cs="Times New Roman"/>
-                <w:noProof/>
-                <w:webHidden/>
-                <w:sz w:val="28"/>
-                <w:szCs w:val="28"/>
-              </w:rPr>
-              <w:tab/>
-            </w:r>
-            <w:r>
-              <w:rPr>
-                <w:rFonts w:ascii="Times New Roman" w:hAnsi="Times New Roman" w:cs="Times New Roman"/>
-                <w:noProof/>
-                <w:webHidden/>
-                <w:sz w:val="28"/>
-                <w:szCs w:val="28"/>
-              </w:rPr>
-              <w:fldChar w:fldCharType="begin"/>
-            </w:r>
-            <w:r>
-              <w:rPr>
-                <w:rFonts w:ascii="Times New Roman" w:hAnsi="Times New Roman" w:cs="Times New Roman"/>
-                <w:noProof/>
-                <w:webHidden/>
-                <w:sz w:val="28"/>
-                <w:szCs w:val="28"/>
-              </w:rPr>
-              <w:instrText xml:space="preserve"> PAGEREF _Toc29855496 \h </w:instrText>
-            </w:r>
-            <w:r>
-              <w:rPr>
-                <w:rFonts w:ascii="Times New Roman" w:hAnsi="Times New Roman" w:cs="Times New Roman"/>
-                <w:noProof/>
-                <w:webHidden/>
-                <w:sz w:val="28"/>
-                <w:szCs w:val="28"/>
-              </w:rPr>
-            </w:r>
-            <w:r>
-              <w:rPr>
-                <w:rFonts w:ascii="Times New Roman" w:hAnsi="Times New Roman" w:cs="Times New Roman"/>
-                <w:noProof/>
-                <w:webHidden/>
-                <w:sz w:val="28"/>
-                <w:szCs w:val="28"/>
-              </w:rPr>
-              <w:fldChar w:fldCharType="separate"/>
-            </w:r>
-            <w:r>
-              <w:rPr>
-                <w:rFonts w:ascii="Times New Roman" w:hAnsi="Times New Roman" w:cs="Times New Roman"/>
-                <w:noProof/>
-                <w:webHidden/>
-                <w:sz w:val="28"/>
-                <w:szCs w:val="28"/>
-              </w:rPr>
-              <w:t>7</w:t>
-            </w:r>
-            <w:r>
-              <w:rPr>
-                <w:rFonts w:ascii="Times New Roman" w:hAnsi="Times New Roman" w:cs="Times New Roman"/>
-                <w:noProof/>
-                <w:webHidden/>
-                <w:sz w:val="28"/>
-                <w:szCs w:val="28"/>
-              </w:rPr>
-              <w:fldChar w:fldCharType="end"/>
-            </w:r>
-          </w:hyperlink>
-        </w:p>
-        <w:p>
-          <w:pPr>
-            <w:pStyle w:val="TOC1"/>
-            <w:tabs>
-              <w:tab w:val="right" w:leader="dot" w:pos="9350"/>
-            </w:tabs>
-            <w:rPr>
-              <w:rFonts w:ascii="Times New Roman" w:eastAsiaTheme="minorEastAsia" w:hAnsi="Times New Roman" w:cs="Times New Roman"/>
-              <w:noProof/>
-              <w:sz w:val="28"/>
-              <w:szCs w:val="28"/>
-              <w:lang w:eastAsia="en-CA"/>
-            </w:rPr>
-          </w:pPr>
-          <w:hyperlink w:anchor="_Toc29855497" w:history="1">
-            <w:r>
-              <w:rPr>
-                <w:rStyle w:val="Hyperlink"/>
-                <w:rFonts w:ascii="Times New Roman" w:hAnsi="Times New Roman" w:cs="Times New Roman"/>
-                <w:noProof/>
-                <w:sz w:val="28"/>
-                <w:szCs w:val="28"/>
-              </w:rPr>
-              <w:t>6.0 How to deploy the web application</w:t>
-            </w:r>
-            <w:r>
-              <w:rPr>
-                <w:rFonts w:ascii="Times New Roman" w:hAnsi="Times New Roman" w:cs="Times New Roman"/>
-                <w:noProof/>
-                <w:webHidden/>
-                <w:sz w:val="28"/>
-                <w:szCs w:val="28"/>
-              </w:rPr>
-              <w:tab/>
-            </w:r>
-            <w:r>
-              <w:rPr>
-                <w:rFonts w:ascii="Times New Roman" w:hAnsi="Times New Roman" w:cs="Times New Roman"/>
-                <w:noProof/>
-                <w:webHidden/>
-                <w:sz w:val="28"/>
-                <w:szCs w:val="28"/>
-              </w:rPr>
-              <w:fldChar w:fldCharType="begin"/>
-            </w:r>
-            <w:r>
-              <w:rPr>
-                <w:rFonts w:ascii="Times New Roman" w:hAnsi="Times New Roman" w:cs="Times New Roman"/>
-                <w:noProof/>
-                <w:webHidden/>
-                <w:sz w:val="28"/>
-                <w:szCs w:val="28"/>
-              </w:rPr>
-              <w:instrText xml:space="preserve"> PAGEREF _Toc29855497 \h </w:instrText>
-            </w:r>
-            <w:r>
-              <w:rPr>
-                <w:rFonts w:ascii="Times New Roman" w:hAnsi="Times New Roman" w:cs="Times New Roman"/>
-                <w:noProof/>
-                <w:webHidden/>
-                <w:sz w:val="28"/>
-                <w:szCs w:val="28"/>
-              </w:rPr>
-            </w:r>
-            <w:r>
-              <w:rPr>
-                <w:rFonts w:ascii="Times New Roman" w:hAnsi="Times New Roman" w:cs="Times New Roman"/>
-                <w:noProof/>
-                <w:webHidden/>
-                <w:sz w:val="28"/>
-                <w:szCs w:val="28"/>
-              </w:rPr>
-              <w:fldChar w:fldCharType="separate"/>
-            </w:r>
-            <w:r>
-              <w:rPr>
-                <w:rFonts w:ascii="Times New Roman" w:hAnsi="Times New Roman" w:cs="Times New Roman"/>
-                <w:noProof/>
-                <w:webHidden/>
-                <w:sz w:val="28"/>
-                <w:szCs w:val="28"/>
-              </w:rPr>
-              <w:t>9</w:t>
-            </w:r>
-            <w:r>
-              <w:rPr>
-                <w:rFonts w:ascii="Times New Roman" w:hAnsi="Times New Roman" w:cs="Times New Roman"/>
-                <w:noProof/>
-                <w:webHidden/>
-                <w:sz w:val="28"/>
-                <w:szCs w:val="28"/>
-              </w:rPr>
-              <w:fldChar w:fldCharType="end"/>
-            </w:r>
-          </w:hyperlink>
-        </w:p>
-        <w:p>
-          <w:pPr>
-            <w:pStyle w:val="TOC2"/>
-            <w:tabs>
-              <w:tab w:val="right" w:leader="dot" w:pos="9350"/>
-            </w:tabs>
-            <w:rPr>
-              <w:rFonts w:ascii="Times New Roman" w:eastAsiaTheme="minorEastAsia" w:hAnsi="Times New Roman" w:cs="Times New Roman"/>
-              <w:noProof/>
-              <w:sz w:val="28"/>
-              <w:szCs w:val="28"/>
-              <w:lang w:eastAsia="en-CA"/>
-            </w:rPr>
-          </w:pPr>
-          <w:hyperlink w:anchor="_Toc29855498" w:history="1">
-            <w:r>
-              <w:rPr>
-                <w:rStyle w:val="Hyperlink"/>
-                <w:rFonts w:ascii="Times New Roman" w:hAnsi="Times New Roman" w:cs="Times New Roman"/>
-                <w:noProof/>
-                <w:sz w:val="28"/>
-                <w:szCs w:val="28"/>
-              </w:rPr>
-              <w:t>6.1 Set up MongoDB Atlas database and create collection</w:t>
-            </w:r>
-            <w:r>
-              <w:rPr>
-                <w:rFonts w:ascii="Times New Roman" w:hAnsi="Times New Roman" w:cs="Times New Roman"/>
-                <w:noProof/>
-                <w:webHidden/>
-                <w:sz w:val="28"/>
-                <w:szCs w:val="28"/>
-              </w:rPr>
-              <w:tab/>
-            </w:r>
-            <w:r>
-              <w:rPr>
-                <w:rFonts w:ascii="Times New Roman" w:hAnsi="Times New Roman" w:cs="Times New Roman"/>
-                <w:noProof/>
-                <w:webHidden/>
-                <w:sz w:val="28"/>
-                <w:szCs w:val="28"/>
-              </w:rPr>
-              <w:fldChar w:fldCharType="begin"/>
-            </w:r>
-            <w:r>
-              <w:rPr>
-                <w:rFonts w:ascii="Times New Roman" w:hAnsi="Times New Roman" w:cs="Times New Roman"/>
-                <w:noProof/>
-                <w:webHidden/>
-                <w:sz w:val="28"/>
-                <w:szCs w:val="28"/>
-              </w:rPr>
-              <w:instrText xml:space="preserve"> PAGEREF _Toc29855498 \h </w:instrText>
-            </w:r>
-            <w:r>
-              <w:rPr>
-                <w:rFonts w:ascii="Times New Roman" w:hAnsi="Times New Roman" w:cs="Times New Roman"/>
-                <w:noProof/>
-                <w:webHidden/>
-                <w:sz w:val="28"/>
-                <w:szCs w:val="28"/>
-              </w:rPr>
-            </w:r>
-            <w:r>
-              <w:rPr>
-                <w:rFonts w:ascii="Times New Roman" w:hAnsi="Times New Roman" w:cs="Times New Roman"/>
-                <w:noProof/>
-                <w:webHidden/>
-                <w:sz w:val="28"/>
-                <w:szCs w:val="28"/>
-              </w:rPr>
-              <w:fldChar w:fldCharType="separate"/>
-            </w:r>
-            <w:r>
-              <w:rPr>
-                <w:rFonts w:ascii="Times New Roman" w:hAnsi="Times New Roman" w:cs="Times New Roman"/>
-                <w:noProof/>
-                <w:webHidden/>
-                <w:sz w:val="28"/>
-                <w:szCs w:val="28"/>
-              </w:rPr>
-              <w:t>9</w:t>
-            </w:r>
-            <w:r>
-              <w:rPr>
-                <w:rFonts w:ascii="Times New Roman" w:hAnsi="Times New Roman" w:cs="Times New Roman"/>
-                <w:noProof/>
-                <w:webHidden/>
-                <w:sz w:val="28"/>
-                <w:szCs w:val="28"/>
+                <w:noProof/>
+                <w:webHidden/>
+                <w:sz w:val="24"/>
+                <w:szCs w:val="24"/>
+              </w:rPr>
+              <w:t>11</w:t>
+            </w:r>
+            <w:r>
+              <w:rPr>
+                <w:noProof/>
+                <w:webHidden/>
+                <w:sz w:val="24"/>
+                <w:szCs w:val="24"/>
               </w:rPr>
               <w:fldChar w:fldCharType="end"/>
             </w:r>
@@ -2261,1019 +2375,6 @@
           <w:szCs w:val="36"/>
         </w:rPr>
       </w:pPr>
-      <w:bookmarkStart w:id="0" w:name="_Toc29855487"/>
-    </w:p>
-    <w:p/>
-    <w:p/>
-    <w:p/>
-    <w:p/>
-    <w:p>
-      <w:bookmarkStart w:id="1" w:name="_GoBack"/>
-      <w:bookmarkEnd w:id="1"/>
-    </w:p>
-    <w:p/>
-    <w:p/>
-    <w:p/>
-    <w:p/>
-    <w:p/>
-    <w:p/>
-    <w:p/>
-    <w:p/>
-    <w:p/>
-    <w:p>
-      <w:pPr>
-        <w:pStyle w:val="Heading1"/>
-        <w:rPr>
-          <w:rFonts w:ascii="Times New Roman" w:hAnsi="Times New Roman" w:cs="Times New Roman"/>
-          <w:sz w:val="36"/>
-          <w:szCs w:val="36"/>
-        </w:rPr>
-      </w:pPr>
-      <w:r>
-        <w:rPr>
-          <w:rFonts w:ascii="Times New Roman" w:hAnsi="Times New Roman" w:cs="Times New Roman"/>
-          <w:sz w:val="36"/>
-          <w:szCs w:val="36"/>
-        </w:rPr>
-        <w:t>1.0 General information</w:t>
-      </w:r>
-      <w:bookmarkEnd w:id="0"/>
-      <w:r>
-        <w:rPr>
-          <w:rFonts w:ascii="Times New Roman" w:hAnsi="Times New Roman" w:cs="Times New Roman"/>
-          <w:sz w:val="36"/>
-          <w:szCs w:val="36"/>
-        </w:rPr>
-        <w:t xml:space="preserve"> </w:t>
-      </w:r>
-      <w:r>
-        <w:rPr>
-          <w:rFonts w:ascii="Times New Roman" w:hAnsi="Times New Roman" w:cs="Times New Roman"/>
-          <w:sz w:val="36"/>
-          <w:szCs w:val="36"/>
-        </w:rPr>
-        <w:t xml:space="preserve"> </w:t>
-      </w:r>
-    </w:p>
-    <w:p/>
-    <w:p>
-      <w:pPr>
-        <w:rPr>
-          <w:rFonts w:ascii="Times New Roman" w:hAnsi="Times New Roman" w:cs="Times New Roman"/>
-        </w:rPr>
-      </w:pPr>
-      <w:r>
-        <w:rPr>
-          <w:rFonts w:ascii="Times New Roman" w:hAnsi="Times New Roman" w:cs="Times New Roman"/>
-        </w:rPr>
-        <w:t xml:space="preserve">The general information section explains in general terms the web application and the purpose for which it is intended. </w:t>
-      </w:r>
-    </w:p>
-    <w:p>
-      <w:pPr>
-        <w:pStyle w:val="Heading2"/>
-        <w:rPr>
-          <w:rFonts w:ascii="Times New Roman" w:hAnsi="Times New Roman" w:cs="Times New Roman"/>
-          <w:sz w:val="32"/>
-          <w:szCs w:val="32"/>
-        </w:rPr>
-      </w:pPr>
-      <w:bookmarkStart w:id="2" w:name="_Toc29855488"/>
-      <w:r>
-        <w:rPr>
-          <w:rFonts w:ascii="Times New Roman" w:hAnsi="Times New Roman" w:cs="Times New Roman"/>
-          <w:sz w:val="32"/>
-          <w:szCs w:val="32"/>
-        </w:rPr>
-        <w:t>1.</w:t>
-      </w:r>
-      <w:r>
-        <w:rPr>
-          <w:rFonts w:ascii="Times New Roman" w:hAnsi="Times New Roman" w:cs="Times New Roman"/>
-          <w:sz w:val="32"/>
-          <w:szCs w:val="32"/>
-        </w:rPr>
-        <w:t>1 Required Downloads/Sign-ups</w:t>
-      </w:r>
-      <w:bookmarkEnd w:id="2"/>
-    </w:p>
-    <w:p/>
-    <w:p>
-      <w:pPr>
-        <w:rPr>
-          <w:rFonts w:ascii="Times New Roman" w:hAnsi="Times New Roman" w:cs="Times New Roman"/>
-          <w:sz w:val="28"/>
-          <w:szCs w:val="28"/>
-          <w:u w:val="single"/>
-        </w:rPr>
-      </w:pPr>
-      <w:r>
-        <w:rPr>
-          <w:rFonts w:ascii="Times New Roman" w:hAnsi="Times New Roman" w:cs="Times New Roman"/>
-          <w:sz w:val="28"/>
-          <w:szCs w:val="28"/>
-          <w:u w:val="single"/>
-        </w:rPr>
-        <w:t>Download and install the following:</w:t>
-      </w:r>
-    </w:p>
-    <w:p>
-      <w:pPr>
-        <w:rPr>
-          <w:rFonts w:ascii="Times New Roman" w:hAnsi="Times New Roman" w:cs="Times New Roman"/>
-          <w:sz w:val="24"/>
-          <w:szCs w:val="24"/>
-        </w:rPr>
-      </w:pPr>
-      <w:r>
-        <w:rPr>
-          <w:rFonts w:ascii="Times New Roman" w:hAnsi="Times New Roman" w:cs="Times New Roman"/>
-          <w:sz w:val="24"/>
-          <w:szCs w:val="24"/>
-        </w:rPr>
-        <w:t xml:space="preserve">1. </w:t>
-      </w:r>
-      <w:proofErr w:type="spellStart"/>
-      <w:r>
-        <w:rPr>
-          <w:rFonts w:ascii="Times New Roman" w:hAnsi="Times New Roman" w:cs="Times New Roman"/>
-          <w:sz w:val="24"/>
-          <w:szCs w:val="24"/>
-        </w:rPr>
-        <w:t>NodeJs</w:t>
-      </w:r>
-      <w:proofErr w:type="spellEnd"/>
-      <w:r>
-        <w:rPr>
-          <w:rFonts w:ascii="Times New Roman" w:hAnsi="Times New Roman" w:cs="Times New Roman"/>
-          <w:sz w:val="24"/>
-          <w:szCs w:val="24"/>
-        </w:rPr>
-        <w:t xml:space="preserve"> - </w:t>
-      </w:r>
-      <w:hyperlink r:id="rId10" w:history="1">
-        <w:r>
-          <w:rPr>
-            <w:rStyle w:val="Hyperlink"/>
-            <w:rFonts w:ascii="Times New Roman" w:hAnsi="Times New Roman" w:cs="Times New Roman"/>
-            <w:sz w:val="24"/>
-            <w:szCs w:val="24"/>
-          </w:rPr>
-          <w:t>https://nodejs.org/en/download/</w:t>
-        </w:r>
-      </w:hyperlink>
-    </w:p>
-    <w:p>
-      <w:pPr>
-        <w:rPr>
-          <w:rFonts w:ascii="Times New Roman" w:hAnsi="Times New Roman" w:cs="Times New Roman"/>
-          <w:sz w:val="24"/>
-          <w:szCs w:val="24"/>
-        </w:rPr>
-      </w:pPr>
-      <w:r>
-        <w:rPr>
-          <w:rFonts w:ascii="Times New Roman" w:hAnsi="Times New Roman" w:cs="Times New Roman"/>
-          <w:sz w:val="24"/>
-          <w:szCs w:val="24"/>
-        </w:rPr>
-        <w:t>2. Git</w:t>
-      </w:r>
-      <w:r>
-        <w:rPr>
-          <w:rFonts w:ascii="Times New Roman" w:hAnsi="Times New Roman" w:cs="Times New Roman"/>
-          <w:sz w:val="24"/>
-          <w:szCs w:val="24"/>
-        </w:rPr>
-        <w:t>H</w:t>
-      </w:r>
-      <w:r>
-        <w:rPr>
-          <w:rFonts w:ascii="Times New Roman" w:hAnsi="Times New Roman" w:cs="Times New Roman"/>
-          <w:sz w:val="24"/>
-          <w:szCs w:val="24"/>
-        </w:rPr>
-        <w:t xml:space="preserve">ub </w:t>
-      </w:r>
-      <w:r>
-        <w:rPr>
-          <w:rFonts w:ascii="Times New Roman" w:hAnsi="Times New Roman" w:cs="Times New Roman"/>
-          <w:sz w:val="24"/>
-          <w:szCs w:val="24"/>
-        </w:rPr>
-        <w:t>D</w:t>
-      </w:r>
-      <w:r>
-        <w:rPr>
-          <w:rFonts w:ascii="Times New Roman" w:hAnsi="Times New Roman" w:cs="Times New Roman"/>
-          <w:sz w:val="24"/>
-          <w:szCs w:val="24"/>
-        </w:rPr>
-        <w:t xml:space="preserve">esktop - </w:t>
-      </w:r>
-      <w:hyperlink r:id="rId11" w:history="1">
-        <w:r>
-          <w:rPr>
-            <w:rStyle w:val="Hyperlink"/>
-            <w:rFonts w:ascii="Times New Roman" w:hAnsi="Times New Roman" w:cs="Times New Roman"/>
-            <w:sz w:val="24"/>
-            <w:szCs w:val="24"/>
-          </w:rPr>
-          <w:t>https://desktop.github.com/</w:t>
-        </w:r>
-      </w:hyperlink>
-    </w:p>
-    <w:p/>
-    <w:p>
-      <w:pPr>
-        <w:rPr>
-          <w:rFonts w:ascii="Times New Roman" w:hAnsi="Times New Roman" w:cs="Times New Roman"/>
-          <w:sz w:val="28"/>
-          <w:szCs w:val="28"/>
-          <w:u w:val="single"/>
-        </w:rPr>
-      </w:pPr>
-      <w:r>
-        <w:rPr>
-          <w:rFonts w:ascii="Times New Roman" w:hAnsi="Times New Roman" w:cs="Times New Roman"/>
-          <w:sz w:val="28"/>
-          <w:szCs w:val="28"/>
-          <w:u w:val="single"/>
-        </w:rPr>
-        <w:t>Sign-up for the following:</w:t>
-      </w:r>
-    </w:p>
-    <w:p>
-      <w:pPr>
-        <w:rPr>
-          <w:rFonts w:ascii="Times New Roman" w:hAnsi="Times New Roman" w:cs="Times New Roman"/>
-          <w:sz w:val="24"/>
-          <w:szCs w:val="24"/>
-        </w:rPr>
-      </w:pPr>
-      <w:r>
-        <w:rPr>
-          <w:rFonts w:ascii="Times New Roman" w:hAnsi="Times New Roman" w:cs="Times New Roman"/>
-          <w:sz w:val="24"/>
-          <w:szCs w:val="24"/>
-        </w:rPr>
-        <w:t>1. Git</w:t>
-      </w:r>
-      <w:r>
-        <w:rPr>
-          <w:rFonts w:ascii="Times New Roman" w:hAnsi="Times New Roman" w:cs="Times New Roman"/>
-          <w:sz w:val="24"/>
-          <w:szCs w:val="24"/>
-        </w:rPr>
-        <w:t>H</w:t>
-      </w:r>
-      <w:r>
-        <w:rPr>
-          <w:rFonts w:ascii="Times New Roman" w:hAnsi="Times New Roman" w:cs="Times New Roman"/>
-          <w:sz w:val="24"/>
-          <w:szCs w:val="24"/>
-        </w:rPr>
-        <w:t xml:space="preserve">ub - </w:t>
-      </w:r>
-      <w:hyperlink r:id="rId12" w:history="1">
-        <w:r>
-          <w:rPr>
-            <w:rStyle w:val="Hyperlink"/>
-            <w:rFonts w:ascii="Times New Roman" w:hAnsi="Times New Roman" w:cs="Times New Roman"/>
-            <w:sz w:val="24"/>
-            <w:szCs w:val="24"/>
-          </w:rPr>
-          <w:t>https://github.com/</w:t>
-        </w:r>
-      </w:hyperlink>
-    </w:p>
-    <w:p>
-      <w:pPr>
-        <w:rPr>
-          <w:rFonts w:ascii="Times New Roman" w:hAnsi="Times New Roman" w:cs="Times New Roman"/>
-          <w:sz w:val="24"/>
-          <w:szCs w:val="24"/>
-        </w:rPr>
-      </w:pPr>
-      <w:r>
-        <w:rPr>
-          <w:rFonts w:ascii="Times New Roman" w:hAnsi="Times New Roman" w:cs="Times New Roman"/>
-          <w:sz w:val="24"/>
-          <w:szCs w:val="24"/>
-        </w:rPr>
-        <w:t xml:space="preserve">2. Heroku - </w:t>
-      </w:r>
-      <w:hyperlink r:id="rId13" w:history="1">
-        <w:r>
-          <w:rPr>
-            <w:rStyle w:val="Hyperlink"/>
-            <w:rFonts w:ascii="Times New Roman" w:hAnsi="Times New Roman" w:cs="Times New Roman"/>
-            <w:sz w:val="24"/>
-            <w:szCs w:val="24"/>
-          </w:rPr>
-          <w:t>https://heroku.com/</w:t>
-        </w:r>
-      </w:hyperlink>
-    </w:p>
-    <w:p>
-      <w:pPr>
-        <w:rPr>
-          <w:rFonts w:ascii="Times New Roman" w:hAnsi="Times New Roman" w:cs="Times New Roman"/>
-          <w:sz w:val="24"/>
-          <w:szCs w:val="24"/>
-        </w:rPr>
-      </w:pPr>
-      <w:r>
-        <w:rPr>
-          <w:rFonts w:ascii="Times New Roman" w:hAnsi="Times New Roman" w:cs="Times New Roman"/>
-          <w:sz w:val="24"/>
-          <w:szCs w:val="24"/>
-        </w:rPr>
-        <w:t xml:space="preserve">3. </w:t>
-      </w:r>
-      <w:r>
-        <w:rPr>
-          <w:rFonts w:ascii="Times New Roman" w:hAnsi="Times New Roman" w:cs="Times New Roman"/>
-          <w:sz w:val="24"/>
-          <w:szCs w:val="24"/>
-        </w:rPr>
-        <w:t>MongoDB Atlas</w:t>
-      </w:r>
-      <w:r>
-        <w:rPr>
-          <w:rFonts w:ascii="Times New Roman" w:hAnsi="Times New Roman" w:cs="Times New Roman"/>
-          <w:sz w:val="24"/>
-          <w:szCs w:val="24"/>
-        </w:rPr>
-        <w:t xml:space="preserve"> - </w:t>
-      </w:r>
-      <w:hyperlink r:id="rId14" w:history="1">
-        <w:r>
-          <w:rPr>
-            <w:rStyle w:val="Hyperlink"/>
-            <w:rFonts w:ascii="Times New Roman" w:hAnsi="Times New Roman" w:cs="Times New Roman"/>
-            <w:sz w:val="24"/>
-            <w:szCs w:val="24"/>
-          </w:rPr>
-          <w:t>https://www.mongodb.com/cloud/atlas</w:t>
-        </w:r>
-      </w:hyperlink>
-    </w:p>
-    <w:p>
-      <w:pPr>
-        <w:rPr>
-          <w:rFonts w:ascii="Times New Roman" w:hAnsi="Times New Roman" w:cs="Times New Roman"/>
-          <w:sz w:val="24"/>
-          <w:szCs w:val="24"/>
-        </w:rPr>
-      </w:pPr>
-    </w:p>
-    <w:p>
-      <w:pPr>
-        <w:rPr>
-          <w:rFonts w:ascii="Times New Roman" w:hAnsi="Times New Roman" w:cs="Times New Roman"/>
-        </w:rPr>
-      </w:pPr>
-    </w:p>
-    <w:p>
-      <w:pPr>
-        <w:rPr>
-          <w:rFonts w:ascii="Times New Roman" w:hAnsi="Times New Roman" w:cs="Times New Roman"/>
-        </w:rPr>
-      </w:pPr>
-    </w:p>
-    <w:p>
-      <w:pPr>
-        <w:rPr>
-          <w:rFonts w:ascii="Times New Roman" w:hAnsi="Times New Roman" w:cs="Times New Roman"/>
-        </w:rPr>
-      </w:pPr>
-    </w:p>
-    <w:p>
-      <w:pPr>
-        <w:rPr>
-          <w:rFonts w:ascii="Times New Roman" w:hAnsi="Times New Roman" w:cs="Times New Roman"/>
-        </w:rPr>
-      </w:pPr>
-    </w:p>
-    <w:p>
-      <w:pPr>
-        <w:rPr>
-          <w:rFonts w:ascii="Times New Roman" w:hAnsi="Times New Roman" w:cs="Times New Roman"/>
-        </w:rPr>
-      </w:pPr>
-    </w:p>
-    <w:p>
-      <w:pPr>
-        <w:rPr>
-          <w:rFonts w:ascii="Times New Roman" w:hAnsi="Times New Roman" w:cs="Times New Roman"/>
-        </w:rPr>
-      </w:pPr>
-    </w:p>
-    <w:p>
-      <w:pPr>
-        <w:rPr>
-          <w:rFonts w:ascii="Times New Roman" w:hAnsi="Times New Roman" w:cs="Times New Roman"/>
-        </w:rPr>
-      </w:pPr>
-    </w:p>
-    <w:p>
-      <w:pPr>
-        <w:rPr>
-          <w:rFonts w:ascii="Times New Roman" w:hAnsi="Times New Roman" w:cs="Times New Roman"/>
-        </w:rPr>
-      </w:pPr>
-    </w:p>
-    <w:p>
-      <w:pPr>
-        <w:rPr>
-          <w:rFonts w:ascii="Times New Roman" w:hAnsi="Times New Roman" w:cs="Times New Roman"/>
-        </w:rPr>
-      </w:pPr>
-    </w:p>
-    <w:p>
-      <w:pPr>
-        <w:rPr>
-          <w:rFonts w:ascii="Times New Roman" w:hAnsi="Times New Roman" w:cs="Times New Roman"/>
-        </w:rPr>
-      </w:pPr>
-    </w:p>
-    <w:p>
-      <w:pPr>
-        <w:rPr>
-          <w:rFonts w:ascii="Times New Roman" w:hAnsi="Times New Roman" w:cs="Times New Roman"/>
-        </w:rPr>
-      </w:pPr>
-    </w:p>
-    <w:p>
-      <w:pPr>
-        <w:pStyle w:val="Heading1"/>
-        <w:rPr>
-          <w:rFonts w:ascii="Times New Roman" w:hAnsi="Times New Roman" w:cs="Times New Roman"/>
-          <w:sz w:val="36"/>
-          <w:szCs w:val="36"/>
-        </w:rPr>
-      </w:pPr>
-    </w:p>
-    <w:p/>
-    <w:p>
-      <w:pPr>
-        <w:pStyle w:val="Heading1"/>
-        <w:rPr>
-          <w:rFonts w:ascii="Times New Roman" w:hAnsi="Times New Roman" w:cs="Times New Roman"/>
-          <w:sz w:val="36"/>
-          <w:szCs w:val="36"/>
-        </w:rPr>
-      </w:pPr>
-      <w:bookmarkStart w:id="3" w:name="_Toc29855489"/>
-      <w:r>
-        <w:rPr>
-          <w:rFonts w:ascii="Times New Roman" w:hAnsi="Times New Roman" w:cs="Times New Roman"/>
-          <w:sz w:val="36"/>
-          <w:szCs w:val="36"/>
-        </w:rPr>
-        <w:t xml:space="preserve">2.0 </w:t>
-      </w:r>
-      <w:r>
-        <w:rPr>
-          <w:rFonts w:ascii="Times New Roman" w:hAnsi="Times New Roman" w:cs="Times New Roman"/>
-          <w:sz w:val="36"/>
-          <w:szCs w:val="36"/>
-        </w:rPr>
-        <w:t xml:space="preserve">Start by forking GitHub </w:t>
-      </w:r>
-      <w:r>
-        <w:rPr>
-          <w:rFonts w:ascii="Times New Roman" w:hAnsi="Times New Roman" w:cs="Times New Roman"/>
-          <w:sz w:val="36"/>
-          <w:szCs w:val="36"/>
-        </w:rPr>
-        <w:t>repository</w:t>
-      </w:r>
-      <w:r>
-        <w:rPr>
-          <w:rFonts w:ascii="Times New Roman" w:hAnsi="Times New Roman" w:cs="Times New Roman"/>
-          <w:sz w:val="36"/>
-          <w:szCs w:val="36"/>
-        </w:rPr>
-        <w:t xml:space="preserve"> to one’s GitHub Account</w:t>
-      </w:r>
-      <w:bookmarkEnd w:id="3"/>
-    </w:p>
-    <w:p/>
-    <w:p>
-      <w:pPr>
-        <w:rPr>
-          <w:rFonts w:ascii="Times New Roman" w:hAnsi="Times New Roman" w:cs="Times New Roman"/>
-          <w:sz w:val="28"/>
-          <w:szCs w:val="28"/>
-        </w:rPr>
-      </w:pPr>
-      <w:r>
-        <w:rPr>
-          <w:rFonts w:ascii="Times New Roman" w:hAnsi="Times New Roman" w:cs="Times New Roman"/>
-          <w:sz w:val="28"/>
-          <w:szCs w:val="28"/>
-        </w:rPr>
-        <w:t>Step 1</w:t>
-      </w:r>
-    </w:p>
-    <w:p>
-      <w:pPr>
-        <w:rPr>
-          <w:rFonts w:ascii="Times New Roman" w:hAnsi="Times New Roman" w:cs="Times New Roman"/>
-          <w:sz w:val="24"/>
-          <w:szCs w:val="24"/>
-        </w:rPr>
-      </w:pPr>
-      <w:r>
-        <w:rPr>
-          <w:rFonts w:ascii="Times New Roman" w:hAnsi="Times New Roman" w:cs="Times New Roman"/>
-          <w:sz w:val="24"/>
-          <w:szCs w:val="24"/>
-        </w:rPr>
-        <w:t xml:space="preserve">Visit </w:t>
-      </w:r>
-      <w:r>
-        <w:rPr>
-          <w:rFonts w:ascii="Times New Roman" w:hAnsi="Times New Roman" w:cs="Times New Roman"/>
-          <w:sz w:val="24"/>
-          <w:szCs w:val="24"/>
-        </w:rPr>
-        <w:t xml:space="preserve">GitHub through the following link </w:t>
-      </w:r>
-      <w:hyperlink r:id="rId15" w:history="1">
-        <w:r>
-          <w:rPr>
-            <w:rStyle w:val="Hyperlink"/>
-            <w:rFonts w:ascii="Times New Roman" w:hAnsi="Times New Roman" w:cs="Times New Roman"/>
-            <w:sz w:val="24"/>
-            <w:szCs w:val="24"/>
-          </w:rPr>
-          <w:t>https://github.com/</w:t>
-        </w:r>
-      </w:hyperlink>
-      <w:r>
-        <w:rPr>
-          <w:rFonts w:ascii="Times New Roman" w:hAnsi="Times New Roman" w:cs="Times New Roman"/>
-          <w:sz w:val="24"/>
-          <w:szCs w:val="24"/>
-        </w:rPr>
-        <w:t xml:space="preserve"> and make sure you are signed in.</w:t>
-      </w:r>
-    </w:p>
-    <w:p>
-      <w:pPr>
-        <w:rPr>
-          <w:rFonts w:ascii="Times New Roman" w:hAnsi="Times New Roman" w:cs="Times New Roman"/>
-          <w:sz w:val="24"/>
-          <w:szCs w:val="24"/>
-        </w:rPr>
-      </w:pPr>
-    </w:p>
-    <w:p>
-      <w:pPr>
-        <w:rPr>
-          <w:rFonts w:ascii="Times New Roman" w:hAnsi="Times New Roman" w:cs="Times New Roman"/>
-          <w:sz w:val="28"/>
-          <w:szCs w:val="28"/>
-        </w:rPr>
-      </w:pPr>
-      <w:r>
-        <w:rPr>
-          <w:rFonts w:ascii="Times New Roman" w:hAnsi="Times New Roman" w:cs="Times New Roman"/>
-          <w:sz w:val="28"/>
-          <w:szCs w:val="28"/>
-        </w:rPr>
-        <w:t xml:space="preserve">Step </w:t>
-      </w:r>
-      <w:r>
-        <w:rPr>
-          <w:rFonts w:ascii="Times New Roman" w:hAnsi="Times New Roman" w:cs="Times New Roman"/>
-          <w:sz w:val="28"/>
-          <w:szCs w:val="28"/>
-        </w:rPr>
-        <w:t>2</w:t>
-      </w:r>
-    </w:p>
-    <w:p>
-      <w:pPr>
-        <w:rPr>
-          <w:rFonts w:ascii="Times New Roman" w:hAnsi="Times New Roman" w:cs="Times New Roman"/>
-          <w:sz w:val="24"/>
-          <w:szCs w:val="24"/>
-        </w:rPr>
-      </w:pPr>
-      <w:r>
-        <w:rPr>
-          <w:rFonts w:ascii="Times New Roman" w:hAnsi="Times New Roman" w:cs="Times New Roman"/>
-          <w:sz w:val="24"/>
-          <w:szCs w:val="24"/>
-        </w:rPr>
-        <w:t xml:space="preserve">Visit the following link </w:t>
-      </w:r>
-      <w:hyperlink r:id="rId16" w:history="1">
-        <w:r>
-          <w:rPr>
-            <w:rStyle w:val="Hyperlink"/>
-            <w:rFonts w:ascii="Times New Roman" w:hAnsi="Times New Roman" w:cs="Times New Roman"/>
-            <w:sz w:val="24"/>
-            <w:szCs w:val="24"/>
-          </w:rPr>
-          <w:t>https://github.com/DomGarg/Citizen-Science-Web-Creator---Front-end</w:t>
-        </w:r>
-      </w:hyperlink>
-      <w:r>
-        <w:rPr>
-          <w:rFonts w:ascii="Times New Roman" w:hAnsi="Times New Roman" w:cs="Times New Roman"/>
-          <w:sz w:val="24"/>
-          <w:szCs w:val="24"/>
-        </w:rPr>
-        <w:t xml:space="preserve"> and click the “Fork” button on the top right corner of the page, as shown in the photo below. This will create a copy of the front-end repository used in the project and move it into your account.</w:t>
-      </w:r>
-    </w:p>
-    <w:p>
-      <w:pPr>
-        <w:rPr>
-          <w:rFonts w:ascii="Times New Roman" w:hAnsi="Times New Roman" w:cs="Times New Roman"/>
-          <w:sz w:val="24"/>
-          <w:szCs w:val="24"/>
-        </w:rPr>
-      </w:pPr>
-    </w:p>
-    <w:p>
-      <w:pPr>
-        <w:rPr>
-          <w:rFonts w:ascii="Times New Roman" w:hAnsi="Times New Roman" w:cs="Times New Roman"/>
-          <w:sz w:val="28"/>
-          <w:szCs w:val="28"/>
-        </w:rPr>
-      </w:pPr>
-      <w:r>
-        <w:rPr>
-          <w:rFonts w:ascii="Times New Roman" w:hAnsi="Times New Roman" w:cs="Times New Roman"/>
-          <w:sz w:val="28"/>
-          <w:szCs w:val="28"/>
-        </w:rPr>
-        <w:t xml:space="preserve">Step </w:t>
-      </w:r>
-      <w:r>
-        <w:rPr>
-          <w:rFonts w:ascii="Times New Roman" w:hAnsi="Times New Roman" w:cs="Times New Roman"/>
-          <w:sz w:val="28"/>
-          <w:szCs w:val="28"/>
-        </w:rPr>
-        <w:t>3</w:t>
-      </w:r>
-    </w:p>
-    <w:p>
-      <w:pPr>
-        <w:rPr>
-          <w:rFonts w:ascii="Times New Roman" w:hAnsi="Times New Roman" w:cs="Times New Roman"/>
-          <w:sz w:val="24"/>
-          <w:szCs w:val="24"/>
-        </w:rPr>
-      </w:pPr>
-      <w:r>
-        <w:rPr>
-          <w:rFonts w:ascii="Times New Roman" w:hAnsi="Times New Roman" w:cs="Times New Roman"/>
-          <w:sz w:val="24"/>
-          <w:szCs w:val="24"/>
-        </w:rPr>
-        <w:t xml:space="preserve">Repeat the previous step with the following link </w:t>
-      </w:r>
-      <w:hyperlink r:id="rId17" w:history="1">
-        <w:r>
-          <w:rPr>
-            <w:rStyle w:val="Hyperlink"/>
-            <w:rFonts w:ascii="Times New Roman" w:hAnsi="Times New Roman" w:cs="Times New Roman"/>
-            <w:sz w:val="24"/>
-            <w:szCs w:val="24"/>
-          </w:rPr>
-          <w:t>https://github.com/DomGarg/Citizen-Science-Web-Creator---Back-end</w:t>
-        </w:r>
-      </w:hyperlink>
-      <w:r>
-        <w:rPr>
-          <w:rFonts w:ascii="Times New Roman" w:hAnsi="Times New Roman" w:cs="Times New Roman"/>
-          <w:sz w:val="24"/>
-          <w:szCs w:val="24"/>
-        </w:rPr>
-        <w:t>. This will create a copy of the back-end repository used in the project and move it into your account.</w:t>
-      </w:r>
-    </w:p>
-    <w:p>
-      <w:pPr>
-        <w:rPr>
-          <w:rFonts w:ascii="Times New Roman" w:hAnsi="Times New Roman" w:cs="Times New Roman"/>
-          <w:sz w:val="24"/>
-          <w:szCs w:val="24"/>
-        </w:rPr>
-      </w:pPr>
-    </w:p>
-    <w:p>
-      <w:pPr>
-        <w:rPr>
-          <w:rFonts w:ascii="Times New Roman" w:hAnsi="Times New Roman" w:cs="Times New Roman"/>
-          <w:sz w:val="20"/>
-          <w:szCs w:val="20"/>
-        </w:rPr>
-      </w:pPr>
-      <w:r>
-        <w:rPr>
-          <w:rFonts w:ascii="Times New Roman" w:hAnsi="Times New Roman" w:cs="Times New Roman"/>
-          <w:sz w:val="20"/>
-          <w:szCs w:val="20"/>
-        </w:rPr>
-        <w:t xml:space="preserve">*The front-end and back-end repositories are the working parts of the citizen science web application that will be deployed to the Heroku servers. More on this later. </w:t>
-      </w:r>
-    </w:p>
-    <w:p>
-      <w:pPr>
-        <w:pStyle w:val="Heading1"/>
-        <w:rPr>
-          <w:rFonts w:ascii="Times New Roman" w:hAnsi="Times New Roman" w:cs="Times New Roman"/>
-          <w:sz w:val="36"/>
-          <w:szCs w:val="36"/>
-        </w:rPr>
-      </w:pPr>
-    </w:p>
-    <w:p>
-      <w:pPr>
-        <w:pStyle w:val="Heading1"/>
-        <w:rPr>
-          <w:rFonts w:ascii="Times New Roman" w:hAnsi="Times New Roman" w:cs="Times New Roman"/>
-          <w:sz w:val="36"/>
-          <w:szCs w:val="36"/>
-        </w:rPr>
-      </w:pPr>
-    </w:p>
-    <w:p>
-      <w:pPr>
-        <w:pStyle w:val="Heading1"/>
-        <w:rPr>
-          <w:rFonts w:ascii="Times New Roman" w:hAnsi="Times New Roman" w:cs="Times New Roman"/>
-          <w:sz w:val="36"/>
-          <w:szCs w:val="36"/>
-        </w:rPr>
-      </w:pPr>
-    </w:p>
-    <w:p>
-      <w:pPr>
-        <w:pStyle w:val="Heading1"/>
-        <w:rPr>
-          <w:rFonts w:ascii="Times New Roman" w:hAnsi="Times New Roman" w:cs="Times New Roman"/>
-          <w:sz w:val="36"/>
-          <w:szCs w:val="36"/>
-        </w:rPr>
-      </w:pPr>
-    </w:p>
-    <w:p/>
-    <w:p>
-      <w:pPr>
-        <w:pStyle w:val="Heading1"/>
-        <w:rPr>
-          <w:rFonts w:ascii="Times New Roman" w:hAnsi="Times New Roman" w:cs="Times New Roman"/>
-          <w:sz w:val="36"/>
-          <w:szCs w:val="36"/>
-        </w:rPr>
-      </w:pPr>
-    </w:p>
-    <w:p/>
-    <w:p>
-      <w:pPr>
-        <w:pStyle w:val="Heading1"/>
-        <w:rPr>
-          <w:rFonts w:ascii="Times New Roman" w:hAnsi="Times New Roman" w:cs="Times New Roman"/>
-          <w:sz w:val="36"/>
-          <w:szCs w:val="36"/>
-        </w:rPr>
-      </w:pPr>
-    </w:p>
-    <w:p/>
-    <w:p>
-      <w:pPr>
-        <w:pStyle w:val="Heading1"/>
-        <w:rPr>
-          <w:rFonts w:ascii="Times New Roman" w:hAnsi="Times New Roman" w:cs="Times New Roman"/>
-          <w:sz w:val="36"/>
-          <w:szCs w:val="36"/>
-        </w:rPr>
-      </w:pPr>
-      <w:bookmarkStart w:id="4" w:name="_Toc29855490"/>
-      <w:r>
-        <w:rPr>
-          <w:rFonts w:ascii="Times New Roman" w:hAnsi="Times New Roman" w:cs="Times New Roman"/>
-          <w:sz w:val="36"/>
-          <w:szCs w:val="36"/>
-        </w:rPr>
-        <w:t>3</w:t>
-      </w:r>
-      <w:r>
-        <w:rPr>
-          <w:rFonts w:ascii="Times New Roman" w:hAnsi="Times New Roman" w:cs="Times New Roman"/>
-          <w:sz w:val="36"/>
-          <w:szCs w:val="36"/>
-        </w:rPr>
-        <w:t xml:space="preserve">.0 </w:t>
-      </w:r>
-      <w:r>
-        <w:rPr>
-          <w:rFonts w:ascii="Times New Roman" w:hAnsi="Times New Roman" w:cs="Times New Roman"/>
-          <w:sz w:val="36"/>
-          <w:szCs w:val="36"/>
-        </w:rPr>
-        <w:t>Downloading project files onto your local computer</w:t>
-      </w:r>
-      <w:bookmarkEnd w:id="4"/>
-    </w:p>
-    <w:p/>
-    <w:p>
-      <w:pPr>
-        <w:rPr>
-          <w:rFonts w:ascii="Times New Roman" w:hAnsi="Times New Roman" w:cs="Times New Roman"/>
-          <w:sz w:val="28"/>
-          <w:szCs w:val="28"/>
-        </w:rPr>
-      </w:pPr>
-      <w:r>
-        <w:rPr>
-          <w:rFonts w:ascii="Times New Roman" w:hAnsi="Times New Roman" w:cs="Times New Roman"/>
-          <w:sz w:val="28"/>
-          <w:szCs w:val="28"/>
-        </w:rPr>
-        <w:t>Step 1</w:t>
-      </w:r>
-    </w:p>
-    <w:p>
-      <w:pPr>
-        <w:rPr>
-          <w:rFonts w:ascii="Times New Roman" w:hAnsi="Times New Roman" w:cs="Times New Roman"/>
-          <w:sz w:val="24"/>
-          <w:szCs w:val="24"/>
-        </w:rPr>
-      </w:pPr>
-      <w:r>
-        <w:rPr>
-          <w:rFonts w:ascii="Times New Roman" w:hAnsi="Times New Roman" w:cs="Times New Roman"/>
-          <w:sz w:val="24"/>
-          <w:szCs w:val="24"/>
-        </w:rPr>
-        <w:t>Locate GitHub Desktop (1.1 Required downloads) on your computer and run it.</w:t>
-      </w:r>
-    </w:p>
-    <w:p>
-      <w:pPr>
-        <w:rPr>
-          <w:rFonts w:ascii="Times New Roman" w:hAnsi="Times New Roman" w:cs="Times New Roman"/>
-          <w:sz w:val="28"/>
-          <w:szCs w:val="28"/>
-        </w:rPr>
-      </w:pPr>
-      <w:r>
-        <w:rPr>
-          <w:rFonts w:ascii="Times New Roman" w:hAnsi="Times New Roman" w:cs="Times New Roman"/>
-          <w:sz w:val="28"/>
-          <w:szCs w:val="28"/>
-        </w:rPr>
-        <w:t>Step 2</w:t>
-      </w:r>
-    </w:p>
-    <w:p>
-      <w:pPr>
-        <w:rPr>
-          <w:rFonts w:ascii="Times New Roman" w:hAnsi="Times New Roman" w:cs="Times New Roman"/>
-          <w:sz w:val="24"/>
-          <w:szCs w:val="24"/>
-        </w:rPr>
-      </w:pPr>
-      <w:r>
-        <w:rPr>
-          <w:rFonts w:ascii="Times New Roman" w:hAnsi="Times New Roman" w:cs="Times New Roman"/>
-          <w:sz w:val="24"/>
-          <w:szCs w:val="24"/>
-        </w:rPr>
-        <w:t>Log-in using your GitHub credentials</w:t>
-      </w:r>
-      <w:r>
-        <w:rPr>
-          <w:rFonts w:ascii="Times New Roman" w:hAnsi="Times New Roman" w:cs="Times New Roman"/>
-          <w:sz w:val="24"/>
-          <w:szCs w:val="24"/>
-        </w:rPr>
-        <w:t>.</w:t>
-      </w:r>
-    </w:p>
-    <w:p>
-      <w:pPr>
-        <w:rPr>
-          <w:rFonts w:ascii="Times New Roman" w:hAnsi="Times New Roman" w:cs="Times New Roman"/>
-          <w:sz w:val="28"/>
-          <w:szCs w:val="28"/>
-        </w:rPr>
-      </w:pPr>
-      <w:r>
-        <w:rPr>
-          <w:rFonts w:ascii="Times New Roman" w:hAnsi="Times New Roman" w:cs="Times New Roman"/>
-          <w:sz w:val="28"/>
-          <w:szCs w:val="28"/>
-        </w:rPr>
-        <w:t>Step 3</w:t>
-      </w:r>
-    </w:p>
-    <w:p>
-      <w:pPr>
-        <w:rPr>
-          <w:rFonts w:ascii="Times New Roman" w:hAnsi="Times New Roman" w:cs="Times New Roman"/>
-          <w:sz w:val="24"/>
-          <w:szCs w:val="24"/>
-        </w:rPr>
-      </w:pPr>
-      <w:r>
-        <w:rPr>
-          <w:rFonts w:ascii="Times New Roman" w:hAnsi="Times New Roman" w:cs="Times New Roman"/>
-          <w:sz w:val="24"/>
-          <w:szCs w:val="24"/>
-        </w:rPr>
-        <w:t>From there, you will see an introduction page with multiple options/buttons</w:t>
-      </w:r>
-      <w:r>
-        <w:rPr>
-          <w:rFonts w:ascii="Times New Roman" w:hAnsi="Times New Roman" w:cs="Times New Roman"/>
-          <w:sz w:val="24"/>
-          <w:szCs w:val="24"/>
-        </w:rPr>
-        <w:t>.</w:t>
-      </w:r>
-      <w:r>
-        <w:rPr>
-          <w:rFonts w:ascii="Times New Roman" w:hAnsi="Times New Roman" w:cs="Times New Roman"/>
-          <w:sz w:val="24"/>
-          <w:szCs w:val="24"/>
-        </w:rPr>
-        <w:t xml:space="preserve"> Click the second button with the label “Clone a repository from the Internet”, as shown in the photo below.</w:t>
-      </w:r>
-    </w:p>
-    <w:p>
-      <w:pPr>
-        <w:rPr>
-          <w:rFonts w:ascii="Times New Roman" w:hAnsi="Times New Roman" w:cs="Times New Roman"/>
-          <w:sz w:val="28"/>
-          <w:szCs w:val="28"/>
-        </w:rPr>
-      </w:pPr>
-      <w:r>
-        <w:rPr>
-          <w:rFonts w:ascii="Times New Roman" w:hAnsi="Times New Roman" w:cs="Times New Roman"/>
-          <w:sz w:val="28"/>
-          <w:szCs w:val="28"/>
-        </w:rPr>
-        <w:t xml:space="preserve">Step </w:t>
-      </w:r>
-      <w:r>
-        <w:rPr>
-          <w:rFonts w:ascii="Times New Roman" w:hAnsi="Times New Roman" w:cs="Times New Roman"/>
-          <w:sz w:val="28"/>
-          <w:szCs w:val="28"/>
-        </w:rPr>
-        <w:t>4</w:t>
-      </w:r>
-    </w:p>
-    <w:p>
-      <w:pPr>
-        <w:rPr>
-          <w:rFonts w:ascii="Times New Roman" w:hAnsi="Times New Roman" w:cs="Times New Roman"/>
-          <w:sz w:val="24"/>
-          <w:szCs w:val="24"/>
-        </w:rPr>
-      </w:pPr>
-      <w:r>
-        <w:rPr>
-          <w:rFonts w:ascii="Times New Roman" w:hAnsi="Times New Roman" w:cs="Times New Roman"/>
-          <w:sz w:val="24"/>
-          <w:szCs w:val="24"/>
-        </w:rPr>
-        <w:t>You will see a pop up come up with a list of your repositories on your GitHub profile. Select the GitHub repository called “Citizen Science Web Template Front-End” and click “Clone”, as seen in the photo below.</w:t>
-      </w:r>
-    </w:p>
-    <w:p>
-      <w:pPr>
-        <w:rPr>
-          <w:rFonts w:ascii="Times New Roman" w:hAnsi="Times New Roman" w:cs="Times New Roman"/>
-          <w:sz w:val="24"/>
-          <w:szCs w:val="24"/>
-        </w:rPr>
-      </w:pPr>
-    </w:p>
-    <w:p>
-      <w:pPr>
-        <w:pStyle w:val="Heading1"/>
-        <w:rPr>
-          <w:rFonts w:ascii="Times New Roman" w:hAnsi="Times New Roman" w:cs="Times New Roman"/>
-          <w:sz w:val="36"/>
-          <w:szCs w:val="36"/>
-        </w:rPr>
-      </w:pPr>
     </w:p>
     <w:p/>
     <w:p/>
@@ -3288,6 +2389,7 @@
     <w:p/>
     <w:p/>
     <w:p/>
+    <w:p/>
     <w:p>
       <w:pPr>
         <w:pStyle w:val="Heading1"/>
@@ -3297,26 +2399,47 @@
           <w:szCs w:val="36"/>
         </w:rPr>
       </w:pPr>
-      <w:bookmarkStart w:id="5" w:name="_Toc29855491"/>
+      <w:bookmarkStart w:id="0" w:name="_Toc29996331"/>
       <w:r>
         <w:rPr>
           <w:rFonts w:ascii="Times New Roman" w:hAnsi="Times New Roman" w:cs="Times New Roman"/>
           <w:sz w:val="36"/>
           <w:szCs w:val="36"/>
         </w:rPr>
-        <w:t>4</w:t>
-      </w:r>
+        <w:t>1.0 General information</w:t>
+      </w:r>
+      <w:bookmarkEnd w:id="0"/>
       <w:r>
         <w:rPr>
           <w:rFonts w:ascii="Times New Roman" w:hAnsi="Times New Roman" w:cs="Times New Roman"/>
           <w:sz w:val="36"/>
           <w:szCs w:val="36"/>
         </w:rPr>
-        <w:t>.0 Set up web application</w:t>
-      </w:r>
-      <w:bookmarkEnd w:id="5"/>
+        <w:t xml:space="preserve"> </w:t>
+      </w:r>
+      <w:r>
+        <w:rPr>
+          <w:rFonts w:ascii="Times New Roman" w:hAnsi="Times New Roman" w:cs="Times New Roman"/>
+          <w:sz w:val="36"/>
+          <w:szCs w:val="36"/>
+        </w:rPr>
+        <w:t xml:space="preserve"> </w:t>
+      </w:r>
     </w:p>
     <w:p/>
+    <w:p>
+      <w:pPr>
+        <w:rPr>
+          <w:rFonts w:ascii="Times New Roman" w:hAnsi="Times New Roman" w:cs="Times New Roman"/>
+        </w:rPr>
+      </w:pPr>
+      <w:r>
+        <w:rPr>
+          <w:rFonts w:ascii="Times New Roman" w:hAnsi="Times New Roman" w:cs="Times New Roman"/>
+        </w:rPr>
+        <w:t xml:space="preserve">The general information section explains in general terms the web application and the purpose for which it is intended. </w:t>
+      </w:r>
+    </w:p>
     <w:p>
       <w:pPr>
         <w:pStyle w:val="Heading2"/>
@@ -3326,14 +2449,14 @@
           <w:szCs w:val="32"/>
         </w:rPr>
       </w:pPr>
-      <w:bookmarkStart w:id="6" w:name="_Toc29855492"/>
+      <w:bookmarkStart w:id="1" w:name="_Toc29996332"/>
       <w:r>
         <w:rPr>
           <w:rFonts w:ascii="Times New Roman" w:hAnsi="Times New Roman" w:cs="Times New Roman"/>
           <w:sz w:val="32"/>
           <w:szCs w:val="32"/>
         </w:rPr>
-        <w:t>4</w:t>
+        <w:t>1.</w:t>
       </w:r>
       <w:r>
         <w:rPr>
@@ -3341,285 +2464,799 @@
           <w:sz w:val="32"/>
           <w:szCs w:val="32"/>
         </w:rPr>
-        <w:t xml:space="preserve">.1 </w:t>
-      </w:r>
-      <w:r>
+        <w:t>1 Required Downloads/Sign-ups</w:t>
+      </w:r>
+      <w:bookmarkEnd w:id="1"/>
+    </w:p>
+    <w:p/>
+    <w:p>
+      <w:pPr>
+        <w:rPr>
+          <w:rFonts w:ascii="Times New Roman" w:hAnsi="Times New Roman" w:cs="Times New Roman"/>
+          <w:sz w:val="28"/>
+          <w:szCs w:val="28"/>
+          <w:u w:val="single"/>
+        </w:rPr>
+      </w:pPr>
+      <w:r>
+        <w:rPr>
+          <w:rFonts w:ascii="Times New Roman" w:hAnsi="Times New Roman" w:cs="Times New Roman"/>
+          <w:sz w:val="28"/>
+          <w:szCs w:val="28"/>
+          <w:u w:val="single"/>
+        </w:rPr>
+        <w:t>Download and install the following:</w:t>
+      </w:r>
+    </w:p>
+    <w:p>
+      <w:pPr>
+        <w:rPr>
+          <w:rFonts w:ascii="Times New Roman" w:hAnsi="Times New Roman" w:cs="Times New Roman"/>
+          <w:sz w:val="24"/>
+          <w:szCs w:val="24"/>
+        </w:rPr>
+      </w:pPr>
+      <w:r>
+        <w:rPr>
+          <w:rFonts w:ascii="Times New Roman" w:hAnsi="Times New Roman" w:cs="Times New Roman"/>
+          <w:sz w:val="24"/>
+          <w:szCs w:val="24"/>
+        </w:rPr>
+        <w:t xml:space="preserve">1. </w:t>
+      </w:r>
+      <w:proofErr w:type="spellStart"/>
+      <w:r>
+        <w:rPr>
+          <w:rFonts w:ascii="Times New Roman" w:hAnsi="Times New Roman" w:cs="Times New Roman"/>
+          <w:sz w:val="24"/>
+          <w:szCs w:val="24"/>
+        </w:rPr>
+        <w:t>NodeJs</w:t>
+      </w:r>
+      <w:proofErr w:type="spellEnd"/>
+      <w:r>
+        <w:rPr>
+          <w:rFonts w:ascii="Times New Roman" w:hAnsi="Times New Roman" w:cs="Times New Roman"/>
+          <w:sz w:val="24"/>
+          <w:szCs w:val="24"/>
+        </w:rPr>
+        <w:t xml:space="preserve"> - </w:t>
+      </w:r>
+      <w:hyperlink r:id="rId10" w:history="1">
+        <w:r>
+          <w:rPr>
+            <w:rStyle w:val="Hyperlink"/>
+            <w:rFonts w:ascii="Times New Roman" w:hAnsi="Times New Roman" w:cs="Times New Roman"/>
+            <w:sz w:val="24"/>
+            <w:szCs w:val="24"/>
+          </w:rPr>
+          <w:t>https://nodejs.org/en/download/</w:t>
+        </w:r>
+      </w:hyperlink>
+    </w:p>
+    <w:p>
+      <w:pPr>
+        <w:rPr>
+          <w:rFonts w:ascii="Times New Roman" w:hAnsi="Times New Roman" w:cs="Times New Roman"/>
+          <w:sz w:val="24"/>
+          <w:szCs w:val="24"/>
+        </w:rPr>
+      </w:pPr>
+      <w:r>
+        <w:rPr>
+          <w:rFonts w:ascii="Times New Roman" w:hAnsi="Times New Roman" w:cs="Times New Roman"/>
+          <w:sz w:val="24"/>
+          <w:szCs w:val="24"/>
+        </w:rPr>
+        <w:t>2. Git</w:t>
+      </w:r>
+      <w:r>
+        <w:rPr>
+          <w:rFonts w:ascii="Times New Roman" w:hAnsi="Times New Roman" w:cs="Times New Roman"/>
+          <w:sz w:val="24"/>
+          <w:szCs w:val="24"/>
+        </w:rPr>
+        <w:t>H</w:t>
+      </w:r>
+      <w:r>
+        <w:rPr>
+          <w:rFonts w:ascii="Times New Roman" w:hAnsi="Times New Roman" w:cs="Times New Roman"/>
+          <w:sz w:val="24"/>
+          <w:szCs w:val="24"/>
+        </w:rPr>
+        <w:t xml:space="preserve">ub </w:t>
+      </w:r>
+      <w:r>
+        <w:rPr>
+          <w:rFonts w:ascii="Times New Roman" w:hAnsi="Times New Roman" w:cs="Times New Roman"/>
+          <w:sz w:val="24"/>
+          <w:szCs w:val="24"/>
+        </w:rPr>
+        <w:t>D</w:t>
+      </w:r>
+      <w:r>
+        <w:rPr>
+          <w:rFonts w:ascii="Times New Roman" w:hAnsi="Times New Roman" w:cs="Times New Roman"/>
+          <w:sz w:val="24"/>
+          <w:szCs w:val="24"/>
+        </w:rPr>
+        <w:t xml:space="preserve">esktop - </w:t>
+      </w:r>
+      <w:hyperlink r:id="rId11" w:history="1">
+        <w:r>
+          <w:rPr>
+            <w:rStyle w:val="Hyperlink"/>
+            <w:rFonts w:ascii="Times New Roman" w:hAnsi="Times New Roman" w:cs="Times New Roman"/>
+            <w:sz w:val="24"/>
+            <w:szCs w:val="24"/>
+          </w:rPr>
+          <w:t>https://desktop.github.com/</w:t>
+        </w:r>
+      </w:hyperlink>
+    </w:p>
+    <w:p/>
+    <w:p>
+      <w:pPr>
+        <w:rPr>
+          <w:rFonts w:ascii="Times New Roman" w:hAnsi="Times New Roman" w:cs="Times New Roman"/>
+          <w:sz w:val="28"/>
+          <w:szCs w:val="28"/>
+          <w:u w:val="single"/>
+        </w:rPr>
+      </w:pPr>
+      <w:r>
+        <w:rPr>
+          <w:rFonts w:ascii="Times New Roman" w:hAnsi="Times New Roman" w:cs="Times New Roman"/>
+          <w:sz w:val="28"/>
+          <w:szCs w:val="28"/>
+          <w:u w:val="single"/>
+        </w:rPr>
+        <w:t>Sign-up for the following:</w:t>
+      </w:r>
+    </w:p>
+    <w:p>
+      <w:pPr>
+        <w:rPr>
+          <w:rFonts w:ascii="Times New Roman" w:hAnsi="Times New Roman" w:cs="Times New Roman"/>
+          <w:sz w:val="24"/>
+          <w:szCs w:val="24"/>
+        </w:rPr>
+      </w:pPr>
+      <w:r>
+        <w:rPr>
+          <w:rFonts w:ascii="Times New Roman" w:hAnsi="Times New Roman" w:cs="Times New Roman"/>
+          <w:sz w:val="24"/>
+          <w:szCs w:val="24"/>
+        </w:rPr>
+        <w:t>1. Git</w:t>
+      </w:r>
+      <w:r>
+        <w:rPr>
+          <w:rFonts w:ascii="Times New Roman" w:hAnsi="Times New Roman" w:cs="Times New Roman"/>
+          <w:sz w:val="24"/>
+          <w:szCs w:val="24"/>
+        </w:rPr>
+        <w:t>H</w:t>
+      </w:r>
+      <w:r>
+        <w:rPr>
+          <w:rFonts w:ascii="Times New Roman" w:hAnsi="Times New Roman" w:cs="Times New Roman"/>
+          <w:sz w:val="24"/>
+          <w:szCs w:val="24"/>
+        </w:rPr>
+        <w:t xml:space="preserve">ub - </w:t>
+      </w:r>
+      <w:hyperlink r:id="rId12" w:history="1">
+        <w:r>
+          <w:rPr>
+            <w:rStyle w:val="Hyperlink"/>
+            <w:rFonts w:ascii="Times New Roman" w:hAnsi="Times New Roman" w:cs="Times New Roman"/>
+            <w:sz w:val="24"/>
+            <w:szCs w:val="24"/>
+          </w:rPr>
+          <w:t>https://github.com/</w:t>
+        </w:r>
+      </w:hyperlink>
+    </w:p>
+    <w:p>
+      <w:pPr>
+        <w:rPr>
+          <w:rFonts w:ascii="Times New Roman" w:hAnsi="Times New Roman" w:cs="Times New Roman"/>
+          <w:sz w:val="24"/>
+          <w:szCs w:val="24"/>
+        </w:rPr>
+      </w:pPr>
+      <w:r>
+        <w:rPr>
+          <w:rFonts w:ascii="Times New Roman" w:hAnsi="Times New Roman" w:cs="Times New Roman"/>
+          <w:sz w:val="24"/>
+          <w:szCs w:val="24"/>
+        </w:rPr>
+        <w:t xml:space="preserve">2. Heroku - </w:t>
+      </w:r>
+      <w:hyperlink r:id="rId13" w:history="1">
+        <w:r>
+          <w:rPr>
+            <w:rStyle w:val="Hyperlink"/>
+            <w:rFonts w:ascii="Times New Roman" w:hAnsi="Times New Roman" w:cs="Times New Roman"/>
+            <w:sz w:val="24"/>
+            <w:szCs w:val="24"/>
+          </w:rPr>
+          <w:t>https://heroku.com/</w:t>
+        </w:r>
+      </w:hyperlink>
+    </w:p>
+    <w:p>
+      <w:pPr>
+        <w:rPr>
+          <w:rFonts w:ascii="Times New Roman" w:hAnsi="Times New Roman" w:cs="Times New Roman"/>
+          <w:sz w:val="24"/>
+          <w:szCs w:val="24"/>
+        </w:rPr>
+      </w:pPr>
+      <w:r>
+        <w:rPr>
+          <w:rFonts w:ascii="Times New Roman" w:hAnsi="Times New Roman" w:cs="Times New Roman"/>
+          <w:sz w:val="24"/>
+          <w:szCs w:val="24"/>
+        </w:rPr>
+        <w:t xml:space="preserve">3. </w:t>
+      </w:r>
+      <w:r>
+        <w:rPr>
+          <w:rFonts w:ascii="Times New Roman" w:hAnsi="Times New Roman" w:cs="Times New Roman"/>
+          <w:sz w:val="24"/>
+          <w:szCs w:val="24"/>
+        </w:rPr>
+        <w:t>MongoDB Atlas</w:t>
+      </w:r>
+      <w:r>
+        <w:rPr>
+          <w:rFonts w:ascii="Times New Roman" w:hAnsi="Times New Roman" w:cs="Times New Roman"/>
+          <w:sz w:val="24"/>
+          <w:szCs w:val="24"/>
+        </w:rPr>
+        <w:t xml:space="preserve"> - </w:t>
+      </w:r>
+      <w:hyperlink r:id="rId14" w:history="1">
+        <w:r>
+          <w:rPr>
+            <w:rStyle w:val="Hyperlink"/>
+            <w:rFonts w:ascii="Times New Roman" w:hAnsi="Times New Roman" w:cs="Times New Roman"/>
+            <w:sz w:val="24"/>
+            <w:szCs w:val="24"/>
+          </w:rPr>
+          <w:t>https://www.mongodb.com/cloud/atlas</w:t>
+        </w:r>
+      </w:hyperlink>
+    </w:p>
+    <w:p>
+      <w:pPr>
+        <w:rPr>
+          <w:rFonts w:ascii="Times New Roman" w:hAnsi="Times New Roman" w:cs="Times New Roman"/>
+          <w:sz w:val="24"/>
+          <w:szCs w:val="24"/>
+        </w:rPr>
+      </w:pPr>
+    </w:p>
+    <w:p>
+      <w:pPr>
+        <w:rPr>
+          <w:rFonts w:ascii="Times New Roman" w:hAnsi="Times New Roman" w:cs="Times New Roman"/>
+        </w:rPr>
+      </w:pPr>
+    </w:p>
+    <w:p>
+      <w:pPr>
+        <w:rPr>
+          <w:rFonts w:ascii="Times New Roman" w:hAnsi="Times New Roman" w:cs="Times New Roman"/>
+        </w:rPr>
+      </w:pPr>
+    </w:p>
+    <w:p>
+      <w:pPr>
+        <w:rPr>
+          <w:rFonts w:ascii="Times New Roman" w:hAnsi="Times New Roman" w:cs="Times New Roman"/>
+        </w:rPr>
+      </w:pPr>
+    </w:p>
+    <w:p>
+      <w:pPr>
+        <w:rPr>
+          <w:rFonts w:ascii="Times New Roman" w:hAnsi="Times New Roman" w:cs="Times New Roman"/>
+        </w:rPr>
+      </w:pPr>
+    </w:p>
+    <w:p>
+      <w:pPr>
+        <w:rPr>
+          <w:rFonts w:ascii="Times New Roman" w:hAnsi="Times New Roman" w:cs="Times New Roman"/>
+        </w:rPr>
+      </w:pPr>
+    </w:p>
+    <w:p>
+      <w:pPr>
+        <w:rPr>
+          <w:rFonts w:ascii="Times New Roman" w:hAnsi="Times New Roman" w:cs="Times New Roman"/>
+        </w:rPr>
+      </w:pPr>
+    </w:p>
+    <w:p>
+      <w:pPr>
+        <w:rPr>
+          <w:rFonts w:ascii="Times New Roman" w:hAnsi="Times New Roman" w:cs="Times New Roman"/>
+        </w:rPr>
+      </w:pPr>
+    </w:p>
+    <w:p>
+      <w:pPr>
+        <w:rPr>
+          <w:rFonts w:ascii="Times New Roman" w:hAnsi="Times New Roman" w:cs="Times New Roman"/>
+        </w:rPr>
+      </w:pPr>
+    </w:p>
+    <w:p>
+      <w:pPr>
+        <w:rPr>
+          <w:rFonts w:ascii="Times New Roman" w:hAnsi="Times New Roman" w:cs="Times New Roman"/>
+        </w:rPr>
+      </w:pPr>
+    </w:p>
+    <w:p>
+      <w:pPr>
+        <w:rPr>
+          <w:rFonts w:ascii="Times New Roman" w:hAnsi="Times New Roman" w:cs="Times New Roman"/>
+        </w:rPr>
+      </w:pPr>
+    </w:p>
+    <w:p>
+      <w:pPr>
+        <w:rPr>
+          <w:rFonts w:ascii="Times New Roman" w:hAnsi="Times New Roman" w:cs="Times New Roman"/>
+        </w:rPr>
+      </w:pPr>
+    </w:p>
+    <w:p>
+      <w:pPr>
+        <w:pStyle w:val="Heading1"/>
+        <w:rPr>
+          <w:rFonts w:ascii="Times New Roman" w:hAnsi="Times New Roman" w:cs="Times New Roman"/>
+          <w:sz w:val="36"/>
+          <w:szCs w:val="36"/>
+        </w:rPr>
+      </w:pPr>
+    </w:p>
+    <w:p/>
+    <w:p>
+      <w:pPr>
+        <w:pStyle w:val="Heading1"/>
+        <w:rPr>
+          <w:rFonts w:ascii="Times New Roman" w:hAnsi="Times New Roman" w:cs="Times New Roman"/>
+          <w:sz w:val="36"/>
+          <w:szCs w:val="36"/>
+        </w:rPr>
+      </w:pPr>
+      <w:bookmarkStart w:id="2" w:name="_Toc29996333"/>
+      <w:r>
+        <w:rPr>
+          <w:rFonts w:ascii="Times New Roman" w:hAnsi="Times New Roman" w:cs="Times New Roman"/>
+          <w:sz w:val="36"/>
+          <w:szCs w:val="36"/>
+        </w:rPr>
+        <w:t xml:space="preserve">2.0 </w:t>
+      </w:r>
+      <w:r>
+        <w:rPr>
+          <w:rFonts w:ascii="Times New Roman" w:hAnsi="Times New Roman" w:cs="Times New Roman"/>
+          <w:sz w:val="36"/>
+          <w:szCs w:val="36"/>
+        </w:rPr>
+        <w:t>F</w:t>
+      </w:r>
+      <w:r>
+        <w:rPr>
+          <w:rFonts w:ascii="Times New Roman" w:hAnsi="Times New Roman" w:cs="Times New Roman"/>
+          <w:sz w:val="36"/>
+          <w:szCs w:val="36"/>
+        </w:rPr>
+        <w:t xml:space="preserve">orking GitHub </w:t>
+      </w:r>
+      <w:r>
+        <w:rPr>
+          <w:rFonts w:ascii="Times New Roman" w:hAnsi="Times New Roman" w:cs="Times New Roman"/>
+          <w:sz w:val="36"/>
+          <w:szCs w:val="36"/>
+        </w:rPr>
+        <w:t>repository</w:t>
+      </w:r>
+      <w:r>
+        <w:rPr>
+          <w:rFonts w:ascii="Times New Roman" w:hAnsi="Times New Roman" w:cs="Times New Roman"/>
+          <w:sz w:val="36"/>
+          <w:szCs w:val="36"/>
+        </w:rPr>
+        <w:t xml:space="preserve"> to one’s GitHub Account</w:t>
+      </w:r>
+      <w:bookmarkEnd w:id="2"/>
+    </w:p>
+    <w:p/>
+    <w:p>
+      <w:pPr>
+        <w:rPr>
+          <w:rFonts w:ascii="Times New Roman" w:hAnsi="Times New Roman" w:cs="Times New Roman"/>
+          <w:sz w:val="28"/>
+          <w:szCs w:val="28"/>
+        </w:rPr>
+      </w:pPr>
+      <w:r>
+        <w:rPr>
+          <w:rFonts w:ascii="Times New Roman" w:hAnsi="Times New Roman" w:cs="Times New Roman"/>
+          <w:sz w:val="28"/>
+          <w:szCs w:val="28"/>
+        </w:rPr>
+        <w:t>Step 1</w:t>
+      </w:r>
+    </w:p>
+    <w:p>
+      <w:pPr>
+        <w:rPr>
+          <w:rFonts w:ascii="Times New Roman" w:hAnsi="Times New Roman" w:cs="Times New Roman"/>
+          <w:sz w:val="24"/>
+          <w:szCs w:val="24"/>
+        </w:rPr>
+      </w:pPr>
+      <w:r>
+        <w:rPr>
+          <w:rFonts w:ascii="Times New Roman" w:hAnsi="Times New Roman" w:cs="Times New Roman"/>
+          <w:sz w:val="24"/>
+          <w:szCs w:val="24"/>
+        </w:rPr>
+        <w:t xml:space="preserve">Visit </w:t>
+      </w:r>
+      <w:r>
+        <w:rPr>
+          <w:rFonts w:ascii="Times New Roman" w:hAnsi="Times New Roman" w:cs="Times New Roman"/>
+          <w:sz w:val="24"/>
+          <w:szCs w:val="24"/>
+        </w:rPr>
+        <w:t xml:space="preserve">GitHub through the following link </w:t>
+      </w:r>
+      <w:hyperlink r:id="rId15" w:history="1">
+        <w:r>
+          <w:rPr>
+            <w:rStyle w:val="Hyperlink"/>
+            <w:rFonts w:ascii="Times New Roman" w:hAnsi="Times New Roman" w:cs="Times New Roman"/>
+            <w:sz w:val="24"/>
+            <w:szCs w:val="24"/>
+          </w:rPr>
+          <w:t>https://github.com/</w:t>
+        </w:r>
+      </w:hyperlink>
+      <w:r>
+        <w:rPr>
+          <w:rFonts w:ascii="Times New Roman" w:hAnsi="Times New Roman" w:cs="Times New Roman"/>
+          <w:sz w:val="24"/>
+          <w:szCs w:val="24"/>
+        </w:rPr>
+        <w:t xml:space="preserve"> and make sure you are signed in.</w:t>
+      </w:r>
+    </w:p>
+    <w:p>
+      <w:pPr>
+        <w:rPr>
+          <w:rFonts w:ascii="Times New Roman" w:hAnsi="Times New Roman" w:cs="Times New Roman"/>
+          <w:sz w:val="24"/>
+          <w:szCs w:val="24"/>
+        </w:rPr>
+      </w:pPr>
+    </w:p>
+    <w:p>
+      <w:pPr>
+        <w:rPr>
+          <w:rFonts w:ascii="Times New Roman" w:hAnsi="Times New Roman" w:cs="Times New Roman"/>
+          <w:sz w:val="28"/>
+          <w:szCs w:val="28"/>
+        </w:rPr>
+      </w:pPr>
+      <w:r>
+        <w:rPr>
+          <w:rFonts w:ascii="Times New Roman" w:hAnsi="Times New Roman" w:cs="Times New Roman"/>
+          <w:sz w:val="28"/>
+          <w:szCs w:val="28"/>
+        </w:rPr>
+        <w:t xml:space="preserve">Step </w:t>
+      </w:r>
+      <w:r>
+        <w:rPr>
+          <w:rFonts w:ascii="Times New Roman" w:hAnsi="Times New Roman" w:cs="Times New Roman"/>
+          <w:sz w:val="28"/>
+          <w:szCs w:val="28"/>
+        </w:rPr>
+        <w:t>2</w:t>
+      </w:r>
+    </w:p>
+    <w:p>
+      <w:pPr>
+        <w:rPr>
+          <w:rFonts w:ascii="Times New Roman" w:hAnsi="Times New Roman" w:cs="Times New Roman"/>
+          <w:sz w:val="24"/>
+          <w:szCs w:val="24"/>
+        </w:rPr>
+      </w:pPr>
+      <w:r>
+        <w:rPr>
+          <w:rFonts w:ascii="Times New Roman" w:hAnsi="Times New Roman" w:cs="Times New Roman"/>
+          <w:sz w:val="24"/>
+          <w:szCs w:val="24"/>
+        </w:rPr>
+        <w:t xml:space="preserve">Visit the following link </w:t>
+      </w:r>
+      <w:hyperlink r:id="rId16" w:history="1">
+        <w:r>
+          <w:rPr>
+            <w:rStyle w:val="Hyperlink"/>
+            <w:rFonts w:ascii="Times New Roman" w:hAnsi="Times New Roman" w:cs="Times New Roman"/>
+            <w:sz w:val="24"/>
+            <w:szCs w:val="24"/>
+          </w:rPr>
+          <w:t>https://github.com/DomGarg/Citizen-Science-Web-Creator---Front-end</w:t>
+        </w:r>
+      </w:hyperlink>
+      <w:r>
+        <w:rPr>
+          <w:rFonts w:ascii="Times New Roman" w:hAnsi="Times New Roman" w:cs="Times New Roman"/>
+          <w:sz w:val="24"/>
+          <w:szCs w:val="24"/>
+        </w:rPr>
+        <w:t xml:space="preserve"> and click the “Fork” button on the top right corner of the page, as shown in the </w:t>
+      </w:r>
+      <w:r>
+        <w:rPr>
+          <w:rFonts w:ascii="Times New Roman" w:hAnsi="Times New Roman" w:cs="Times New Roman"/>
+          <w:sz w:val="24"/>
+          <w:szCs w:val="24"/>
+        </w:rPr>
+        <w:t>image</w:t>
+      </w:r>
+      <w:r>
+        <w:rPr>
+          <w:rFonts w:ascii="Times New Roman" w:hAnsi="Times New Roman" w:cs="Times New Roman"/>
+          <w:sz w:val="24"/>
+          <w:szCs w:val="24"/>
+        </w:rPr>
+        <w:t xml:space="preserve"> below. This will create a copy of the front-end repository used in the project and move it into your account.</w:t>
+      </w:r>
+    </w:p>
+    <w:p>
+      <w:pPr>
+        <w:rPr>
+          <w:rFonts w:ascii="Times New Roman" w:hAnsi="Times New Roman" w:cs="Times New Roman"/>
+          <w:sz w:val="24"/>
+          <w:szCs w:val="24"/>
+        </w:rPr>
+      </w:pPr>
+    </w:p>
+    <w:p>
+      <w:pPr>
+        <w:rPr>
+          <w:rFonts w:ascii="Times New Roman" w:hAnsi="Times New Roman" w:cs="Times New Roman"/>
+          <w:sz w:val="28"/>
+          <w:szCs w:val="28"/>
+        </w:rPr>
+      </w:pPr>
+      <w:r>
+        <w:rPr>
+          <w:rFonts w:ascii="Times New Roman" w:hAnsi="Times New Roman" w:cs="Times New Roman"/>
+          <w:sz w:val="28"/>
+          <w:szCs w:val="28"/>
+        </w:rPr>
+        <w:t xml:space="preserve">Step </w:t>
+      </w:r>
+      <w:r>
+        <w:rPr>
+          <w:rFonts w:ascii="Times New Roman" w:hAnsi="Times New Roman" w:cs="Times New Roman"/>
+          <w:sz w:val="28"/>
+          <w:szCs w:val="28"/>
+        </w:rPr>
+        <w:t>3</w:t>
+      </w:r>
+    </w:p>
+    <w:p>
+      <w:pPr>
+        <w:rPr>
+          <w:rFonts w:ascii="Times New Roman" w:hAnsi="Times New Roman" w:cs="Times New Roman"/>
+          <w:sz w:val="24"/>
+          <w:szCs w:val="24"/>
+        </w:rPr>
+      </w:pPr>
+      <w:r>
+        <w:rPr>
+          <w:rFonts w:ascii="Times New Roman" w:hAnsi="Times New Roman" w:cs="Times New Roman"/>
+          <w:sz w:val="24"/>
+          <w:szCs w:val="24"/>
+        </w:rPr>
+        <w:t xml:space="preserve">Repeat the previous step with the following link </w:t>
+      </w:r>
+      <w:hyperlink r:id="rId17" w:history="1">
+        <w:r>
+          <w:rPr>
+            <w:rStyle w:val="Hyperlink"/>
+            <w:rFonts w:ascii="Times New Roman" w:hAnsi="Times New Roman" w:cs="Times New Roman"/>
+            <w:sz w:val="24"/>
+            <w:szCs w:val="24"/>
+          </w:rPr>
+          <w:t>https://github.com/DomGarg/Citizen-Science-Web-Creator---Back-end</w:t>
+        </w:r>
+      </w:hyperlink>
+      <w:r>
+        <w:rPr>
+          <w:rFonts w:ascii="Times New Roman" w:hAnsi="Times New Roman" w:cs="Times New Roman"/>
+          <w:sz w:val="24"/>
+          <w:szCs w:val="24"/>
+        </w:rPr>
+        <w:t>. This will create a copy of the back-end repository used in the project and move it into your account.</w:t>
+      </w:r>
+    </w:p>
+    <w:p>
+      <w:pPr>
+        <w:rPr>
+          <w:rFonts w:ascii="Times New Roman" w:hAnsi="Times New Roman" w:cs="Times New Roman"/>
+          <w:sz w:val="24"/>
+          <w:szCs w:val="24"/>
+        </w:rPr>
+      </w:pPr>
+    </w:p>
+    <w:p>
+      <w:pPr>
+        <w:rPr>
+          <w:rFonts w:ascii="Times New Roman" w:hAnsi="Times New Roman" w:cs="Times New Roman"/>
+          <w:sz w:val="20"/>
+          <w:szCs w:val="20"/>
+        </w:rPr>
+      </w:pPr>
+      <w:r>
+        <w:rPr>
+          <w:rFonts w:ascii="Times New Roman" w:hAnsi="Times New Roman" w:cs="Times New Roman"/>
+          <w:sz w:val="20"/>
+          <w:szCs w:val="20"/>
+        </w:rPr>
+        <w:t xml:space="preserve">*The front-end and back-end repositories are the working parts of the citizen science web application that will be deployed to the Heroku servers. More on this later. </w:t>
+      </w:r>
+    </w:p>
+    <w:p>
+      <w:pPr>
+        <w:pStyle w:val="Heading1"/>
+        <w:rPr>
+          <w:rFonts w:ascii="Times New Roman" w:hAnsi="Times New Roman" w:cs="Times New Roman"/>
+          <w:sz w:val="36"/>
+          <w:szCs w:val="36"/>
+        </w:rPr>
+      </w:pPr>
+    </w:p>
+    <w:p>
+      <w:pPr>
+        <w:pStyle w:val="Heading1"/>
+        <w:rPr>
+          <w:rFonts w:ascii="Times New Roman" w:hAnsi="Times New Roman" w:cs="Times New Roman"/>
+          <w:sz w:val="36"/>
+          <w:szCs w:val="36"/>
+        </w:rPr>
+      </w:pPr>
+    </w:p>
+    <w:p>
+      <w:pPr>
+        <w:pStyle w:val="Heading1"/>
+        <w:rPr>
+          <w:rFonts w:ascii="Times New Roman" w:hAnsi="Times New Roman" w:cs="Times New Roman"/>
+          <w:sz w:val="36"/>
+          <w:szCs w:val="36"/>
+        </w:rPr>
+      </w:pPr>
+    </w:p>
+    <w:p>
+      <w:pPr>
+        <w:pStyle w:val="Heading1"/>
+        <w:rPr>
+          <w:rFonts w:ascii="Times New Roman" w:hAnsi="Times New Roman" w:cs="Times New Roman"/>
+          <w:sz w:val="36"/>
+          <w:szCs w:val="36"/>
+        </w:rPr>
+      </w:pPr>
+    </w:p>
+    <w:p/>
+    <w:p>
+      <w:pPr>
+        <w:pStyle w:val="Heading1"/>
+        <w:rPr>
+          <w:rFonts w:ascii="Times New Roman" w:hAnsi="Times New Roman" w:cs="Times New Roman"/>
+          <w:sz w:val="36"/>
+          <w:szCs w:val="36"/>
+        </w:rPr>
+      </w:pPr>
+    </w:p>
+    <w:p/>
+    <w:p/>
+    <w:p/>
+    <w:p/>
+    <w:p/>
+    <w:p/>
+    <w:p/>
+    <w:p/>
+    <w:p/>
+    <w:p/>
+    <w:p/>
+    <w:p/>
+    <w:p/>
+    <w:p>
+      <w:pPr>
+        <w:pStyle w:val="Heading1"/>
+        <w:rPr>
+          <w:rFonts w:ascii="Times New Roman" w:hAnsi="Times New Roman" w:cs="Times New Roman"/>
+          <w:sz w:val="36"/>
+          <w:szCs w:val="36"/>
+        </w:rPr>
+      </w:pPr>
+      <w:bookmarkStart w:id="3" w:name="_Toc29996334"/>
+      <w:r>
+        <w:rPr>
+          <w:rFonts w:ascii="Times New Roman" w:hAnsi="Times New Roman" w:cs="Times New Roman"/>
+          <w:sz w:val="36"/>
+          <w:szCs w:val="36"/>
+        </w:rPr>
+        <w:t>4</w:t>
+      </w:r>
+      <w:r>
+        <w:rPr>
+          <w:rFonts w:ascii="Times New Roman" w:hAnsi="Times New Roman" w:cs="Times New Roman"/>
+          <w:sz w:val="36"/>
+          <w:szCs w:val="36"/>
+        </w:rPr>
+        <w:t xml:space="preserve">.0 Set up </w:t>
+      </w:r>
+      <w:r>
+        <w:rPr>
+          <w:rFonts w:ascii="Times New Roman" w:hAnsi="Times New Roman" w:cs="Times New Roman"/>
+          <w:sz w:val="36"/>
+          <w:szCs w:val="36"/>
+        </w:rPr>
+        <w:t xml:space="preserve">back end and run </w:t>
+      </w:r>
+      <w:r>
+        <w:rPr>
+          <w:rFonts w:ascii="Times New Roman" w:hAnsi="Times New Roman" w:cs="Times New Roman"/>
+          <w:sz w:val="36"/>
+          <w:szCs w:val="36"/>
+        </w:rPr>
+        <w:t>web application</w:t>
+      </w:r>
+      <w:bookmarkEnd w:id="3"/>
+    </w:p>
+    <w:p/>
+    <w:p>
+      <w:pPr>
+        <w:pStyle w:val="Heading2"/>
         <w:rPr>
           <w:rFonts w:ascii="Times New Roman" w:hAnsi="Times New Roman" w:cs="Times New Roman"/>
           <w:sz w:val="32"/>
           <w:szCs w:val="32"/>
         </w:rPr>
-        <w:t>Locate and run web application</w:t>
-      </w:r>
-      <w:bookmarkEnd w:id="6"/>
-    </w:p>
-    <w:p/>
-    <w:p>
-      <w:pPr>
-        <w:rPr>
-          <w:rFonts w:ascii="Times New Roman" w:hAnsi="Times New Roman" w:cs="Times New Roman"/>
-          <w:sz w:val="28"/>
-          <w:szCs w:val="28"/>
-        </w:rPr>
-      </w:pPr>
-      <w:r>
-        <w:rPr>
-          <w:rFonts w:ascii="Times New Roman" w:hAnsi="Times New Roman" w:cs="Times New Roman"/>
-          <w:sz w:val="28"/>
-          <w:szCs w:val="28"/>
-        </w:rPr>
-        <w:t>Step 1</w:t>
-      </w:r>
-    </w:p>
-    <w:p>
-      <w:pPr>
-        <w:rPr>
-          <w:rFonts w:ascii="Times New Roman" w:hAnsi="Times New Roman" w:cs="Times New Roman"/>
-          <w:sz w:val="24"/>
-          <w:szCs w:val="24"/>
-        </w:rPr>
-      </w:pPr>
-      <w:r>
-        <w:rPr>
-          <w:rFonts w:ascii="Times New Roman" w:hAnsi="Times New Roman" w:cs="Times New Roman"/>
-          <w:sz w:val="24"/>
-          <w:szCs w:val="24"/>
-        </w:rPr>
-        <w:t>On GitHub Desktop,</w:t>
-      </w:r>
-      <w:r>
-        <w:rPr>
-          <w:rFonts w:ascii="Times New Roman" w:hAnsi="Times New Roman" w:cs="Times New Roman"/>
-          <w:sz w:val="24"/>
-          <w:szCs w:val="24"/>
-        </w:rPr>
-        <w:t xml:space="preserve"> with your repository opened, click the “Show in Explorer” button to locate the project on your local computer, as shown in the photo below.</w:t>
-      </w:r>
-      <w:r>
-        <w:rPr>
-          <w:rFonts w:ascii="Times New Roman" w:hAnsi="Times New Roman" w:cs="Times New Roman"/>
-          <w:sz w:val="24"/>
-          <w:szCs w:val="24"/>
-        </w:rPr>
-        <w:t xml:space="preserve"> </w:t>
-      </w:r>
-      <w:r>
-        <w:rPr>
-          <w:rFonts w:ascii="Times New Roman" w:hAnsi="Times New Roman" w:cs="Times New Roman"/>
-          <w:sz w:val="24"/>
-          <w:szCs w:val="24"/>
-        </w:rPr>
-        <w:t xml:space="preserve">Locate and </w:t>
-      </w:r>
-      <w:r>
-        <w:rPr>
-          <w:rFonts w:ascii="Times New Roman" w:hAnsi="Times New Roman" w:cs="Times New Roman"/>
-          <w:sz w:val="24"/>
-          <w:szCs w:val="24"/>
-        </w:rPr>
-        <w:t xml:space="preserve">run the </w:t>
-      </w:r>
-      <w:r>
-        <w:rPr>
-          <w:rFonts w:ascii="Times New Roman" w:hAnsi="Times New Roman" w:cs="Times New Roman"/>
-          <w:sz w:val="24"/>
-          <w:szCs w:val="24"/>
-        </w:rPr>
-        <w:t>CitizenScienceWeb</w:t>
-      </w:r>
-      <w:r>
-        <w:rPr>
-          <w:rFonts w:ascii="Times New Roman" w:hAnsi="Times New Roman" w:cs="Times New Roman"/>
-          <w:sz w:val="24"/>
-          <w:szCs w:val="24"/>
-        </w:rPr>
-        <w:t>.exe file.</w:t>
-      </w:r>
-    </w:p>
-    <w:p>
-      <w:pPr>
-        <w:rPr>
-          <w:rFonts w:ascii="Times New Roman" w:hAnsi="Times New Roman" w:cs="Times New Roman"/>
-          <w:sz w:val="24"/>
-          <w:szCs w:val="24"/>
-        </w:rPr>
-      </w:pPr>
-    </w:p>
-    <w:p>
-      <w:pPr>
-        <w:rPr>
-          <w:rFonts w:ascii="Times New Roman" w:hAnsi="Times New Roman" w:cs="Times New Roman"/>
-          <w:sz w:val="28"/>
-          <w:szCs w:val="28"/>
-        </w:rPr>
-      </w:pPr>
-      <w:r>
-        <w:rPr>
-          <w:rFonts w:ascii="Times New Roman" w:hAnsi="Times New Roman" w:cs="Times New Roman"/>
-          <w:sz w:val="28"/>
-          <w:szCs w:val="28"/>
-        </w:rPr>
-        <w:t>Step 2</w:t>
-      </w:r>
-    </w:p>
-    <w:p>
-      <w:pPr>
-        <w:rPr>
-          <w:rFonts w:ascii="Times New Roman" w:hAnsi="Times New Roman" w:cs="Times New Roman"/>
-          <w:sz w:val="24"/>
-          <w:szCs w:val="24"/>
-        </w:rPr>
-      </w:pPr>
-      <w:r>
-        <w:rPr>
-          <w:rFonts w:ascii="Times New Roman" w:hAnsi="Times New Roman" w:cs="Times New Roman"/>
-          <w:sz w:val="24"/>
-          <w:szCs w:val="24"/>
-        </w:rPr>
-        <w:t>Once the application is opened, locate the “Start”</w:t>
-      </w:r>
-      <w:r>
-        <w:rPr>
-          <w:rFonts w:ascii="Times New Roman" w:hAnsi="Times New Roman" w:cs="Times New Roman"/>
-          <w:sz w:val="24"/>
-          <w:szCs w:val="24"/>
-        </w:rPr>
-        <w:t xml:space="preserve"> </w:t>
-      </w:r>
-      <w:r>
-        <w:rPr>
-          <w:rFonts w:ascii="Times New Roman" w:hAnsi="Times New Roman" w:cs="Times New Roman"/>
-          <w:sz w:val="24"/>
-          <w:szCs w:val="24"/>
-        </w:rPr>
-        <w:t>button on the main window of the application</w:t>
-      </w:r>
-      <w:r>
-        <w:rPr>
-          <w:rFonts w:ascii="Times New Roman" w:hAnsi="Times New Roman" w:cs="Times New Roman"/>
-          <w:sz w:val="24"/>
-          <w:szCs w:val="24"/>
-        </w:rPr>
-        <w:t xml:space="preserve"> </w:t>
-      </w:r>
-      <w:r>
-        <w:rPr>
-          <w:rFonts w:ascii="Times New Roman" w:hAnsi="Times New Roman" w:cs="Times New Roman"/>
-          <w:sz w:val="24"/>
-          <w:szCs w:val="24"/>
-        </w:rPr>
-        <w:t>and click it.</w:t>
-      </w:r>
-    </w:p>
-    <w:p>
-      <w:pPr>
-        <w:rPr>
-          <w:rFonts w:ascii="Times New Roman" w:hAnsi="Times New Roman" w:cs="Times New Roman"/>
-          <w:sz w:val="24"/>
-          <w:szCs w:val="24"/>
-        </w:rPr>
-      </w:pPr>
-    </w:p>
-    <w:p>
-      <w:pPr>
-        <w:rPr>
-          <w:rFonts w:ascii="Times New Roman" w:hAnsi="Times New Roman" w:cs="Times New Roman"/>
-          <w:sz w:val="28"/>
-          <w:szCs w:val="28"/>
-        </w:rPr>
-      </w:pPr>
-      <w:r>
-        <w:rPr>
-          <w:rFonts w:ascii="Times New Roman" w:hAnsi="Times New Roman" w:cs="Times New Roman"/>
-          <w:sz w:val="28"/>
-          <w:szCs w:val="28"/>
-        </w:rPr>
-        <w:t>Step 3</w:t>
-      </w:r>
-    </w:p>
-    <w:p>
-      <w:pPr>
-        <w:rPr>
-          <w:rFonts w:ascii="Times New Roman" w:hAnsi="Times New Roman" w:cs="Times New Roman"/>
-          <w:sz w:val="24"/>
-          <w:szCs w:val="24"/>
-        </w:rPr>
-      </w:pPr>
-      <w:r>
-        <w:rPr>
-          <w:rFonts w:ascii="Times New Roman" w:hAnsi="Times New Roman" w:cs="Times New Roman"/>
-          <w:sz w:val="24"/>
-          <w:szCs w:val="24"/>
-        </w:rPr>
-        <w:t>Allow enough time for the web application to open</w:t>
-      </w:r>
-      <w:r>
-        <w:rPr>
-          <w:rFonts w:ascii="Times New Roman" w:hAnsi="Times New Roman" w:cs="Times New Roman"/>
-          <w:sz w:val="24"/>
-          <w:szCs w:val="24"/>
-        </w:rPr>
-        <w:t xml:space="preserve"> </w:t>
-      </w:r>
-      <w:r>
-        <w:rPr>
-          <w:rFonts w:ascii="Times New Roman" w:hAnsi="Times New Roman" w:cs="Times New Roman"/>
-          <w:sz w:val="24"/>
-          <w:szCs w:val="24"/>
-        </w:rPr>
-        <w:t>a tab in your default browser. In this tab, you will</w:t>
-      </w:r>
-      <w:r>
-        <w:rPr>
-          <w:rFonts w:ascii="Times New Roman" w:hAnsi="Times New Roman" w:cs="Times New Roman"/>
-          <w:sz w:val="24"/>
-          <w:szCs w:val="24"/>
-        </w:rPr>
-        <w:t xml:space="preserve"> </w:t>
-      </w:r>
-      <w:r>
-        <w:rPr>
-          <w:rFonts w:ascii="Times New Roman" w:hAnsi="Times New Roman" w:cs="Times New Roman"/>
-          <w:sz w:val="24"/>
-          <w:szCs w:val="24"/>
-        </w:rPr>
-        <w:t>observe a template for the citizen science web portal</w:t>
-      </w:r>
-      <w:r>
-        <w:rPr>
-          <w:rFonts w:ascii="Times New Roman" w:hAnsi="Times New Roman" w:cs="Times New Roman"/>
-          <w:sz w:val="24"/>
-          <w:szCs w:val="24"/>
-        </w:rPr>
-        <w:t>, as seen in the photo below.</w:t>
-      </w:r>
-    </w:p>
-    <w:p>
-      <w:pPr>
-        <w:rPr>
-          <w:rFonts w:ascii="Times New Roman" w:hAnsi="Times New Roman" w:cs="Times New Roman"/>
-          <w:sz w:val="24"/>
-          <w:szCs w:val="24"/>
-        </w:rPr>
-      </w:pPr>
-    </w:p>
-    <w:p>
-      <w:pPr>
-        <w:pStyle w:val="Heading2"/>
+      </w:pPr>
+      <w:bookmarkStart w:id="4" w:name="_Toc29996335"/>
+      <w:r>
         <w:rPr>
           <w:rFonts w:ascii="Times New Roman" w:hAnsi="Times New Roman" w:cs="Times New Roman"/>
           <w:sz w:val="32"/>
           <w:szCs w:val="32"/>
         </w:rPr>
-      </w:pPr>
-      <w:bookmarkStart w:id="7" w:name="_Toc29855493"/>
+        <w:t>4</w:t>
+      </w:r>
       <w:r>
         <w:rPr>
           <w:rFonts w:ascii="Times New Roman" w:hAnsi="Times New Roman" w:cs="Times New Roman"/>
           <w:sz w:val="32"/>
           <w:szCs w:val="32"/>
         </w:rPr>
-        <w:t>4</w:t>
+        <w:t xml:space="preserve">.1 </w:t>
       </w:r>
       <w:r>
         <w:rPr>
@@ -3627,23 +3264,780 @@
           <w:sz w:val="32"/>
           <w:szCs w:val="32"/>
         </w:rPr>
+        <w:t>Set up MongoDB Atlas database and create collection</w:t>
+      </w:r>
+      <w:bookmarkEnd w:id="4"/>
+    </w:p>
+    <w:p/>
+    <w:p>
+      <w:pPr>
+        <w:rPr>
+          <w:rFonts w:ascii="Times New Roman" w:hAnsi="Times New Roman" w:cs="Times New Roman"/>
+          <w:sz w:val="28"/>
+          <w:szCs w:val="28"/>
+        </w:rPr>
+      </w:pPr>
+      <w:r>
+        <w:rPr>
+          <w:rFonts w:ascii="Times New Roman" w:hAnsi="Times New Roman" w:cs="Times New Roman"/>
+          <w:sz w:val="28"/>
+          <w:szCs w:val="28"/>
+        </w:rPr>
+        <w:t>Step 1</w:t>
+      </w:r>
+    </w:p>
+    <w:p>
+      <w:pPr>
+        <w:rPr>
+          <w:rFonts w:ascii="Times New Roman" w:hAnsi="Times New Roman" w:cs="Times New Roman"/>
+          <w:sz w:val="24"/>
+          <w:szCs w:val="24"/>
+        </w:rPr>
+      </w:pPr>
+      <w:r>
+        <w:rPr>
+          <w:rFonts w:ascii="Times New Roman" w:hAnsi="Times New Roman" w:cs="Times New Roman"/>
+          <w:sz w:val="24"/>
+          <w:szCs w:val="24"/>
+        </w:rPr>
+        <w:t xml:space="preserve">Visit MongoDB Atlas through the following link </w:t>
+      </w:r>
+      <w:hyperlink r:id="rId18" w:history="1">
+        <w:r>
+          <w:rPr>
+            <w:rStyle w:val="Hyperlink"/>
+          </w:rPr>
+          <w:t>https://www.mongodb.com/cloud/atlas</w:t>
+        </w:r>
+      </w:hyperlink>
+      <w:r>
+        <w:rPr>
+          <w:rFonts w:ascii="Times New Roman" w:hAnsi="Times New Roman" w:cs="Times New Roman"/>
+          <w:sz w:val="24"/>
+          <w:szCs w:val="24"/>
+        </w:rPr>
+        <w:t xml:space="preserve"> and sign-in. </w:t>
+      </w:r>
+    </w:p>
+    <w:p>
+      <w:pPr>
+        <w:rPr>
+          <w:rFonts w:ascii="Times New Roman" w:hAnsi="Times New Roman" w:cs="Times New Roman"/>
+          <w:sz w:val="28"/>
+          <w:szCs w:val="28"/>
+        </w:rPr>
+      </w:pPr>
+      <w:r>
+        <w:rPr>
+          <w:rFonts w:ascii="Times New Roman" w:hAnsi="Times New Roman" w:cs="Times New Roman"/>
+          <w:sz w:val="28"/>
+          <w:szCs w:val="28"/>
+        </w:rPr>
+        <w:t xml:space="preserve">Step </w:t>
+      </w:r>
+      <w:r>
+        <w:rPr>
+          <w:rFonts w:ascii="Times New Roman" w:hAnsi="Times New Roman" w:cs="Times New Roman"/>
+          <w:sz w:val="28"/>
+          <w:szCs w:val="28"/>
+        </w:rPr>
+        <w:t>2</w:t>
+      </w:r>
+    </w:p>
+    <w:p>
+      <w:pPr>
+        <w:rPr>
+          <w:rFonts w:ascii="Times New Roman" w:hAnsi="Times New Roman" w:cs="Times New Roman"/>
+          <w:sz w:val="24"/>
+          <w:szCs w:val="24"/>
+        </w:rPr>
+      </w:pPr>
+      <w:r>
+        <w:rPr>
+          <w:rFonts w:ascii="Times New Roman" w:hAnsi="Times New Roman" w:cs="Times New Roman"/>
+          <w:sz w:val="24"/>
+          <w:szCs w:val="24"/>
+        </w:rPr>
+        <w:t>Next, on the “Clusters” tab, click the button “Build a Cluster”, as shown in the image below.</w:t>
+      </w:r>
+    </w:p>
+    <w:p>
+      <w:pPr>
+        <w:rPr>
+          <w:rFonts w:ascii="Times New Roman" w:hAnsi="Times New Roman" w:cs="Times New Roman"/>
+          <w:sz w:val="28"/>
+          <w:szCs w:val="28"/>
+        </w:rPr>
+      </w:pPr>
+      <w:r>
+        <w:rPr>
+          <w:rFonts w:ascii="Times New Roman" w:hAnsi="Times New Roman" w:cs="Times New Roman"/>
+          <w:sz w:val="28"/>
+          <w:szCs w:val="28"/>
+        </w:rPr>
+        <w:t xml:space="preserve">Step </w:t>
+      </w:r>
+      <w:r>
+        <w:rPr>
+          <w:rFonts w:ascii="Times New Roman" w:hAnsi="Times New Roman" w:cs="Times New Roman"/>
+          <w:sz w:val="28"/>
+          <w:szCs w:val="28"/>
+        </w:rPr>
+        <w:t>3</w:t>
+      </w:r>
+    </w:p>
+    <w:p>
+      <w:pPr>
+        <w:rPr>
+          <w:rFonts w:ascii="Times New Roman" w:hAnsi="Times New Roman" w:cs="Times New Roman"/>
+          <w:sz w:val="24"/>
+          <w:szCs w:val="24"/>
+        </w:rPr>
+      </w:pPr>
+      <w:r>
+        <w:rPr>
+          <w:rFonts w:ascii="Times New Roman" w:hAnsi="Times New Roman" w:cs="Times New Roman"/>
+          <w:sz w:val="24"/>
+          <w:szCs w:val="24"/>
+        </w:rPr>
+        <w:t>From there, click on the free starter cluster option and continue through the creation page with the options shown in the image below or to your preference.</w:t>
+      </w:r>
+    </w:p>
+    <w:p>
+      <w:pPr>
+        <w:jc w:val="center"/>
+        <w:rPr>
+          <w:rFonts w:ascii="Times New Roman" w:hAnsi="Times New Roman" w:cs="Times New Roman"/>
+          <w:sz w:val="24"/>
+          <w:szCs w:val="24"/>
+        </w:rPr>
+      </w:pPr>
+      <w:r>
+        <w:rPr>
+          <w:noProof/>
+        </w:rPr>
+        <w:lastRenderedPageBreak/>
+        <w:drawing>
+          <wp:inline distT="0" distB="0" distL="0" distR="0" wp14:anchorId="39D5AF03" wp14:editId="55A7C7A7">
+            <wp:extent cx="4857571" cy="4804117"/>
+            <wp:effectExtent l="0" t="0" r="635" b="0"/>
+            <wp:docPr id="2" name="Picture 2"/>
+            <wp:cNvGraphicFramePr>
+              <a:graphicFrameLocks xmlns:a="http://schemas.openxmlformats.org/drawingml/2006/main" noChangeAspect="1"/>
+            </wp:cNvGraphicFramePr>
+            <a:graphic xmlns:a="http://schemas.openxmlformats.org/drawingml/2006/main">
+              <a:graphicData uri="http://schemas.openxmlformats.org/drawingml/2006/picture">
+                <pic:pic xmlns:pic="http://schemas.openxmlformats.org/drawingml/2006/picture">
+                  <pic:nvPicPr>
+                    <pic:cNvPr id="1" name=""/>
+                    <pic:cNvPicPr/>
+                  </pic:nvPicPr>
+                  <pic:blipFill>
+                    <a:blip r:embed="rId19"/>
+                    <a:stretch>
+                      <a:fillRect/>
+                    </a:stretch>
+                  </pic:blipFill>
+                  <pic:spPr>
+                    <a:xfrm>
+                      <a:off x="0" y="0"/>
+                      <a:ext cx="4858406" cy="4804943"/>
+                    </a:xfrm>
+                    <a:prstGeom prst="rect">
+                      <a:avLst/>
+                    </a:prstGeom>
+                  </pic:spPr>
+                </pic:pic>
+              </a:graphicData>
+            </a:graphic>
+          </wp:inline>
+        </w:drawing>
+      </w:r>
+    </w:p>
+    <w:p>
+      <w:pPr>
+        <w:rPr>
+          <w:rFonts w:ascii="Times New Roman" w:hAnsi="Times New Roman" w:cs="Times New Roman"/>
+          <w:sz w:val="28"/>
+          <w:szCs w:val="28"/>
+        </w:rPr>
+      </w:pPr>
+      <w:r>
+        <w:rPr>
+          <w:rFonts w:ascii="Times New Roman" w:hAnsi="Times New Roman" w:cs="Times New Roman"/>
+          <w:sz w:val="28"/>
+          <w:szCs w:val="28"/>
+        </w:rPr>
+        <w:t xml:space="preserve">Step </w:t>
+      </w:r>
+      <w:r>
+        <w:rPr>
+          <w:rFonts w:ascii="Times New Roman" w:hAnsi="Times New Roman" w:cs="Times New Roman"/>
+          <w:sz w:val="28"/>
+          <w:szCs w:val="28"/>
+        </w:rPr>
+        <w:t>4</w:t>
+      </w:r>
+    </w:p>
+    <w:p>
+      <w:pPr>
+        <w:rPr>
+          <w:rFonts w:ascii="Times New Roman" w:hAnsi="Times New Roman" w:cs="Times New Roman"/>
+          <w:sz w:val="24"/>
+          <w:szCs w:val="24"/>
+        </w:rPr>
+      </w:pPr>
+      <w:r>
+        <w:rPr>
+          <w:rFonts w:ascii="Times New Roman" w:hAnsi="Times New Roman" w:cs="Times New Roman"/>
+          <w:sz w:val="24"/>
+          <w:szCs w:val="24"/>
+        </w:rPr>
+        <w:t>From there, you will be redirected to the “Clusters” tab. You should see a cluster named “Cluster0”, click the “Connect” button as shown in the image below.</w:t>
+      </w:r>
+    </w:p>
+    <w:p>
+      <w:pPr>
+        <w:rPr>
+          <w:rFonts w:ascii="Times New Roman" w:hAnsi="Times New Roman" w:cs="Times New Roman"/>
+          <w:sz w:val="28"/>
+          <w:szCs w:val="28"/>
+        </w:rPr>
+      </w:pPr>
+      <w:r>
+        <w:rPr>
+          <w:rFonts w:ascii="Times New Roman" w:hAnsi="Times New Roman" w:cs="Times New Roman"/>
+          <w:sz w:val="28"/>
+          <w:szCs w:val="28"/>
+        </w:rPr>
+        <w:t xml:space="preserve">Step </w:t>
+      </w:r>
+      <w:r>
+        <w:rPr>
+          <w:rFonts w:ascii="Times New Roman" w:hAnsi="Times New Roman" w:cs="Times New Roman"/>
+          <w:sz w:val="28"/>
+          <w:szCs w:val="28"/>
+        </w:rPr>
+        <w:t>5</w:t>
+      </w:r>
+    </w:p>
+    <w:p>
+      <w:pPr>
+        <w:rPr>
+          <w:rFonts w:ascii="Times New Roman" w:hAnsi="Times New Roman" w:cs="Times New Roman"/>
+          <w:sz w:val="24"/>
+          <w:szCs w:val="24"/>
+        </w:rPr>
+      </w:pPr>
+      <w:r>
+        <w:rPr>
+          <w:rFonts w:ascii="Times New Roman" w:hAnsi="Times New Roman" w:cs="Times New Roman"/>
+          <w:sz w:val="24"/>
+          <w:szCs w:val="24"/>
+        </w:rPr>
+        <w:t>A window will pop up that will require you to set up connection security. Follow the instruction to “Add Your Current IP Address” followed by inputting a username and password</w:t>
+      </w:r>
+      <w:r>
+        <w:rPr>
+          <w:rFonts w:ascii="Times New Roman" w:hAnsi="Times New Roman" w:cs="Times New Roman"/>
+          <w:sz w:val="24"/>
+          <w:szCs w:val="24"/>
+        </w:rPr>
+        <w:t xml:space="preserve"> (keep this in mind)</w:t>
+      </w:r>
+      <w:r>
+        <w:rPr>
+          <w:rFonts w:ascii="Times New Roman" w:hAnsi="Times New Roman" w:cs="Times New Roman"/>
+          <w:sz w:val="24"/>
+          <w:szCs w:val="24"/>
+        </w:rPr>
+        <w:t xml:space="preserve"> to create a MongoDB user. Once completed, click the button on the bottom right labeled “Choose a connection method”.</w:t>
+      </w:r>
+    </w:p>
+    <w:p>
+      <w:pPr>
+        <w:rPr>
+          <w:rFonts w:ascii="Times New Roman" w:hAnsi="Times New Roman" w:cs="Times New Roman"/>
+          <w:sz w:val="28"/>
+          <w:szCs w:val="28"/>
+        </w:rPr>
+      </w:pPr>
+      <w:r>
+        <w:rPr>
+          <w:rFonts w:ascii="Times New Roman" w:hAnsi="Times New Roman" w:cs="Times New Roman"/>
+          <w:sz w:val="28"/>
+          <w:szCs w:val="28"/>
+        </w:rPr>
+        <w:t xml:space="preserve">Step </w:t>
+      </w:r>
+      <w:r>
+        <w:rPr>
+          <w:rFonts w:ascii="Times New Roman" w:hAnsi="Times New Roman" w:cs="Times New Roman"/>
+          <w:sz w:val="28"/>
+          <w:szCs w:val="28"/>
+        </w:rPr>
+        <w:t>6</w:t>
+      </w:r>
+    </w:p>
+    <w:p>
+      <w:pPr>
+        <w:rPr>
+          <w:rFonts w:ascii="Times New Roman" w:hAnsi="Times New Roman" w:cs="Times New Roman"/>
+          <w:sz w:val="24"/>
+          <w:szCs w:val="24"/>
+        </w:rPr>
+      </w:pPr>
+      <w:r>
+        <w:rPr>
+          <w:rFonts w:ascii="Times New Roman" w:hAnsi="Times New Roman" w:cs="Times New Roman"/>
+          <w:sz w:val="24"/>
+          <w:szCs w:val="24"/>
+        </w:rPr>
+        <w:t>The next window will pop up, proceed to click the second option labeled “Connect Your Application”. You will now see options for driver versions and a text box containing a connection string. Make sure the driver is set to “Node.js” and version “3.0 or later”, as shown in the image below. Now, copy the connection string using the “Copy” button or using Ctrl-C.</w:t>
+      </w:r>
+    </w:p>
+    <w:p>
+      <w:pPr>
+        <w:rPr>
+          <w:rFonts w:ascii="Times New Roman" w:hAnsi="Times New Roman" w:cs="Times New Roman"/>
+          <w:sz w:val="28"/>
+          <w:szCs w:val="28"/>
+        </w:rPr>
+      </w:pPr>
+      <w:r>
+        <w:rPr>
+          <w:rFonts w:ascii="Times New Roman" w:hAnsi="Times New Roman" w:cs="Times New Roman"/>
+          <w:sz w:val="28"/>
+          <w:szCs w:val="28"/>
+        </w:rPr>
+        <w:lastRenderedPageBreak/>
+        <w:t xml:space="preserve">Step </w:t>
+      </w:r>
+      <w:r>
+        <w:rPr>
+          <w:rFonts w:ascii="Times New Roman" w:hAnsi="Times New Roman" w:cs="Times New Roman"/>
+          <w:sz w:val="28"/>
+          <w:szCs w:val="28"/>
+        </w:rPr>
+        <w:t>7</w:t>
+      </w:r>
+    </w:p>
+    <w:p>
+      <w:pPr>
+        <w:rPr>
+          <w:rFonts w:ascii="Times New Roman" w:hAnsi="Times New Roman" w:cs="Times New Roman"/>
+          <w:sz w:val="24"/>
+          <w:szCs w:val="24"/>
+        </w:rPr>
+      </w:pPr>
+      <w:r>
+        <w:rPr>
+          <w:rFonts w:ascii="Times New Roman" w:hAnsi="Times New Roman" w:cs="Times New Roman"/>
+          <w:sz w:val="24"/>
+          <w:szCs w:val="24"/>
+        </w:rPr>
+        <w:t xml:space="preserve">Visit </w:t>
+      </w:r>
+      <w:r>
+        <w:rPr>
+          <w:rFonts w:ascii="Times New Roman" w:hAnsi="Times New Roman" w:cs="Times New Roman"/>
+          <w:sz w:val="24"/>
+          <w:szCs w:val="24"/>
+        </w:rPr>
+        <w:t xml:space="preserve">GitHub </w:t>
+      </w:r>
+      <w:hyperlink r:id="rId20" w:history="1">
+        <w:r>
+          <w:rPr>
+            <w:rStyle w:val="Hyperlink"/>
+            <w:rFonts w:ascii="Times New Roman" w:hAnsi="Times New Roman" w:cs="Times New Roman"/>
+            <w:sz w:val="24"/>
+            <w:szCs w:val="24"/>
+          </w:rPr>
+          <w:t>https://github.com/</w:t>
+        </w:r>
+      </w:hyperlink>
+      <w:r>
+        <w:rPr>
+          <w:rFonts w:ascii="Times New Roman" w:hAnsi="Times New Roman" w:cs="Times New Roman"/>
+          <w:sz w:val="24"/>
+          <w:szCs w:val="24"/>
+        </w:rPr>
+        <w:t xml:space="preserve"> and</w:t>
+      </w:r>
+      <w:r>
+        <w:rPr>
+          <w:rFonts w:ascii="Times New Roman" w:hAnsi="Times New Roman" w:cs="Times New Roman"/>
+          <w:sz w:val="24"/>
+          <w:szCs w:val="24"/>
+        </w:rPr>
+        <w:t xml:space="preserve"> locate the forked Citizen-Science-Web-Creator---Back-End repository found by clicking your profile on the top right corner of the page and then clicking “Your Repositories”. Make sure the repository is under your profile name.</w:t>
+      </w:r>
+    </w:p>
+    <w:p>
+      <w:pPr>
+        <w:rPr>
+          <w:rFonts w:ascii="Times New Roman" w:hAnsi="Times New Roman" w:cs="Times New Roman"/>
+          <w:sz w:val="28"/>
+          <w:szCs w:val="28"/>
+        </w:rPr>
+      </w:pPr>
+      <w:r>
+        <w:rPr>
+          <w:rFonts w:ascii="Times New Roman" w:hAnsi="Times New Roman" w:cs="Times New Roman"/>
+          <w:sz w:val="28"/>
+          <w:szCs w:val="28"/>
+        </w:rPr>
+        <w:t xml:space="preserve">Step </w:t>
+      </w:r>
+      <w:r>
+        <w:rPr>
+          <w:rFonts w:ascii="Times New Roman" w:hAnsi="Times New Roman" w:cs="Times New Roman"/>
+          <w:sz w:val="28"/>
+          <w:szCs w:val="28"/>
+        </w:rPr>
+        <w:t>8</w:t>
+      </w:r>
+    </w:p>
+    <w:p>
+      <w:pPr>
+        <w:rPr>
+          <w:rFonts w:ascii="Times New Roman" w:hAnsi="Times New Roman" w:cs="Times New Roman"/>
+          <w:sz w:val="24"/>
+          <w:szCs w:val="24"/>
+        </w:rPr>
+      </w:pPr>
+      <w:r>
+        <w:rPr>
+          <w:rFonts w:ascii="Times New Roman" w:hAnsi="Times New Roman" w:cs="Times New Roman"/>
+          <w:sz w:val="24"/>
+          <w:szCs w:val="24"/>
+        </w:rPr>
+        <w:t>Locate the file “</w:t>
+      </w:r>
+      <w:proofErr w:type="spellStart"/>
+      <w:proofErr w:type="gramStart"/>
+      <w:r>
+        <w:rPr>
+          <w:rFonts w:ascii="Times New Roman" w:hAnsi="Times New Roman" w:cs="Times New Roman"/>
+          <w:sz w:val="24"/>
+          <w:szCs w:val="24"/>
+        </w:rPr>
+        <w:t>config.json</w:t>
+      </w:r>
+      <w:proofErr w:type="spellEnd"/>
+      <w:proofErr w:type="gramEnd"/>
+      <w:r>
+        <w:rPr>
+          <w:rFonts w:ascii="Times New Roman" w:hAnsi="Times New Roman" w:cs="Times New Roman"/>
+          <w:sz w:val="24"/>
+          <w:szCs w:val="24"/>
+        </w:rPr>
+        <w:t>”</w:t>
+      </w:r>
+      <w:r>
+        <w:rPr>
+          <w:rFonts w:ascii="Times New Roman" w:hAnsi="Times New Roman" w:cs="Times New Roman"/>
+          <w:sz w:val="24"/>
+          <w:szCs w:val="24"/>
+        </w:rPr>
+        <w:t xml:space="preserve"> as shown in the image below</w:t>
+      </w:r>
+      <w:r>
+        <w:rPr>
+          <w:rFonts w:ascii="Times New Roman" w:hAnsi="Times New Roman" w:cs="Times New Roman"/>
+          <w:sz w:val="24"/>
+          <w:szCs w:val="24"/>
+        </w:rPr>
+        <w:t xml:space="preserve"> and click it</w:t>
+      </w:r>
+      <w:r>
+        <w:rPr>
+          <w:rFonts w:ascii="Times New Roman" w:hAnsi="Times New Roman" w:cs="Times New Roman"/>
+          <w:sz w:val="24"/>
+          <w:szCs w:val="24"/>
+        </w:rPr>
+        <w:t xml:space="preserve">. On the right, click the edit button represented by the pencil icon. </w:t>
+      </w:r>
+    </w:p>
+    <w:p>
+      <w:pPr>
+        <w:rPr>
+          <w:rFonts w:ascii="Times New Roman" w:hAnsi="Times New Roman" w:cs="Times New Roman"/>
+          <w:sz w:val="28"/>
+          <w:szCs w:val="28"/>
+        </w:rPr>
+      </w:pPr>
+      <w:r>
+        <w:rPr>
+          <w:rFonts w:ascii="Times New Roman" w:hAnsi="Times New Roman" w:cs="Times New Roman"/>
+          <w:sz w:val="28"/>
+          <w:szCs w:val="28"/>
+        </w:rPr>
+        <w:t xml:space="preserve">Step </w:t>
+      </w:r>
+      <w:r>
+        <w:rPr>
+          <w:rFonts w:ascii="Times New Roman" w:hAnsi="Times New Roman" w:cs="Times New Roman"/>
+          <w:sz w:val="28"/>
+          <w:szCs w:val="28"/>
+        </w:rPr>
+        <w:t>9</w:t>
+      </w:r>
+    </w:p>
+    <w:p>
+      <w:pPr>
+        <w:rPr>
+          <w:rFonts w:ascii="Times New Roman" w:hAnsi="Times New Roman" w:cs="Times New Roman"/>
+          <w:sz w:val="24"/>
+          <w:szCs w:val="24"/>
+        </w:rPr>
+      </w:pPr>
+      <w:r>
+        <w:rPr>
+          <w:rFonts w:ascii="Times New Roman" w:hAnsi="Times New Roman" w:cs="Times New Roman"/>
+          <w:sz w:val="24"/>
+          <w:szCs w:val="24"/>
+        </w:rPr>
+        <w:t>U</w:t>
+      </w:r>
+      <w:r>
+        <w:rPr>
+          <w:rFonts w:ascii="Times New Roman" w:hAnsi="Times New Roman" w:cs="Times New Roman"/>
+          <w:sz w:val="24"/>
+          <w:szCs w:val="24"/>
+        </w:rPr>
+        <w:t>se Ctrl-V to paste the connection string copied from MongoDB Atlas in between the quotation marks found after the “</w:t>
+      </w:r>
+      <w:proofErr w:type="spellStart"/>
+      <w:r>
+        <w:rPr>
+          <w:rFonts w:ascii="Times New Roman" w:hAnsi="Times New Roman" w:cs="Times New Roman"/>
+          <w:sz w:val="24"/>
+          <w:szCs w:val="24"/>
+        </w:rPr>
+        <w:t>connectionString</w:t>
+      </w:r>
+      <w:proofErr w:type="spellEnd"/>
+      <w:r>
+        <w:rPr>
+          <w:rFonts w:ascii="Times New Roman" w:hAnsi="Times New Roman" w:cs="Times New Roman"/>
+          <w:sz w:val="24"/>
+          <w:szCs w:val="24"/>
+        </w:rPr>
+        <w:t xml:space="preserve">” label. The result should look like the image below. From there, replace the word &lt;password&gt; in the connection string with the password used when creating the MongoDB user in step 5. </w:t>
+      </w:r>
+      <w:r>
+        <w:rPr>
+          <w:rFonts w:ascii="Times New Roman" w:hAnsi="Times New Roman" w:cs="Times New Roman"/>
+          <w:sz w:val="24"/>
+          <w:szCs w:val="24"/>
+        </w:rPr>
+        <w:t>At the bottom of the page, click “Commit Changes”.</w:t>
+      </w:r>
+    </w:p>
+    <w:p>
+      <w:pPr>
+        <w:rPr>
+          <w:rFonts w:ascii="Times New Roman" w:hAnsi="Times New Roman" w:cs="Times New Roman"/>
+          <w:sz w:val="20"/>
+          <w:szCs w:val="20"/>
+        </w:rPr>
+      </w:pPr>
+      <w:r>
+        <w:rPr>
+          <w:rFonts w:ascii="Times New Roman" w:hAnsi="Times New Roman" w:cs="Times New Roman"/>
+          <w:sz w:val="20"/>
+          <w:szCs w:val="20"/>
+        </w:rPr>
+        <w:t>*Make sure not to include the “&lt;” and “&gt;” symbols in the final string</w:t>
+      </w:r>
+      <w:r>
+        <w:rPr>
+          <w:rFonts w:ascii="Times New Roman" w:hAnsi="Times New Roman" w:cs="Times New Roman"/>
+          <w:sz w:val="20"/>
+          <w:szCs w:val="20"/>
+        </w:rPr>
         <w:t>.</w:t>
       </w:r>
       <w:r>
+        <w:rPr>
+          <w:rFonts w:ascii="Times New Roman" w:hAnsi="Times New Roman" w:cs="Times New Roman"/>
+          <w:sz w:val="20"/>
+          <w:szCs w:val="20"/>
+        </w:rPr>
+        <w:t xml:space="preserve"> </w:t>
+      </w:r>
+      <w:r>
+        <w:rPr>
+          <w:rFonts w:ascii="Times New Roman" w:hAnsi="Times New Roman" w:cs="Times New Roman"/>
+          <w:sz w:val="20"/>
+          <w:szCs w:val="20"/>
+        </w:rPr>
+        <w:t xml:space="preserve">(Example: </w:t>
+      </w:r>
+      <w:proofErr w:type="spellStart"/>
+      <w:r>
+        <w:rPr>
+          <w:rFonts w:ascii="Times New Roman" w:hAnsi="Times New Roman" w:cs="Times New Roman"/>
+          <w:sz w:val="20"/>
+          <w:szCs w:val="20"/>
+        </w:rPr>
+        <w:t>mongodb+srv</w:t>
+      </w:r>
+      <w:proofErr w:type="spellEnd"/>
+      <w:r>
+        <w:rPr>
+          <w:rFonts w:ascii="Times New Roman" w:hAnsi="Times New Roman" w:cs="Times New Roman"/>
+          <w:sz w:val="20"/>
+          <w:szCs w:val="20"/>
+        </w:rPr>
+        <w:t>://dom:admin1@cluster0</w:t>
+      </w:r>
+      <w:proofErr w:type="gramStart"/>
+      <w:r>
+        <w:rPr>
+          <w:rFonts w:ascii="Times New Roman" w:hAnsi="Times New Roman" w:cs="Times New Roman"/>
+          <w:sz w:val="20"/>
+          <w:szCs w:val="20"/>
+        </w:rPr>
+        <w:t>…..</w:t>
+      </w:r>
+      <w:proofErr w:type="gramEnd"/>
+      <w:r>
+        <w:rPr>
+          <w:rFonts w:ascii="Times New Roman" w:hAnsi="Times New Roman" w:cs="Times New Roman"/>
+          <w:sz w:val="20"/>
+          <w:szCs w:val="20"/>
+        </w:rPr>
+        <w:t>)</w:t>
+      </w:r>
+    </w:p>
+    <w:p>
+      <w:pPr>
+        <w:rPr>
+          <w:rFonts w:ascii="Times New Roman" w:hAnsi="Times New Roman" w:cs="Times New Roman"/>
+          <w:sz w:val="28"/>
+          <w:szCs w:val="28"/>
+        </w:rPr>
+      </w:pPr>
+      <w:r>
+        <w:rPr>
+          <w:rFonts w:ascii="Times New Roman" w:hAnsi="Times New Roman" w:cs="Times New Roman"/>
+          <w:sz w:val="28"/>
+          <w:szCs w:val="28"/>
+        </w:rPr>
+        <w:t xml:space="preserve">Step </w:t>
+      </w:r>
+      <w:r>
+        <w:rPr>
+          <w:rFonts w:ascii="Times New Roman" w:hAnsi="Times New Roman" w:cs="Times New Roman"/>
+          <w:sz w:val="28"/>
+          <w:szCs w:val="28"/>
+        </w:rPr>
+        <w:t>10</w:t>
+      </w:r>
+    </w:p>
+    <w:p>
+      <w:pPr>
+        <w:rPr>
+          <w:rFonts w:ascii="Times New Roman" w:hAnsi="Times New Roman" w:cs="Times New Roman"/>
+          <w:sz w:val="24"/>
+          <w:szCs w:val="24"/>
+        </w:rPr>
+      </w:pPr>
+      <w:r>
+        <w:rPr>
+          <w:rFonts w:ascii="Times New Roman" w:hAnsi="Times New Roman" w:cs="Times New Roman"/>
+          <w:sz w:val="24"/>
+          <w:szCs w:val="24"/>
+        </w:rPr>
+        <w:t>Go back to the MongoDB Atlas Home page, click the "Network Access” tab on the left followed by the “+A</w:t>
+      </w:r>
+      <w:r>
+        <w:rPr>
+          <w:rFonts w:ascii="Times New Roman" w:hAnsi="Times New Roman" w:cs="Times New Roman"/>
+          <w:sz w:val="24"/>
+          <w:szCs w:val="24"/>
+        </w:rPr>
+        <w:t>dd</w:t>
+      </w:r>
+      <w:r>
+        <w:rPr>
+          <w:rFonts w:ascii="Times New Roman" w:hAnsi="Times New Roman" w:cs="Times New Roman"/>
+          <w:sz w:val="24"/>
+          <w:szCs w:val="24"/>
+        </w:rPr>
+        <w:t xml:space="preserve"> I</w:t>
+      </w:r>
+      <w:r>
+        <w:rPr>
+          <w:rFonts w:ascii="Times New Roman" w:hAnsi="Times New Roman" w:cs="Times New Roman"/>
+          <w:sz w:val="24"/>
+          <w:szCs w:val="24"/>
+        </w:rPr>
+        <w:t>p</w:t>
+      </w:r>
+      <w:r>
+        <w:rPr>
+          <w:rFonts w:ascii="Times New Roman" w:hAnsi="Times New Roman" w:cs="Times New Roman"/>
+          <w:sz w:val="24"/>
+          <w:szCs w:val="24"/>
+        </w:rPr>
+        <w:t xml:space="preserve"> A</w:t>
+      </w:r>
+      <w:r>
+        <w:rPr>
+          <w:rFonts w:ascii="Times New Roman" w:hAnsi="Times New Roman" w:cs="Times New Roman"/>
+          <w:sz w:val="24"/>
+          <w:szCs w:val="24"/>
+        </w:rPr>
+        <w:t>ddress</w:t>
+      </w:r>
+      <w:r>
+        <w:rPr>
+          <w:rFonts w:ascii="Times New Roman" w:hAnsi="Times New Roman" w:cs="Times New Roman"/>
+          <w:sz w:val="24"/>
+          <w:szCs w:val="24"/>
+        </w:rPr>
+        <w:t xml:space="preserve">” on the right. It will open up a window and from there, click the “Allow Access </w:t>
+      </w:r>
+      <w:proofErr w:type="gramStart"/>
+      <w:r>
+        <w:rPr>
+          <w:rFonts w:ascii="Times New Roman" w:hAnsi="Times New Roman" w:cs="Times New Roman"/>
+          <w:sz w:val="24"/>
+          <w:szCs w:val="24"/>
+        </w:rPr>
+        <w:t>From</w:t>
+      </w:r>
+      <w:proofErr w:type="gramEnd"/>
+      <w:r>
+        <w:rPr>
+          <w:rFonts w:ascii="Times New Roman" w:hAnsi="Times New Roman" w:cs="Times New Roman"/>
+          <w:sz w:val="24"/>
+          <w:szCs w:val="24"/>
+        </w:rPr>
+        <w:t xml:space="preserve"> Anywhere” button to allow database access from admin accounts located anywhere. Click “Confirm” to finish.</w:t>
+      </w:r>
+    </w:p>
+    <w:p>
+      <w:pPr>
+        <w:pStyle w:val="Heading2"/>
         <w:rPr>
           <w:rFonts w:ascii="Times New Roman" w:hAnsi="Times New Roman" w:cs="Times New Roman"/>
           <w:sz w:val="32"/>
           <w:szCs w:val="32"/>
         </w:rPr>
-        <w:t>2</w:t>
-      </w:r>
+      </w:pPr>
+      <w:bookmarkStart w:id="5" w:name="_Toc29996336"/>
       <w:r>
         <w:rPr>
           <w:rFonts w:ascii="Times New Roman" w:hAnsi="Times New Roman" w:cs="Times New Roman"/>
           <w:sz w:val="32"/>
           <w:szCs w:val="32"/>
         </w:rPr>
-        <w:t xml:space="preserve"> </w:t>
+        <w:t>4</w:t>
       </w:r>
       <w:r>
         <w:rPr>
@@ -3651,9 +4045,1003 @@
           <w:sz w:val="32"/>
           <w:szCs w:val="32"/>
         </w:rPr>
+        <w:t>.</w:t>
+      </w:r>
+      <w:r>
+        <w:rPr>
+          <w:rFonts w:ascii="Times New Roman" w:hAnsi="Times New Roman" w:cs="Times New Roman"/>
+          <w:sz w:val="32"/>
+          <w:szCs w:val="32"/>
+        </w:rPr>
+        <w:t>2</w:t>
+      </w:r>
+      <w:r>
+        <w:rPr>
+          <w:rFonts w:ascii="Times New Roman" w:hAnsi="Times New Roman" w:cs="Times New Roman"/>
+          <w:sz w:val="32"/>
+          <w:szCs w:val="32"/>
+        </w:rPr>
+        <w:t xml:space="preserve"> </w:t>
+      </w:r>
+      <w:r>
+        <w:rPr>
+          <w:rFonts w:ascii="Times New Roman" w:hAnsi="Times New Roman" w:cs="Times New Roman"/>
+          <w:sz w:val="32"/>
+          <w:szCs w:val="32"/>
+        </w:rPr>
+        <w:t>Deploy the back-end portion of the application</w:t>
+      </w:r>
+      <w:bookmarkEnd w:id="5"/>
+    </w:p>
+    <w:p>
+      <w:pPr>
+        <w:rPr>
+          <w:rFonts w:ascii="Times New Roman" w:hAnsi="Times New Roman" w:cs="Times New Roman"/>
+          <w:sz w:val="24"/>
+          <w:szCs w:val="24"/>
+        </w:rPr>
+      </w:pPr>
+    </w:p>
+    <w:p>
+      <w:pPr>
+        <w:rPr>
+          <w:rFonts w:ascii="Times New Roman" w:hAnsi="Times New Roman" w:cs="Times New Roman"/>
+          <w:sz w:val="28"/>
+          <w:szCs w:val="28"/>
+        </w:rPr>
+      </w:pPr>
+      <w:r>
+        <w:rPr>
+          <w:rFonts w:ascii="Times New Roman" w:hAnsi="Times New Roman" w:cs="Times New Roman"/>
+          <w:sz w:val="28"/>
+          <w:szCs w:val="28"/>
+        </w:rPr>
+        <w:t>Step 1</w:t>
+      </w:r>
+    </w:p>
+    <w:p>
+      <w:pPr>
+        <w:rPr>
+          <w:rFonts w:ascii="Times New Roman" w:hAnsi="Times New Roman" w:cs="Times New Roman"/>
+          <w:sz w:val="24"/>
+          <w:szCs w:val="24"/>
+        </w:rPr>
+      </w:pPr>
+      <w:r>
+        <w:rPr>
+          <w:rFonts w:ascii="Times New Roman" w:hAnsi="Times New Roman" w:cs="Times New Roman"/>
+          <w:sz w:val="24"/>
+          <w:szCs w:val="24"/>
+        </w:rPr>
+        <w:t>Visit Heroku</w:t>
+      </w:r>
+      <w:r>
+        <w:rPr>
+          <w:rFonts w:ascii="Times New Roman" w:hAnsi="Times New Roman" w:cs="Times New Roman"/>
+          <w:sz w:val="24"/>
+          <w:szCs w:val="24"/>
+        </w:rPr>
+        <w:t xml:space="preserve"> </w:t>
+      </w:r>
+      <w:hyperlink r:id="rId21" w:history="1">
+        <w:r>
+          <w:rPr>
+            <w:rStyle w:val="Hyperlink"/>
+            <w:rFonts w:ascii="Times New Roman" w:hAnsi="Times New Roman" w:cs="Times New Roman"/>
+            <w:sz w:val="24"/>
+            <w:szCs w:val="24"/>
+          </w:rPr>
+          <w:t>https://heroku.com/</w:t>
+        </w:r>
+      </w:hyperlink>
+      <w:r>
+        <w:rPr>
+          <w:rFonts w:ascii="Times New Roman" w:hAnsi="Times New Roman" w:cs="Times New Roman"/>
+          <w:sz w:val="24"/>
+          <w:szCs w:val="24"/>
+        </w:rPr>
+        <w:t xml:space="preserve"> and log-in. On your personal dashboard, click the button labeled “Create new app”. Name your application (this name is not necessarily important) and choose the United States region, then click “Create”.</w:t>
+      </w:r>
+    </w:p>
+    <w:p>
+      <w:pPr>
+        <w:rPr>
+          <w:rFonts w:ascii="Times New Roman" w:hAnsi="Times New Roman" w:cs="Times New Roman"/>
+          <w:sz w:val="28"/>
+          <w:szCs w:val="28"/>
+        </w:rPr>
+      </w:pPr>
+      <w:r>
+        <w:rPr>
+          <w:rFonts w:ascii="Times New Roman" w:hAnsi="Times New Roman" w:cs="Times New Roman"/>
+          <w:sz w:val="28"/>
+          <w:szCs w:val="28"/>
+        </w:rPr>
+        <w:t>Step 2</w:t>
+      </w:r>
+    </w:p>
+    <w:p>
+      <w:pPr>
+        <w:rPr>
+          <w:rFonts w:ascii="Times New Roman" w:hAnsi="Times New Roman" w:cs="Times New Roman"/>
+          <w:sz w:val="24"/>
+          <w:szCs w:val="24"/>
+        </w:rPr>
+      </w:pPr>
+      <w:r>
+        <w:rPr>
+          <w:rFonts w:ascii="Times New Roman" w:hAnsi="Times New Roman" w:cs="Times New Roman"/>
+          <w:sz w:val="24"/>
+          <w:szCs w:val="24"/>
+        </w:rPr>
+        <w:t>On your app page, under “Deployment Method”, click the GitHub option.</w:t>
+      </w:r>
+      <w:r>
+        <w:rPr>
+          <w:rFonts w:ascii="Times New Roman" w:hAnsi="Times New Roman" w:cs="Times New Roman"/>
+          <w:sz w:val="24"/>
+          <w:szCs w:val="24"/>
+        </w:rPr>
+        <w:t xml:space="preserve"> Proceed to connect your GitHub account and then in the search bar, type in Citizen and click “Search”. You will be presented with (most likely) 2 options, as shown in the image below. Click “Connect” on the repository with Back-end listed in its name. It should take a few seconds to connect.</w:t>
+      </w:r>
+    </w:p>
+    <w:p>
+      <w:pPr>
+        <w:rPr>
+          <w:rFonts w:ascii="Times New Roman" w:hAnsi="Times New Roman" w:cs="Times New Roman"/>
+          <w:sz w:val="28"/>
+          <w:szCs w:val="28"/>
+        </w:rPr>
+      </w:pPr>
+      <w:r>
+        <w:rPr>
+          <w:rFonts w:ascii="Times New Roman" w:hAnsi="Times New Roman" w:cs="Times New Roman"/>
+          <w:sz w:val="28"/>
+          <w:szCs w:val="28"/>
+        </w:rPr>
+        <w:t>Step 3</w:t>
+      </w:r>
+    </w:p>
+    <w:p>
+      <w:pPr>
+        <w:rPr>
+          <w:rFonts w:ascii="Times New Roman" w:hAnsi="Times New Roman" w:cs="Times New Roman"/>
+          <w:sz w:val="24"/>
+          <w:szCs w:val="24"/>
+        </w:rPr>
+      </w:pPr>
+      <w:r>
+        <w:rPr>
+          <w:rFonts w:ascii="Times New Roman" w:hAnsi="Times New Roman" w:cs="Times New Roman"/>
+          <w:sz w:val="24"/>
+          <w:szCs w:val="24"/>
+        </w:rPr>
+        <w:t>Scroll down to the bottom of the page and under “Manual Deploy”, click the button labeled “Deploy Branch”. You should see a console log show. This process will take around 1 minute to complete.</w:t>
+      </w:r>
+      <w:r>
+        <w:rPr>
+          <w:rFonts w:ascii="Times New Roman" w:hAnsi="Times New Roman" w:cs="Times New Roman"/>
+          <w:sz w:val="24"/>
+          <w:szCs w:val="24"/>
+        </w:rPr>
+        <w:t xml:space="preserve"> Once completed, click “View”.</w:t>
+      </w:r>
+    </w:p>
+    <w:p>
+      <w:pPr>
+        <w:rPr>
+          <w:rFonts w:ascii="Times New Roman" w:hAnsi="Times New Roman" w:cs="Times New Roman"/>
+          <w:sz w:val="28"/>
+          <w:szCs w:val="28"/>
+        </w:rPr>
+      </w:pPr>
+      <w:r>
+        <w:rPr>
+          <w:rFonts w:ascii="Times New Roman" w:hAnsi="Times New Roman" w:cs="Times New Roman"/>
+          <w:sz w:val="28"/>
+          <w:szCs w:val="28"/>
+        </w:rPr>
+        <w:lastRenderedPageBreak/>
+        <w:t xml:space="preserve">Step </w:t>
+      </w:r>
+      <w:r>
+        <w:rPr>
+          <w:rFonts w:ascii="Times New Roman" w:hAnsi="Times New Roman" w:cs="Times New Roman"/>
+          <w:sz w:val="28"/>
+          <w:szCs w:val="28"/>
+        </w:rPr>
+        <w:t>4</w:t>
+      </w:r>
+    </w:p>
+    <w:p>
+      <w:pPr>
+        <w:rPr>
+          <w:rFonts w:ascii="Times New Roman" w:hAnsi="Times New Roman" w:cs="Times New Roman"/>
+          <w:sz w:val="24"/>
+          <w:szCs w:val="24"/>
+        </w:rPr>
+      </w:pPr>
+      <w:r>
+        <w:rPr>
+          <w:rFonts w:ascii="Times New Roman" w:hAnsi="Times New Roman" w:cs="Times New Roman"/>
+          <w:sz w:val="24"/>
+          <w:szCs w:val="24"/>
+        </w:rPr>
+        <w:t xml:space="preserve">You will see </w:t>
+      </w:r>
+      <w:r>
+        <w:rPr>
+          <w:rFonts w:ascii="Times New Roman" w:hAnsi="Times New Roman" w:cs="Times New Roman"/>
+          <w:sz w:val="24"/>
+          <w:szCs w:val="24"/>
+        </w:rPr>
+        <w:t xml:space="preserve">a new web page pop up with information, as shown in the image below. Keep the link to this page in mind or copied somewhere because it will be used </w:t>
+      </w:r>
+      <w:r>
+        <w:rPr>
+          <w:rFonts w:ascii="Times New Roman" w:hAnsi="Times New Roman" w:cs="Times New Roman"/>
+          <w:sz w:val="24"/>
+          <w:szCs w:val="24"/>
+        </w:rPr>
+        <w:t>later</w:t>
+      </w:r>
+      <w:r>
+        <w:rPr>
+          <w:rFonts w:ascii="Times New Roman" w:hAnsi="Times New Roman" w:cs="Times New Roman"/>
+          <w:sz w:val="24"/>
+          <w:szCs w:val="24"/>
+        </w:rPr>
+        <w:t>.</w:t>
+      </w:r>
+    </w:p>
+    <w:p>
+      <w:pPr>
+        <w:rPr>
+          <w:rFonts w:ascii="Times New Roman" w:hAnsi="Times New Roman" w:cs="Times New Roman"/>
+          <w:sz w:val="24"/>
+          <w:szCs w:val="24"/>
+        </w:rPr>
+      </w:pPr>
+    </w:p>
+    <w:p>
+      <w:pPr>
+        <w:rPr>
+          <w:rFonts w:ascii="Times New Roman" w:hAnsi="Times New Roman" w:cs="Times New Roman"/>
+          <w:sz w:val="24"/>
+          <w:szCs w:val="24"/>
+        </w:rPr>
+      </w:pPr>
+    </w:p>
+    <w:p>
+      <w:pPr>
+        <w:pStyle w:val="Heading2"/>
+        <w:rPr>
+          <w:rFonts w:ascii="Times New Roman" w:hAnsi="Times New Roman" w:cs="Times New Roman"/>
+          <w:sz w:val="32"/>
+          <w:szCs w:val="32"/>
+        </w:rPr>
+      </w:pPr>
+      <w:bookmarkStart w:id="6" w:name="_Toc29996337"/>
+      <w:r>
+        <w:rPr>
+          <w:rFonts w:ascii="Times New Roman" w:hAnsi="Times New Roman" w:cs="Times New Roman"/>
+          <w:sz w:val="32"/>
+          <w:szCs w:val="32"/>
+        </w:rPr>
+        <w:t>4</w:t>
+      </w:r>
+      <w:r>
+        <w:rPr>
+          <w:rFonts w:ascii="Times New Roman" w:hAnsi="Times New Roman" w:cs="Times New Roman"/>
+          <w:sz w:val="32"/>
+          <w:szCs w:val="32"/>
+        </w:rPr>
+        <w:t>.</w:t>
+      </w:r>
+      <w:r>
+        <w:rPr>
+          <w:rFonts w:ascii="Times New Roman" w:hAnsi="Times New Roman" w:cs="Times New Roman"/>
+          <w:sz w:val="32"/>
+          <w:szCs w:val="32"/>
+        </w:rPr>
+        <w:t>3</w:t>
+      </w:r>
+      <w:r>
+        <w:rPr>
+          <w:rFonts w:ascii="Times New Roman" w:hAnsi="Times New Roman" w:cs="Times New Roman"/>
+          <w:sz w:val="32"/>
+          <w:szCs w:val="32"/>
+        </w:rPr>
+        <w:t xml:space="preserve"> </w:t>
+      </w:r>
+      <w:r>
+        <w:rPr>
+          <w:rFonts w:ascii="Times New Roman" w:hAnsi="Times New Roman" w:cs="Times New Roman"/>
+          <w:sz w:val="32"/>
+          <w:szCs w:val="32"/>
+        </w:rPr>
+        <w:t>Downloading project files onto your local computer</w:t>
+      </w:r>
+      <w:bookmarkEnd w:id="6"/>
+    </w:p>
+    <w:p>
+      <w:pPr>
+        <w:rPr>
+          <w:rFonts w:ascii="Times New Roman" w:hAnsi="Times New Roman" w:cs="Times New Roman"/>
+          <w:sz w:val="24"/>
+          <w:szCs w:val="24"/>
+        </w:rPr>
+      </w:pPr>
+    </w:p>
+    <w:p>
+      <w:pPr>
+        <w:rPr>
+          <w:rFonts w:ascii="Times New Roman" w:hAnsi="Times New Roman" w:cs="Times New Roman"/>
+          <w:sz w:val="28"/>
+          <w:szCs w:val="28"/>
+        </w:rPr>
+      </w:pPr>
+      <w:r>
+        <w:rPr>
+          <w:rFonts w:ascii="Times New Roman" w:hAnsi="Times New Roman" w:cs="Times New Roman"/>
+          <w:sz w:val="28"/>
+          <w:szCs w:val="28"/>
+        </w:rPr>
+        <w:t>Step 1</w:t>
+      </w:r>
+    </w:p>
+    <w:p>
+      <w:pPr>
+        <w:rPr>
+          <w:rFonts w:ascii="Times New Roman" w:hAnsi="Times New Roman" w:cs="Times New Roman"/>
+          <w:sz w:val="24"/>
+          <w:szCs w:val="24"/>
+        </w:rPr>
+      </w:pPr>
+      <w:r>
+        <w:rPr>
+          <w:rFonts w:ascii="Times New Roman" w:hAnsi="Times New Roman" w:cs="Times New Roman"/>
+          <w:sz w:val="24"/>
+          <w:szCs w:val="24"/>
+        </w:rPr>
+        <w:t>Locate GitHub Desktop (1.1 Required downloads) on your computer and run it.</w:t>
+      </w:r>
+    </w:p>
+    <w:p>
+      <w:pPr>
+        <w:rPr>
+          <w:rFonts w:ascii="Times New Roman" w:hAnsi="Times New Roman" w:cs="Times New Roman"/>
+          <w:sz w:val="28"/>
+          <w:szCs w:val="28"/>
+        </w:rPr>
+      </w:pPr>
+      <w:r>
+        <w:rPr>
+          <w:rFonts w:ascii="Times New Roman" w:hAnsi="Times New Roman" w:cs="Times New Roman"/>
+          <w:sz w:val="28"/>
+          <w:szCs w:val="28"/>
+        </w:rPr>
+        <w:t>Step 2</w:t>
+      </w:r>
+    </w:p>
+    <w:p>
+      <w:pPr>
+        <w:rPr>
+          <w:rFonts w:ascii="Times New Roman" w:hAnsi="Times New Roman" w:cs="Times New Roman"/>
+          <w:sz w:val="24"/>
+          <w:szCs w:val="24"/>
+        </w:rPr>
+      </w:pPr>
+      <w:r>
+        <w:rPr>
+          <w:rFonts w:ascii="Times New Roman" w:hAnsi="Times New Roman" w:cs="Times New Roman"/>
+          <w:sz w:val="24"/>
+          <w:szCs w:val="24"/>
+        </w:rPr>
+        <w:t>Log-in using your GitHub credentials.</w:t>
+      </w:r>
+    </w:p>
+    <w:p>
+      <w:pPr>
+        <w:rPr>
+          <w:rFonts w:ascii="Times New Roman" w:hAnsi="Times New Roman" w:cs="Times New Roman"/>
+          <w:sz w:val="28"/>
+          <w:szCs w:val="28"/>
+        </w:rPr>
+      </w:pPr>
+      <w:r>
+        <w:rPr>
+          <w:rFonts w:ascii="Times New Roman" w:hAnsi="Times New Roman" w:cs="Times New Roman"/>
+          <w:sz w:val="28"/>
+          <w:szCs w:val="28"/>
+        </w:rPr>
+        <w:t>Step 3</w:t>
+      </w:r>
+    </w:p>
+    <w:p>
+      <w:pPr>
+        <w:rPr>
+          <w:rFonts w:ascii="Times New Roman" w:hAnsi="Times New Roman" w:cs="Times New Roman"/>
+          <w:sz w:val="24"/>
+          <w:szCs w:val="24"/>
+        </w:rPr>
+      </w:pPr>
+      <w:r>
+        <w:rPr>
+          <w:rFonts w:ascii="Times New Roman" w:hAnsi="Times New Roman" w:cs="Times New Roman"/>
+          <w:sz w:val="24"/>
+          <w:szCs w:val="24"/>
+        </w:rPr>
+        <w:t>From there, you will see an introduction page with multiple options/buttons</w:t>
+      </w:r>
+      <w:r>
+        <w:rPr>
+          <w:rFonts w:ascii="Times New Roman" w:hAnsi="Times New Roman" w:cs="Times New Roman"/>
+          <w:sz w:val="24"/>
+          <w:szCs w:val="24"/>
+        </w:rPr>
+        <w:t>.</w:t>
+      </w:r>
+      <w:r>
+        <w:rPr>
+          <w:rFonts w:ascii="Times New Roman" w:hAnsi="Times New Roman" w:cs="Times New Roman"/>
+          <w:sz w:val="24"/>
+          <w:szCs w:val="24"/>
+        </w:rPr>
+        <w:t xml:space="preserve"> Click the second button with the label “Clone a repository from the Internet”, as shown in the image below.</w:t>
+      </w:r>
+    </w:p>
+    <w:p>
+      <w:pPr>
+        <w:rPr>
+          <w:rFonts w:ascii="Times New Roman" w:hAnsi="Times New Roman" w:cs="Times New Roman"/>
+          <w:sz w:val="28"/>
+          <w:szCs w:val="28"/>
+        </w:rPr>
+      </w:pPr>
+      <w:r>
+        <w:rPr>
+          <w:rFonts w:ascii="Times New Roman" w:hAnsi="Times New Roman" w:cs="Times New Roman"/>
+          <w:sz w:val="28"/>
+          <w:szCs w:val="28"/>
+        </w:rPr>
+        <w:t xml:space="preserve">Step </w:t>
+      </w:r>
+      <w:r>
+        <w:rPr>
+          <w:rFonts w:ascii="Times New Roman" w:hAnsi="Times New Roman" w:cs="Times New Roman"/>
+          <w:sz w:val="28"/>
+          <w:szCs w:val="28"/>
+        </w:rPr>
+        <w:t>4</w:t>
+      </w:r>
+    </w:p>
+    <w:p>
+      <w:pPr>
+        <w:rPr>
+          <w:rFonts w:ascii="Times New Roman" w:hAnsi="Times New Roman" w:cs="Times New Roman"/>
+          <w:sz w:val="24"/>
+          <w:szCs w:val="24"/>
+        </w:rPr>
+      </w:pPr>
+      <w:r>
+        <w:rPr>
+          <w:rFonts w:ascii="Times New Roman" w:hAnsi="Times New Roman" w:cs="Times New Roman"/>
+          <w:sz w:val="24"/>
+          <w:szCs w:val="24"/>
+        </w:rPr>
+        <w:t>You will see a pop up come up with a list of your repositories on your GitHub profile. Select the GitHub repository called “Citizen Science Web Template Front-End” and click “Clone”, as seen in the image below.</w:t>
+      </w:r>
+    </w:p>
+    <w:p>
+      <w:pPr>
+        <w:rPr>
+          <w:rFonts w:ascii="Times New Roman" w:hAnsi="Times New Roman" w:cs="Times New Roman"/>
+          <w:sz w:val="24"/>
+          <w:szCs w:val="24"/>
+        </w:rPr>
+      </w:pPr>
+    </w:p>
+    <w:p/>
+    <w:p>
+      <w:pPr>
+        <w:pStyle w:val="Heading2"/>
+        <w:rPr>
+          <w:rFonts w:ascii="Times New Roman" w:hAnsi="Times New Roman" w:cs="Times New Roman"/>
+          <w:sz w:val="32"/>
+          <w:szCs w:val="32"/>
+        </w:rPr>
+      </w:pPr>
+      <w:bookmarkStart w:id="7" w:name="_Toc29996338"/>
+      <w:r>
+        <w:rPr>
+          <w:rFonts w:ascii="Times New Roman" w:hAnsi="Times New Roman" w:cs="Times New Roman"/>
+          <w:sz w:val="32"/>
+          <w:szCs w:val="32"/>
+        </w:rPr>
+        <w:t>4</w:t>
+      </w:r>
+      <w:r>
+        <w:rPr>
+          <w:rFonts w:ascii="Times New Roman" w:hAnsi="Times New Roman" w:cs="Times New Roman"/>
+          <w:sz w:val="32"/>
+          <w:szCs w:val="32"/>
+        </w:rPr>
+        <w:t>.</w:t>
+      </w:r>
+      <w:r>
+        <w:rPr>
+          <w:rFonts w:ascii="Times New Roman" w:hAnsi="Times New Roman" w:cs="Times New Roman"/>
+          <w:sz w:val="32"/>
+          <w:szCs w:val="32"/>
+        </w:rPr>
+        <w:t>4</w:t>
+      </w:r>
+      <w:r>
+        <w:rPr>
+          <w:rFonts w:ascii="Times New Roman" w:hAnsi="Times New Roman" w:cs="Times New Roman"/>
+          <w:sz w:val="32"/>
+          <w:szCs w:val="32"/>
+        </w:rPr>
+        <w:t xml:space="preserve"> </w:t>
+      </w:r>
+      <w:r>
+        <w:rPr>
+          <w:rFonts w:ascii="Times New Roman" w:hAnsi="Times New Roman" w:cs="Times New Roman"/>
+          <w:sz w:val="32"/>
+          <w:szCs w:val="32"/>
+        </w:rPr>
+        <w:t>Locate and run web application</w:t>
+      </w:r>
+      <w:bookmarkEnd w:id="7"/>
+    </w:p>
+    <w:p/>
+    <w:p>
+      <w:pPr>
+        <w:rPr>
+          <w:rFonts w:ascii="Times New Roman" w:hAnsi="Times New Roman" w:cs="Times New Roman"/>
+          <w:sz w:val="28"/>
+          <w:szCs w:val="28"/>
+        </w:rPr>
+      </w:pPr>
+      <w:r>
+        <w:rPr>
+          <w:rFonts w:ascii="Times New Roman" w:hAnsi="Times New Roman" w:cs="Times New Roman"/>
+          <w:sz w:val="28"/>
+          <w:szCs w:val="28"/>
+        </w:rPr>
+        <w:t>Step 1</w:t>
+      </w:r>
+    </w:p>
+    <w:p>
+      <w:pPr>
+        <w:rPr>
+          <w:rFonts w:ascii="Times New Roman" w:hAnsi="Times New Roman" w:cs="Times New Roman"/>
+          <w:sz w:val="24"/>
+          <w:szCs w:val="24"/>
+        </w:rPr>
+      </w:pPr>
+      <w:r>
+        <w:rPr>
+          <w:rFonts w:ascii="Times New Roman" w:hAnsi="Times New Roman" w:cs="Times New Roman"/>
+          <w:sz w:val="24"/>
+          <w:szCs w:val="24"/>
+        </w:rPr>
+        <w:t>On GitHub Desktop,</w:t>
+      </w:r>
+      <w:r>
+        <w:rPr>
+          <w:rFonts w:ascii="Times New Roman" w:hAnsi="Times New Roman" w:cs="Times New Roman"/>
+          <w:sz w:val="24"/>
+          <w:szCs w:val="24"/>
+        </w:rPr>
+        <w:t xml:space="preserve"> with your </w:t>
+      </w:r>
+      <w:r>
+        <w:rPr>
+          <w:rFonts w:ascii="Times New Roman" w:hAnsi="Times New Roman" w:cs="Times New Roman"/>
+          <w:sz w:val="24"/>
+          <w:szCs w:val="24"/>
+        </w:rPr>
+        <w:t xml:space="preserve">Citizen-Science-Web-Creator---Front-End </w:t>
+      </w:r>
+      <w:r>
+        <w:rPr>
+          <w:rFonts w:ascii="Times New Roman" w:hAnsi="Times New Roman" w:cs="Times New Roman"/>
+          <w:sz w:val="24"/>
+          <w:szCs w:val="24"/>
+        </w:rPr>
+        <w:t xml:space="preserve">repository opened, click the “Show in Explorer” button to locate the project on your local computer, as shown in the </w:t>
+      </w:r>
+      <w:r>
+        <w:rPr>
+          <w:rFonts w:ascii="Times New Roman" w:hAnsi="Times New Roman" w:cs="Times New Roman"/>
+          <w:sz w:val="24"/>
+          <w:szCs w:val="24"/>
+        </w:rPr>
+        <w:t>image</w:t>
+      </w:r>
+      <w:r>
+        <w:rPr>
+          <w:rFonts w:ascii="Times New Roman" w:hAnsi="Times New Roman" w:cs="Times New Roman"/>
+          <w:sz w:val="24"/>
+          <w:szCs w:val="24"/>
+        </w:rPr>
+        <w:t xml:space="preserve"> below.</w:t>
+      </w:r>
+      <w:r>
+        <w:rPr>
+          <w:rFonts w:ascii="Times New Roman" w:hAnsi="Times New Roman" w:cs="Times New Roman"/>
+          <w:sz w:val="24"/>
+          <w:szCs w:val="24"/>
+        </w:rPr>
+        <w:t xml:space="preserve"> </w:t>
+      </w:r>
+      <w:r>
+        <w:rPr>
+          <w:rFonts w:ascii="Times New Roman" w:hAnsi="Times New Roman" w:cs="Times New Roman"/>
+          <w:sz w:val="24"/>
+          <w:szCs w:val="24"/>
+        </w:rPr>
+        <w:t xml:space="preserve">Locate and </w:t>
+      </w:r>
+      <w:r>
+        <w:rPr>
+          <w:rFonts w:ascii="Times New Roman" w:hAnsi="Times New Roman" w:cs="Times New Roman"/>
+          <w:sz w:val="24"/>
+          <w:szCs w:val="24"/>
+        </w:rPr>
+        <w:t xml:space="preserve">run the </w:t>
+      </w:r>
+      <w:r>
+        <w:rPr>
+          <w:rFonts w:ascii="Times New Roman" w:hAnsi="Times New Roman" w:cs="Times New Roman"/>
+          <w:sz w:val="24"/>
+          <w:szCs w:val="24"/>
+        </w:rPr>
+        <w:t>CitizenScienceWeb</w:t>
+      </w:r>
+      <w:r>
+        <w:rPr>
+          <w:rFonts w:ascii="Times New Roman" w:hAnsi="Times New Roman" w:cs="Times New Roman"/>
+          <w:sz w:val="24"/>
+          <w:szCs w:val="24"/>
+        </w:rPr>
+        <w:t>.exe file.</w:t>
+      </w:r>
+    </w:p>
+    <w:p>
+      <w:pPr>
+        <w:rPr>
+          <w:rFonts w:ascii="Times New Roman" w:hAnsi="Times New Roman" w:cs="Times New Roman"/>
+          <w:sz w:val="28"/>
+          <w:szCs w:val="28"/>
+        </w:rPr>
+      </w:pPr>
+      <w:r>
+        <w:rPr>
+          <w:rFonts w:ascii="Times New Roman" w:hAnsi="Times New Roman" w:cs="Times New Roman"/>
+          <w:sz w:val="28"/>
+          <w:szCs w:val="28"/>
+        </w:rPr>
+        <w:t>Step 2</w:t>
+      </w:r>
+    </w:p>
+    <w:p>
+      <w:pPr>
+        <w:rPr>
+          <w:rFonts w:ascii="Times New Roman" w:hAnsi="Times New Roman" w:cs="Times New Roman"/>
+          <w:sz w:val="24"/>
+          <w:szCs w:val="24"/>
+        </w:rPr>
+      </w:pPr>
+      <w:r>
+        <w:rPr>
+          <w:rFonts w:ascii="Times New Roman" w:hAnsi="Times New Roman" w:cs="Times New Roman"/>
+          <w:sz w:val="24"/>
+          <w:szCs w:val="24"/>
+        </w:rPr>
+        <w:t xml:space="preserve">Once the application is opened, locate the “Make Edits” button on the main window of the application and click it. From there, another window will pop up. Click the “Add Back End URL” button and paste the link (copied from </w:t>
+      </w:r>
+      <w:r>
+        <w:rPr>
+          <w:rFonts w:ascii="Times New Roman" w:hAnsi="Times New Roman" w:cs="Times New Roman"/>
+          <w:sz w:val="24"/>
+          <w:szCs w:val="24"/>
+        </w:rPr>
+        <w:t xml:space="preserve">section </w:t>
+      </w:r>
+      <w:r>
+        <w:rPr>
+          <w:rFonts w:ascii="Times New Roman" w:hAnsi="Times New Roman" w:cs="Times New Roman"/>
+          <w:sz w:val="24"/>
+          <w:szCs w:val="24"/>
+        </w:rPr>
+        <w:t>4.2, step 4)</w:t>
+      </w:r>
+      <w:r>
+        <w:rPr>
+          <w:rFonts w:ascii="Times New Roman" w:hAnsi="Times New Roman" w:cs="Times New Roman"/>
+          <w:sz w:val="24"/>
+          <w:szCs w:val="24"/>
+        </w:rPr>
+        <w:t xml:space="preserve"> into the empty line edit</w:t>
+      </w:r>
+      <w:r>
+        <w:rPr>
+          <w:rFonts w:ascii="Times New Roman" w:hAnsi="Times New Roman" w:cs="Times New Roman"/>
+          <w:sz w:val="24"/>
+          <w:szCs w:val="24"/>
+        </w:rPr>
+        <w:t xml:space="preserve">. </w:t>
+      </w:r>
+      <w:r>
+        <w:rPr>
+          <w:rFonts w:ascii="Times New Roman" w:hAnsi="Times New Roman" w:cs="Times New Roman"/>
+          <w:sz w:val="24"/>
+          <w:szCs w:val="24"/>
+        </w:rPr>
+        <w:t>C</w:t>
+      </w:r>
+      <w:r>
+        <w:rPr>
+          <w:rFonts w:ascii="Times New Roman" w:hAnsi="Times New Roman" w:cs="Times New Roman"/>
+          <w:sz w:val="24"/>
+          <w:szCs w:val="24"/>
+        </w:rPr>
+        <w:t>lick “Save Changes”.</w:t>
+      </w:r>
+    </w:p>
+    <w:p>
+      <w:pPr>
+        <w:rPr>
+          <w:rFonts w:ascii="Times New Roman" w:hAnsi="Times New Roman" w:cs="Times New Roman"/>
+          <w:sz w:val="24"/>
+          <w:szCs w:val="24"/>
+        </w:rPr>
+      </w:pPr>
+    </w:p>
+    <w:p>
+      <w:pPr>
+        <w:rPr>
+          <w:rFonts w:ascii="Times New Roman" w:hAnsi="Times New Roman" w:cs="Times New Roman"/>
+          <w:sz w:val="28"/>
+          <w:szCs w:val="28"/>
+        </w:rPr>
+      </w:pPr>
+      <w:r>
+        <w:rPr>
+          <w:rFonts w:ascii="Times New Roman" w:hAnsi="Times New Roman" w:cs="Times New Roman"/>
+          <w:sz w:val="28"/>
+          <w:szCs w:val="28"/>
+        </w:rPr>
+        <w:t xml:space="preserve">Step </w:t>
+      </w:r>
+      <w:r>
+        <w:rPr>
+          <w:rFonts w:ascii="Times New Roman" w:hAnsi="Times New Roman" w:cs="Times New Roman"/>
+          <w:sz w:val="28"/>
+          <w:szCs w:val="28"/>
+        </w:rPr>
+        <w:t>3</w:t>
+      </w:r>
+    </w:p>
+    <w:p>
+      <w:pPr>
+        <w:rPr>
+          <w:rFonts w:ascii="Times New Roman" w:hAnsi="Times New Roman" w:cs="Times New Roman"/>
+          <w:sz w:val="24"/>
+          <w:szCs w:val="24"/>
+        </w:rPr>
+      </w:pPr>
+      <w:r>
+        <w:rPr>
+          <w:rFonts w:ascii="Times New Roman" w:hAnsi="Times New Roman" w:cs="Times New Roman"/>
+          <w:sz w:val="24"/>
+          <w:szCs w:val="24"/>
+        </w:rPr>
+        <w:t>Exit the current window by using the “Close” button to get back to the main window.</w:t>
+      </w:r>
+      <w:r>
+        <w:rPr>
+          <w:rFonts w:ascii="Times New Roman" w:hAnsi="Times New Roman" w:cs="Times New Roman"/>
+          <w:sz w:val="24"/>
+          <w:szCs w:val="24"/>
+        </w:rPr>
+        <w:t xml:space="preserve"> </w:t>
+      </w:r>
+      <w:r>
+        <w:rPr>
+          <w:rFonts w:ascii="Times New Roman" w:hAnsi="Times New Roman" w:cs="Times New Roman"/>
+          <w:sz w:val="24"/>
+          <w:szCs w:val="24"/>
+        </w:rPr>
+        <w:t>L</w:t>
+      </w:r>
+      <w:r>
+        <w:rPr>
+          <w:rFonts w:ascii="Times New Roman" w:hAnsi="Times New Roman" w:cs="Times New Roman"/>
+          <w:sz w:val="24"/>
+          <w:szCs w:val="24"/>
+        </w:rPr>
+        <w:t>ocate the “Start”</w:t>
+      </w:r>
+      <w:r>
+        <w:rPr>
+          <w:rFonts w:ascii="Times New Roman" w:hAnsi="Times New Roman" w:cs="Times New Roman"/>
+          <w:sz w:val="24"/>
+          <w:szCs w:val="24"/>
+        </w:rPr>
+        <w:t xml:space="preserve"> </w:t>
+      </w:r>
+      <w:r>
+        <w:rPr>
+          <w:rFonts w:ascii="Times New Roman" w:hAnsi="Times New Roman" w:cs="Times New Roman"/>
+          <w:sz w:val="24"/>
+          <w:szCs w:val="24"/>
+        </w:rPr>
+        <w:t>button on the main window of the application</w:t>
+      </w:r>
+      <w:r>
+        <w:rPr>
+          <w:rFonts w:ascii="Times New Roman" w:hAnsi="Times New Roman" w:cs="Times New Roman"/>
+          <w:sz w:val="24"/>
+          <w:szCs w:val="24"/>
+        </w:rPr>
+        <w:t xml:space="preserve"> </w:t>
+      </w:r>
+      <w:r>
+        <w:rPr>
+          <w:rFonts w:ascii="Times New Roman" w:hAnsi="Times New Roman" w:cs="Times New Roman"/>
+          <w:sz w:val="24"/>
+          <w:szCs w:val="24"/>
+        </w:rPr>
+        <w:t>and click it.</w:t>
+      </w:r>
+    </w:p>
+    <w:p>
+      <w:pPr>
+        <w:rPr>
+          <w:rFonts w:ascii="Times New Roman" w:hAnsi="Times New Roman" w:cs="Times New Roman"/>
+          <w:sz w:val="24"/>
+          <w:szCs w:val="24"/>
+        </w:rPr>
+      </w:pPr>
+    </w:p>
+    <w:p>
+      <w:pPr>
+        <w:rPr>
+          <w:rFonts w:ascii="Times New Roman" w:hAnsi="Times New Roman" w:cs="Times New Roman"/>
+          <w:sz w:val="28"/>
+          <w:szCs w:val="28"/>
+        </w:rPr>
+      </w:pPr>
+      <w:r>
+        <w:rPr>
+          <w:rFonts w:ascii="Times New Roman" w:hAnsi="Times New Roman" w:cs="Times New Roman"/>
+          <w:sz w:val="28"/>
+          <w:szCs w:val="28"/>
+        </w:rPr>
+        <w:t>Step 3</w:t>
+      </w:r>
+    </w:p>
+    <w:p>
+      <w:pPr>
+        <w:rPr>
+          <w:rFonts w:ascii="Times New Roman" w:hAnsi="Times New Roman" w:cs="Times New Roman"/>
+          <w:sz w:val="24"/>
+          <w:szCs w:val="24"/>
+        </w:rPr>
+      </w:pPr>
+      <w:r>
+        <w:rPr>
+          <w:rFonts w:ascii="Times New Roman" w:hAnsi="Times New Roman" w:cs="Times New Roman"/>
+          <w:sz w:val="24"/>
+          <w:szCs w:val="24"/>
+        </w:rPr>
+        <w:t>Allow enough time for the web application to open</w:t>
+      </w:r>
+      <w:r>
+        <w:rPr>
+          <w:rFonts w:ascii="Times New Roman" w:hAnsi="Times New Roman" w:cs="Times New Roman"/>
+          <w:sz w:val="24"/>
+          <w:szCs w:val="24"/>
+        </w:rPr>
+        <w:t xml:space="preserve"> </w:t>
+      </w:r>
+      <w:r>
+        <w:rPr>
+          <w:rFonts w:ascii="Times New Roman" w:hAnsi="Times New Roman" w:cs="Times New Roman"/>
+          <w:sz w:val="24"/>
+          <w:szCs w:val="24"/>
+        </w:rPr>
+        <w:t>a tab in your default browser. In this tab, you will</w:t>
+      </w:r>
+      <w:r>
+        <w:rPr>
+          <w:rFonts w:ascii="Times New Roman" w:hAnsi="Times New Roman" w:cs="Times New Roman"/>
+          <w:sz w:val="24"/>
+          <w:szCs w:val="24"/>
+        </w:rPr>
+        <w:t xml:space="preserve"> </w:t>
+      </w:r>
+      <w:r>
+        <w:rPr>
+          <w:rFonts w:ascii="Times New Roman" w:hAnsi="Times New Roman" w:cs="Times New Roman"/>
+          <w:sz w:val="24"/>
+          <w:szCs w:val="24"/>
+        </w:rPr>
+        <w:t xml:space="preserve">observe a </w:t>
+      </w:r>
+      <w:r>
+        <w:rPr>
+          <w:rFonts w:ascii="Times New Roman" w:hAnsi="Times New Roman" w:cs="Times New Roman"/>
+          <w:sz w:val="24"/>
+          <w:szCs w:val="24"/>
+        </w:rPr>
+        <w:t>login screen.</w:t>
+      </w:r>
+    </w:p>
+    <w:p>
+      <w:pPr>
+        <w:rPr>
+          <w:rFonts w:ascii="Times New Roman" w:hAnsi="Times New Roman" w:cs="Times New Roman"/>
+          <w:sz w:val="24"/>
+          <w:szCs w:val="24"/>
+        </w:rPr>
+      </w:pPr>
+    </w:p>
+    <w:p>
+      <w:pPr>
+        <w:pStyle w:val="Heading2"/>
+        <w:rPr>
+          <w:rFonts w:ascii="Times New Roman" w:hAnsi="Times New Roman" w:cs="Times New Roman"/>
+          <w:sz w:val="32"/>
+          <w:szCs w:val="32"/>
+        </w:rPr>
+      </w:pPr>
+      <w:bookmarkStart w:id="8" w:name="_Toc29996339"/>
+      <w:r>
+        <w:rPr>
+          <w:rFonts w:ascii="Times New Roman" w:hAnsi="Times New Roman" w:cs="Times New Roman"/>
+          <w:sz w:val="32"/>
+          <w:szCs w:val="32"/>
+        </w:rPr>
+        <w:t>4</w:t>
+      </w:r>
+      <w:r>
+        <w:rPr>
+          <w:rFonts w:ascii="Times New Roman" w:hAnsi="Times New Roman" w:cs="Times New Roman"/>
+          <w:sz w:val="32"/>
+          <w:szCs w:val="32"/>
+        </w:rPr>
+        <w:t>.</w:t>
+      </w:r>
+      <w:r>
+        <w:rPr>
+          <w:rFonts w:ascii="Times New Roman" w:hAnsi="Times New Roman" w:cs="Times New Roman"/>
+          <w:sz w:val="32"/>
+          <w:szCs w:val="32"/>
+        </w:rPr>
+        <w:t>5</w:t>
+      </w:r>
+      <w:r>
+        <w:rPr>
+          <w:rFonts w:ascii="Times New Roman" w:hAnsi="Times New Roman" w:cs="Times New Roman"/>
+          <w:sz w:val="32"/>
+          <w:szCs w:val="32"/>
+        </w:rPr>
+        <w:t xml:space="preserve"> </w:t>
+      </w:r>
+      <w:r>
+        <w:rPr>
+          <w:rFonts w:ascii="Times New Roman" w:hAnsi="Times New Roman" w:cs="Times New Roman"/>
+          <w:sz w:val="32"/>
+          <w:szCs w:val="32"/>
+        </w:rPr>
         <w:t>Create an admin account</w:t>
       </w:r>
-      <w:bookmarkEnd w:id="7"/>
+      <w:bookmarkEnd w:id="8"/>
     </w:p>
     <w:p>
       <w:pPr>
@@ -3711,41 +5099,23 @@
           <w:sz w:val="24"/>
           <w:szCs w:val="24"/>
         </w:rPr>
-        <w:t xml:space="preserve">collected </w:t>
-      </w:r>
-      <w:proofErr w:type="gramStart"/>
-      <w:r>
-        <w:rPr>
-          <w:rFonts w:ascii="Times New Roman" w:hAnsi="Times New Roman" w:cs="Times New Roman"/>
-          <w:sz w:val="24"/>
-          <w:szCs w:val="24"/>
-        </w:rPr>
-        <w:t>data</w:t>
-      </w:r>
-      <w:r>
-        <w:rPr>
-          <w:rFonts w:ascii="Times New Roman" w:hAnsi="Times New Roman" w:cs="Times New Roman"/>
-          <w:sz w:val="24"/>
-          <w:szCs w:val="24"/>
-        </w:rPr>
-        <w:t xml:space="preserve">, </w:t>
-      </w:r>
-      <w:r>
-        <w:rPr>
-          <w:rFonts w:ascii="Times New Roman" w:hAnsi="Times New Roman" w:cs="Times New Roman"/>
-          <w:sz w:val="24"/>
-          <w:szCs w:val="24"/>
-        </w:rPr>
-        <w:t xml:space="preserve"> please</w:t>
-      </w:r>
-      <w:proofErr w:type="gramEnd"/>
-      <w:r>
-        <w:rPr>
-          <w:rFonts w:ascii="Times New Roman" w:hAnsi="Times New Roman" w:cs="Times New Roman"/>
-          <w:sz w:val="24"/>
-          <w:szCs w:val="24"/>
-        </w:rPr>
-        <w:t xml:space="preserve"> proceed to Step 2.</w:t>
+        <w:t>collected data</w:t>
+      </w:r>
+      <w:r>
+        <w:rPr>
+          <w:rFonts w:ascii="Times New Roman" w:hAnsi="Times New Roman" w:cs="Times New Roman"/>
+          <w:sz w:val="24"/>
+          <w:szCs w:val="24"/>
+        </w:rPr>
+        <w:t>,</w:t>
+      </w:r>
+      <w:r>
+        <w:rPr>
+          <w:rFonts w:ascii="Times New Roman" w:hAnsi="Times New Roman" w:cs="Times New Roman"/>
+          <w:sz w:val="24"/>
+          <w:szCs w:val="24"/>
+        </w:rPr>
+        <w:t xml:space="preserve"> please proceed to Step 2.</w:t>
       </w:r>
     </w:p>
     <w:p>
@@ -3804,24 +5174,6 @@
       <w:pPr>
         <w:rPr>
           <w:rFonts w:ascii="Times New Roman" w:hAnsi="Times New Roman" w:cs="Times New Roman"/>
-          <w:sz w:val="24"/>
-          <w:szCs w:val="24"/>
-        </w:rPr>
-      </w:pPr>
-    </w:p>
-    <w:p>
-      <w:pPr>
-        <w:rPr>
-          <w:rFonts w:ascii="Times New Roman" w:hAnsi="Times New Roman" w:cs="Times New Roman"/>
-          <w:sz w:val="24"/>
-          <w:szCs w:val="24"/>
-        </w:rPr>
-      </w:pPr>
-    </w:p>
-    <w:p>
-      <w:pPr>
-        <w:rPr>
-          <w:rFonts w:ascii="Times New Roman" w:hAnsi="Times New Roman" w:cs="Times New Roman"/>
           <w:sz w:val="28"/>
           <w:szCs w:val="28"/>
         </w:rPr>
@@ -3881,181 +5233,43 @@
       <w:pPr>
         <w:rPr>
           <w:rFonts w:ascii="Times New Roman" w:hAnsi="Times New Roman" w:cs="Times New Roman"/>
-          <w:sz w:val="24"/>
-          <w:szCs w:val="24"/>
-        </w:rPr>
-      </w:pPr>
-    </w:p>
-    <w:p>
-      <w:pPr>
-        <w:rPr>
-          <w:rFonts w:ascii="Times New Roman" w:hAnsi="Times New Roman" w:cs="Times New Roman"/>
-          <w:sz w:val="24"/>
-          <w:szCs w:val="24"/>
-        </w:rPr>
-      </w:pPr>
-    </w:p>
-    <w:p>
-      <w:pPr>
-        <w:rPr>
-          <w:rFonts w:ascii="Times New Roman" w:hAnsi="Times New Roman" w:cs="Times New Roman"/>
-          <w:sz w:val="24"/>
-          <w:szCs w:val="24"/>
-        </w:rPr>
-      </w:pPr>
-    </w:p>
-    <w:p>
-      <w:pPr>
-        <w:rPr>
-          <w:rFonts w:ascii="Times New Roman" w:hAnsi="Times New Roman" w:cs="Times New Roman"/>
-          <w:sz w:val="24"/>
-          <w:szCs w:val="24"/>
-        </w:rPr>
-      </w:pPr>
-    </w:p>
-    <w:p>
-      <w:pPr>
-        <w:rPr>
-          <w:rFonts w:ascii="Times New Roman" w:hAnsi="Times New Roman" w:cs="Times New Roman"/>
-          <w:sz w:val="24"/>
-          <w:szCs w:val="24"/>
-        </w:rPr>
-      </w:pPr>
-    </w:p>
-    <w:p>
-      <w:pPr>
-        <w:rPr>
-          <w:rFonts w:ascii="Times New Roman" w:hAnsi="Times New Roman" w:cs="Times New Roman"/>
-          <w:sz w:val="24"/>
-          <w:szCs w:val="24"/>
-        </w:rPr>
-      </w:pPr>
-    </w:p>
-    <w:p>
-      <w:pPr>
-        <w:rPr>
-          <w:rFonts w:ascii="Times New Roman" w:hAnsi="Times New Roman" w:cs="Times New Roman"/>
-          <w:sz w:val="24"/>
-          <w:szCs w:val="24"/>
-        </w:rPr>
-      </w:pPr>
-    </w:p>
-    <w:p>
-      <w:pPr>
-        <w:rPr>
-          <w:rFonts w:ascii="Times New Roman" w:hAnsi="Times New Roman" w:cs="Times New Roman"/>
-          <w:sz w:val="24"/>
-          <w:szCs w:val="24"/>
-        </w:rPr>
-      </w:pPr>
-    </w:p>
-    <w:p>
-      <w:pPr>
-        <w:rPr>
-          <w:rFonts w:ascii="Times New Roman" w:hAnsi="Times New Roman" w:cs="Times New Roman"/>
-          <w:sz w:val="24"/>
-          <w:szCs w:val="24"/>
-        </w:rPr>
-      </w:pPr>
-    </w:p>
-    <w:p>
-      <w:pPr>
-        <w:rPr>
-          <w:rFonts w:ascii="Times New Roman" w:hAnsi="Times New Roman" w:cs="Times New Roman"/>
-          <w:sz w:val="24"/>
-          <w:szCs w:val="24"/>
-        </w:rPr>
-      </w:pPr>
-    </w:p>
-    <w:p>
-      <w:pPr>
-        <w:rPr>
-          <w:rFonts w:ascii="Times New Roman" w:hAnsi="Times New Roman" w:cs="Times New Roman"/>
-          <w:sz w:val="24"/>
-          <w:szCs w:val="24"/>
-        </w:rPr>
-      </w:pPr>
-    </w:p>
-    <w:p>
-      <w:pPr>
-        <w:rPr>
-          <w:rFonts w:ascii="Times New Roman" w:hAnsi="Times New Roman" w:cs="Times New Roman"/>
-          <w:sz w:val="24"/>
-          <w:szCs w:val="24"/>
-        </w:rPr>
-      </w:pPr>
-    </w:p>
-    <w:p>
-      <w:pPr>
-        <w:rPr>
-          <w:rFonts w:ascii="Times New Roman" w:hAnsi="Times New Roman" w:cs="Times New Roman"/>
-          <w:sz w:val="24"/>
-          <w:szCs w:val="24"/>
-        </w:rPr>
-      </w:pPr>
-    </w:p>
-    <w:p>
-      <w:pPr>
-        <w:rPr>
-          <w:rFonts w:ascii="Times New Roman" w:hAnsi="Times New Roman" w:cs="Times New Roman"/>
-          <w:sz w:val="24"/>
-          <w:szCs w:val="24"/>
-        </w:rPr>
-      </w:pPr>
-    </w:p>
-    <w:p>
-      <w:pPr>
-        <w:rPr>
-          <w:rFonts w:ascii="Times New Roman" w:hAnsi="Times New Roman" w:cs="Times New Roman"/>
-          <w:sz w:val="24"/>
-          <w:szCs w:val="24"/>
-        </w:rPr>
-      </w:pPr>
-    </w:p>
-    <w:p>
-      <w:pPr>
-        <w:rPr>
-          <w:rFonts w:ascii="Times New Roman" w:hAnsi="Times New Roman" w:cs="Times New Roman"/>
-          <w:sz w:val="24"/>
-          <w:szCs w:val="24"/>
-        </w:rPr>
-      </w:pPr>
-    </w:p>
-    <w:p>
-      <w:pPr>
-        <w:rPr>
-          <w:rFonts w:ascii="Times New Roman" w:hAnsi="Times New Roman" w:cs="Times New Roman"/>
-          <w:sz w:val="24"/>
-          <w:szCs w:val="24"/>
-        </w:rPr>
-      </w:pPr>
-    </w:p>
-    <w:p>
-      <w:pPr>
-        <w:rPr>
-          <w:rFonts w:ascii="Times New Roman" w:hAnsi="Times New Roman" w:cs="Times New Roman"/>
-          <w:sz w:val="24"/>
-          <w:szCs w:val="24"/>
-        </w:rPr>
-      </w:pPr>
-    </w:p>
-    <w:p>
-      <w:pPr>
-        <w:rPr>
-          <w:rFonts w:ascii="Times New Roman" w:hAnsi="Times New Roman" w:cs="Times New Roman"/>
-          <w:sz w:val="24"/>
-          <w:szCs w:val="24"/>
-        </w:rPr>
-      </w:pPr>
-    </w:p>
-    <w:p>
-      <w:pPr>
-        <w:rPr>
-          <w:rFonts w:ascii="Times New Roman" w:hAnsi="Times New Roman" w:cs="Times New Roman"/>
-          <w:sz w:val="24"/>
-          <w:szCs w:val="24"/>
-        </w:rPr>
-      </w:pPr>
+          <w:sz w:val="28"/>
+          <w:szCs w:val="28"/>
+        </w:rPr>
+      </w:pPr>
+      <w:r>
+        <w:rPr>
+          <w:rFonts w:ascii="Times New Roman" w:hAnsi="Times New Roman" w:cs="Times New Roman"/>
+          <w:sz w:val="28"/>
+          <w:szCs w:val="28"/>
+        </w:rPr>
+        <w:t xml:space="preserve">Step </w:t>
+      </w:r>
+      <w:r>
+        <w:rPr>
+          <w:rFonts w:ascii="Times New Roman" w:hAnsi="Times New Roman" w:cs="Times New Roman"/>
+          <w:sz w:val="28"/>
+          <w:szCs w:val="28"/>
+        </w:rPr>
+        <w:t>4</w:t>
+      </w:r>
+    </w:p>
+    <w:p>
+      <w:pPr>
+        <w:rPr>
+          <w:rFonts w:ascii="Times New Roman" w:hAnsi="Times New Roman" w:cs="Times New Roman"/>
+          <w:sz w:val="24"/>
+          <w:szCs w:val="24"/>
+        </w:rPr>
+      </w:pPr>
+      <w:r>
+        <w:rPr>
+          <w:rFonts w:ascii="Times New Roman" w:hAnsi="Times New Roman" w:cs="Times New Roman"/>
+          <w:sz w:val="24"/>
+          <w:szCs w:val="24"/>
+        </w:rPr>
+        <w:t>Proceed to log in.</w:t>
+      </w:r>
     </w:p>
     <w:p>
       <w:pPr>
@@ -4084,7 +5298,7 @@
           <w:szCs w:val="36"/>
         </w:rPr>
       </w:pPr>
-      <w:bookmarkStart w:id="8" w:name="_Toc29855494"/>
+      <w:bookmarkStart w:id="9" w:name="_Toc29996340"/>
       <w:r>
         <w:rPr>
           <w:rFonts w:ascii="Times New Roman" w:hAnsi="Times New Roman" w:cs="Times New Roman"/>
@@ -4110,7 +5324,7 @@
         </w:rPr>
         <w:t>Make edits to web application</w:t>
       </w:r>
-      <w:bookmarkEnd w:id="8"/>
+      <w:bookmarkEnd w:id="9"/>
     </w:p>
     <w:p/>
     <w:p>
@@ -4122,7 +5336,7 @@
           <w:szCs w:val="32"/>
         </w:rPr>
       </w:pPr>
-      <w:bookmarkStart w:id="9" w:name="_Toc29855495"/>
+      <w:bookmarkStart w:id="10" w:name="_Toc29996341"/>
       <w:r>
         <w:rPr>
           <w:rFonts w:ascii="Times New Roman" w:hAnsi="Times New Roman" w:cs="Times New Roman"/>
@@ -4139,7 +5353,7 @@
         </w:rPr>
         <w:t>.1 Make edits to dynamic form</w:t>
       </w:r>
-      <w:bookmarkEnd w:id="9"/>
+      <w:bookmarkEnd w:id="10"/>
     </w:p>
     <w:p/>
     <w:p>
@@ -4299,7 +5513,23 @@
           <w:sz w:val="24"/>
           <w:szCs w:val="24"/>
         </w:rPr>
-        <w:t>the “Add Input” button as shown in the picture on the right.</w:t>
+        <w:t xml:space="preserve">the “Add Input” button as shown in the </w:t>
+      </w:r>
+      <w:r>
+        <w:rPr>
+          <w:rFonts w:ascii="Times New Roman" w:hAnsi="Times New Roman" w:cs="Times New Roman"/>
+          <w:sz w:val="24"/>
+          <w:szCs w:val="24"/>
+        </w:rPr>
+        <w:t>image below</w:t>
+      </w:r>
+      <w:r>
+        <w:rPr>
+          <w:rFonts w:ascii="Times New Roman" w:hAnsi="Times New Roman" w:cs="Times New Roman"/>
+          <w:sz w:val="24"/>
+          <w:szCs w:val="24"/>
+        </w:rPr>
+        <w:t>.</w:t>
       </w:r>
       <w:r>
         <w:rPr>
@@ -4374,7 +5604,23 @@
           <w:sz w:val="24"/>
           <w:szCs w:val="24"/>
         </w:rPr>
-        <w:t>To see the changes you made, click on the “Refresh Localhost”</w:t>
+        <w:t>To see the changes you made, click on the “</w:t>
+      </w:r>
+      <w:r>
+        <w:rPr>
+          <w:rFonts w:ascii="Times New Roman" w:hAnsi="Times New Roman" w:cs="Times New Roman"/>
+          <w:sz w:val="24"/>
+          <w:szCs w:val="24"/>
+        </w:rPr>
+        <w:t>Save Changes</w:t>
+      </w:r>
+      <w:r>
+        <w:rPr>
+          <w:rFonts w:ascii="Times New Roman" w:hAnsi="Times New Roman" w:cs="Times New Roman"/>
+          <w:sz w:val="24"/>
+          <w:szCs w:val="24"/>
+        </w:rPr>
+        <w:t>”</w:t>
       </w:r>
       <w:r>
         <w:rPr>
@@ -4390,7 +5636,23 @@
           <w:sz w:val="24"/>
           <w:szCs w:val="24"/>
         </w:rPr>
-        <w:t>utton as shown in the picture on the right. This will refresh the web page tab and show the new changes to the dynamic form.</w:t>
+        <w:t xml:space="preserve">utton as shown in the </w:t>
+      </w:r>
+      <w:r>
+        <w:rPr>
+          <w:rFonts w:ascii="Times New Roman" w:hAnsi="Times New Roman" w:cs="Times New Roman"/>
+          <w:sz w:val="24"/>
+          <w:szCs w:val="24"/>
+        </w:rPr>
+        <w:t>image below</w:t>
+      </w:r>
+      <w:r>
+        <w:rPr>
+          <w:rFonts w:ascii="Times New Roman" w:hAnsi="Times New Roman" w:cs="Times New Roman"/>
+          <w:sz w:val="24"/>
+          <w:szCs w:val="24"/>
+        </w:rPr>
+        <w:t>. This will refresh the web page tab and show the new changes to the dynamic form.</w:t>
       </w:r>
     </w:p>
     <w:p>
@@ -4462,7 +5724,7 @@
           <w:szCs w:val="32"/>
         </w:rPr>
       </w:pPr>
-      <w:bookmarkStart w:id="10" w:name="_Toc29855496"/>
+      <w:bookmarkStart w:id="11" w:name="_Toc29996342"/>
       <w:r>
         <w:rPr>
           <w:rFonts w:ascii="Times New Roman" w:hAnsi="Times New Roman" w:cs="Times New Roman"/>
@@ -4503,7 +5765,7 @@
         </w:rPr>
         <w:t>web page</w:t>
       </w:r>
-      <w:bookmarkEnd w:id="10"/>
+      <w:bookmarkEnd w:id="11"/>
     </w:p>
     <w:p/>
     <w:p>
@@ -4539,15 +5801,6 @@
         </w:rPr>
         <w:t>On the main window of the application, click the “Make Edits” button to open another window.</w:t>
       </w:r>
-    </w:p>
-    <w:p>
-      <w:pPr>
-        <w:rPr>
-          <w:rFonts w:ascii="Times New Roman" w:hAnsi="Times New Roman" w:cs="Times New Roman"/>
-          <w:sz w:val="24"/>
-          <w:szCs w:val="24"/>
-        </w:rPr>
-      </w:pPr>
     </w:p>
     <w:p>
       <w:pPr>
@@ -4922,7 +6175,7 @@
           <w:szCs w:val="36"/>
         </w:rPr>
       </w:pPr>
-      <w:bookmarkStart w:id="11" w:name="_Toc29855497"/>
+      <w:bookmarkStart w:id="12" w:name="_Toc29996343"/>
       <w:r>
         <w:rPr>
           <w:rFonts w:ascii="Times New Roman" w:hAnsi="Times New Roman" w:cs="Times New Roman"/>
@@ -4938,9 +6191,25 @@
           <w:sz w:val="36"/>
           <w:szCs w:val="36"/>
         </w:rPr>
-        <w:t>.0 How to deploy the web application</w:t>
-      </w:r>
-      <w:bookmarkEnd w:id="11"/>
+        <w:t xml:space="preserve">.0 </w:t>
+      </w:r>
+      <w:r>
+        <w:rPr>
+          <w:rFonts w:ascii="Times New Roman" w:hAnsi="Times New Roman" w:cs="Times New Roman"/>
+          <w:sz w:val="36"/>
+          <w:szCs w:val="36"/>
+        </w:rPr>
+        <w:t>D</w:t>
+      </w:r>
+      <w:r>
+        <w:rPr>
+          <w:rFonts w:ascii="Times New Roman" w:hAnsi="Times New Roman" w:cs="Times New Roman"/>
+          <w:sz w:val="36"/>
+          <w:szCs w:val="36"/>
+        </w:rPr>
+        <w:t>eploy the web application</w:t>
+      </w:r>
+      <w:bookmarkEnd w:id="12"/>
     </w:p>
     <w:p/>
     <w:p>
@@ -4952,7 +6221,7 @@
           <w:szCs w:val="32"/>
         </w:rPr>
       </w:pPr>
-      <w:bookmarkStart w:id="12" w:name="_Toc29855498"/>
+      <w:bookmarkStart w:id="13" w:name="_Toc29996344"/>
       <w:r>
         <w:rPr>
           <w:rFonts w:ascii="Times New Roman" w:hAnsi="Times New Roman" w:cs="Times New Roman"/>
@@ -4975,25 +6244,253 @@
           <w:sz w:val="32"/>
           <w:szCs w:val="32"/>
         </w:rPr>
-        <w:t xml:space="preserve">Set up </w:t>
-      </w:r>
-      <w:r>
+        <w:t>Push changes to repository</w:t>
+      </w:r>
+      <w:bookmarkEnd w:id="13"/>
+    </w:p>
+    <w:p/>
+    <w:p>
+      <w:pPr>
+        <w:rPr>
+          <w:rFonts w:ascii="Times New Roman" w:hAnsi="Times New Roman" w:cs="Times New Roman"/>
+          <w:sz w:val="28"/>
+          <w:szCs w:val="28"/>
+        </w:rPr>
+      </w:pPr>
+      <w:r>
+        <w:rPr>
+          <w:rFonts w:ascii="Times New Roman" w:hAnsi="Times New Roman" w:cs="Times New Roman"/>
+          <w:sz w:val="28"/>
+          <w:szCs w:val="28"/>
+        </w:rPr>
+        <w:t>Step 1</w:t>
+      </w:r>
+    </w:p>
+    <w:p>
+      <w:pPr>
+        <w:rPr>
+          <w:rFonts w:ascii="Times New Roman" w:hAnsi="Times New Roman" w:cs="Times New Roman"/>
+          <w:sz w:val="24"/>
+          <w:szCs w:val="24"/>
+        </w:rPr>
+      </w:pPr>
+      <w:r>
+        <w:rPr>
+          <w:rFonts w:ascii="Times New Roman" w:hAnsi="Times New Roman" w:cs="Times New Roman"/>
+          <w:sz w:val="24"/>
+          <w:szCs w:val="24"/>
+        </w:rPr>
+        <w:t>If not running already, l</w:t>
+      </w:r>
+      <w:r>
+        <w:rPr>
+          <w:rFonts w:ascii="Times New Roman" w:hAnsi="Times New Roman" w:cs="Times New Roman"/>
+          <w:sz w:val="24"/>
+          <w:szCs w:val="24"/>
+        </w:rPr>
+        <w:t>ocate GitHub Desktop on your computer and run it.</w:t>
+      </w:r>
+    </w:p>
+    <w:p>
+      <w:pPr>
+        <w:rPr>
+          <w:rFonts w:ascii="Times New Roman" w:hAnsi="Times New Roman" w:cs="Times New Roman"/>
+          <w:sz w:val="28"/>
+          <w:szCs w:val="28"/>
+        </w:rPr>
+      </w:pPr>
+      <w:r>
+        <w:rPr>
+          <w:rFonts w:ascii="Times New Roman" w:hAnsi="Times New Roman" w:cs="Times New Roman"/>
+          <w:sz w:val="28"/>
+          <w:szCs w:val="28"/>
+        </w:rPr>
+        <w:t>Step 2</w:t>
+      </w:r>
+    </w:p>
+    <w:p>
+      <w:pPr>
+        <w:rPr>
+          <w:rFonts w:ascii="Times New Roman" w:hAnsi="Times New Roman" w:cs="Times New Roman"/>
+          <w:sz w:val="24"/>
+          <w:szCs w:val="24"/>
+        </w:rPr>
+      </w:pPr>
+      <w:r>
+        <w:rPr>
+          <w:rFonts w:ascii="Times New Roman" w:hAnsi="Times New Roman" w:cs="Times New Roman"/>
+          <w:sz w:val="24"/>
+          <w:szCs w:val="24"/>
+        </w:rPr>
+        <w:t xml:space="preserve">Log-in </w:t>
+      </w:r>
+      <w:r>
+        <w:rPr>
+          <w:rFonts w:ascii="Times New Roman" w:hAnsi="Times New Roman" w:cs="Times New Roman"/>
+          <w:sz w:val="24"/>
+          <w:szCs w:val="24"/>
+        </w:rPr>
+        <w:t>if not already logged in.</w:t>
+      </w:r>
+    </w:p>
+    <w:p>
+      <w:pPr>
+        <w:rPr>
+          <w:rFonts w:ascii="Times New Roman" w:hAnsi="Times New Roman" w:cs="Times New Roman"/>
+          <w:sz w:val="28"/>
+          <w:szCs w:val="28"/>
+        </w:rPr>
+      </w:pPr>
+      <w:r>
+        <w:rPr>
+          <w:rFonts w:ascii="Times New Roman" w:hAnsi="Times New Roman" w:cs="Times New Roman"/>
+          <w:sz w:val="28"/>
+          <w:szCs w:val="28"/>
+        </w:rPr>
+        <w:t>Step 3</w:t>
+      </w:r>
+    </w:p>
+    <w:p>
+      <w:pPr>
+        <w:rPr>
+          <w:rFonts w:ascii="Times New Roman" w:hAnsi="Times New Roman" w:cs="Times New Roman"/>
+          <w:sz w:val="24"/>
+          <w:szCs w:val="24"/>
+        </w:rPr>
+      </w:pPr>
+      <w:r>
+        <w:rPr>
+          <w:rFonts w:ascii="Times New Roman" w:hAnsi="Times New Roman" w:cs="Times New Roman"/>
+          <w:sz w:val="24"/>
+          <w:szCs w:val="24"/>
+        </w:rPr>
+        <w:t xml:space="preserve">From there, </w:t>
+      </w:r>
+      <w:r>
+        <w:rPr>
+          <w:rFonts w:ascii="Times New Roman" w:hAnsi="Times New Roman" w:cs="Times New Roman"/>
+          <w:sz w:val="24"/>
+          <w:szCs w:val="24"/>
+        </w:rPr>
+        <w:t>you should be redirected to your front-end repository and on the left, there should be a list of changes made that you are going to push back to GitHub. To do this, click the button on the bottom left labelled “Commit to Master”.</w:t>
+      </w:r>
+    </w:p>
+    <w:p>
+      <w:pPr>
+        <w:rPr>
+          <w:rFonts w:ascii="Times New Roman" w:hAnsi="Times New Roman" w:cs="Times New Roman"/>
+          <w:sz w:val="28"/>
+          <w:szCs w:val="28"/>
+        </w:rPr>
+      </w:pPr>
+      <w:r>
+        <w:rPr>
+          <w:rFonts w:ascii="Times New Roman" w:hAnsi="Times New Roman" w:cs="Times New Roman"/>
+          <w:sz w:val="28"/>
+          <w:szCs w:val="28"/>
+        </w:rPr>
+        <w:t xml:space="preserve">Step </w:t>
+      </w:r>
+      <w:r>
+        <w:rPr>
+          <w:rFonts w:ascii="Times New Roman" w:hAnsi="Times New Roman" w:cs="Times New Roman"/>
+          <w:sz w:val="28"/>
+          <w:szCs w:val="28"/>
+        </w:rPr>
+        <w:t>4</w:t>
+      </w:r>
+    </w:p>
+    <w:p>
+      <w:pPr>
+        <w:rPr>
+          <w:rFonts w:ascii="Times New Roman" w:hAnsi="Times New Roman" w:cs="Times New Roman"/>
+          <w:sz w:val="24"/>
+          <w:szCs w:val="24"/>
+        </w:rPr>
+      </w:pPr>
+      <w:r>
+        <w:rPr>
+          <w:rFonts w:ascii="Times New Roman" w:hAnsi="Times New Roman" w:cs="Times New Roman"/>
+          <w:sz w:val="24"/>
+          <w:szCs w:val="24"/>
+        </w:rPr>
+        <w:t>Now, you should see a light blue highlighted box appear in the middle of the window</w:t>
+      </w:r>
+      <w:r>
+        <w:rPr>
+          <w:rFonts w:ascii="Times New Roman" w:hAnsi="Times New Roman" w:cs="Times New Roman"/>
+          <w:sz w:val="24"/>
+          <w:szCs w:val="24"/>
+        </w:rPr>
+        <w:t>.</w:t>
+      </w:r>
+      <w:r>
+        <w:rPr>
+          <w:rFonts w:ascii="Times New Roman" w:hAnsi="Times New Roman" w:cs="Times New Roman"/>
+          <w:sz w:val="24"/>
+          <w:szCs w:val="24"/>
+        </w:rPr>
+        <w:t xml:space="preserve"> Inside this box, click the blue button labelled “Push origin”, as shown in the image below.</w:t>
+      </w:r>
+    </w:p>
+    <w:p>
+      <w:pPr>
+        <w:rPr>
+          <w:rFonts w:ascii="Times New Roman" w:hAnsi="Times New Roman" w:cs="Times New Roman"/>
+          <w:sz w:val="24"/>
+          <w:szCs w:val="24"/>
+        </w:rPr>
+      </w:pPr>
+    </w:p>
+    <w:p>
+      <w:pPr>
+        <w:pStyle w:val="Heading2"/>
         <w:rPr>
           <w:rFonts w:ascii="Times New Roman" w:hAnsi="Times New Roman" w:cs="Times New Roman"/>
           <w:sz w:val="32"/>
           <w:szCs w:val="32"/>
         </w:rPr>
-        <w:t>MongoDB Atlas</w:t>
-      </w:r>
+      </w:pPr>
       <w:r>
         <w:rPr>
           <w:rFonts w:ascii="Times New Roman" w:hAnsi="Times New Roman" w:cs="Times New Roman"/>
           <w:sz w:val="32"/>
           <w:szCs w:val="32"/>
         </w:rPr>
-        <w:t xml:space="preserve"> database and create collection</w:t>
-      </w:r>
-      <w:bookmarkEnd w:id="12"/>
+        <w:t>6</w:t>
+      </w:r>
+      <w:r>
+        <w:rPr>
+          <w:rFonts w:ascii="Times New Roman" w:hAnsi="Times New Roman" w:cs="Times New Roman"/>
+          <w:sz w:val="32"/>
+          <w:szCs w:val="32"/>
+        </w:rPr>
+        <w:t>.</w:t>
+      </w:r>
+      <w:r>
+        <w:rPr>
+          <w:rFonts w:ascii="Times New Roman" w:hAnsi="Times New Roman" w:cs="Times New Roman"/>
+          <w:sz w:val="32"/>
+          <w:szCs w:val="32"/>
+        </w:rPr>
+        <w:t>2</w:t>
+      </w:r>
+      <w:r>
+        <w:rPr>
+          <w:rFonts w:ascii="Times New Roman" w:hAnsi="Times New Roman" w:cs="Times New Roman"/>
+          <w:sz w:val="32"/>
+          <w:szCs w:val="32"/>
+        </w:rPr>
+        <w:t xml:space="preserve"> </w:t>
+      </w:r>
+      <w:r>
+        <w:rPr>
+          <w:rFonts w:ascii="Times New Roman" w:hAnsi="Times New Roman" w:cs="Times New Roman"/>
+          <w:sz w:val="32"/>
+          <w:szCs w:val="32"/>
+        </w:rPr>
+        <w:t>Deploy the front-end portion of the application</w:t>
+      </w:r>
     </w:p>
     <w:p/>
     <w:p>
@@ -5027,12 +6524,300 @@
           <w:sz w:val="24"/>
           <w:szCs w:val="24"/>
         </w:rPr>
-        <w:t>On the main window of the application, click the “Make Edits” button to open another window.</w:t>
-      </w:r>
+        <w:t>Visit Heroku</w:t>
+      </w:r>
+      <w:r>
+        <w:rPr>
+          <w:rFonts w:ascii="Times New Roman" w:hAnsi="Times New Roman" w:cs="Times New Roman"/>
+          <w:sz w:val="24"/>
+          <w:szCs w:val="24"/>
+        </w:rPr>
+        <w:t xml:space="preserve"> </w:t>
+      </w:r>
+      <w:hyperlink r:id="rId22" w:history="1">
+        <w:r>
+          <w:rPr>
+            <w:rStyle w:val="Hyperlink"/>
+            <w:rFonts w:ascii="Times New Roman" w:hAnsi="Times New Roman" w:cs="Times New Roman"/>
+            <w:sz w:val="24"/>
+            <w:szCs w:val="24"/>
+          </w:rPr>
+          <w:t>https://heroku.com/</w:t>
+        </w:r>
+      </w:hyperlink>
+      <w:r>
+        <w:rPr>
+          <w:rFonts w:ascii="Times New Roman" w:hAnsi="Times New Roman" w:cs="Times New Roman"/>
+          <w:sz w:val="24"/>
+          <w:szCs w:val="24"/>
+        </w:rPr>
+        <w:t xml:space="preserve"> and log-in</w:t>
+      </w:r>
+      <w:r>
+        <w:rPr>
+          <w:rFonts w:ascii="Times New Roman" w:hAnsi="Times New Roman" w:cs="Times New Roman"/>
+          <w:sz w:val="24"/>
+          <w:szCs w:val="24"/>
+        </w:rPr>
+        <w:t>, if not already logged in</w:t>
+      </w:r>
+      <w:r>
+        <w:rPr>
+          <w:rFonts w:ascii="Times New Roman" w:hAnsi="Times New Roman" w:cs="Times New Roman"/>
+          <w:sz w:val="24"/>
+          <w:szCs w:val="24"/>
+        </w:rPr>
+        <w:t>. On your personal dashboard, click the button labeled “Create new app”. Name your application (this</w:t>
+      </w:r>
+      <w:r>
+        <w:rPr>
+          <w:rFonts w:ascii="Times New Roman" w:hAnsi="Times New Roman" w:cs="Times New Roman"/>
+          <w:sz w:val="24"/>
+          <w:szCs w:val="24"/>
+        </w:rPr>
+        <w:t xml:space="preserve"> name will be shown in the link you send out</w:t>
+      </w:r>
+      <w:r>
+        <w:rPr>
+          <w:rFonts w:ascii="Times New Roman" w:hAnsi="Times New Roman" w:cs="Times New Roman"/>
+          <w:sz w:val="24"/>
+          <w:szCs w:val="24"/>
+        </w:rPr>
+        <w:t>) and choose the United States region, then click “Create”.</w:t>
+      </w:r>
+    </w:p>
+    <w:p>
+      <w:pPr>
+        <w:rPr>
+          <w:rFonts w:ascii="Times New Roman" w:hAnsi="Times New Roman" w:cs="Times New Roman"/>
+          <w:sz w:val="28"/>
+          <w:szCs w:val="28"/>
+        </w:rPr>
+      </w:pPr>
+      <w:r>
+        <w:rPr>
+          <w:rFonts w:ascii="Times New Roman" w:hAnsi="Times New Roman" w:cs="Times New Roman"/>
+          <w:sz w:val="28"/>
+          <w:szCs w:val="28"/>
+        </w:rPr>
+        <w:t>Step 2</w:t>
+      </w:r>
+    </w:p>
+    <w:p>
+      <w:pPr>
+        <w:rPr>
+          <w:rFonts w:ascii="Times New Roman" w:hAnsi="Times New Roman" w:cs="Times New Roman"/>
+          <w:sz w:val="24"/>
+          <w:szCs w:val="24"/>
+        </w:rPr>
+      </w:pPr>
+      <w:r>
+        <w:rPr>
+          <w:rFonts w:ascii="Times New Roman" w:hAnsi="Times New Roman" w:cs="Times New Roman"/>
+          <w:sz w:val="24"/>
+          <w:szCs w:val="24"/>
+        </w:rPr>
+        <w:t xml:space="preserve">On your app page, under “Deployment Method”, click the GitHub option. Proceed to connect your GitHub account and then in the search bar, type in </w:t>
+      </w:r>
+      <w:r>
+        <w:rPr>
+          <w:rFonts w:ascii="Times New Roman" w:hAnsi="Times New Roman" w:cs="Times New Roman"/>
+          <w:sz w:val="24"/>
+          <w:szCs w:val="24"/>
+        </w:rPr>
+        <w:t>“front”</w:t>
+      </w:r>
+      <w:r>
+        <w:rPr>
+          <w:rFonts w:ascii="Times New Roman" w:hAnsi="Times New Roman" w:cs="Times New Roman"/>
+          <w:sz w:val="24"/>
+          <w:szCs w:val="24"/>
+        </w:rPr>
+        <w:t xml:space="preserve"> and click “Search”. You will be presented</w:t>
+      </w:r>
+      <w:r>
+        <w:rPr>
+          <w:rFonts w:ascii="Times New Roman" w:hAnsi="Times New Roman" w:cs="Times New Roman"/>
+          <w:sz w:val="24"/>
+          <w:szCs w:val="24"/>
+        </w:rPr>
+        <w:t xml:space="preserve"> with your front-end portion</w:t>
+      </w:r>
+      <w:r>
+        <w:rPr>
+          <w:rFonts w:ascii="Times New Roman" w:hAnsi="Times New Roman" w:cs="Times New Roman"/>
+          <w:sz w:val="24"/>
+          <w:szCs w:val="24"/>
+        </w:rPr>
+        <w:t>, as shown in the image below. Click “Connect” on the repository with</w:t>
+      </w:r>
+      <w:r>
+        <w:rPr>
+          <w:rFonts w:ascii="Times New Roman" w:hAnsi="Times New Roman" w:cs="Times New Roman"/>
+          <w:sz w:val="24"/>
+          <w:szCs w:val="24"/>
+        </w:rPr>
+        <w:t xml:space="preserve"> Front</w:t>
+      </w:r>
+      <w:r>
+        <w:rPr>
+          <w:rFonts w:ascii="Times New Roman" w:hAnsi="Times New Roman" w:cs="Times New Roman"/>
+          <w:sz w:val="24"/>
+          <w:szCs w:val="24"/>
+        </w:rPr>
+        <w:t>-end listed in its name. It should take a few seconds to connect.</w:t>
+      </w:r>
+    </w:p>
+    <w:p>
+      <w:pPr>
+        <w:rPr>
+          <w:rFonts w:ascii="Times New Roman" w:hAnsi="Times New Roman" w:cs="Times New Roman"/>
+          <w:sz w:val="28"/>
+          <w:szCs w:val="28"/>
+        </w:rPr>
+      </w:pPr>
+      <w:r>
+        <w:rPr>
+          <w:rFonts w:ascii="Times New Roman" w:hAnsi="Times New Roman" w:cs="Times New Roman"/>
+          <w:sz w:val="28"/>
+          <w:szCs w:val="28"/>
+        </w:rPr>
+        <w:t>Step 3</w:t>
+      </w:r>
+    </w:p>
+    <w:p>
+      <w:pPr>
+        <w:rPr>
+          <w:rFonts w:ascii="Times New Roman" w:hAnsi="Times New Roman" w:cs="Times New Roman"/>
+          <w:sz w:val="24"/>
+          <w:szCs w:val="24"/>
+        </w:rPr>
+      </w:pPr>
+      <w:r>
+        <w:rPr>
+          <w:rFonts w:ascii="Times New Roman" w:hAnsi="Times New Roman" w:cs="Times New Roman"/>
+          <w:sz w:val="24"/>
+          <w:szCs w:val="24"/>
+        </w:rPr>
+        <w:t>Scroll down to the bottom of the page and under “Manual Deploy”, click the button labeled “Deploy Branch”. You shou</w:t>
+      </w:r>
+      <w:bookmarkStart w:id="14" w:name="_GoBack"/>
+      <w:bookmarkEnd w:id="14"/>
+      <w:r>
+        <w:rPr>
+          <w:rFonts w:ascii="Times New Roman" w:hAnsi="Times New Roman" w:cs="Times New Roman"/>
+          <w:sz w:val="24"/>
+          <w:szCs w:val="24"/>
+        </w:rPr>
+        <w:t>ld see a console log show. This process will take around 1 minute to complete. Once completed, click “View”.</w:t>
+      </w:r>
+    </w:p>
+    <w:p>
+      <w:pPr>
+        <w:rPr>
+          <w:rFonts w:ascii="Times New Roman" w:hAnsi="Times New Roman" w:cs="Times New Roman"/>
+          <w:sz w:val="28"/>
+          <w:szCs w:val="28"/>
+        </w:rPr>
+      </w:pPr>
+      <w:r>
+        <w:rPr>
+          <w:rFonts w:ascii="Times New Roman" w:hAnsi="Times New Roman" w:cs="Times New Roman"/>
+          <w:sz w:val="28"/>
+          <w:szCs w:val="28"/>
+        </w:rPr>
+        <w:lastRenderedPageBreak/>
+        <w:t xml:space="preserve">Step </w:t>
+      </w:r>
+      <w:r>
+        <w:rPr>
+          <w:rFonts w:ascii="Times New Roman" w:hAnsi="Times New Roman" w:cs="Times New Roman"/>
+          <w:sz w:val="28"/>
+          <w:szCs w:val="28"/>
+        </w:rPr>
+        <w:t>4</w:t>
+      </w:r>
+    </w:p>
+    <w:p>
+      <w:pPr>
+        <w:rPr>
+          <w:rFonts w:ascii="Times New Roman" w:hAnsi="Times New Roman" w:cs="Times New Roman"/>
+          <w:sz w:val="24"/>
+          <w:szCs w:val="24"/>
+        </w:rPr>
+      </w:pPr>
+      <w:r>
+        <w:rPr>
+          <w:rFonts w:ascii="Times New Roman" w:hAnsi="Times New Roman" w:cs="Times New Roman"/>
+          <w:sz w:val="24"/>
+          <w:szCs w:val="24"/>
+        </w:rPr>
+        <w:t xml:space="preserve">You will see </w:t>
+      </w:r>
+      <w:r>
+        <w:rPr>
+          <w:rFonts w:ascii="Times New Roman" w:hAnsi="Times New Roman" w:cs="Times New Roman"/>
+          <w:sz w:val="24"/>
+          <w:szCs w:val="24"/>
+        </w:rPr>
+        <w:t>the web application pop up in another tab. The link to this will be the link you send out for others to register, login and fill out the input form you just designed!</w:t>
+      </w:r>
+    </w:p>
+    <w:p>
+      <w:pPr>
+        <w:rPr>
+          <w:rFonts w:ascii="Times New Roman" w:hAnsi="Times New Roman" w:cs="Times New Roman"/>
+          <w:sz w:val="28"/>
+          <w:szCs w:val="28"/>
+        </w:rPr>
+      </w:pPr>
+      <w:r>
+        <w:rPr>
+          <w:rFonts w:ascii="Times New Roman" w:hAnsi="Times New Roman" w:cs="Times New Roman"/>
+          <w:sz w:val="28"/>
+          <w:szCs w:val="28"/>
+        </w:rPr>
+        <w:t xml:space="preserve">Step </w:t>
+      </w:r>
+      <w:r>
+        <w:rPr>
+          <w:rFonts w:ascii="Times New Roman" w:hAnsi="Times New Roman" w:cs="Times New Roman"/>
+          <w:sz w:val="28"/>
+          <w:szCs w:val="28"/>
+        </w:rPr>
+        <w:t>5</w:t>
+      </w:r>
+    </w:p>
+    <w:p>
+      <w:pPr>
+        <w:rPr>
+          <w:rFonts w:ascii="Times New Roman" w:hAnsi="Times New Roman" w:cs="Times New Roman"/>
+          <w:sz w:val="24"/>
+          <w:szCs w:val="24"/>
+        </w:rPr>
+      </w:pPr>
+      <w:r>
+        <w:rPr>
+          <w:rFonts w:ascii="Times New Roman" w:hAnsi="Times New Roman" w:cs="Times New Roman"/>
+          <w:sz w:val="24"/>
+          <w:szCs w:val="24"/>
+        </w:rPr>
+        <w:t>To view data submitted, you need to log in with your admin account and click the “All History” tab at the top of the page. From there, you can view the data or download as a CSV.</w:t>
+      </w:r>
+    </w:p>
+    <w:p>
+      <w:pPr>
+        <w:jc w:val="center"/>
+        <w:rPr>
+          <w:rFonts w:ascii="Times New Roman" w:hAnsi="Times New Roman" w:cs="Times New Roman"/>
+          <w:sz w:val="24"/>
+          <w:szCs w:val="24"/>
+        </w:rPr>
+      </w:pPr>
     </w:p>
     <w:p/>
     <w:sectPr>
-      <w:footerReference w:type="default" r:id="rId18"/>
+      <w:footerReference w:type="default" r:id="rId23"/>
       <w:pgSz w:w="12240" w:h="15840"/>
       <w:pgMar w:top="1440" w:right="1440" w:bottom="1440" w:left="1440" w:header="708" w:footer="708" w:gutter="0"/>
       <w:pgNumType w:start="0"/>
@@ -5785,6 +7570,36 @@
     <w:uiPriority w:val="99"/>
     <w:rsid w:val="000D4985"/>
   </w:style>
+  <w:style w:type="paragraph" w:styleId="BalloonText">
+    <w:name w:val="Balloon Text"/>
+    <w:basedOn w:val="Normal"/>
+    <w:link w:val="BalloonTextChar"/>
+    <w:uiPriority w:val="99"/>
+    <w:semiHidden/>
+    <w:unhideWhenUsed/>
+    <w:rsid w:val="001F3F3E"/>
+    <w:pPr>
+      <w:spacing w:after="0" w:line="240" w:lineRule="auto"/>
+    </w:pPr>
+    <w:rPr>
+      <w:rFonts w:ascii="Segoe UI" w:hAnsi="Segoe UI" w:cs="Segoe UI"/>
+      <w:sz w:val="18"/>
+      <w:szCs w:val="18"/>
+    </w:rPr>
+  </w:style>
+  <w:style w:type="character" w:customStyle="1" w:styleId="BalloonTextChar">
+    <w:name w:val="Balloon Text Char"/>
+    <w:basedOn w:val="DefaultParagraphFont"/>
+    <w:link w:val="BalloonText"/>
+    <w:uiPriority w:val="99"/>
+    <w:semiHidden/>
+    <w:rsid w:val="001F3F3E"/>
+    <w:rPr>
+      <w:rFonts w:ascii="Segoe UI" w:hAnsi="Segoe UI" w:cs="Segoe UI"/>
+      <w:sz w:val="18"/>
+      <w:szCs w:val="18"/>
+    </w:rPr>
+  </w:style>
 </w:styles>
 </file>
 
@@ -6074,7 +7889,7 @@
 </file>
 
 <file path=customXml/itemProps2.xml><?xml version="1.0" encoding="utf-8"?>
-<ds:datastoreItem xmlns:ds="http://schemas.openxmlformats.org/officeDocument/2006/customXml" ds:itemID="{7A7350AC-9105-4EF8-A2EC-8F588EA24DD6}">
+<ds:datastoreItem xmlns:ds="http://schemas.openxmlformats.org/officeDocument/2006/customXml" ds:itemID="{C7DD7E7D-9523-4D09-8B05-C11CA90114BE}">
   <ds:schemaRefs>
     <ds:schemaRef ds:uri="http://schemas.openxmlformats.org/officeDocument/2006/bibliography"/>
   </ds:schemaRefs>

--- a/Set-Up-Guide.docx
+++ b/Set-Up-Guide.docx
@@ -1049,6 +1049,8 @@
             <w:br w:type="page"/>
           </w:r>
         </w:p>
+        <w:bookmarkStart w:id="0" w:name="_GoBack" w:displacedByCustomXml="next"/>
+        <w:bookmarkEnd w:id="0" w:displacedByCustomXml="next"/>
       </w:sdtContent>
     </w:sdt>
     <w:sdt>
@@ -1108,8 +1110,6 @@
             <w:rPr>
               <w:rFonts w:eastAsiaTheme="minorEastAsia"/>
               <w:noProof/>
-              <w:sz w:val="24"/>
-              <w:szCs w:val="24"/>
               <w:lang w:eastAsia="en-CA"/>
             </w:rPr>
           </w:pPr>
@@ -1122,14 +1122,12 @@
           <w:r>
             <w:fldChar w:fldCharType="separate"/>
           </w:r>
-          <w:hyperlink w:anchor="_Toc29996331" w:history="1">
+          <w:hyperlink w:anchor="_Toc30033706" w:history="1">
             <w:r>
               <w:rPr>
                 <w:rStyle w:val="Hyperlink"/>
                 <w:rFonts w:ascii="Times New Roman" w:hAnsi="Times New Roman" w:cs="Times New Roman"/>
                 <w:noProof/>
-                <w:sz w:val="24"/>
-                <w:szCs w:val="24"/>
               </w:rPr>
               <w:t>1.0 General information</w:t>
             </w:r>
@@ -1137,8 +1135,6 @@
               <w:rPr>
                 <w:noProof/>
                 <w:webHidden/>
-                <w:sz w:val="24"/>
-                <w:szCs w:val="24"/>
               </w:rPr>
               <w:tab/>
             </w:r>
@@ -1146,8 +1142,6 @@
               <w:rPr>
                 <w:noProof/>
                 <w:webHidden/>
-                <w:sz w:val="24"/>
-                <w:szCs w:val="24"/>
               </w:rPr>
               <w:fldChar w:fldCharType="begin"/>
             </w:r>
@@ -1155,25 +1149,19 @@
               <w:rPr>
                 <w:noProof/>
                 <w:webHidden/>
-                <w:sz w:val="24"/>
-                <w:szCs w:val="24"/>
-              </w:rPr>
-              <w:instrText xml:space="preserve"> PAGEREF _Toc29996331 \h </w:instrText>
-            </w:r>
-            <w:r>
-              <w:rPr>
-                <w:noProof/>
-                <w:webHidden/>
-                <w:sz w:val="24"/>
-                <w:szCs w:val="24"/>
-              </w:rPr>
-            </w:r>
-            <w:r>
-              <w:rPr>
-                <w:noProof/>
-                <w:webHidden/>
-                <w:sz w:val="24"/>
-                <w:szCs w:val="24"/>
+              </w:rPr>
+              <w:instrText xml:space="preserve"> PAGEREF _Toc30033706 \h </w:instrText>
+            </w:r>
+            <w:r>
+              <w:rPr>
+                <w:noProof/>
+                <w:webHidden/>
+              </w:rPr>
+            </w:r>
+            <w:r>
+              <w:rPr>
+                <w:noProof/>
+                <w:webHidden/>
               </w:rPr>
               <w:fldChar w:fldCharType="separate"/>
             </w:r>
@@ -1181,8 +1169,6 @@
               <w:rPr>
                 <w:noProof/>
                 <w:webHidden/>
-                <w:sz w:val="24"/>
-                <w:szCs w:val="24"/>
               </w:rPr>
               <w:t>2</w:t>
             </w:r>
@@ -1190,8 +1176,6 @@
               <w:rPr>
                 <w:noProof/>
                 <w:webHidden/>
-                <w:sz w:val="24"/>
-                <w:szCs w:val="24"/>
               </w:rPr>
               <w:fldChar w:fldCharType="end"/>
             </w:r>
@@ -1206,19 +1190,15 @@
             <w:rPr>
               <w:rFonts w:eastAsiaTheme="minorEastAsia"/>
               <w:noProof/>
-              <w:sz w:val="24"/>
-              <w:szCs w:val="24"/>
               <w:lang w:eastAsia="en-CA"/>
             </w:rPr>
           </w:pPr>
-          <w:hyperlink w:anchor="_Toc29996332" w:history="1">
+          <w:hyperlink w:anchor="_Toc30033707" w:history="1">
             <w:r>
               <w:rPr>
                 <w:rStyle w:val="Hyperlink"/>
                 <w:rFonts w:ascii="Times New Roman" w:hAnsi="Times New Roman" w:cs="Times New Roman"/>
                 <w:noProof/>
-                <w:sz w:val="24"/>
-                <w:szCs w:val="24"/>
               </w:rPr>
               <w:t>1.1 Required Downloads/Sign-ups</w:t>
             </w:r>
@@ -1226,8 +1206,6 @@
               <w:rPr>
                 <w:noProof/>
                 <w:webHidden/>
-                <w:sz w:val="24"/>
-                <w:szCs w:val="24"/>
               </w:rPr>
               <w:tab/>
             </w:r>
@@ -1235,8 +1213,6 @@
               <w:rPr>
                 <w:noProof/>
                 <w:webHidden/>
-                <w:sz w:val="24"/>
-                <w:szCs w:val="24"/>
               </w:rPr>
               <w:fldChar w:fldCharType="begin"/>
             </w:r>
@@ -1244,25 +1220,19 @@
               <w:rPr>
                 <w:noProof/>
                 <w:webHidden/>
-                <w:sz w:val="24"/>
-                <w:szCs w:val="24"/>
-              </w:rPr>
-              <w:instrText xml:space="preserve"> PAGEREF _Toc29996332 \h </w:instrText>
-            </w:r>
-            <w:r>
-              <w:rPr>
-                <w:noProof/>
-                <w:webHidden/>
-                <w:sz w:val="24"/>
-                <w:szCs w:val="24"/>
-              </w:rPr>
-            </w:r>
-            <w:r>
-              <w:rPr>
-                <w:noProof/>
-                <w:webHidden/>
-                <w:sz w:val="24"/>
-                <w:szCs w:val="24"/>
+              </w:rPr>
+              <w:instrText xml:space="preserve"> PAGEREF _Toc30033707 \h </w:instrText>
+            </w:r>
+            <w:r>
+              <w:rPr>
+                <w:noProof/>
+                <w:webHidden/>
+              </w:rPr>
+            </w:r>
+            <w:r>
+              <w:rPr>
+                <w:noProof/>
+                <w:webHidden/>
               </w:rPr>
               <w:fldChar w:fldCharType="separate"/>
             </w:r>
@@ -1270,8 +1240,6 @@
               <w:rPr>
                 <w:noProof/>
                 <w:webHidden/>
-                <w:sz w:val="24"/>
-                <w:szCs w:val="24"/>
               </w:rPr>
               <w:t>2</w:t>
             </w:r>
@@ -1279,8 +1247,6 @@
               <w:rPr>
                 <w:noProof/>
                 <w:webHidden/>
-                <w:sz w:val="24"/>
-                <w:szCs w:val="24"/>
               </w:rPr>
               <w:fldChar w:fldCharType="end"/>
             </w:r>
@@ -1295,19 +1261,15 @@
             <w:rPr>
               <w:rFonts w:eastAsiaTheme="minorEastAsia"/>
               <w:noProof/>
-              <w:sz w:val="24"/>
-              <w:szCs w:val="24"/>
               <w:lang w:eastAsia="en-CA"/>
             </w:rPr>
           </w:pPr>
-          <w:hyperlink w:anchor="_Toc29996333" w:history="1">
+          <w:hyperlink w:anchor="_Toc30033708" w:history="1">
             <w:r>
               <w:rPr>
                 <w:rStyle w:val="Hyperlink"/>
                 <w:rFonts w:ascii="Times New Roman" w:hAnsi="Times New Roman" w:cs="Times New Roman"/>
                 <w:noProof/>
-                <w:sz w:val="24"/>
-                <w:szCs w:val="24"/>
               </w:rPr>
               <w:t>2.0 Forking GitHub repository to one’s GitHub Account</w:t>
             </w:r>
@@ -1315,8 +1277,6 @@
               <w:rPr>
                 <w:noProof/>
                 <w:webHidden/>
-                <w:sz w:val="24"/>
-                <w:szCs w:val="24"/>
               </w:rPr>
               <w:tab/>
             </w:r>
@@ -1324,8 +1284,6 @@
               <w:rPr>
                 <w:noProof/>
                 <w:webHidden/>
-                <w:sz w:val="24"/>
-                <w:szCs w:val="24"/>
               </w:rPr>
               <w:fldChar w:fldCharType="begin"/>
             </w:r>
@@ -1333,25 +1291,19 @@
               <w:rPr>
                 <w:noProof/>
                 <w:webHidden/>
-                <w:sz w:val="24"/>
-                <w:szCs w:val="24"/>
-              </w:rPr>
-              <w:instrText xml:space="preserve"> PAGEREF _Toc29996333 \h </w:instrText>
-            </w:r>
-            <w:r>
-              <w:rPr>
-                <w:noProof/>
-                <w:webHidden/>
-                <w:sz w:val="24"/>
-                <w:szCs w:val="24"/>
-              </w:rPr>
-            </w:r>
-            <w:r>
-              <w:rPr>
-                <w:noProof/>
-                <w:webHidden/>
-                <w:sz w:val="24"/>
-                <w:szCs w:val="24"/>
+              </w:rPr>
+              <w:instrText xml:space="preserve"> PAGEREF _Toc30033708 \h </w:instrText>
+            </w:r>
+            <w:r>
+              <w:rPr>
+                <w:noProof/>
+                <w:webHidden/>
+              </w:rPr>
+            </w:r>
+            <w:r>
+              <w:rPr>
+                <w:noProof/>
+                <w:webHidden/>
               </w:rPr>
               <w:fldChar w:fldCharType="separate"/>
             </w:r>
@@ -1359,8 +1311,6 @@
               <w:rPr>
                 <w:noProof/>
                 <w:webHidden/>
-                <w:sz w:val="24"/>
-                <w:szCs w:val="24"/>
               </w:rPr>
               <w:t>3</w:t>
             </w:r>
@@ -1368,8 +1318,6 @@
               <w:rPr>
                 <w:noProof/>
                 <w:webHidden/>
-                <w:sz w:val="24"/>
-                <w:szCs w:val="24"/>
               </w:rPr>
               <w:fldChar w:fldCharType="end"/>
             </w:r>
@@ -1384,28 +1332,22 @@
             <w:rPr>
               <w:rFonts w:eastAsiaTheme="minorEastAsia"/>
               <w:noProof/>
-              <w:sz w:val="24"/>
-              <w:szCs w:val="24"/>
               <w:lang w:eastAsia="en-CA"/>
             </w:rPr>
           </w:pPr>
-          <w:hyperlink w:anchor="_Toc29996334" w:history="1">
+          <w:hyperlink w:anchor="_Toc30033709" w:history="1">
             <w:r>
               <w:rPr>
                 <w:rStyle w:val="Hyperlink"/>
                 <w:rFonts w:ascii="Times New Roman" w:hAnsi="Times New Roman" w:cs="Times New Roman"/>
                 <w:noProof/>
-                <w:sz w:val="24"/>
-                <w:szCs w:val="24"/>
-              </w:rPr>
-              <w:t>4.0 Set up back end and run web application</w:t>
-            </w:r>
-            <w:r>
-              <w:rPr>
-                <w:noProof/>
-                <w:webHidden/>
-                <w:sz w:val="24"/>
-                <w:szCs w:val="24"/>
+              </w:rPr>
+              <w:t>3.0 Set up back end and run web application</w:t>
+            </w:r>
+            <w:r>
+              <w:rPr>
+                <w:noProof/>
+                <w:webHidden/>
               </w:rPr>
               <w:tab/>
             </w:r>
@@ -1413,8 +1355,6 @@
               <w:rPr>
                 <w:noProof/>
                 <w:webHidden/>
-                <w:sz w:val="24"/>
-                <w:szCs w:val="24"/>
               </w:rPr>
               <w:fldChar w:fldCharType="begin"/>
             </w:r>
@@ -1422,25 +1362,19 @@
               <w:rPr>
                 <w:noProof/>
                 <w:webHidden/>
-                <w:sz w:val="24"/>
-                <w:szCs w:val="24"/>
-              </w:rPr>
-              <w:instrText xml:space="preserve"> PAGEREF _Toc29996334 \h </w:instrText>
-            </w:r>
-            <w:r>
-              <w:rPr>
-                <w:noProof/>
-                <w:webHidden/>
-                <w:sz w:val="24"/>
-                <w:szCs w:val="24"/>
-              </w:rPr>
-            </w:r>
-            <w:r>
-              <w:rPr>
-                <w:noProof/>
-                <w:webHidden/>
-                <w:sz w:val="24"/>
-                <w:szCs w:val="24"/>
+              </w:rPr>
+              <w:instrText xml:space="preserve"> PAGEREF _Toc30033709 \h </w:instrText>
+            </w:r>
+            <w:r>
+              <w:rPr>
+                <w:noProof/>
+                <w:webHidden/>
+              </w:rPr>
+            </w:r>
+            <w:r>
+              <w:rPr>
+                <w:noProof/>
+                <w:webHidden/>
               </w:rPr>
               <w:fldChar w:fldCharType="separate"/>
             </w:r>
@@ -1448,8 +1382,6 @@
               <w:rPr>
                 <w:noProof/>
                 <w:webHidden/>
-                <w:sz w:val="24"/>
-                <w:szCs w:val="24"/>
               </w:rPr>
               <w:t>4</w:t>
             </w:r>
@@ -1457,8 +1389,6 @@
               <w:rPr>
                 <w:noProof/>
                 <w:webHidden/>
-                <w:sz w:val="24"/>
-                <w:szCs w:val="24"/>
               </w:rPr>
               <w:fldChar w:fldCharType="end"/>
             </w:r>
@@ -1473,28 +1403,22 @@
             <w:rPr>
               <w:rFonts w:eastAsiaTheme="minorEastAsia"/>
               <w:noProof/>
-              <w:sz w:val="24"/>
-              <w:szCs w:val="24"/>
               <w:lang w:eastAsia="en-CA"/>
             </w:rPr>
           </w:pPr>
-          <w:hyperlink w:anchor="_Toc29996335" w:history="1">
+          <w:hyperlink w:anchor="_Toc30033710" w:history="1">
             <w:r>
               <w:rPr>
                 <w:rStyle w:val="Hyperlink"/>
                 <w:rFonts w:ascii="Times New Roman" w:hAnsi="Times New Roman" w:cs="Times New Roman"/>
                 <w:noProof/>
-                <w:sz w:val="24"/>
-                <w:szCs w:val="24"/>
-              </w:rPr>
-              <w:t>4.1 Set up MongoDB Atlas database and create collection</w:t>
-            </w:r>
-            <w:r>
-              <w:rPr>
-                <w:noProof/>
-                <w:webHidden/>
-                <w:sz w:val="24"/>
-                <w:szCs w:val="24"/>
+              </w:rPr>
+              <w:t>3.1 Set up MongoDB Atlas database and create collection</w:t>
+            </w:r>
+            <w:r>
+              <w:rPr>
+                <w:noProof/>
+                <w:webHidden/>
               </w:rPr>
               <w:tab/>
             </w:r>
@@ -1502,8 +1426,6 @@
               <w:rPr>
                 <w:noProof/>
                 <w:webHidden/>
-                <w:sz w:val="24"/>
-                <w:szCs w:val="24"/>
               </w:rPr>
               <w:fldChar w:fldCharType="begin"/>
             </w:r>
@@ -1511,25 +1433,19 @@
               <w:rPr>
                 <w:noProof/>
                 <w:webHidden/>
-                <w:sz w:val="24"/>
-                <w:szCs w:val="24"/>
-              </w:rPr>
-              <w:instrText xml:space="preserve"> PAGEREF _Toc29996335 \h </w:instrText>
-            </w:r>
-            <w:r>
-              <w:rPr>
-                <w:noProof/>
-                <w:webHidden/>
-                <w:sz w:val="24"/>
-                <w:szCs w:val="24"/>
-              </w:rPr>
-            </w:r>
-            <w:r>
-              <w:rPr>
-                <w:noProof/>
-                <w:webHidden/>
-                <w:sz w:val="24"/>
-                <w:szCs w:val="24"/>
+              </w:rPr>
+              <w:instrText xml:space="preserve"> PAGEREF _Toc30033710 \h </w:instrText>
+            </w:r>
+            <w:r>
+              <w:rPr>
+                <w:noProof/>
+                <w:webHidden/>
+              </w:rPr>
+            </w:r>
+            <w:r>
+              <w:rPr>
+                <w:noProof/>
+                <w:webHidden/>
               </w:rPr>
               <w:fldChar w:fldCharType="separate"/>
             </w:r>
@@ -1537,8 +1453,6 @@
               <w:rPr>
                 <w:noProof/>
                 <w:webHidden/>
-                <w:sz w:val="24"/>
-                <w:szCs w:val="24"/>
               </w:rPr>
               <w:t>4</w:t>
             </w:r>
@@ -1546,8 +1460,6 @@
               <w:rPr>
                 <w:noProof/>
                 <w:webHidden/>
-                <w:sz w:val="24"/>
-                <w:szCs w:val="24"/>
               </w:rPr>
               <w:fldChar w:fldCharType="end"/>
             </w:r>
@@ -1562,28 +1474,22 @@
             <w:rPr>
               <w:rFonts w:eastAsiaTheme="minorEastAsia"/>
               <w:noProof/>
-              <w:sz w:val="24"/>
-              <w:szCs w:val="24"/>
               <w:lang w:eastAsia="en-CA"/>
             </w:rPr>
           </w:pPr>
-          <w:hyperlink w:anchor="_Toc29996336" w:history="1">
+          <w:hyperlink w:anchor="_Toc30033711" w:history="1">
             <w:r>
               <w:rPr>
                 <w:rStyle w:val="Hyperlink"/>
                 <w:rFonts w:ascii="Times New Roman" w:hAnsi="Times New Roman" w:cs="Times New Roman"/>
                 <w:noProof/>
-                <w:sz w:val="24"/>
-                <w:szCs w:val="24"/>
-              </w:rPr>
-              <w:t>4.2 Deploy the back-end portion of the application</w:t>
-            </w:r>
-            <w:r>
-              <w:rPr>
-                <w:noProof/>
-                <w:webHidden/>
-                <w:sz w:val="24"/>
-                <w:szCs w:val="24"/>
+              </w:rPr>
+              <w:t>3.2 Deploy the back-end portion of the application</w:t>
+            </w:r>
+            <w:r>
+              <w:rPr>
+                <w:noProof/>
+                <w:webHidden/>
               </w:rPr>
               <w:tab/>
             </w:r>
@@ -1591,8 +1497,6 @@
               <w:rPr>
                 <w:noProof/>
                 <w:webHidden/>
-                <w:sz w:val="24"/>
-                <w:szCs w:val="24"/>
               </w:rPr>
               <w:fldChar w:fldCharType="begin"/>
             </w:r>
@@ -1600,25 +1504,19 @@
               <w:rPr>
                 <w:noProof/>
                 <w:webHidden/>
-                <w:sz w:val="24"/>
-                <w:szCs w:val="24"/>
-              </w:rPr>
-              <w:instrText xml:space="preserve"> PAGEREF _Toc29996336 \h </w:instrText>
-            </w:r>
-            <w:r>
-              <w:rPr>
-                <w:noProof/>
-                <w:webHidden/>
-                <w:sz w:val="24"/>
-                <w:szCs w:val="24"/>
-              </w:rPr>
-            </w:r>
-            <w:r>
-              <w:rPr>
-                <w:noProof/>
-                <w:webHidden/>
-                <w:sz w:val="24"/>
-                <w:szCs w:val="24"/>
+              </w:rPr>
+              <w:instrText xml:space="preserve"> PAGEREF _Toc30033711 \h </w:instrText>
+            </w:r>
+            <w:r>
+              <w:rPr>
+                <w:noProof/>
+                <w:webHidden/>
+              </w:rPr>
+            </w:r>
+            <w:r>
+              <w:rPr>
+                <w:noProof/>
+                <w:webHidden/>
               </w:rPr>
               <w:fldChar w:fldCharType="separate"/>
             </w:r>
@@ -1626,17 +1524,13 @@
               <w:rPr>
                 <w:noProof/>
                 <w:webHidden/>
-                <w:sz w:val="24"/>
-                <w:szCs w:val="24"/>
-              </w:rPr>
-              <w:t>6</w:t>
-            </w:r>
-            <w:r>
-              <w:rPr>
-                <w:noProof/>
-                <w:webHidden/>
-                <w:sz w:val="24"/>
-                <w:szCs w:val="24"/>
+              </w:rPr>
+              <w:t>7</w:t>
+            </w:r>
+            <w:r>
+              <w:rPr>
+                <w:noProof/>
+                <w:webHidden/>
               </w:rPr>
               <w:fldChar w:fldCharType="end"/>
             </w:r>
@@ -1651,28 +1545,22 @@
             <w:rPr>
               <w:rFonts w:eastAsiaTheme="minorEastAsia"/>
               <w:noProof/>
-              <w:sz w:val="24"/>
-              <w:szCs w:val="24"/>
               <w:lang w:eastAsia="en-CA"/>
             </w:rPr>
           </w:pPr>
-          <w:hyperlink w:anchor="_Toc29996337" w:history="1">
+          <w:hyperlink w:anchor="_Toc30033712" w:history="1">
             <w:r>
               <w:rPr>
                 <w:rStyle w:val="Hyperlink"/>
                 <w:rFonts w:ascii="Times New Roman" w:hAnsi="Times New Roman" w:cs="Times New Roman"/>
                 <w:noProof/>
-                <w:sz w:val="24"/>
-                <w:szCs w:val="24"/>
-              </w:rPr>
-              <w:t>4.3 Downloading project files onto your local computer</w:t>
-            </w:r>
-            <w:r>
-              <w:rPr>
-                <w:noProof/>
-                <w:webHidden/>
-                <w:sz w:val="24"/>
-                <w:szCs w:val="24"/>
+              </w:rPr>
+              <w:t>3.3 Downloading project files onto your local computer</w:t>
+            </w:r>
+            <w:r>
+              <w:rPr>
+                <w:noProof/>
+                <w:webHidden/>
               </w:rPr>
               <w:tab/>
             </w:r>
@@ -1680,8 +1568,6 @@
               <w:rPr>
                 <w:noProof/>
                 <w:webHidden/>
-                <w:sz w:val="24"/>
-                <w:szCs w:val="24"/>
               </w:rPr>
               <w:fldChar w:fldCharType="begin"/>
             </w:r>
@@ -1689,25 +1575,19 @@
               <w:rPr>
                 <w:noProof/>
                 <w:webHidden/>
-                <w:sz w:val="24"/>
-                <w:szCs w:val="24"/>
-              </w:rPr>
-              <w:instrText xml:space="preserve"> PAGEREF _Toc29996337 \h </w:instrText>
-            </w:r>
-            <w:r>
-              <w:rPr>
-                <w:noProof/>
-                <w:webHidden/>
-                <w:sz w:val="24"/>
-                <w:szCs w:val="24"/>
-              </w:rPr>
-            </w:r>
-            <w:r>
-              <w:rPr>
-                <w:noProof/>
-                <w:webHidden/>
-                <w:sz w:val="24"/>
-                <w:szCs w:val="24"/>
+              </w:rPr>
+              <w:instrText xml:space="preserve"> PAGEREF _Toc30033712 \h </w:instrText>
+            </w:r>
+            <w:r>
+              <w:rPr>
+                <w:noProof/>
+                <w:webHidden/>
+              </w:rPr>
+            </w:r>
+            <w:r>
+              <w:rPr>
+                <w:noProof/>
+                <w:webHidden/>
               </w:rPr>
               <w:fldChar w:fldCharType="separate"/>
             </w:r>
@@ -1715,17 +1595,13 @@
               <w:rPr>
                 <w:noProof/>
                 <w:webHidden/>
-                <w:sz w:val="24"/>
-                <w:szCs w:val="24"/>
-              </w:rPr>
-              <w:t>7</w:t>
-            </w:r>
-            <w:r>
-              <w:rPr>
-                <w:noProof/>
-                <w:webHidden/>
-                <w:sz w:val="24"/>
-                <w:szCs w:val="24"/>
+              </w:rPr>
+              <w:t>8</w:t>
+            </w:r>
+            <w:r>
+              <w:rPr>
+                <w:noProof/>
+                <w:webHidden/>
               </w:rPr>
               <w:fldChar w:fldCharType="end"/>
             </w:r>
@@ -1740,28 +1616,22 @@
             <w:rPr>
               <w:rFonts w:eastAsiaTheme="minorEastAsia"/>
               <w:noProof/>
-              <w:sz w:val="24"/>
-              <w:szCs w:val="24"/>
               <w:lang w:eastAsia="en-CA"/>
             </w:rPr>
           </w:pPr>
-          <w:hyperlink w:anchor="_Toc29996338" w:history="1">
+          <w:hyperlink w:anchor="_Toc30033713" w:history="1">
             <w:r>
               <w:rPr>
                 <w:rStyle w:val="Hyperlink"/>
                 <w:rFonts w:ascii="Times New Roman" w:hAnsi="Times New Roman" w:cs="Times New Roman"/>
                 <w:noProof/>
-                <w:sz w:val="24"/>
-                <w:szCs w:val="24"/>
-              </w:rPr>
-              <w:t>4.4 Locate and run web application</w:t>
-            </w:r>
-            <w:r>
-              <w:rPr>
-                <w:noProof/>
-                <w:webHidden/>
-                <w:sz w:val="24"/>
-                <w:szCs w:val="24"/>
+              </w:rPr>
+              <w:t>3.4 Locate and run web application</w:t>
+            </w:r>
+            <w:r>
+              <w:rPr>
+                <w:noProof/>
+                <w:webHidden/>
               </w:rPr>
               <w:tab/>
             </w:r>
@@ -1769,8 +1639,6 @@
               <w:rPr>
                 <w:noProof/>
                 <w:webHidden/>
-                <w:sz w:val="24"/>
-                <w:szCs w:val="24"/>
               </w:rPr>
               <w:fldChar w:fldCharType="begin"/>
             </w:r>
@@ -1778,25 +1646,19 @@
               <w:rPr>
                 <w:noProof/>
                 <w:webHidden/>
-                <w:sz w:val="24"/>
-                <w:szCs w:val="24"/>
-              </w:rPr>
-              <w:instrText xml:space="preserve"> PAGEREF _Toc29996338 \h </w:instrText>
-            </w:r>
-            <w:r>
-              <w:rPr>
-                <w:noProof/>
-                <w:webHidden/>
-                <w:sz w:val="24"/>
-                <w:szCs w:val="24"/>
-              </w:rPr>
-            </w:r>
-            <w:r>
-              <w:rPr>
-                <w:noProof/>
-                <w:webHidden/>
-                <w:sz w:val="24"/>
-                <w:szCs w:val="24"/>
+              </w:rPr>
+              <w:instrText xml:space="preserve"> PAGEREF _Toc30033713 \h </w:instrText>
+            </w:r>
+            <w:r>
+              <w:rPr>
+                <w:noProof/>
+                <w:webHidden/>
+              </w:rPr>
+            </w:r>
+            <w:r>
+              <w:rPr>
+                <w:noProof/>
+                <w:webHidden/>
               </w:rPr>
               <w:fldChar w:fldCharType="separate"/>
             </w:r>
@@ -1804,17 +1666,13 @@
               <w:rPr>
                 <w:noProof/>
                 <w:webHidden/>
-                <w:sz w:val="24"/>
-                <w:szCs w:val="24"/>
-              </w:rPr>
-              <w:t>7</w:t>
-            </w:r>
-            <w:r>
-              <w:rPr>
-                <w:noProof/>
-                <w:webHidden/>
-                <w:sz w:val="24"/>
-                <w:szCs w:val="24"/>
+              </w:rPr>
+              <w:t>9</w:t>
+            </w:r>
+            <w:r>
+              <w:rPr>
+                <w:noProof/>
+                <w:webHidden/>
               </w:rPr>
               <w:fldChar w:fldCharType="end"/>
             </w:r>
@@ -1829,28 +1687,22 @@
             <w:rPr>
               <w:rFonts w:eastAsiaTheme="minorEastAsia"/>
               <w:noProof/>
-              <w:sz w:val="24"/>
-              <w:szCs w:val="24"/>
               <w:lang w:eastAsia="en-CA"/>
             </w:rPr>
           </w:pPr>
-          <w:hyperlink w:anchor="_Toc29996339" w:history="1">
+          <w:hyperlink w:anchor="_Toc30033714" w:history="1">
             <w:r>
               <w:rPr>
                 <w:rStyle w:val="Hyperlink"/>
                 <w:rFonts w:ascii="Times New Roman" w:hAnsi="Times New Roman" w:cs="Times New Roman"/>
                 <w:noProof/>
-                <w:sz w:val="24"/>
-                <w:szCs w:val="24"/>
-              </w:rPr>
-              <w:t>4.5 Create an admin account</w:t>
-            </w:r>
-            <w:r>
-              <w:rPr>
-                <w:noProof/>
-                <w:webHidden/>
-                <w:sz w:val="24"/>
-                <w:szCs w:val="24"/>
+              </w:rPr>
+              <w:t>3.5 Create an admin account</w:t>
+            </w:r>
+            <w:r>
+              <w:rPr>
+                <w:noProof/>
+                <w:webHidden/>
               </w:rPr>
               <w:tab/>
             </w:r>
@@ -1858,8 +1710,6 @@
               <w:rPr>
                 <w:noProof/>
                 <w:webHidden/>
-                <w:sz w:val="24"/>
-                <w:szCs w:val="24"/>
               </w:rPr>
               <w:fldChar w:fldCharType="begin"/>
             </w:r>
@@ -1867,25 +1717,19 @@
               <w:rPr>
                 <w:noProof/>
                 <w:webHidden/>
-                <w:sz w:val="24"/>
-                <w:szCs w:val="24"/>
-              </w:rPr>
-              <w:instrText xml:space="preserve"> PAGEREF _Toc29996339 \h </w:instrText>
-            </w:r>
-            <w:r>
-              <w:rPr>
-                <w:noProof/>
-                <w:webHidden/>
-                <w:sz w:val="24"/>
-                <w:szCs w:val="24"/>
-              </w:rPr>
-            </w:r>
-            <w:r>
-              <w:rPr>
-                <w:noProof/>
-                <w:webHidden/>
-                <w:sz w:val="24"/>
-                <w:szCs w:val="24"/>
+              </w:rPr>
+              <w:instrText xml:space="preserve"> PAGEREF _Toc30033714 \h </w:instrText>
+            </w:r>
+            <w:r>
+              <w:rPr>
+                <w:noProof/>
+                <w:webHidden/>
+              </w:rPr>
+            </w:r>
+            <w:r>
+              <w:rPr>
+                <w:noProof/>
+                <w:webHidden/>
               </w:rPr>
               <w:fldChar w:fldCharType="separate"/>
             </w:r>
@@ -1893,17 +1737,13 @@
               <w:rPr>
                 <w:noProof/>
                 <w:webHidden/>
-                <w:sz w:val="24"/>
-                <w:szCs w:val="24"/>
-              </w:rPr>
-              <w:t>8</w:t>
-            </w:r>
-            <w:r>
-              <w:rPr>
-                <w:noProof/>
-                <w:webHidden/>
-                <w:sz w:val="24"/>
-                <w:szCs w:val="24"/>
+              </w:rPr>
+              <w:t>10</w:t>
+            </w:r>
+            <w:r>
+              <w:rPr>
+                <w:noProof/>
+                <w:webHidden/>
               </w:rPr>
               <w:fldChar w:fldCharType="end"/>
             </w:r>
@@ -1918,28 +1758,22 @@
             <w:rPr>
               <w:rFonts w:eastAsiaTheme="minorEastAsia"/>
               <w:noProof/>
-              <w:sz w:val="24"/>
-              <w:szCs w:val="24"/>
               <w:lang w:eastAsia="en-CA"/>
             </w:rPr>
           </w:pPr>
-          <w:hyperlink w:anchor="_Toc29996340" w:history="1">
+          <w:hyperlink w:anchor="_Toc30033715" w:history="1">
             <w:r>
               <w:rPr>
                 <w:rStyle w:val="Hyperlink"/>
                 <w:rFonts w:ascii="Times New Roman" w:hAnsi="Times New Roman" w:cs="Times New Roman"/>
                 <w:noProof/>
-                <w:sz w:val="24"/>
-                <w:szCs w:val="24"/>
-              </w:rPr>
-              <w:t>5.0 Make edits to web application</w:t>
-            </w:r>
-            <w:r>
-              <w:rPr>
-                <w:noProof/>
-                <w:webHidden/>
-                <w:sz w:val="24"/>
-                <w:szCs w:val="24"/>
+              </w:rPr>
+              <w:t>4.0 Make edits to web application</w:t>
+            </w:r>
+            <w:r>
+              <w:rPr>
+                <w:noProof/>
+                <w:webHidden/>
               </w:rPr>
               <w:tab/>
             </w:r>
@@ -1947,8 +1781,6 @@
               <w:rPr>
                 <w:noProof/>
                 <w:webHidden/>
-                <w:sz w:val="24"/>
-                <w:szCs w:val="24"/>
               </w:rPr>
               <w:fldChar w:fldCharType="begin"/>
             </w:r>
@@ -1956,25 +1788,19 @@
               <w:rPr>
                 <w:noProof/>
                 <w:webHidden/>
-                <w:sz w:val="24"/>
-                <w:szCs w:val="24"/>
-              </w:rPr>
-              <w:instrText xml:space="preserve"> PAGEREF _Toc29996340 \h </w:instrText>
-            </w:r>
-            <w:r>
-              <w:rPr>
-                <w:noProof/>
-                <w:webHidden/>
-                <w:sz w:val="24"/>
-                <w:szCs w:val="24"/>
-              </w:rPr>
-            </w:r>
-            <w:r>
-              <w:rPr>
-                <w:noProof/>
-                <w:webHidden/>
-                <w:sz w:val="24"/>
-                <w:szCs w:val="24"/>
+              </w:rPr>
+              <w:instrText xml:space="preserve"> PAGEREF _Toc30033715 \h </w:instrText>
+            </w:r>
+            <w:r>
+              <w:rPr>
+                <w:noProof/>
+                <w:webHidden/>
+              </w:rPr>
+            </w:r>
+            <w:r>
+              <w:rPr>
+                <w:noProof/>
+                <w:webHidden/>
               </w:rPr>
               <w:fldChar w:fldCharType="separate"/>
             </w:r>
@@ -1982,17 +1808,13 @@
               <w:rPr>
                 <w:noProof/>
                 <w:webHidden/>
-                <w:sz w:val="24"/>
-                <w:szCs w:val="24"/>
-              </w:rPr>
-              <w:t>9</w:t>
-            </w:r>
-            <w:r>
-              <w:rPr>
-                <w:noProof/>
-                <w:webHidden/>
-                <w:sz w:val="24"/>
-                <w:szCs w:val="24"/>
+              </w:rPr>
+              <w:t>11</w:t>
+            </w:r>
+            <w:r>
+              <w:rPr>
+                <w:noProof/>
+                <w:webHidden/>
               </w:rPr>
               <w:fldChar w:fldCharType="end"/>
             </w:r>
@@ -2007,28 +1829,22 @@
             <w:rPr>
               <w:rFonts w:eastAsiaTheme="minorEastAsia"/>
               <w:noProof/>
-              <w:sz w:val="24"/>
-              <w:szCs w:val="24"/>
               <w:lang w:eastAsia="en-CA"/>
             </w:rPr>
           </w:pPr>
-          <w:hyperlink w:anchor="_Toc29996341" w:history="1">
+          <w:hyperlink w:anchor="_Toc30033716" w:history="1">
             <w:r>
               <w:rPr>
                 <w:rStyle w:val="Hyperlink"/>
                 <w:rFonts w:ascii="Times New Roman" w:hAnsi="Times New Roman" w:cs="Times New Roman"/>
                 <w:noProof/>
-                <w:sz w:val="24"/>
-                <w:szCs w:val="24"/>
-              </w:rPr>
-              <w:t>5.1 Make edits to dynamic form</w:t>
-            </w:r>
-            <w:r>
-              <w:rPr>
-                <w:noProof/>
-                <w:webHidden/>
-                <w:sz w:val="24"/>
-                <w:szCs w:val="24"/>
+              </w:rPr>
+              <w:t>4.1 Make edits to dynamic form</w:t>
+            </w:r>
+            <w:r>
+              <w:rPr>
+                <w:noProof/>
+                <w:webHidden/>
               </w:rPr>
               <w:tab/>
             </w:r>
@@ -2036,8 +1852,6 @@
               <w:rPr>
                 <w:noProof/>
                 <w:webHidden/>
-                <w:sz w:val="24"/>
-                <w:szCs w:val="24"/>
               </w:rPr>
               <w:fldChar w:fldCharType="begin"/>
             </w:r>
@@ -2045,25 +1859,19 @@
               <w:rPr>
                 <w:noProof/>
                 <w:webHidden/>
-                <w:sz w:val="24"/>
-                <w:szCs w:val="24"/>
-              </w:rPr>
-              <w:instrText xml:space="preserve"> PAGEREF _Toc29996341 \h </w:instrText>
-            </w:r>
-            <w:r>
-              <w:rPr>
-                <w:noProof/>
-                <w:webHidden/>
-                <w:sz w:val="24"/>
-                <w:szCs w:val="24"/>
-              </w:rPr>
-            </w:r>
-            <w:r>
-              <w:rPr>
-                <w:noProof/>
-                <w:webHidden/>
-                <w:sz w:val="24"/>
-                <w:szCs w:val="24"/>
+              </w:rPr>
+              <w:instrText xml:space="preserve"> PAGEREF _Toc30033716 \h </w:instrText>
+            </w:r>
+            <w:r>
+              <w:rPr>
+                <w:noProof/>
+                <w:webHidden/>
+              </w:rPr>
+            </w:r>
+            <w:r>
+              <w:rPr>
+                <w:noProof/>
+                <w:webHidden/>
               </w:rPr>
               <w:fldChar w:fldCharType="separate"/>
             </w:r>
@@ -2071,17 +1879,13 @@
               <w:rPr>
                 <w:noProof/>
                 <w:webHidden/>
-                <w:sz w:val="24"/>
-                <w:szCs w:val="24"/>
-              </w:rPr>
-              <w:t>9</w:t>
-            </w:r>
-            <w:r>
-              <w:rPr>
-                <w:noProof/>
-                <w:webHidden/>
-                <w:sz w:val="24"/>
-                <w:szCs w:val="24"/>
+              </w:rPr>
+              <w:t>11</w:t>
+            </w:r>
+            <w:r>
+              <w:rPr>
+                <w:noProof/>
+                <w:webHidden/>
               </w:rPr>
               <w:fldChar w:fldCharType="end"/>
             </w:r>
@@ -2096,28 +1900,22 @@
             <w:rPr>
               <w:rFonts w:eastAsiaTheme="minorEastAsia"/>
               <w:noProof/>
-              <w:sz w:val="24"/>
-              <w:szCs w:val="24"/>
               <w:lang w:eastAsia="en-CA"/>
             </w:rPr>
           </w:pPr>
-          <w:hyperlink w:anchor="_Toc29996342" w:history="1">
+          <w:hyperlink w:anchor="_Toc30033717" w:history="1">
             <w:r>
               <w:rPr>
                 <w:rStyle w:val="Hyperlink"/>
                 <w:rFonts w:ascii="Times New Roman" w:hAnsi="Times New Roman" w:cs="Times New Roman"/>
                 <w:noProof/>
-                <w:sz w:val="24"/>
-                <w:szCs w:val="24"/>
-              </w:rPr>
-              <w:t>5.2 Make edits to web page</w:t>
-            </w:r>
-            <w:r>
-              <w:rPr>
-                <w:noProof/>
-                <w:webHidden/>
-                <w:sz w:val="24"/>
-                <w:szCs w:val="24"/>
+              </w:rPr>
+              <w:t>4.2 Make edits to web page</w:t>
+            </w:r>
+            <w:r>
+              <w:rPr>
+                <w:noProof/>
+                <w:webHidden/>
               </w:rPr>
               <w:tab/>
             </w:r>
@@ -2125,8 +1923,6 @@
               <w:rPr>
                 <w:noProof/>
                 <w:webHidden/>
-                <w:sz w:val="24"/>
-                <w:szCs w:val="24"/>
               </w:rPr>
               <w:fldChar w:fldCharType="begin"/>
             </w:r>
@@ -2134,25 +1930,19 @@
               <w:rPr>
                 <w:noProof/>
                 <w:webHidden/>
-                <w:sz w:val="24"/>
-                <w:szCs w:val="24"/>
-              </w:rPr>
-              <w:instrText xml:space="preserve"> PAGEREF _Toc29996342 \h </w:instrText>
-            </w:r>
-            <w:r>
-              <w:rPr>
-                <w:noProof/>
-                <w:webHidden/>
-                <w:sz w:val="24"/>
-                <w:szCs w:val="24"/>
-              </w:rPr>
-            </w:r>
-            <w:r>
-              <w:rPr>
-                <w:noProof/>
-                <w:webHidden/>
-                <w:sz w:val="24"/>
-                <w:szCs w:val="24"/>
+              </w:rPr>
+              <w:instrText xml:space="preserve"> PAGEREF _Toc30033717 \h </w:instrText>
+            </w:r>
+            <w:r>
+              <w:rPr>
+                <w:noProof/>
+                <w:webHidden/>
+              </w:rPr>
+            </w:r>
+            <w:r>
+              <w:rPr>
+                <w:noProof/>
+                <w:webHidden/>
               </w:rPr>
               <w:fldChar w:fldCharType="separate"/>
             </w:r>
@@ -2160,17 +1950,13 @@
               <w:rPr>
                 <w:noProof/>
                 <w:webHidden/>
-                <w:sz w:val="24"/>
-                <w:szCs w:val="24"/>
-              </w:rPr>
-              <w:t>9</w:t>
-            </w:r>
-            <w:r>
-              <w:rPr>
-                <w:noProof/>
-                <w:webHidden/>
-                <w:sz w:val="24"/>
-                <w:szCs w:val="24"/>
+              </w:rPr>
+              <w:t>12</w:t>
+            </w:r>
+            <w:r>
+              <w:rPr>
+                <w:noProof/>
+                <w:webHidden/>
               </w:rPr>
               <w:fldChar w:fldCharType="end"/>
             </w:r>
@@ -2185,28 +1971,22 @@
             <w:rPr>
               <w:rFonts w:eastAsiaTheme="minorEastAsia"/>
               <w:noProof/>
-              <w:sz w:val="24"/>
-              <w:szCs w:val="24"/>
               <w:lang w:eastAsia="en-CA"/>
             </w:rPr>
           </w:pPr>
-          <w:hyperlink w:anchor="_Toc29996343" w:history="1">
+          <w:hyperlink w:anchor="_Toc30033718" w:history="1">
             <w:r>
               <w:rPr>
                 <w:rStyle w:val="Hyperlink"/>
                 <w:rFonts w:ascii="Times New Roman" w:hAnsi="Times New Roman" w:cs="Times New Roman"/>
                 <w:noProof/>
-                <w:sz w:val="24"/>
-                <w:szCs w:val="24"/>
-              </w:rPr>
-              <w:t>6.0 Deploy the web application</w:t>
-            </w:r>
-            <w:r>
-              <w:rPr>
-                <w:noProof/>
-                <w:webHidden/>
-                <w:sz w:val="24"/>
-                <w:szCs w:val="24"/>
+              </w:rPr>
+              <w:t>5.0 Deploy the web application</w:t>
+            </w:r>
+            <w:r>
+              <w:rPr>
+                <w:noProof/>
+                <w:webHidden/>
               </w:rPr>
               <w:tab/>
             </w:r>
@@ -2214,8 +1994,6 @@
               <w:rPr>
                 <w:noProof/>
                 <w:webHidden/>
-                <w:sz w:val="24"/>
-                <w:szCs w:val="24"/>
               </w:rPr>
               <w:fldChar w:fldCharType="begin"/>
             </w:r>
@@ -2223,25 +2001,19 @@
               <w:rPr>
                 <w:noProof/>
                 <w:webHidden/>
-                <w:sz w:val="24"/>
-                <w:szCs w:val="24"/>
-              </w:rPr>
-              <w:instrText xml:space="preserve"> PAGEREF _Toc29996343 \h </w:instrText>
-            </w:r>
-            <w:r>
-              <w:rPr>
-                <w:noProof/>
-                <w:webHidden/>
-                <w:sz w:val="24"/>
-                <w:szCs w:val="24"/>
-              </w:rPr>
-            </w:r>
-            <w:r>
-              <w:rPr>
-                <w:noProof/>
-                <w:webHidden/>
-                <w:sz w:val="24"/>
-                <w:szCs w:val="24"/>
+              </w:rPr>
+              <w:instrText xml:space="preserve"> PAGEREF _Toc30033718 \h </w:instrText>
+            </w:r>
+            <w:r>
+              <w:rPr>
+                <w:noProof/>
+                <w:webHidden/>
+              </w:rPr>
+            </w:r>
+            <w:r>
+              <w:rPr>
+                <w:noProof/>
+                <w:webHidden/>
               </w:rPr>
               <w:fldChar w:fldCharType="separate"/>
             </w:r>
@@ -2249,17 +2021,13 @@
               <w:rPr>
                 <w:noProof/>
                 <w:webHidden/>
-                <w:sz w:val="24"/>
-                <w:szCs w:val="24"/>
-              </w:rPr>
-              <w:t>11</w:t>
-            </w:r>
-            <w:r>
-              <w:rPr>
-                <w:noProof/>
-                <w:webHidden/>
-                <w:sz w:val="24"/>
-                <w:szCs w:val="24"/>
+              </w:rPr>
+              <w:t>13</w:t>
+            </w:r>
+            <w:r>
+              <w:rPr>
+                <w:noProof/>
+                <w:webHidden/>
               </w:rPr>
               <w:fldChar w:fldCharType="end"/>
             </w:r>
@@ -2274,28 +2042,22 @@
             <w:rPr>
               <w:rFonts w:eastAsiaTheme="minorEastAsia"/>
               <w:noProof/>
-              <w:sz w:val="24"/>
-              <w:szCs w:val="24"/>
               <w:lang w:eastAsia="en-CA"/>
             </w:rPr>
           </w:pPr>
-          <w:hyperlink w:anchor="_Toc29996344" w:history="1">
+          <w:hyperlink w:anchor="_Toc30033719" w:history="1">
             <w:r>
               <w:rPr>
                 <w:rStyle w:val="Hyperlink"/>
                 <w:rFonts w:ascii="Times New Roman" w:hAnsi="Times New Roman" w:cs="Times New Roman"/>
                 <w:noProof/>
-                <w:sz w:val="24"/>
-                <w:szCs w:val="24"/>
-              </w:rPr>
-              <w:t>6.1 Push changes to repository</w:t>
-            </w:r>
-            <w:r>
-              <w:rPr>
-                <w:noProof/>
-                <w:webHidden/>
-                <w:sz w:val="24"/>
-                <w:szCs w:val="24"/>
+              </w:rPr>
+              <w:t>5.1 Push changes to repository</w:t>
+            </w:r>
+            <w:r>
+              <w:rPr>
+                <w:noProof/>
+                <w:webHidden/>
               </w:rPr>
               <w:tab/>
             </w:r>
@@ -2303,8 +2065,6 @@
               <w:rPr>
                 <w:noProof/>
                 <w:webHidden/>
-                <w:sz w:val="24"/>
-                <w:szCs w:val="24"/>
               </w:rPr>
               <w:fldChar w:fldCharType="begin"/>
             </w:r>
@@ -2312,25 +2072,19 @@
               <w:rPr>
                 <w:noProof/>
                 <w:webHidden/>
-                <w:sz w:val="24"/>
-                <w:szCs w:val="24"/>
-              </w:rPr>
-              <w:instrText xml:space="preserve"> PAGEREF _Toc29996344 \h </w:instrText>
-            </w:r>
-            <w:r>
-              <w:rPr>
-                <w:noProof/>
-                <w:webHidden/>
-                <w:sz w:val="24"/>
-                <w:szCs w:val="24"/>
-              </w:rPr>
-            </w:r>
-            <w:r>
-              <w:rPr>
-                <w:noProof/>
-                <w:webHidden/>
-                <w:sz w:val="24"/>
-                <w:szCs w:val="24"/>
+              </w:rPr>
+              <w:instrText xml:space="preserve"> PAGEREF _Toc30033719 \h </w:instrText>
+            </w:r>
+            <w:r>
+              <w:rPr>
+                <w:noProof/>
+                <w:webHidden/>
+              </w:rPr>
+            </w:r>
+            <w:r>
+              <w:rPr>
+                <w:noProof/>
+                <w:webHidden/>
               </w:rPr>
               <w:fldChar w:fldCharType="separate"/>
             </w:r>
@@ -2338,17 +2092,84 @@
               <w:rPr>
                 <w:noProof/>
                 <w:webHidden/>
-                <w:sz w:val="24"/>
-                <w:szCs w:val="24"/>
-              </w:rPr>
-              <w:t>11</w:t>
-            </w:r>
-            <w:r>
-              <w:rPr>
-                <w:noProof/>
-                <w:webHidden/>
-                <w:sz w:val="24"/>
-                <w:szCs w:val="24"/>
+              </w:rPr>
+              <w:t>13</w:t>
+            </w:r>
+            <w:r>
+              <w:rPr>
+                <w:noProof/>
+                <w:webHidden/>
+              </w:rPr>
+              <w:fldChar w:fldCharType="end"/>
+            </w:r>
+          </w:hyperlink>
+        </w:p>
+        <w:p>
+          <w:pPr>
+            <w:pStyle w:val="TOC2"/>
+            <w:tabs>
+              <w:tab w:val="right" w:leader="dot" w:pos="9350"/>
+            </w:tabs>
+            <w:rPr>
+              <w:rFonts w:eastAsiaTheme="minorEastAsia"/>
+              <w:noProof/>
+              <w:lang w:eastAsia="en-CA"/>
+            </w:rPr>
+          </w:pPr>
+          <w:hyperlink w:anchor="_Toc30033720" w:history="1">
+            <w:r>
+              <w:rPr>
+                <w:rStyle w:val="Hyperlink"/>
+                <w:rFonts w:ascii="Times New Roman" w:hAnsi="Times New Roman" w:cs="Times New Roman"/>
+                <w:noProof/>
+              </w:rPr>
+              <w:t>5.2 Deploy the front-end portion of the application</w:t>
+            </w:r>
+            <w:r>
+              <w:rPr>
+                <w:noProof/>
+                <w:webHidden/>
+              </w:rPr>
+              <w:tab/>
+            </w:r>
+            <w:r>
+              <w:rPr>
+                <w:noProof/>
+                <w:webHidden/>
+              </w:rPr>
+              <w:fldChar w:fldCharType="begin"/>
+            </w:r>
+            <w:r>
+              <w:rPr>
+                <w:noProof/>
+                <w:webHidden/>
+              </w:rPr>
+              <w:instrText xml:space="preserve"> PAGEREF _Toc30033720 \h </w:instrText>
+            </w:r>
+            <w:r>
+              <w:rPr>
+                <w:noProof/>
+                <w:webHidden/>
+              </w:rPr>
+            </w:r>
+            <w:r>
+              <w:rPr>
+                <w:noProof/>
+                <w:webHidden/>
+              </w:rPr>
+              <w:fldChar w:fldCharType="separate"/>
+            </w:r>
+            <w:r>
+              <w:rPr>
+                <w:noProof/>
+                <w:webHidden/>
+              </w:rPr>
+              <w:t>14</w:t>
+            </w:r>
+            <w:r>
+              <w:rPr>
+                <w:noProof/>
+                <w:webHidden/>
               </w:rPr>
               <w:fldChar w:fldCharType="end"/>
             </w:r>
@@ -2387,9 +2208,6 @@
     <w:p/>
     <w:p/>
     <w:p/>
-    <w:p/>
-    <w:p/>
-    <w:p/>
     <w:p>
       <w:pPr>
         <w:pStyle w:val="Heading1"/>
@@ -2399,16 +2217,17 @@
           <w:szCs w:val="36"/>
         </w:rPr>
       </w:pPr>
-      <w:bookmarkStart w:id="0" w:name="_Toc29996331"/>
+      <w:bookmarkStart w:id="1" w:name="_Toc30033706"/>
       <w:r>
         <w:rPr>
           <w:rFonts w:ascii="Times New Roman" w:hAnsi="Times New Roman" w:cs="Times New Roman"/>
           <w:sz w:val="36"/>
           <w:szCs w:val="36"/>
         </w:rPr>
+        <w:lastRenderedPageBreak/>
         <w:t>1.0 General information</w:t>
       </w:r>
-      <w:bookmarkEnd w:id="0"/>
+      <w:bookmarkEnd w:id="1"/>
       <w:r>
         <w:rPr>
           <w:rFonts w:ascii="Times New Roman" w:hAnsi="Times New Roman" w:cs="Times New Roman"/>
@@ -2431,14 +2250,67 @@
       <w:pPr>
         <w:rPr>
           <w:rFonts w:ascii="Times New Roman" w:hAnsi="Times New Roman" w:cs="Times New Roman"/>
-        </w:rPr>
-      </w:pPr>
-      <w:r>
-        <w:rPr>
-          <w:rFonts w:ascii="Times New Roman" w:hAnsi="Times New Roman" w:cs="Times New Roman"/>
+          <w:sz w:val="24"/>
+          <w:szCs w:val="24"/>
+        </w:rPr>
+      </w:pPr>
+      <w:r>
+        <w:rPr>
+          <w:rFonts w:ascii="Times New Roman" w:hAnsi="Times New Roman" w:cs="Times New Roman"/>
+          <w:sz w:val="24"/>
+          <w:szCs w:val="24"/>
         </w:rPr>
         <w:t xml:space="preserve">The general information section explains in general terms the web application and the purpose for which it is intended. </w:t>
       </w:r>
+    </w:p>
+    <w:p>
+      <w:pPr>
+        <w:rPr>
+          <w:rFonts w:ascii="Times New Roman" w:hAnsi="Times New Roman" w:cs="Times New Roman"/>
+          <w:color w:val="24292E"/>
+          <w:sz w:val="24"/>
+          <w:szCs w:val="24"/>
+          <w:shd w:val="clear" w:color="auto" w:fill="FFFFFF"/>
+        </w:rPr>
+      </w:pPr>
+      <w:r>
+        <w:rPr>
+          <w:rFonts w:ascii="Times New Roman" w:hAnsi="Times New Roman" w:cs="Times New Roman"/>
+          <w:color w:val="24292E"/>
+          <w:sz w:val="24"/>
+          <w:szCs w:val="24"/>
+          <w:shd w:val="clear" w:color="auto" w:fill="FFFFFF"/>
+        </w:rPr>
+        <w:t>This web creator tool is suitable for designing and deploying input forms with reference to the field of citizen science. This promotes information gathering through the deployment of dynamic web forms.</w:t>
+      </w:r>
+    </w:p>
+    <w:p>
+      <w:pPr>
+        <w:rPr>
+          <w:rFonts w:ascii="Times New Roman" w:hAnsi="Times New Roman" w:cs="Times New Roman"/>
+          <w:color w:val="24292E"/>
+          <w:sz w:val="24"/>
+          <w:szCs w:val="24"/>
+          <w:shd w:val="clear" w:color="auto" w:fill="FFFFFF"/>
+        </w:rPr>
+      </w:pPr>
+      <w:r>
+        <w:rPr>
+          <w:rFonts w:ascii="Times New Roman" w:hAnsi="Times New Roman" w:cs="Times New Roman"/>
+          <w:color w:val="24292E"/>
+          <w:sz w:val="24"/>
+          <w:szCs w:val="24"/>
+          <w:shd w:val="clear" w:color="auto" w:fill="FFFFFF"/>
+        </w:rPr>
+        <w:t>Please keep in mind that the functionality of this web application is entirely dependant on Heroku and MongoDB Atlas services</w:t>
+      </w:r>
+    </w:p>
+    <w:p>
+      <w:pPr>
+        <w:rPr>
+          <w:rFonts w:ascii="Times New Roman" w:hAnsi="Times New Roman" w:cs="Times New Roman"/>
+        </w:rPr>
+      </w:pPr>
     </w:p>
     <w:p>
       <w:pPr>
@@ -2449,7 +2321,7 @@
           <w:szCs w:val="32"/>
         </w:rPr>
       </w:pPr>
-      <w:bookmarkStart w:id="1" w:name="_Toc29996332"/>
+      <w:bookmarkStart w:id="2" w:name="_Toc30033707"/>
       <w:r>
         <w:rPr>
           <w:rFonts w:ascii="Times New Roman" w:hAnsi="Times New Roman" w:cs="Times New Roman"/>
@@ -2466,7 +2338,7 @@
         </w:rPr>
         <w:t>1 Required Downloads/Sign-ups</w:t>
       </w:r>
-      <w:bookmarkEnd w:id="1"/>
+      <w:bookmarkEnd w:id="2"/>
     </w:p>
     <w:p/>
     <w:p>
@@ -2790,34 +2662,6 @@
     </w:p>
     <w:p>
       <w:pPr>
-        <w:rPr>
-          <w:rFonts w:ascii="Times New Roman" w:hAnsi="Times New Roman" w:cs="Times New Roman"/>
-        </w:rPr>
-      </w:pPr>
-    </w:p>
-    <w:p>
-      <w:pPr>
-        <w:rPr>
-          <w:rFonts w:ascii="Times New Roman" w:hAnsi="Times New Roman" w:cs="Times New Roman"/>
-        </w:rPr>
-      </w:pPr>
-    </w:p>
-    <w:p>
-      <w:pPr>
-        <w:rPr>
-          <w:rFonts w:ascii="Times New Roman" w:hAnsi="Times New Roman" w:cs="Times New Roman"/>
-        </w:rPr>
-      </w:pPr>
-    </w:p>
-    <w:p>
-      <w:pPr>
-        <w:rPr>
-          <w:rFonts w:ascii="Times New Roman" w:hAnsi="Times New Roman" w:cs="Times New Roman"/>
-        </w:rPr>
-      </w:pPr>
-    </w:p>
-    <w:p>
-      <w:pPr>
         <w:pStyle w:val="Heading1"/>
         <w:rPr>
           <w:rFonts w:ascii="Times New Roman" w:hAnsi="Times New Roman" w:cs="Times New Roman"/>
@@ -2836,13 +2680,14 @@
           <w:szCs w:val="36"/>
         </w:rPr>
       </w:pPr>
-      <w:bookmarkStart w:id="2" w:name="_Toc29996333"/>
+      <w:bookmarkStart w:id="3" w:name="_Toc30033708"/>
       <w:r>
         <w:rPr>
           <w:rFonts w:ascii="Times New Roman" w:hAnsi="Times New Roman" w:cs="Times New Roman"/>
           <w:sz w:val="36"/>
           <w:szCs w:val="36"/>
         </w:rPr>
+        <w:lastRenderedPageBreak/>
         <w:t xml:space="preserve">2.0 </w:t>
       </w:r>
       <w:r>
@@ -2877,7 +2722,7 @@
         </w:rPr>
         <w:t xml:space="preserve"> to one’s GitHub Account</w:t>
       </w:r>
-      <w:bookmarkEnd w:id="2"/>
+      <w:bookmarkEnd w:id="3"/>
     </w:p>
     <w:p/>
     <w:p>
@@ -3029,12 +2874,53 @@
     </w:p>
     <w:p>
       <w:pPr>
-        <w:rPr>
-          <w:rFonts w:ascii="Times New Roman" w:hAnsi="Times New Roman" w:cs="Times New Roman"/>
-          <w:sz w:val="24"/>
-          <w:szCs w:val="24"/>
-        </w:rPr>
-      </w:pPr>
+        <w:jc w:val="center"/>
+        <w:rPr>
+          <w:rFonts w:ascii="Times New Roman" w:hAnsi="Times New Roman" w:cs="Times New Roman"/>
+          <w:sz w:val="24"/>
+          <w:szCs w:val="24"/>
+        </w:rPr>
+      </w:pPr>
+      <w:r>
+        <w:rPr>
+          <w:noProof/>
+        </w:rPr>
+        <w:drawing>
+          <wp:inline distT="0" distB="0" distL="0" distR="0" wp14:anchorId="52A7F748" wp14:editId="13F1D94B">
+            <wp:extent cx="4695825" cy="2019300"/>
+            <wp:effectExtent l="0" t="0" r="9525" b="0"/>
+            <wp:docPr id="1" name="Picture 1"/>
+            <wp:cNvGraphicFramePr>
+              <a:graphicFrameLocks xmlns:a="http://schemas.openxmlformats.org/drawingml/2006/main" noChangeAspect="1"/>
+            </wp:cNvGraphicFramePr>
+            <a:graphic xmlns:a="http://schemas.openxmlformats.org/drawingml/2006/main">
+              <a:graphicData uri="http://schemas.openxmlformats.org/drawingml/2006/picture">
+                <pic:pic xmlns:pic="http://schemas.openxmlformats.org/drawingml/2006/picture">
+                  <pic:nvPicPr>
+                    <pic:cNvPr id="1" name=""/>
+                    <pic:cNvPicPr/>
+                  </pic:nvPicPr>
+                  <pic:blipFill>
+                    <a:blip r:embed="rId17"/>
+                    <a:stretch>
+                      <a:fillRect/>
+                    </a:stretch>
+                  </pic:blipFill>
+                  <pic:spPr>
+                    <a:xfrm>
+                      <a:off x="0" y="0"/>
+                      <a:ext cx="4695825" cy="2019300"/>
+                    </a:xfrm>
+                    <a:prstGeom prst="rect">
+                      <a:avLst/>
+                    </a:prstGeom>
+                  </pic:spPr>
+                </pic:pic>
+              </a:graphicData>
+            </a:graphic>
+          </wp:inline>
+        </w:drawing>
+      </w:r>
     </w:p>
     <w:p>
       <w:pPr>
@@ -3077,7 +2963,7 @@
         </w:rPr>
         <w:t xml:space="preserve">Repeat the previous step with the following link </w:t>
       </w:r>
-      <w:hyperlink r:id="rId17" w:history="1">
+      <w:hyperlink r:id="rId18" w:history="1">
         <w:r>
           <w:rPr>
             <w:rStyle w:val="Hyperlink"/>
@@ -3125,6 +3011,51 @@
     </w:p>
     <w:p>
       <w:pPr>
+        <w:rPr>
+          <w:rFonts w:ascii="Times New Roman" w:hAnsi="Times New Roman" w:cs="Times New Roman"/>
+          <w:sz w:val="20"/>
+          <w:szCs w:val="20"/>
+        </w:rPr>
+      </w:pPr>
+    </w:p>
+    <w:p>
+      <w:pPr>
+        <w:rPr>
+          <w:rFonts w:ascii="Times New Roman" w:hAnsi="Times New Roman" w:cs="Times New Roman"/>
+          <w:sz w:val="20"/>
+          <w:szCs w:val="20"/>
+        </w:rPr>
+      </w:pPr>
+    </w:p>
+    <w:p>
+      <w:pPr>
+        <w:rPr>
+          <w:rFonts w:ascii="Times New Roman" w:hAnsi="Times New Roman" w:cs="Times New Roman"/>
+          <w:sz w:val="20"/>
+          <w:szCs w:val="20"/>
+        </w:rPr>
+      </w:pPr>
+    </w:p>
+    <w:p>
+      <w:pPr>
+        <w:rPr>
+          <w:rFonts w:ascii="Times New Roman" w:hAnsi="Times New Roman" w:cs="Times New Roman"/>
+          <w:sz w:val="20"/>
+          <w:szCs w:val="20"/>
+        </w:rPr>
+      </w:pPr>
+    </w:p>
+    <w:p>
+      <w:pPr>
+        <w:rPr>
+          <w:rFonts w:ascii="Times New Roman" w:hAnsi="Times New Roman" w:cs="Times New Roman"/>
+          <w:sz w:val="20"/>
+          <w:szCs w:val="20"/>
+        </w:rPr>
+      </w:pPr>
+    </w:p>
+    <w:p>
+      <w:pPr>
         <w:pStyle w:val="Heading1"/>
         <w:rPr>
           <w:rFonts w:ascii="Times New Roman" w:hAnsi="Times New Roman" w:cs="Times New Roman"/>
@@ -3132,104 +3063,41 @@
           <w:szCs w:val="36"/>
         </w:rPr>
       </w:pPr>
-    </w:p>
-    <w:p>
-      <w:pPr>
-        <w:pStyle w:val="Heading1"/>
+      <w:bookmarkStart w:id="4" w:name="_Toc30033709"/>
+      <w:r>
         <w:rPr>
           <w:rFonts w:ascii="Times New Roman" w:hAnsi="Times New Roman" w:cs="Times New Roman"/>
           <w:sz w:val="36"/>
           <w:szCs w:val="36"/>
         </w:rPr>
-      </w:pPr>
-    </w:p>
-    <w:p>
-      <w:pPr>
-        <w:pStyle w:val="Heading1"/>
+        <w:lastRenderedPageBreak/>
+        <w:t>3</w:t>
+      </w:r>
+      <w:r>
         <w:rPr>
           <w:rFonts w:ascii="Times New Roman" w:hAnsi="Times New Roman" w:cs="Times New Roman"/>
           <w:sz w:val="36"/>
           <w:szCs w:val="36"/>
         </w:rPr>
-      </w:pPr>
-    </w:p>
-    <w:p>
-      <w:pPr>
-        <w:pStyle w:val="Heading1"/>
+        <w:t xml:space="preserve">.0 Set up </w:t>
+      </w:r>
+      <w:r>
         <w:rPr>
           <w:rFonts w:ascii="Times New Roman" w:hAnsi="Times New Roman" w:cs="Times New Roman"/>
           <w:sz w:val="36"/>
           <w:szCs w:val="36"/>
         </w:rPr>
-      </w:pPr>
-    </w:p>
-    <w:p/>
-    <w:p>
-      <w:pPr>
-        <w:pStyle w:val="Heading1"/>
+        <w:t xml:space="preserve">back end and run </w:t>
+      </w:r>
+      <w:r>
         <w:rPr>
           <w:rFonts w:ascii="Times New Roman" w:hAnsi="Times New Roman" w:cs="Times New Roman"/>
           <w:sz w:val="36"/>
           <w:szCs w:val="36"/>
         </w:rPr>
-      </w:pPr>
-    </w:p>
-    <w:p/>
-    <w:p/>
-    <w:p/>
-    <w:p/>
-    <w:p/>
-    <w:p/>
-    <w:p/>
-    <w:p/>
-    <w:p/>
-    <w:p/>
-    <w:p/>
-    <w:p/>
-    <w:p/>
-    <w:p>
-      <w:pPr>
-        <w:pStyle w:val="Heading1"/>
-        <w:rPr>
-          <w:rFonts w:ascii="Times New Roman" w:hAnsi="Times New Roman" w:cs="Times New Roman"/>
-          <w:sz w:val="36"/>
-          <w:szCs w:val="36"/>
-        </w:rPr>
-      </w:pPr>
-      <w:bookmarkStart w:id="3" w:name="_Toc29996334"/>
-      <w:r>
-        <w:rPr>
-          <w:rFonts w:ascii="Times New Roman" w:hAnsi="Times New Roman" w:cs="Times New Roman"/>
-          <w:sz w:val="36"/>
-          <w:szCs w:val="36"/>
-        </w:rPr>
-        <w:t>4</w:t>
-      </w:r>
-      <w:r>
-        <w:rPr>
-          <w:rFonts w:ascii="Times New Roman" w:hAnsi="Times New Roman" w:cs="Times New Roman"/>
-          <w:sz w:val="36"/>
-          <w:szCs w:val="36"/>
-        </w:rPr>
-        <w:t xml:space="preserve">.0 Set up </w:t>
-      </w:r>
-      <w:r>
-        <w:rPr>
-          <w:rFonts w:ascii="Times New Roman" w:hAnsi="Times New Roman" w:cs="Times New Roman"/>
-          <w:sz w:val="36"/>
-          <w:szCs w:val="36"/>
-        </w:rPr>
-        <w:t xml:space="preserve">back end and run </w:t>
-      </w:r>
-      <w:r>
-        <w:rPr>
-          <w:rFonts w:ascii="Times New Roman" w:hAnsi="Times New Roman" w:cs="Times New Roman"/>
-          <w:sz w:val="36"/>
-          <w:szCs w:val="36"/>
-        </w:rPr>
         <w:t>web application</w:t>
       </w:r>
-      <w:bookmarkEnd w:id="3"/>
+      <w:bookmarkEnd w:id="4"/>
     </w:p>
     <w:p/>
     <w:p>
@@ -3241,14 +3109,14 @@
           <w:szCs w:val="32"/>
         </w:rPr>
       </w:pPr>
-      <w:bookmarkStart w:id="4" w:name="_Toc29996335"/>
+      <w:bookmarkStart w:id="5" w:name="_Toc30033710"/>
       <w:r>
         <w:rPr>
           <w:rFonts w:ascii="Times New Roman" w:hAnsi="Times New Roman" w:cs="Times New Roman"/>
           <w:sz w:val="32"/>
           <w:szCs w:val="32"/>
         </w:rPr>
-        <w:t>4</w:t>
+        <w:t>3</w:t>
       </w:r>
       <w:r>
         <w:rPr>
@@ -3266,7 +3134,7 @@
         </w:rPr>
         <w:t>Set up MongoDB Atlas database and create collection</w:t>
       </w:r>
-      <w:bookmarkEnd w:id="4"/>
+      <w:bookmarkEnd w:id="5"/>
     </w:p>
     <w:p/>
     <w:p>
@@ -3302,7 +3170,7 @@
         </w:rPr>
         <w:t xml:space="preserve">Visit MongoDB Atlas through the following link </w:t>
       </w:r>
-      <w:hyperlink r:id="rId18" w:history="1">
+      <w:hyperlink r:id="rId19" w:history="1">
         <w:r>
           <w:rPr>
             <w:rStyle w:val="Hyperlink"/>
@@ -3359,6 +3227,69 @@
           <w:szCs w:val="24"/>
         </w:rPr>
         <w:t>Next, on the “Clusters” tab, click the button “Build a Cluster”, as shown in the image below.</w:t>
+      </w:r>
+    </w:p>
+    <w:p>
+      <w:pPr>
+        <w:jc w:val="center"/>
+        <w:rPr>
+          <w:rFonts w:ascii="Times New Roman" w:hAnsi="Times New Roman" w:cs="Times New Roman"/>
+          <w:sz w:val="24"/>
+          <w:szCs w:val="24"/>
+        </w:rPr>
+      </w:pPr>
+      <w:r>
+        <w:rPr>
+          <w:noProof/>
+        </w:rPr>
+        <w:drawing>
+          <wp:inline distT="0" distB="0" distL="0" distR="0">
+            <wp:extent cx="5502275" cy="3188335"/>
+            <wp:effectExtent l="0" t="0" r="3175" b="0"/>
+            <wp:docPr id="3" name="Picture 3"/>
+            <wp:cNvGraphicFramePr>
+              <a:graphicFrameLocks xmlns:a="http://schemas.openxmlformats.org/drawingml/2006/main" noChangeAspect="1"/>
+            </wp:cNvGraphicFramePr>
+            <a:graphic xmlns:a="http://schemas.openxmlformats.org/drawingml/2006/main">
+              <a:graphicData uri="http://schemas.openxmlformats.org/drawingml/2006/picture">
+                <pic:pic xmlns:pic="http://schemas.openxmlformats.org/drawingml/2006/picture">
+                  <pic:nvPicPr>
+                    <pic:cNvPr id="0" name="Picture 1"/>
+                    <pic:cNvPicPr>
+                      <a:picLocks noChangeAspect="1" noChangeArrowheads="1"/>
+                    </pic:cNvPicPr>
+                  </pic:nvPicPr>
+                  <pic:blipFill>
+                    <a:blip r:embed="rId20">
+                      <a:extLst>
+                        <a:ext uri="{28A0092B-C50C-407E-A947-70E740481C1C}">
+                          <a14:useLocalDpi xmlns:a14="http://schemas.microsoft.com/office/drawing/2010/main" val="0"/>
+                        </a:ext>
+                      </a:extLst>
+                    </a:blip>
+                    <a:srcRect/>
+                    <a:stretch>
+                      <a:fillRect/>
+                    </a:stretch>
+                  </pic:blipFill>
+                  <pic:spPr bwMode="auto">
+                    <a:xfrm>
+                      <a:off x="0" y="0"/>
+                      <a:ext cx="5502275" cy="3188335"/>
+                    </a:xfrm>
+                    <a:prstGeom prst="rect">
+                      <a:avLst/>
+                    </a:prstGeom>
+                    <a:noFill/>
+                    <a:ln>
+                      <a:noFill/>
+                    </a:ln>
+                  </pic:spPr>
+                </pic:pic>
+              </a:graphicData>
+            </a:graphic>
+          </wp:inline>
+        </w:drawing>
       </w:r>
     </w:p>
     <w:p>
@@ -3433,7 +3364,7 @@
                     <pic:cNvPicPr/>
                   </pic:nvPicPr>
                   <pic:blipFill>
-                    <a:blip r:embed="rId19"/>
+                    <a:blip r:embed="rId21"/>
                     <a:stretch>
                       <a:fillRect/>
                     </a:stretch>
@@ -3456,6 +3387,16 @@
     </w:p>
     <w:p>
       <w:pPr>
+        <w:jc w:val="center"/>
+        <w:rPr>
+          <w:rFonts w:ascii="Times New Roman" w:hAnsi="Times New Roman" w:cs="Times New Roman"/>
+          <w:sz w:val="24"/>
+          <w:szCs w:val="24"/>
+        </w:rPr>
+      </w:pPr>
+    </w:p>
+    <w:p>
+      <w:pPr>
         <w:rPr>
           <w:rFonts w:ascii="Times New Roman" w:hAnsi="Times New Roman" w:cs="Times New Roman"/>
           <w:sz w:val="28"/>
@@ -3498,102 +3439,65 @@
     </w:p>
     <w:p>
       <w:pPr>
-        <w:rPr>
-          <w:rFonts w:ascii="Times New Roman" w:hAnsi="Times New Roman" w:cs="Times New Roman"/>
-          <w:sz w:val="28"/>
-          <w:szCs w:val="28"/>
-        </w:rPr>
-      </w:pPr>
-      <w:r>
-        <w:rPr>
-          <w:rFonts w:ascii="Times New Roman" w:hAnsi="Times New Roman" w:cs="Times New Roman"/>
-          <w:sz w:val="28"/>
-          <w:szCs w:val="28"/>
-        </w:rPr>
-        <w:t xml:space="preserve">Step </w:t>
-      </w:r>
-      <w:r>
-        <w:rPr>
-          <w:rFonts w:ascii="Times New Roman" w:hAnsi="Times New Roman" w:cs="Times New Roman"/>
-          <w:sz w:val="28"/>
-          <w:szCs w:val="28"/>
-        </w:rPr>
-        <w:t>5</w:t>
-      </w:r>
-    </w:p>
-    <w:p>
-      <w:pPr>
-        <w:rPr>
-          <w:rFonts w:ascii="Times New Roman" w:hAnsi="Times New Roman" w:cs="Times New Roman"/>
-          <w:sz w:val="24"/>
-          <w:szCs w:val="24"/>
-        </w:rPr>
-      </w:pPr>
-      <w:r>
-        <w:rPr>
-          <w:rFonts w:ascii="Times New Roman" w:hAnsi="Times New Roman" w:cs="Times New Roman"/>
-          <w:sz w:val="24"/>
-          <w:szCs w:val="24"/>
-        </w:rPr>
-        <w:t>A window will pop up that will require you to set up connection security. Follow the instruction to “Add Your Current IP Address” followed by inputting a username and password</w:t>
-      </w:r>
-      <w:r>
-        <w:rPr>
-          <w:rFonts w:ascii="Times New Roman" w:hAnsi="Times New Roman" w:cs="Times New Roman"/>
-          <w:sz w:val="24"/>
-          <w:szCs w:val="24"/>
-        </w:rPr>
-        <w:t xml:space="preserve"> (keep this in mind)</w:t>
-      </w:r>
-      <w:r>
-        <w:rPr>
-          <w:rFonts w:ascii="Times New Roman" w:hAnsi="Times New Roman" w:cs="Times New Roman"/>
-          <w:sz w:val="24"/>
-          <w:szCs w:val="24"/>
-        </w:rPr>
-        <w:t xml:space="preserve"> to create a MongoDB user. Once completed, click the button on the bottom right labeled “Choose a connection method”.</w:t>
-      </w:r>
-    </w:p>
-    <w:p>
-      <w:pPr>
-        <w:rPr>
-          <w:rFonts w:ascii="Times New Roman" w:hAnsi="Times New Roman" w:cs="Times New Roman"/>
-          <w:sz w:val="28"/>
-          <w:szCs w:val="28"/>
-        </w:rPr>
-      </w:pPr>
-      <w:r>
-        <w:rPr>
-          <w:rFonts w:ascii="Times New Roman" w:hAnsi="Times New Roman" w:cs="Times New Roman"/>
-          <w:sz w:val="28"/>
-          <w:szCs w:val="28"/>
-        </w:rPr>
-        <w:t xml:space="preserve">Step </w:t>
-      </w:r>
-      <w:r>
-        <w:rPr>
-          <w:rFonts w:ascii="Times New Roman" w:hAnsi="Times New Roman" w:cs="Times New Roman"/>
-          <w:sz w:val="28"/>
-          <w:szCs w:val="28"/>
-        </w:rPr>
-        <w:t>6</w:t>
-      </w:r>
-    </w:p>
-    <w:p>
-      <w:pPr>
-        <w:rPr>
-          <w:rFonts w:ascii="Times New Roman" w:hAnsi="Times New Roman" w:cs="Times New Roman"/>
-          <w:sz w:val="24"/>
-          <w:szCs w:val="24"/>
-        </w:rPr>
-      </w:pPr>
-      <w:r>
-        <w:rPr>
-          <w:rFonts w:ascii="Times New Roman" w:hAnsi="Times New Roman" w:cs="Times New Roman"/>
-          <w:sz w:val="24"/>
-          <w:szCs w:val="24"/>
-        </w:rPr>
-        <w:t>The next window will pop up, proceed to click the second option labeled “Connect Your Application”. You will now see options for driver versions and a text box containing a connection string. Make sure the driver is set to “Node.js” and version “3.0 or later”, as shown in the image below. Now, copy the connection string using the “Copy” button or using Ctrl-C.</w:t>
+        <w:jc w:val="center"/>
+        <w:rPr>
+          <w:rFonts w:ascii="Times New Roman" w:hAnsi="Times New Roman" w:cs="Times New Roman"/>
+          <w:sz w:val="24"/>
+          <w:szCs w:val="24"/>
+        </w:rPr>
+      </w:pPr>
+      <w:r>
+        <w:rPr>
+          <w:noProof/>
+        </w:rPr>
+        <w:drawing>
+          <wp:inline distT="0" distB="0" distL="0" distR="0">
+            <wp:extent cx="1995282" cy="2130950"/>
+            <wp:effectExtent l="0" t="0" r="5080" b="3175"/>
+            <wp:docPr id="4" name="Picture 4"/>
+            <wp:cNvGraphicFramePr>
+              <a:graphicFrameLocks xmlns:a="http://schemas.openxmlformats.org/drawingml/2006/main" noChangeAspect="1"/>
+            </wp:cNvGraphicFramePr>
+            <a:graphic xmlns:a="http://schemas.openxmlformats.org/drawingml/2006/main">
+              <a:graphicData uri="http://schemas.openxmlformats.org/drawingml/2006/picture">
+                <pic:pic xmlns:pic="http://schemas.openxmlformats.org/drawingml/2006/picture">
+                  <pic:nvPicPr>
+                    <pic:cNvPr id="0" name="Picture 3"/>
+                    <pic:cNvPicPr>
+                      <a:picLocks noChangeAspect="1" noChangeArrowheads="1"/>
+                    </pic:cNvPicPr>
+                  </pic:nvPicPr>
+                  <pic:blipFill>
+                    <a:blip r:embed="rId22" cstate="print">
+                      <a:extLst>
+                        <a:ext uri="{28A0092B-C50C-407E-A947-70E740481C1C}">
+                          <a14:useLocalDpi xmlns:a14="http://schemas.microsoft.com/office/drawing/2010/main" val="0"/>
+                        </a:ext>
+                      </a:extLst>
+                    </a:blip>
+                    <a:srcRect/>
+                    <a:stretch>
+                      <a:fillRect/>
+                    </a:stretch>
+                  </pic:blipFill>
+                  <pic:spPr bwMode="auto">
+                    <a:xfrm>
+                      <a:off x="0" y="0"/>
+                      <a:ext cx="1998396" cy="2134276"/>
+                    </a:xfrm>
+                    <a:prstGeom prst="rect">
+                      <a:avLst/>
+                    </a:prstGeom>
+                    <a:noFill/>
+                    <a:ln>
+                      <a:noFill/>
+                    </a:ln>
+                  </pic:spPr>
+                </pic:pic>
+              </a:graphicData>
+            </a:graphic>
+          </wp:inline>
+        </w:drawing>
       </w:r>
     </w:p>
     <w:p>
@@ -3619,6 +3523,169 @@
           <w:sz w:val="28"/>
           <w:szCs w:val="28"/>
         </w:rPr>
+        <w:t>5</w:t>
+      </w:r>
+    </w:p>
+    <w:p>
+      <w:pPr>
+        <w:rPr>
+          <w:rFonts w:ascii="Times New Roman" w:hAnsi="Times New Roman" w:cs="Times New Roman"/>
+          <w:sz w:val="24"/>
+          <w:szCs w:val="24"/>
+        </w:rPr>
+      </w:pPr>
+      <w:r>
+        <w:rPr>
+          <w:rFonts w:ascii="Times New Roman" w:hAnsi="Times New Roman" w:cs="Times New Roman"/>
+          <w:sz w:val="24"/>
+          <w:szCs w:val="24"/>
+        </w:rPr>
+        <w:t>A window will pop up that will require you to set up connection security. Follow the instruction to “Add Your Current IP Address” followed by inputting a username and password</w:t>
+      </w:r>
+      <w:r>
+        <w:rPr>
+          <w:rFonts w:ascii="Times New Roman" w:hAnsi="Times New Roman" w:cs="Times New Roman"/>
+          <w:sz w:val="24"/>
+          <w:szCs w:val="24"/>
+        </w:rPr>
+        <w:t xml:space="preserve"> (keep this in mind)</w:t>
+      </w:r>
+      <w:r>
+        <w:rPr>
+          <w:rFonts w:ascii="Times New Roman" w:hAnsi="Times New Roman" w:cs="Times New Roman"/>
+          <w:sz w:val="24"/>
+          <w:szCs w:val="24"/>
+        </w:rPr>
+        <w:t xml:space="preserve"> to create a MongoDB user. Once completed, click the button on the bottom right labeled “Choose a connection method”.</w:t>
+      </w:r>
+    </w:p>
+    <w:p>
+      <w:pPr>
+        <w:rPr>
+          <w:rFonts w:ascii="Times New Roman" w:hAnsi="Times New Roman" w:cs="Times New Roman"/>
+          <w:sz w:val="28"/>
+          <w:szCs w:val="28"/>
+        </w:rPr>
+      </w:pPr>
+      <w:r>
+        <w:rPr>
+          <w:rFonts w:ascii="Times New Roman" w:hAnsi="Times New Roman" w:cs="Times New Roman"/>
+          <w:sz w:val="28"/>
+          <w:szCs w:val="28"/>
+        </w:rPr>
+        <w:t xml:space="preserve">Step </w:t>
+      </w:r>
+      <w:r>
+        <w:rPr>
+          <w:rFonts w:ascii="Times New Roman" w:hAnsi="Times New Roman" w:cs="Times New Roman"/>
+          <w:sz w:val="28"/>
+          <w:szCs w:val="28"/>
+        </w:rPr>
+        <w:t>6</w:t>
+      </w:r>
+    </w:p>
+    <w:p>
+      <w:pPr>
+        <w:rPr>
+          <w:rFonts w:ascii="Times New Roman" w:hAnsi="Times New Roman" w:cs="Times New Roman"/>
+          <w:sz w:val="24"/>
+          <w:szCs w:val="24"/>
+        </w:rPr>
+      </w:pPr>
+      <w:r>
+        <w:rPr>
+          <w:rFonts w:ascii="Times New Roman" w:hAnsi="Times New Roman" w:cs="Times New Roman"/>
+          <w:sz w:val="24"/>
+          <w:szCs w:val="24"/>
+        </w:rPr>
+        <w:t>The next window will pop up, proceed to click the second option labeled “Connect Your Application”. You will now see options for driver versions and a text box containing a connection string. Make sure the driver is set to “Node.js” and version “3.0 or later”, as shown in the image below. Now, copy the connection string using the “Copy” button or using Ctrl-C.</w:t>
+      </w:r>
+    </w:p>
+    <w:p>
+      <w:pPr>
+        <w:jc w:val="center"/>
+        <w:rPr>
+          <w:rFonts w:ascii="Times New Roman" w:hAnsi="Times New Roman" w:cs="Times New Roman"/>
+          <w:sz w:val="24"/>
+          <w:szCs w:val="24"/>
+        </w:rPr>
+      </w:pPr>
+      <w:r>
+        <w:rPr>
+          <w:noProof/>
+        </w:rPr>
+        <w:drawing>
+          <wp:inline distT="0" distB="0" distL="0" distR="0">
+            <wp:extent cx="4723075" cy="4591374"/>
+            <wp:effectExtent l="0" t="0" r="1905" b="0"/>
+            <wp:docPr id="5" name="Picture 5"/>
+            <wp:cNvGraphicFramePr>
+              <a:graphicFrameLocks xmlns:a="http://schemas.openxmlformats.org/drawingml/2006/main" noChangeAspect="1"/>
+            </wp:cNvGraphicFramePr>
+            <a:graphic xmlns:a="http://schemas.openxmlformats.org/drawingml/2006/main">
+              <a:graphicData uri="http://schemas.openxmlformats.org/drawingml/2006/picture">
+                <pic:pic xmlns:pic="http://schemas.openxmlformats.org/drawingml/2006/picture">
+                  <pic:nvPicPr>
+                    <pic:cNvPr id="0" name="Picture 5"/>
+                    <pic:cNvPicPr>
+                      <a:picLocks noChangeAspect="1" noChangeArrowheads="1"/>
+                    </pic:cNvPicPr>
+                  </pic:nvPicPr>
+                  <pic:blipFill>
+                    <a:blip r:embed="rId23">
+                      <a:extLst>
+                        <a:ext uri="{28A0092B-C50C-407E-A947-70E740481C1C}">
+                          <a14:useLocalDpi xmlns:a14="http://schemas.microsoft.com/office/drawing/2010/main" val="0"/>
+                        </a:ext>
+                      </a:extLst>
+                    </a:blip>
+                    <a:srcRect/>
+                    <a:stretch>
+                      <a:fillRect/>
+                    </a:stretch>
+                  </pic:blipFill>
+                  <pic:spPr bwMode="auto">
+                    <a:xfrm>
+                      <a:off x="0" y="0"/>
+                      <a:ext cx="4731568" cy="4599630"/>
+                    </a:xfrm>
+                    <a:prstGeom prst="rect">
+                      <a:avLst/>
+                    </a:prstGeom>
+                    <a:noFill/>
+                    <a:ln>
+                      <a:noFill/>
+                    </a:ln>
+                  </pic:spPr>
+                </pic:pic>
+              </a:graphicData>
+            </a:graphic>
+          </wp:inline>
+        </w:drawing>
+      </w:r>
+    </w:p>
+    <w:p>
+      <w:pPr>
+        <w:rPr>
+          <w:rFonts w:ascii="Times New Roman" w:hAnsi="Times New Roman" w:cs="Times New Roman"/>
+          <w:sz w:val="28"/>
+          <w:szCs w:val="28"/>
+        </w:rPr>
+      </w:pPr>
+      <w:r>
+        <w:rPr>
+          <w:rFonts w:ascii="Times New Roman" w:hAnsi="Times New Roman" w:cs="Times New Roman"/>
+          <w:sz w:val="28"/>
+          <w:szCs w:val="28"/>
+        </w:rPr>
+        <w:t xml:space="preserve">Step </w:t>
+      </w:r>
+      <w:r>
+        <w:rPr>
+          <w:rFonts w:ascii="Times New Roman" w:hAnsi="Times New Roman" w:cs="Times New Roman"/>
+          <w:sz w:val="28"/>
+          <w:szCs w:val="28"/>
+        </w:rPr>
         <w:t>7</w:t>
       </w:r>
     </w:p>
@@ -3646,7 +3713,7 @@
         </w:rPr>
         <w:t xml:space="preserve">GitHub </w:t>
       </w:r>
-      <w:hyperlink r:id="rId20" w:history="1">
+      <w:hyperlink r:id="rId24" w:history="1">
         <w:r>
           <w:rPr>
             <w:rStyle w:val="Hyperlink"/>
@@ -3688,6 +3755,7 @@
           <w:sz w:val="28"/>
           <w:szCs w:val="28"/>
         </w:rPr>
+        <w:lastRenderedPageBreak/>
         <w:t xml:space="preserve">Step </w:t>
       </w:r>
       <w:r>
@@ -3764,6 +3832,88 @@
       <w:pPr>
         <w:rPr>
           <w:rFonts w:ascii="Times New Roman" w:hAnsi="Times New Roman" w:cs="Times New Roman"/>
+          <w:sz w:val="24"/>
+          <w:szCs w:val="24"/>
+        </w:rPr>
+      </w:pPr>
+    </w:p>
+    <w:p>
+      <w:pPr>
+        <w:jc w:val="center"/>
+        <w:rPr>
+          <w:rFonts w:ascii="Times New Roman" w:hAnsi="Times New Roman" w:cs="Times New Roman"/>
+          <w:sz w:val="24"/>
+          <w:szCs w:val="24"/>
+        </w:rPr>
+      </w:pPr>
+      <w:r>
+        <w:rPr>
+          <w:noProof/>
+        </w:rPr>
+        <w:drawing>
+          <wp:inline distT="0" distB="0" distL="0" distR="0">
+            <wp:extent cx="5943600" cy="791845"/>
+            <wp:effectExtent l="0" t="0" r="0" b="8255"/>
+            <wp:docPr id="6" name="Picture 6"/>
+            <wp:cNvGraphicFramePr>
+              <a:graphicFrameLocks xmlns:a="http://schemas.openxmlformats.org/drawingml/2006/main" noChangeAspect="1"/>
+            </wp:cNvGraphicFramePr>
+            <a:graphic xmlns:a="http://schemas.openxmlformats.org/drawingml/2006/main">
+              <a:graphicData uri="http://schemas.openxmlformats.org/drawingml/2006/picture">
+                <pic:pic xmlns:pic="http://schemas.openxmlformats.org/drawingml/2006/picture">
+                  <pic:nvPicPr>
+                    <pic:cNvPr id="0" name="Picture 7"/>
+                    <pic:cNvPicPr>
+                      <a:picLocks noChangeAspect="1" noChangeArrowheads="1"/>
+                    </pic:cNvPicPr>
+                  </pic:nvPicPr>
+                  <pic:blipFill>
+                    <a:blip r:embed="rId25">
+                      <a:extLst>
+                        <a:ext uri="{28A0092B-C50C-407E-A947-70E740481C1C}">
+                          <a14:useLocalDpi xmlns:a14="http://schemas.microsoft.com/office/drawing/2010/main" val="0"/>
+                        </a:ext>
+                      </a:extLst>
+                    </a:blip>
+                    <a:srcRect/>
+                    <a:stretch>
+                      <a:fillRect/>
+                    </a:stretch>
+                  </pic:blipFill>
+                  <pic:spPr bwMode="auto">
+                    <a:xfrm>
+                      <a:off x="0" y="0"/>
+                      <a:ext cx="5943600" cy="791845"/>
+                    </a:xfrm>
+                    <a:prstGeom prst="rect">
+                      <a:avLst/>
+                    </a:prstGeom>
+                    <a:noFill/>
+                    <a:ln>
+                      <a:noFill/>
+                    </a:ln>
+                  </pic:spPr>
+                </pic:pic>
+              </a:graphicData>
+            </a:graphic>
+          </wp:inline>
+        </w:drawing>
+      </w:r>
+    </w:p>
+    <w:p>
+      <w:pPr>
+        <w:jc w:val="center"/>
+        <w:rPr>
+          <w:rFonts w:ascii="Times New Roman" w:hAnsi="Times New Roman" w:cs="Times New Roman"/>
+          <w:sz w:val="24"/>
+          <w:szCs w:val="24"/>
+        </w:rPr>
+      </w:pPr>
+    </w:p>
+    <w:p>
+      <w:pPr>
+        <w:rPr>
+          <w:rFonts w:ascii="Times New Roman" w:hAnsi="Times New Roman" w:cs="Times New Roman"/>
           <w:sz w:val="28"/>
           <w:szCs w:val="28"/>
         </w:rPr>
@@ -3917,6 +4067,88 @@
       <w:pPr>
         <w:rPr>
           <w:rFonts w:ascii="Times New Roman" w:hAnsi="Times New Roman" w:cs="Times New Roman"/>
+          <w:sz w:val="20"/>
+          <w:szCs w:val="20"/>
+        </w:rPr>
+      </w:pPr>
+    </w:p>
+    <w:p>
+      <w:pPr>
+        <w:jc w:val="center"/>
+        <w:rPr>
+          <w:rFonts w:ascii="Times New Roman" w:hAnsi="Times New Roman" w:cs="Times New Roman"/>
+          <w:sz w:val="20"/>
+          <w:szCs w:val="20"/>
+        </w:rPr>
+      </w:pPr>
+      <w:r>
+        <w:rPr>
+          <w:noProof/>
+        </w:rPr>
+        <w:drawing>
+          <wp:inline distT="0" distB="0" distL="0" distR="0">
+            <wp:extent cx="5943600" cy="256540"/>
+            <wp:effectExtent l="0" t="0" r="0" b="0"/>
+            <wp:docPr id="7" name="Picture 7"/>
+            <wp:cNvGraphicFramePr>
+              <a:graphicFrameLocks xmlns:a="http://schemas.openxmlformats.org/drawingml/2006/main" noChangeAspect="1"/>
+            </wp:cNvGraphicFramePr>
+            <a:graphic xmlns:a="http://schemas.openxmlformats.org/drawingml/2006/main">
+              <a:graphicData uri="http://schemas.openxmlformats.org/drawingml/2006/picture">
+                <pic:pic xmlns:pic="http://schemas.openxmlformats.org/drawingml/2006/picture">
+                  <pic:nvPicPr>
+                    <pic:cNvPr id="0" name="Picture 9"/>
+                    <pic:cNvPicPr>
+                      <a:picLocks noChangeAspect="1" noChangeArrowheads="1"/>
+                    </pic:cNvPicPr>
+                  </pic:nvPicPr>
+                  <pic:blipFill>
+                    <a:blip r:embed="rId26">
+                      <a:extLst>
+                        <a:ext uri="{28A0092B-C50C-407E-A947-70E740481C1C}">
+                          <a14:useLocalDpi xmlns:a14="http://schemas.microsoft.com/office/drawing/2010/main" val="0"/>
+                        </a:ext>
+                      </a:extLst>
+                    </a:blip>
+                    <a:srcRect/>
+                    <a:stretch>
+                      <a:fillRect/>
+                    </a:stretch>
+                  </pic:blipFill>
+                  <pic:spPr bwMode="auto">
+                    <a:xfrm>
+                      <a:off x="0" y="0"/>
+                      <a:ext cx="5943600" cy="256540"/>
+                    </a:xfrm>
+                    <a:prstGeom prst="rect">
+                      <a:avLst/>
+                    </a:prstGeom>
+                    <a:noFill/>
+                    <a:ln>
+                      <a:noFill/>
+                    </a:ln>
+                  </pic:spPr>
+                </pic:pic>
+              </a:graphicData>
+            </a:graphic>
+          </wp:inline>
+        </w:drawing>
+      </w:r>
+    </w:p>
+    <w:p>
+      <w:pPr>
+        <w:jc w:val="center"/>
+        <w:rPr>
+          <w:rFonts w:ascii="Times New Roman" w:hAnsi="Times New Roman" w:cs="Times New Roman"/>
+          <w:sz w:val="20"/>
+          <w:szCs w:val="20"/>
+        </w:rPr>
+      </w:pPr>
+    </w:p>
+    <w:p>
+      <w:pPr>
+        <w:rPr>
+          <w:rFonts w:ascii="Times New Roman" w:hAnsi="Times New Roman" w:cs="Times New Roman"/>
           <w:sz w:val="28"/>
           <w:szCs w:val="28"/>
         </w:rPr>
@@ -4020,6 +4252,15 @@
         </w:rPr>
         <w:t xml:space="preserve"> Anywhere” button to allow database access from admin accounts located anywhere. Click “Confirm” to finish.</w:t>
       </w:r>
+    </w:p>
+    <w:p>
+      <w:pPr>
+        <w:rPr>
+          <w:rFonts w:ascii="Times New Roman" w:hAnsi="Times New Roman" w:cs="Times New Roman"/>
+          <w:sz w:val="24"/>
+          <w:szCs w:val="24"/>
+        </w:rPr>
+      </w:pPr>
     </w:p>
     <w:p>
       <w:pPr>
@@ -4030,14 +4271,14 @@
           <w:szCs w:val="32"/>
         </w:rPr>
       </w:pPr>
-      <w:bookmarkStart w:id="5" w:name="_Toc29996336"/>
+      <w:bookmarkStart w:id="6" w:name="_Toc30033711"/>
       <w:r>
         <w:rPr>
           <w:rFonts w:ascii="Times New Roman" w:hAnsi="Times New Roman" w:cs="Times New Roman"/>
           <w:sz w:val="32"/>
           <w:szCs w:val="32"/>
         </w:rPr>
-        <w:t>4</w:t>
+        <w:t>3</w:t>
       </w:r>
       <w:r>
         <w:rPr>
@@ -4071,7 +4312,7 @@
         </w:rPr>
         <w:t>Deploy the back-end portion of the application</w:t>
       </w:r>
-      <w:bookmarkEnd w:id="5"/>
+      <w:bookmarkEnd w:id="6"/>
     </w:p>
     <w:p>
       <w:pPr>
@@ -4123,7 +4364,7 @@
         </w:rPr>
         <w:t xml:space="preserve"> </w:t>
       </w:r>
-      <w:hyperlink r:id="rId21" w:history="1">
+      <w:hyperlink r:id="rId27" w:history="1">
         <w:r>
           <w:rPr>
             <w:rStyle w:val="Hyperlink"/>
@@ -4147,16 +4388,26 @@
       <w:pPr>
         <w:rPr>
           <w:rFonts w:ascii="Times New Roman" w:hAnsi="Times New Roman" w:cs="Times New Roman"/>
-          <w:sz w:val="28"/>
-          <w:szCs w:val="28"/>
-        </w:rPr>
-      </w:pPr>
-      <w:r>
-        <w:rPr>
-          <w:rFonts w:ascii="Times New Roman" w:hAnsi="Times New Roman" w:cs="Times New Roman"/>
-          <w:sz w:val="28"/>
-          <w:szCs w:val="28"/>
-        </w:rPr>
+          <w:sz w:val="24"/>
+          <w:szCs w:val="24"/>
+        </w:rPr>
+      </w:pPr>
+    </w:p>
+    <w:p>
+      <w:pPr>
+        <w:rPr>
+          <w:rFonts w:ascii="Times New Roman" w:hAnsi="Times New Roman" w:cs="Times New Roman"/>
+          <w:sz w:val="28"/>
+          <w:szCs w:val="28"/>
+        </w:rPr>
+      </w:pPr>
+      <w:r>
+        <w:rPr>
+          <w:rFonts w:ascii="Times New Roman" w:hAnsi="Times New Roman" w:cs="Times New Roman"/>
+          <w:sz w:val="28"/>
+          <w:szCs w:val="28"/>
+        </w:rPr>
+        <w:lastRenderedPageBreak/>
         <w:t>Step 2</w:t>
       </w:r>
     </w:p>
@@ -4182,8 +4433,122 @@
           <w:sz w:val="24"/>
           <w:szCs w:val="24"/>
         </w:rPr>
-        <w:t xml:space="preserve"> Proceed to connect your GitHub account and then in the search bar, type in Citizen and click “Search”. You will be presented with (most likely) 2 options, as shown in the image below. Click “Connect” on the repository with Back-end listed in its name. It should take a few seconds to connect.</w:t>
-      </w:r>
+        <w:t xml:space="preserve"> Proceed to connect your GitHub account and then in the search bar, type in </w:t>
+      </w:r>
+      <w:r>
+        <w:rPr>
+          <w:rFonts w:ascii="Times New Roman" w:hAnsi="Times New Roman" w:cs="Times New Roman"/>
+          <w:sz w:val="24"/>
+          <w:szCs w:val="24"/>
+        </w:rPr>
+        <w:t>“back”</w:t>
+      </w:r>
+      <w:r>
+        <w:rPr>
+          <w:rFonts w:ascii="Times New Roman" w:hAnsi="Times New Roman" w:cs="Times New Roman"/>
+          <w:sz w:val="24"/>
+          <w:szCs w:val="24"/>
+        </w:rPr>
+        <w:t xml:space="preserve"> and click “Search”. You will be presented with</w:t>
+      </w:r>
+      <w:r>
+        <w:rPr>
+          <w:rFonts w:ascii="Times New Roman" w:hAnsi="Times New Roman" w:cs="Times New Roman"/>
+          <w:sz w:val="24"/>
+          <w:szCs w:val="24"/>
+        </w:rPr>
+        <w:t xml:space="preserve"> the back-end repository</w:t>
+      </w:r>
+      <w:r>
+        <w:rPr>
+          <w:rFonts w:ascii="Times New Roman" w:hAnsi="Times New Roman" w:cs="Times New Roman"/>
+          <w:sz w:val="24"/>
+          <w:szCs w:val="24"/>
+        </w:rPr>
+        <w:t>, as shown in the image below. Click “Connect” on the repository with Back-end listed in its name. It should take a few seconds to connect.</w:t>
+      </w:r>
+    </w:p>
+    <w:p>
+      <w:pPr>
+        <w:rPr>
+          <w:rFonts w:ascii="Times New Roman" w:hAnsi="Times New Roman" w:cs="Times New Roman"/>
+          <w:sz w:val="24"/>
+          <w:szCs w:val="24"/>
+        </w:rPr>
+      </w:pPr>
+    </w:p>
+    <w:p>
+      <w:pPr>
+        <w:jc w:val="center"/>
+        <w:rPr>
+          <w:rFonts w:ascii="Times New Roman" w:hAnsi="Times New Roman" w:cs="Times New Roman"/>
+          <w:sz w:val="24"/>
+          <w:szCs w:val="24"/>
+        </w:rPr>
+      </w:pPr>
+      <w:r>
+        <w:rPr>
+          <w:noProof/>
+        </w:rPr>
+        <w:drawing>
+          <wp:inline distT="0" distB="0" distL="0" distR="0">
+            <wp:extent cx="5943600" cy="1210310"/>
+            <wp:effectExtent l="0" t="0" r="0" b="8890"/>
+            <wp:docPr id="8" name="Picture 8"/>
+            <wp:cNvGraphicFramePr>
+              <a:graphicFrameLocks xmlns:a="http://schemas.openxmlformats.org/drawingml/2006/main" noChangeAspect="1"/>
+            </wp:cNvGraphicFramePr>
+            <a:graphic xmlns:a="http://schemas.openxmlformats.org/drawingml/2006/main">
+              <a:graphicData uri="http://schemas.openxmlformats.org/drawingml/2006/picture">
+                <pic:pic xmlns:pic="http://schemas.openxmlformats.org/drawingml/2006/picture">
+                  <pic:nvPicPr>
+                    <pic:cNvPr id="0" name="Picture 11"/>
+                    <pic:cNvPicPr>
+                      <a:picLocks noChangeAspect="1" noChangeArrowheads="1"/>
+                    </pic:cNvPicPr>
+                  </pic:nvPicPr>
+                  <pic:blipFill>
+                    <a:blip r:embed="rId28">
+                      <a:extLst>
+                        <a:ext uri="{28A0092B-C50C-407E-A947-70E740481C1C}">
+                          <a14:useLocalDpi xmlns:a14="http://schemas.microsoft.com/office/drawing/2010/main" val="0"/>
+                        </a:ext>
+                      </a:extLst>
+                    </a:blip>
+                    <a:srcRect/>
+                    <a:stretch>
+                      <a:fillRect/>
+                    </a:stretch>
+                  </pic:blipFill>
+                  <pic:spPr bwMode="auto">
+                    <a:xfrm>
+                      <a:off x="0" y="0"/>
+                      <a:ext cx="5943600" cy="1210310"/>
+                    </a:xfrm>
+                    <a:prstGeom prst="rect">
+                      <a:avLst/>
+                    </a:prstGeom>
+                    <a:noFill/>
+                    <a:ln>
+                      <a:noFill/>
+                    </a:ln>
+                  </pic:spPr>
+                </pic:pic>
+              </a:graphicData>
+            </a:graphic>
+          </wp:inline>
+        </w:drawing>
+      </w:r>
+    </w:p>
+    <w:p>
+      <w:pPr>
+        <w:jc w:val="center"/>
+        <w:rPr>
+          <w:rFonts w:ascii="Times New Roman" w:hAnsi="Times New Roman" w:cs="Times New Roman"/>
+          <w:sz w:val="24"/>
+          <w:szCs w:val="24"/>
+        </w:rPr>
+      </w:pPr>
     </w:p>
     <w:p>
       <w:pPr>
@@ -4241,7 +4606,6 @@
           <w:sz w:val="28"/>
           <w:szCs w:val="28"/>
         </w:rPr>
-        <w:lastRenderedPageBreak/>
         <w:t xml:space="preserve">Step </w:t>
       </w:r>
       <w:r>
@@ -4296,12 +4660,66 @@
     </w:p>
     <w:p>
       <w:pPr>
-        <w:rPr>
-          <w:rFonts w:ascii="Times New Roman" w:hAnsi="Times New Roman" w:cs="Times New Roman"/>
-          <w:sz w:val="24"/>
-          <w:szCs w:val="24"/>
-        </w:rPr>
-      </w:pPr>
+        <w:jc w:val="center"/>
+        <w:rPr>
+          <w:rFonts w:ascii="Times New Roman" w:hAnsi="Times New Roman" w:cs="Times New Roman"/>
+          <w:sz w:val="24"/>
+          <w:szCs w:val="24"/>
+        </w:rPr>
+      </w:pPr>
+      <w:r>
+        <w:rPr>
+          <w:noProof/>
+        </w:rPr>
+        <w:drawing>
+          <wp:inline distT="0" distB="0" distL="0" distR="0">
+            <wp:extent cx="3840480" cy="691515"/>
+            <wp:effectExtent l="0" t="0" r="7620" b="0"/>
+            <wp:docPr id="9" name="Picture 9"/>
+            <wp:cNvGraphicFramePr>
+              <a:graphicFrameLocks xmlns:a="http://schemas.openxmlformats.org/drawingml/2006/main" noChangeAspect="1"/>
+            </wp:cNvGraphicFramePr>
+            <a:graphic xmlns:a="http://schemas.openxmlformats.org/drawingml/2006/main">
+              <a:graphicData uri="http://schemas.openxmlformats.org/drawingml/2006/picture">
+                <pic:pic xmlns:pic="http://schemas.openxmlformats.org/drawingml/2006/picture">
+                  <pic:nvPicPr>
+                    <pic:cNvPr id="0" name="Picture 13"/>
+                    <pic:cNvPicPr>
+                      <a:picLocks noChangeAspect="1" noChangeArrowheads="1"/>
+                    </pic:cNvPicPr>
+                  </pic:nvPicPr>
+                  <pic:blipFill>
+                    <a:blip r:embed="rId29">
+                      <a:extLst>
+                        <a:ext uri="{28A0092B-C50C-407E-A947-70E740481C1C}">
+                          <a14:useLocalDpi xmlns:a14="http://schemas.microsoft.com/office/drawing/2010/main" val="0"/>
+                        </a:ext>
+                      </a:extLst>
+                    </a:blip>
+                    <a:srcRect/>
+                    <a:stretch>
+                      <a:fillRect/>
+                    </a:stretch>
+                  </pic:blipFill>
+                  <pic:spPr bwMode="auto">
+                    <a:xfrm>
+                      <a:off x="0" y="0"/>
+                      <a:ext cx="3840480" cy="691515"/>
+                    </a:xfrm>
+                    <a:prstGeom prst="rect">
+                      <a:avLst/>
+                    </a:prstGeom>
+                    <a:noFill/>
+                    <a:ln>
+                      <a:noFill/>
+                    </a:ln>
+                  </pic:spPr>
+                </pic:pic>
+              </a:graphicData>
+            </a:graphic>
+          </wp:inline>
+        </w:drawing>
+      </w:r>
     </w:p>
     <w:p>
       <w:pPr>
@@ -4321,14 +4739,14 @@
           <w:szCs w:val="32"/>
         </w:rPr>
       </w:pPr>
-      <w:bookmarkStart w:id="6" w:name="_Toc29996337"/>
+      <w:bookmarkStart w:id="7" w:name="_Toc30033712"/>
       <w:r>
         <w:rPr>
           <w:rFonts w:ascii="Times New Roman" w:hAnsi="Times New Roman" w:cs="Times New Roman"/>
           <w:sz w:val="32"/>
           <w:szCs w:val="32"/>
         </w:rPr>
-        <w:t>4</w:t>
+        <w:t>3</w:t>
       </w:r>
       <w:r>
         <w:rPr>
@@ -4362,7 +4780,7 @@
         </w:rPr>
         <w:t>Downloading project files onto your local computer</w:t>
       </w:r>
-      <w:bookmarkEnd w:id="6"/>
+      <w:bookmarkEnd w:id="7"/>
     </w:p>
     <w:p>
       <w:pPr>
@@ -4445,16 +4863,26 @@
       <w:pPr>
         <w:rPr>
           <w:rFonts w:ascii="Times New Roman" w:hAnsi="Times New Roman" w:cs="Times New Roman"/>
-          <w:sz w:val="28"/>
-          <w:szCs w:val="28"/>
-        </w:rPr>
-      </w:pPr>
-      <w:r>
-        <w:rPr>
-          <w:rFonts w:ascii="Times New Roman" w:hAnsi="Times New Roman" w:cs="Times New Roman"/>
-          <w:sz w:val="28"/>
-          <w:szCs w:val="28"/>
-        </w:rPr>
+          <w:sz w:val="24"/>
+          <w:szCs w:val="24"/>
+        </w:rPr>
+      </w:pPr>
+    </w:p>
+    <w:p>
+      <w:pPr>
+        <w:rPr>
+          <w:rFonts w:ascii="Times New Roman" w:hAnsi="Times New Roman" w:cs="Times New Roman"/>
+          <w:sz w:val="28"/>
+          <w:szCs w:val="28"/>
+        </w:rPr>
+      </w:pPr>
+      <w:r>
+        <w:rPr>
+          <w:rFonts w:ascii="Times New Roman" w:hAnsi="Times New Roman" w:cs="Times New Roman"/>
+          <w:sz w:val="28"/>
+          <w:szCs w:val="28"/>
+        </w:rPr>
+        <w:lastRenderedPageBreak/>
         <w:t>Step 3</w:t>
       </w:r>
     </w:p>
@@ -4495,6 +4923,78 @@
       <w:pPr>
         <w:rPr>
           <w:rFonts w:ascii="Times New Roman" w:hAnsi="Times New Roman" w:cs="Times New Roman"/>
+          <w:sz w:val="24"/>
+          <w:szCs w:val="24"/>
+        </w:rPr>
+      </w:pPr>
+    </w:p>
+    <w:p>
+      <w:pPr>
+        <w:jc w:val="center"/>
+        <w:rPr>
+          <w:rFonts w:ascii="Times New Roman" w:hAnsi="Times New Roman" w:cs="Times New Roman"/>
+          <w:sz w:val="24"/>
+          <w:szCs w:val="24"/>
+        </w:rPr>
+      </w:pPr>
+      <w:r>
+        <w:rPr>
+          <w:noProof/>
+        </w:rPr>
+        <w:drawing>
+          <wp:inline distT="0" distB="0" distL="0" distR="0">
+            <wp:extent cx="4460875" cy="3848735"/>
+            <wp:effectExtent l="0" t="0" r="0" b="0"/>
+            <wp:docPr id="10" name="Picture 10"/>
+            <wp:cNvGraphicFramePr>
+              <a:graphicFrameLocks xmlns:a="http://schemas.openxmlformats.org/drawingml/2006/main" noChangeAspect="1"/>
+            </wp:cNvGraphicFramePr>
+            <a:graphic xmlns:a="http://schemas.openxmlformats.org/drawingml/2006/main">
+              <a:graphicData uri="http://schemas.openxmlformats.org/drawingml/2006/picture">
+                <pic:pic xmlns:pic="http://schemas.openxmlformats.org/drawingml/2006/picture">
+                  <pic:nvPicPr>
+                    <pic:cNvPr id="0" name="Picture 15"/>
+                    <pic:cNvPicPr>
+                      <a:picLocks noChangeAspect="1" noChangeArrowheads="1"/>
+                    </pic:cNvPicPr>
+                  </pic:nvPicPr>
+                  <pic:blipFill>
+                    <a:blip r:embed="rId30">
+                      <a:extLst>
+                        <a:ext uri="{28A0092B-C50C-407E-A947-70E740481C1C}">
+                          <a14:useLocalDpi xmlns:a14="http://schemas.microsoft.com/office/drawing/2010/main" val="0"/>
+                        </a:ext>
+                      </a:extLst>
+                    </a:blip>
+                    <a:srcRect/>
+                    <a:stretch>
+                      <a:fillRect/>
+                    </a:stretch>
+                  </pic:blipFill>
+                  <pic:spPr bwMode="auto">
+                    <a:xfrm>
+                      <a:off x="0" y="0"/>
+                      <a:ext cx="4460875" cy="3848735"/>
+                    </a:xfrm>
+                    <a:prstGeom prst="rect">
+                      <a:avLst/>
+                    </a:prstGeom>
+                    <a:noFill/>
+                    <a:ln>
+                      <a:noFill/>
+                    </a:ln>
+                  </pic:spPr>
+                </pic:pic>
+              </a:graphicData>
+            </a:graphic>
+          </wp:inline>
+        </w:drawing>
+      </w:r>
+    </w:p>
+    <w:p>
+      <w:pPr>
+        <w:rPr>
+          <w:rFonts w:ascii="Times New Roman" w:hAnsi="Times New Roman" w:cs="Times New Roman"/>
           <w:sz w:val="28"/>
           <w:szCs w:val="28"/>
         </w:rPr>
@@ -4530,7 +5030,7 @@
           <w:sz w:val="24"/>
           <w:szCs w:val="24"/>
         </w:rPr>
-        <w:t>You will see a pop up come up with a list of your repositories on your GitHub profile. Select the GitHub repository called “Citizen Science Web Template Front-End” and click “Clone”, as seen in the image below.</w:t>
+        <w:t>You will see a pop up come up with a list of your repositories on your GitHub profile. Select the GitHub repository called “Citizen Science Web Template Front-End” and click “Clone”.</w:t>
       </w:r>
     </w:p>
     <w:p>
@@ -4552,14 +5052,14 @@
           <w:szCs w:val="32"/>
         </w:rPr>
       </w:pPr>
-      <w:bookmarkStart w:id="7" w:name="_Toc29996338"/>
+      <w:bookmarkStart w:id="8" w:name="_Toc30033713"/>
       <w:r>
         <w:rPr>
           <w:rFonts w:ascii="Times New Roman" w:hAnsi="Times New Roman" w:cs="Times New Roman"/>
           <w:sz w:val="32"/>
           <w:szCs w:val="32"/>
         </w:rPr>
-        <w:t>4</w:t>
+        <w:t>3</w:t>
       </w:r>
       <w:r>
         <w:rPr>
@@ -4593,7 +5093,7 @@
         </w:rPr>
         <w:t>Locate and run web application</w:t>
       </w:r>
-      <w:bookmarkEnd w:id="7"/>
+      <w:bookmarkEnd w:id="8"/>
     </w:p>
     <w:p/>
     <w:p>
@@ -4709,6 +5209,78 @@
         </w:rPr>
         <w:t>.exe file.</w:t>
       </w:r>
+    </w:p>
+    <w:p>
+      <w:pPr>
+        <w:rPr>
+          <w:rFonts w:ascii="Times New Roman" w:hAnsi="Times New Roman" w:cs="Times New Roman"/>
+          <w:sz w:val="24"/>
+          <w:szCs w:val="24"/>
+        </w:rPr>
+      </w:pPr>
+      <w:r>
+        <w:rPr>
+          <w:noProof/>
+        </w:rPr>
+        <w:lastRenderedPageBreak/>
+        <w:drawing>
+          <wp:inline distT="0" distB="0" distL="0" distR="0">
+            <wp:extent cx="5943600" cy="880745"/>
+            <wp:effectExtent l="0" t="0" r="0" b="0"/>
+            <wp:docPr id="11" name="Picture 11"/>
+            <wp:cNvGraphicFramePr>
+              <a:graphicFrameLocks xmlns:a="http://schemas.openxmlformats.org/drawingml/2006/main" noChangeAspect="1"/>
+            </wp:cNvGraphicFramePr>
+            <a:graphic xmlns:a="http://schemas.openxmlformats.org/drawingml/2006/main">
+              <a:graphicData uri="http://schemas.openxmlformats.org/drawingml/2006/picture">
+                <pic:pic xmlns:pic="http://schemas.openxmlformats.org/drawingml/2006/picture">
+                  <pic:nvPicPr>
+                    <pic:cNvPr id="0" name="Picture 17"/>
+                    <pic:cNvPicPr>
+                      <a:picLocks noChangeAspect="1" noChangeArrowheads="1"/>
+                    </pic:cNvPicPr>
+                  </pic:nvPicPr>
+                  <pic:blipFill>
+                    <a:blip r:embed="rId31">
+                      <a:extLst>
+                        <a:ext uri="{28A0092B-C50C-407E-A947-70E740481C1C}">
+                          <a14:useLocalDpi xmlns:a14="http://schemas.microsoft.com/office/drawing/2010/main" val="0"/>
+                        </a:ext>
+                      </a:extLst>
+                    </a:blip>
+                    <a:srcRect/>
+                    <a:stretch>
+                      <a:fillRect/>
+                    </a:stretch>
+                  </pic:blipFill>
+                  <pic:spPr bwMode="auto">
+                    <a:xfrm>
+                      <a:off x="0" y="0"/>
+                      <a:ext cx="5943600" cy="880745"/>
+                    </a:xfrm>
+                    <a:prstGeom prst="rect">
+                      <a:avLst/>
+                    </a:prstGeom>
+                    <a:noFill/>
+                    <a:ln>
+                      <a:noFill/>
+                    </a:ln>
+                  </pic:spPr>
+                </pic:pic>
+              </a:graphicData>
+            </a:graphic>
+          </wp:inline>
+        </w:drawing>
+      </w:r>
+    </w:p>
+    <w:p>
+      <w:pPr>
+        <w:rPr>
+          <w:rFonts w:ascii="Times New Roman" w:hAnsi="Times New Roman" w:cs="Times New Roman"/>
+          <w:sz w:val="24"/>
+          <w:szCs w:val="24"/>
+        </w:rPr>
+      </w:pPr>
     </w:p>
     <w:p>
       <w:pPr>
@@ -5000,14 +5572,14 @@
           <w:szCs w:val="32"/>
         </w:rPr>
       </w:pPr>
-      <w:bookmarkStart w:id="8" w:name="_Toc29996339"/>
+      <w:bookmarkStart w:id="9" w:name="_Toc30033714"/>
       <w:r>
         <w:rPr>
           <w:rFonts w:ascii="Times New Roman" w:hAnsi="Times New Roman" w:cs="Times New Roman"/>
           <w:sz w:val="32"/>
           <w:szCs w:val="32"/>
         </w:rPr>
-        <w:t>4</w:t>
+        <w:t>3</w:t>
       </w:r>
       <w:r>
         <w:rPr>
@@ -5041,7 +5613,7 @@
         </w:rPr>
         <w:t>Create an admin account</w:t>
       </w:r>
-      <w:bookmarkEnd w:id="8"/>
+      <w:bookmarkEnd w:id="9"/>
     </w:p>
     <w:p>
       <w:pPr>
@@ -5184,6 +5756,7 @@
           <w:sz w:val="28"/>
           <w:szCs w:val="28"/>
         </w:rPr>
+        <w:lastRenderedPageBreak/>
         <w:t>Step 3</w:t>
       </w:r>
     </w:p>
@@ -5298,52 +5871,1193 @@
           <w:szCs w:val="36"/>
         </w:rPr>
       </w:pPr>
-      <w:bookmarkStart w:id="9" w:name="_Toc29996340"/>
+      <w:bookmarkStart w:id="10" w:name="_Toc30033715"/>
       <w:r>
         <w:rPr>
           <w:rFonts w:ascii="Times New Roman" w:hAnsi="Times New Roman" w:cs="Times New Roman"/>
           <w:sz w:val="36"/>
           <w:szCs w:val="36"/>
         </w:rPr>
+        <w:t>4</w:t>
+      </w:r>
+      <w:r>
+        <w:rPr>
+          <w:rFonts w:ascii="Times New Roman" w:hAnsi="Times New Roman" w:cs="Times New Roman"/>
+          <w:sz w:val="36"/>
+          <w:szCs w:val="36"/>
+        </w:rPr>
+        <w:t xml:space="preserve">.0 </w:t>
+      </w:r>
+      <w:r>
+        <w:rPr>
+          <w:rFonts w:ascii="Times New Roman" w:hAnsi="Times New Roman" w:cs="Times New Roman"/>
+          <w:sz w:val="36"/>
+          <w:szCs w:val="36"/>
+        </w:rPr>
+        <w:t>Make edits to web application</w:t>
+      </w:r>
+      <w:bookmarkEnd w:id="10"/>
+    </w:p>
+    <w:p/>
+    <w:p>
+      <w:pPr>
+        <w:pStyle w:val="Heading2"/>
+        <w:rPr>
+          <w:rFonts w:ascii="Times New Roman" w:hAnsi="Times New Roman" w:cs="Times New Roman"/>
+          <w:sz w:val="32"/>
+          <w:szCs w:val="32"/>
+        </w:rPr>
+      </w:pPr>
+      <w:bookmarkStart w:id="11" w:name="_Toc30033716"/>
+      <w:r>
+        <w:rPr>
+          <w:rFonts w:ascii="Times New Roman" w:hAnsi="Times New Roman" w:cs="Times New Roman"/>
+          <w:sz w:val="32"/>
+          <w:szCs w:val="32"/>
+        </w:rPr>
+        <w:t>4</w:t>
+      </w:r>
+      <w:r>
+        <w:rPr>
+          <w:rFonts w:ascii="Times New Roman" w:hAnsi="Times New Roman" w:cs="Times New Roman"/>
+          <w:sz w:val="32"/>
+          <w:szCs w:val="32"/>
+        </w:rPr>
+        <w:t>.1 Make edits to dynamic form</w:t>
+      </w:r>
+      <w:bookmarkEnd w:id="11"/>
+    </w:p>
+    <w:p/>
+    <w:p>
+      <w:pPr>
+        <w:rPr>
+          <w:rFonts w:ascii="Times New Roman" w:hAnsi="Times New Roman" w:cs="Times New Roman"/>
+          <w:sz w:val="28"/>
+          <w:szCs w:val="28"/>
+        </w:rPr>
+      </w:pPr>
+      <w:r>
+        <w:rPr>
+          <w:rFonts w:ascii="Times New Roman" w:hAnsi="Times New Roman" w:cs="Times New Roman"/>
+          <w:sz w:val="28"/>
+          <w:szCs w:val="28"/>
+        </w:rPr>
+        <w:t>Step 1</w:t>
+      </w:r>
+    </w:p>
+    <w:p>
+      <w:pPr>
+        <w:rPr>
+          <w:rFonts w:ascii="Times New Roman" w:hAnsi="Times New Roman" w:cs="Times New Roman"/>
+          <w:sz w:val="24"/>
+          <w:szCs w:val="24"/>
+        </w:rPr>
+      </w:pPr>
+      <w:r>
+        <w:rPr>
+          <w:rFonts w:ascii="Times New Roman" w:hAnsi="Times New Roman" w:cs="Times New Roman"/>
+          <w:sz w:val="24"/>
+          <w:szCs w:val="24"/>
+        </w:rPr>
+        <w:t>On the main window of the application, click the “Make Edits” button to open another window.</w:t>
+      </w:r>
+    </w:p>
+    <w:p>
+      <w:pPr>
+        <w:rPr>
+          <w:rFonts w:ascii="Times New Roman" w:hAnsi="Times New Roman" w:cs="Times New Roman"/>
+          <w:sz w:val="24"/>
+          <w:szCs w:val="24"/>
+        </w:rPr>
+      </w:pPr>
+    </w:p>
+    <w:p>
+      <w:pPr>
+        <w:rPr>
+          <w:rFonts w:ascii="Times New Roman" w:hAnsi="Times New Roman" w:cs="Times New Roman"/>
+          <w:sz w:val="28"/>
+          <w:szCs w:val="28"/>
+        </w:rPr>
+      </w:pPr>
+      <w:r>
+        <w:rPr>
+          <w:rFonts w:ascii="Times New Roman" w:hAnsi="Times New Roman" w:cs="Times New Roman"/>
+          <w:sz w:val="28"/>
+          <w:szCs w:val="28"/>
+        </w:rPr>
+        <w:t>Step 2</w:t>
+      </w:r>
+    </w:p>
+    <w:p>
+      <w:pPr>
+        <w:rPr>
+          <w:rFonts w:ascii="Times New Roman" w:hAnsi="Times New Roman" w:cs="Times New Roman"/>
+          <w:sz w:val="24"/>
+          <w:szCs w:val="24"/>
+        </w:rPr>
+      </w:pPr>
+      <w:r>
+        <w:rPr>
+          <w:rFonts w:ascii="Times New Roman" w:hAnsi="Times New Roman" w:cs="Times New Roman"/>
+          <w:sz w:val="24"/>
+          <w:szCs w:val="24"/>
+        </w:rPr>
+        <w:t>From here, click on the “Edit Interface” button which</w:t>
+      </w:r>
+      <w:r>
+        <w:rPr>
+          <w:rFonts w:ascii="Times New Roman" w:hAnsi="Times New Roman" w:cs="Times New Roman"/>
+          <w:sz w:val="24"/>
+          <w:szCs w:val="24"/>
+        </w:rPr>
+        <w:t xml:space="preserve"> </w:t>
+      </w:r>
+      <w:r>
+        <w:rPr>
+          <w:rFonts w:ascii="Times New Roman" w:hAnsi="Times New Roman" w:cs="Times New Roman"/>
+          <w:sz w:val="24"/>
+          <w:szCs w:val="24"/>
+        </w:rPr>
+        <w:t xml:space="preserve">brings you to a window with multiple </w:t>
+      </w:r>
+      <w:r>
+        <w:rPr>
+          <w:rFonts w:ascii="Times New Roman" w:hAnsi="Times New Roman" w:cs="Times New Roman"/>
+          <w:sz w:val="24"/>
+          <w:szCs w:val="24"/>
+        </w:rPr>
+        <w:t>options.</w:t>
+      </w:r>
+    </w:p>
+    <w:p>
+      <w:pPr>
+        <w:rPr>
+          <w:rFonts w:ascii="Times New Roman" w:hAnsi="Times New Roman" w:cs="Times New Roman"/>
+          <w:sz w:val="24"/>
+          <w:szCs w:val="24"/>
+        </w:rPr>
+      </w:pPr>
+    </w:p>
+    <w:p>
+      <w:pPr>
+        <w:rPr>
+          <w:rFonts w:ascii="Times New Roman" w:hAnsi="Times New Roman" w:cs="Times New Roman"/>
+          <w:sz w:val="28"/>
+          <w:szCs w:val="28"/>
+        </w:rPr>
+      </w:pPr>
+      <w:r>
+        <w:rPr>
+          <w:rFonts w:ascii="Times New Roman" w:hAnsi="Times New Roman" w:cs="Times New Roman"/>
+          <w:sz w:val="28"/>
+          <w:szCs w:val="28"/>
+        </w:rPr>
+        <w:t>Step 3</w:t>
+      </w:r>
+    </w:p>
+    <w:p>
+      <w:pPr>
+        <w:rPr>
+          <w:rFonts w:ascii="Times New Roman" w:hAnsi="Times New Roman" w:cs="Times New Roman"/>
+          <w:sz w:val="24"/>
+          <w:szCs w:val="24"/>
+        </w:rPr>
+      </w:pPr>
+      <w:r>
+        <w:rPr>
+          <w:rFonts w:ascii="Times New Roman" w:hAnsi="Times New Roman" w:cs="Times New Roman"/>
+          <w:sz w:val="24"/>
+          <w:szCs w:val="24"/>
+        </w:rPr>
+        <w:t>Now, you can add inputs to the dynamic form using the dropdown button to select an input and then clicking</w:t>
+      </w:r>
+      <w:r>
+        <w:rPr>
+          <w:rFonts w:ascii="Times New Roman" w:hAnsi="Times New Roman" w:cs="Times New Roman"/>
+          <w:sz w:val="24"/>
+          <w:szCs w:val="24"/>
+        </w:rPr>
+        <w:t xml:space="preserve"> </w:t>
+      </w:r>
+      <w:r>
+        <w:rPr>
+          <w:rFonts w:ascii="Times New Roman" w:hAnsi="Times New Roman" w:cs="Times New Roman"/>
+          <w:sz w:val="24"/>
+          <w:szCs w:val="24"/>
+        </w:rPr>
+        <w:t xml:space="preserve">the “Add Input” button as shown in the </w:t>
+      </w:r>
+      <w:r>
+        <w:rPr>
+          <w:rFonts w:ascii="Times New Roman" w:hAnsi="Times New Roman" w:cs="Times New Roman"/>
+          <w:sz w:val="24"/>
+          <w:szCs w:val="24"/>
+        </w:rPr>
+        <w:t>image below</w:t>
+      </w:r>
+      <w:r>
+        <w:rPr>
+          <w:rFonts w:ascii="Times New Roman" w:hAnsi="Times New Roman" w:cs="Times New Roman"/>
+          <w:sz w:val="24"/>
+          <w:szCs w:val="24"/>
+        </w:rPr>
+        <w:t>.</w:t>
+      </w:r>
+      <w:r>
+        <w:rPr>
+          <w:rFonts w:ascii="Times New Roman" w:hAnsi="Times New Roman" w:cs="Times New Roman"/>
+          <w:sz w:val="24"/>
+          <w:szCs w:val="24"/>
+        </w:rPr>
+        <w:t xml:space="preserve"> </w:t>
+      </w:r>
+      <w:r>
+        <w:rPr>
+          <w:rFonts w:ascii="Times New Roman" w:hAnsi="Times New Roman" w:cs="Times New Roman"/>
+          <w:sz w:val="24"/>
+          <w:szCs w:val="24"/>
+        </w:rPr>
+        <w:t>To delete an input, click on the “X” button located beside</w:t>
+      </w:r>
+      <w:r>
+        <w:rPr>
+          <w:rFonts w:ascii="Times New Roman" w:hAnsi="Times New Roman" w:cs="Times New Roman"/>
+          <w:sz w:val="24"/>
+          <w:szCs w:val="24"/>
+        </w:rPr>
+        <w:t xml:space="preserve"> </w:t>
+      </w:r>
+      <w:r>
+        <w:rPr>
+          <w:rFonts w:ascii="Times New Roman" w:hAnsi="Times New Roman" w:cs="Times New Roman"/>
+          <w:sz w:val="24"/>
+          <w:szCs w:val="24"/>
+        </w:rPr>
+        <w:t xml:space="preserve">the input options. </w:t>
+      </w:r>
+    </w:p>
+    <w:p>
+      <w:pPr>
+        <w:jc w:val="center"/>
+        <w:rPr>
+          <w:rFonts w:ascii="Times New Roman" w:hAnsi="Times New Roman" w:cs="Times New Roman"/>
+          <w:sz w:val="24"/>
+          <w:szCs w:val="24"/>
+        </w:rPr>
+      </w:pPr>
+      <w:r>
+        <w:rPr>
+          <w:noProof/>
+        </w:rPr>
+        <w:lastRenderedPageBreak/>
+        <w:drawing>
+          <wp:inline distT="0" distB="0" distL="0" distR="0">
+            <wp:extent cx="3172460" cy="1844675"/>
+            <wp:effectExtent l="0" t="0" r="8890" b="3175"/>
+            <wp:docPr id="14" name="Picture 14"/>
+            <wp:cNvGraphicFramePr>
+              <a:graphicFrameLocks xmlns:a="http://schemas.openxmlformats.org/drawingml/2006/main" noChangeAspect="1"/>
+            </wp:cNvGraphicFramePr>
+            <a:graphic xmlns:a="http://schemas.openxmlformats.org/drawingml/2006/main">
+              <a:graphicData uri="http://schemas.openxmlformats.org/drawingml/2006/picture">
+                <pic:pic xmlns:pic="http://schemas.openxmlformats.org/drawingml/2006/picture">
+                  <pic:nvPicPr>
+                    <pic:cNvPr id="0" name="Picture 23"/>
+                    <pic:cNvPicPr>
+                      <a:picLocks noChangeAspect="1" noChangeArrowheads="1"/>
+                    </pic:cNvPicPr>
+                  </pic:nvPicPr>
+                  <pic:blipFill>
+                    <a:blip r:embed="rId32">
+                      <a:extLst>
+                        <a:ext uri="{28A0092B-C50C-407E-A947-70E740481C1C}">
+                          <a14:useLocalDpi xmlns:a14="http://schemas.microsoft.com/office/drawing/2010/main" val="0"/>
+                        </a:ext>
+                      </a:extLst>
+                    </a:blip>
+                    <a:srcRect/>
+                    <a:stretch>
+                      <a:fillRect/>
+                    </a:stretch>
+                  </pic:blipFill>
+                  <pic:spPr bwMode="auto">
+                    <a:xfrm>
+                      <a:off x="0" y="0"/>
+                      <a:ext cx="3172460" cy="1844675"/>
+                    </a:xfrm>
+                    <a:prstGeom prst="rect">
+                      <a:avLst/>
+                    </a:prstGeom>
+                    <a:noFill/>
+                    <a:ln>
+                      <a:noFill/>
+                    </a:ln>
+                  </pic:spPr>
+                </pic:pic>
+              </a:graphicData>
+            </a:graphic>
+          </wp:inline>
+        </w:drawing>
+      </w:r>
+    </w:p>
+    <w:p>
+      <w:pPr>
+        <w:jc w:val="center"/>
+        <w:rPr>
+          <w:rFonts w:ascii="Times New Roman" w:hAnsi="Times New Roman" w:cs="Times New Roman"/>
+          <w:sz w:val="24"/>
+          <w:szCs w:val="24"/>
+        </w:rPr>
+      </w:pPr>
+    </w:p>
+    <w:p>
+      <w:pPr>
+        <w:rPr>
+          <w:rFonts w:ascii="Times New Roman" w:hAnsi="Times New Roman" w:cs="Times New Roman"/>
+          <w:sz w:val="28"/>
+          <w:szCs w:val="28"/>
+        </w:rPr>
+      </w:pPr>
+      <w:r>
+        <w:rPr>
+          <w:rFonts w:ascii="Times New Roman" w:hAnsi="Times New Roman" w:cs="Times New Roman"/>
+          <w:sz w:val="28"/>
+          <w:szCs w:val="28"/>
+        </w:rPr>
+        <w:t>Step 4</w:t>
+      </w:r>
+    </w:p>
+    <w:p>
+      <w:pPr>
+        <w:rPr>
+          <w:rFonts w:ascii="Times New Roman" w:hAnsi="Times New Roman" w:cs="Times New Roman"/>
+          <w:sz w:val="24"/>
+          <w:szCs w:val="24"/>
+        </w:rPr>
+      </w:pPr>
+      <w:r>
+        <w:rPr>
+          <w:rFonts w:ascii="Times New Roman" w:hAnsi="Times New Roman" w:cs="Times New Roman"/>
+          <w:sz w:val="24"/>
+          <w:szCs w:val="24"/>
+        </w:rPr>
+        <w:t>To see the changes you made, click on the “</w:t>
+      </w:r>
+      <w:r>
+        <w:rPr>
+          <w:rFonts w:ascii="Times New Roman" w:hAnsi="Times New Roman" w:cs="Times New Roman"/>
+          <w:sz w:val="24"/>
+          <w:szCs w:val="24"/>
+        </w:rPr>
+        <w:t>Save Changes</w:t>
+      </w:r>
+      <w:r>
+        <w:rPr>
+          <w:rFonts w:ascii="Times New Roman" w:hAnsi="Times New Roman" w:cs="Times New Roman"/>
+          <w:sz w:val="24"/>
+          <w:szCs w:val="24"/>
+        </w:rPr>
+        <w:t>”</w:t>
+      </w:r>
+      <w:r>
+        <w:rPr>
+          <w:rFonts w:ascii="Times New Roman" w:hAnsi="Times New Roman" w:cs="Times New Roman"/>
+          <w:sz w:val="24"/>
+          <w:szCs w:val="24"/>
+        </w:rPr>
+        <w:t xml:space="preserve"> b</w:t>
+      </w:r>
+      <w:r>
+        <w:rPr>
+          <w:rFonts w:ascii="Times New Roman" w:hAnsi="Times New Roman" w:cs="Times New Roman"/>
+          <w:sz w:val="24"/>
+          <w:szCs w:val="24"/>
+        </w:rPr>
+        <w:t xml:space="preserve">utton as shown in the </w:t>
+      </w:r>
+      <w:r>
+        <w:rPr>
+          <w:rFonts w:ascii="Times New Roman" w:hAnsi="Times New Roman" w:cs="Times New Roman"/>
+          <w:sz w:val="24"/>
+          <w:szCs w:val="24"/>
+        </w:rPr>
+        <w:t>image below</w:t>
+      </w:r>
+      <w:r>
+        <w:rPr>
+          <w:rFonts w:ascii="Times New Roman" w:hAnsi="Times New Roman" w:cs="Times New Roman"/>
+          <w:sz w:val="24"/>
+          <w:szCs w:val="24"/>
+        </w:rPr>
+        <w:t>. This will refresh the web page tab and show the new changes to the dynamic form.</w:t>
+      </w:r>
+    </w:p>
+    <w:p>
+      <w:pPr>
+        <w:rPr>
+          <w:rFonts w:ascii="Times New Roman" w:hAnsi="Times New Roman" w:cs="Times New Roman"/>
+          <w:sz w:val="24"/>
+          <w:szCs w:val="24"/>
+        </w:rPr>
+      </w:pPr>
+    </w:p>
+    <w:p>
+      <w:pPr>
+        <w:jc w:val="center"/>
+        <w:rPr>
+          <w:rFonts w:ascii="Times New Roman" w:hAnsi="Times New Roman" w:cs="Times New Roman"/>
+          <w:sz w:val="24"/>
+          <w:szCs w:val="24"/>
+        </w:rPr>
+      </w:pPr>
+      <w:r>
+        <w:rPr>
+          <w:noProof/>
+        </w:rPr>
+        <w:drawing>
+          <wp:inline distT="0" distB="0" distL="0" distR="0">
+            <wp:extent cx="3172460" cy="1844675"/>
+            <wp:effectExtent l="0" t="0" r="8890" b="3175"/>
+            <wp:docPr id="15" name="Picture 15"/>
+            <wp:cNvGraphicFramePr>
+              <a:graphicFrameLocks xmlns:a="http://schemas.openxmlformats.org/drawingml/2006/main" noChangeAspect="1"/>
+            </wp:cNvGraphicFramePr>
+            <a:graphic xmlns:a="http://schemas.openxmlformats.org/drawingml/2006/main">
+              <a:graphicData uri="http://schemas.openxmlformats.org/drawingml/2006/picture">
+                <pic:pic xmlns:pic="http://schemas.openxmlformats.org/drawingml/2006/picture">
+                  <pic:nvPicPr>
+                    <pic:cNvPr id="0" name="Picture 25"/>
+                    <pic:cNvPicPr>
+                      <a:picLocks noChangeAspect="1" noChangeArrowheads="1"/>
+                    </pic:cNvPicPr>
+                  </pic:nvPicPr>
+                  <pic:blipFill>
+                    <a:blip r:embed="rId33">
+                      <a:extLst>
+                        <a:ext uri="{28A0092B-C50C-407E-A947-70E740481C1C}">
+                          <a14:useLocalDpi xmlns:a14="http://schemas.microsoft.com/office/drawing/2010/main" val="0"/>
+                        </a:ext>
+                      </a:extLst>
+                    </a:blip>
+                    <a:srcRect/>
+                    <a:stretch>
+                      <a:fillRect/>
+                    </a:stretch>
+                  </pic:blipFill>
+                  <pic:spPr bwMode="auto">
+                    <a:xfrm>
+                      <a:off x="0" y="0"/>
+                      <a:ext cx="3172460" cy="1844675"/>
+                    </a:xfrm>
+                    <a:prstGeom prst="rect">
+                      <a:avLst/>
+                    </a:prstGeom>
+                    <a:noFill/>
+                    <a:ln>
+                      <a:noFill/>
+                    </a:ln>
+                  </pic:spPr>
+                </pic:pic>
+              </a:graphicData>
+            </a:graphic>
+          </wp:inline>
+        </w:drawing>
+      </w:r>
+    </w:p>
+    <w:p>
+      <w:pPr>
+        <w:rPr>
+          <w:rFonts w:ascii="Times New Roman" w:hAnsi="Times New Roman" w:cs="Times New Roman"/>
+          <w:sz w:val="24"/>
+          <w:szCs w:val="24"/>
+        </w:rPr>
+      </w:pPr>
+    </w:p>
+    <w:p>
+      <w:pPr>
+        <w:rPr>
+          <w:rFonts w:ascii="Times New Roman" w:hAnsi="Times New Roman" w:cs="Times New Roman"/>
+          <w:sz w:val="28"/>
+          <w:szCs w:val="28"/>
+        </w:rPr>
+      </w:pPr>
+      <w:r>
+        <w:rPr>
+          <w:rFonts w:ascii="Times New Roman" w:hAnsi="Times New Roman" w:cs="Times New Roman"/>
+          <w:sz w:val="28"/>
+          <w:szCs w:val="28"/>
+        </w:rPr>
+        <w:t>Step 5</w:t>
+      </w:r>
+    </w:p>
+    <w:p>
+      <w:pPr>
+        <w:rPr>
+          <w:rFonts w:ascii="Times New Roman" w:hAnsi="Times New Roman" w:cs="Times New Roman"/>
+          <w:sz w:val="24"/>
+          <w:szCs w:val="24"/>
+        </w:rPr>
+      </w:pPr>
+      <w:r>
+        <w:rPr>
+          <w:rFonts w:ascii="Times New Roman" w:hAnsi="Times New Roman" w:cs="Times New Roman"/>
+          <w:sz w:val="24"/>
+          <w:szCs w:val="24"/>
+        </w:rPr>
+        <w:t>To make any font/color changes to the dynamic form, in the</w:t>
+      </w:r>
+      <w:r>
+        <w:rPr>
+          <w:rFonts w:ascii="Times New Roman" w:hAnsi="Times New Roman" w:cs="Times New Roman"/>
+          <w:sz w:val="24"/>
+          <w:szCs w:val="24"/>
+        </w:rPr>
+        <w:t xml:space="preserve"> </w:t>
+      </w:r>
+      <w:r>
+        <w:rPr>
+          <w:rFonts w:ascii="Times New Roman" w:hAnsi="Times New Roman" w:cs="Times New Roman"/>
+          <w:sz w:val="24"/>
+          <w:szCs w:val="24"/>
+        </w:rPr>
+        <w:t>“Make Edits” window click on the “Change Style” button to explore these options.</w:t>
+      </w:r>
+    </w:p>
+    <w:p/>
+    <w:p>
+      <w:pPr>
+        <w:pStyle w:val="Heading2"/>
+        <w:rPr>
+          <w:rFonts w:ascii="Times New Roman" w:hAnsi="Times New Roman" w:cs="Times New Roman"/>
+          <w:sz w:val="32"/>
+          <w:szCs w:val="32"/>
+        </w:rPr>
+      </w:pPr>
+      <w:bookmarkStart w:id="12" w:name="_Toc30033717"/>
+      <w:r>
+        <w:rPr>
+          <w:rFonts w:ascii="Times New Roman" w:hAnsi="Times New Roman" w:cs="Times New Roman"/>
+          <w:sz w:val="32"/>
+          <w:szCs w:val="32"/>
+        </w:rPr>
+        <w:t>4</w:t>
+      </w:r>
+      <w:r>
+        <w:rPr>
+          <w:rFonts w:ascii="Times New Roman" w:hAnsi="Times New Roman" w:cs="Times New Roman"/>
+          <w:sz w:val="32"/>
+          <w:szCs w:val="32"/>
+        </w:rPr>
+        <w:t>.</w:t>
+      </w:r>
+      <w:r>
+        <w:rPr>
+          <w:rFonts w:ascii="Times New Roman" w:hAnsi="Times New Roman" w:cs="Times New Roman"/>
+          <w:sz w:val="32"/>
+          <w:szCs w:val="32"/>
+        </w:rPr>
+        <w:t>2</w:t>
+      </w:r>
+      <w:r>
+        <w:rPr>
+          <w:rFonts w:ascii="Times New Roman" w:hAnsi="Times New Roman" w:cs="Times New Roman"/>
+          <w:sz w:val="32"/>
+          <w:szCs w:val="32"/>
+        </w:rPr>
+        <w:t xml:space="preserve"> Make edits to </w:t>
+      </w:r>
+      <w:r>
+        <w:rPr>
+          <w:rFonts w:ascii="Times New Roman" w:hAnsi="Times New Roman" w:cs="Times New Roman"/>
+          <w:sz w:val="32"/>
+          <w:szCs w:val="32"/>
+        </w:rPr>
+        <w:t>web page</w:t>
+      </w:r>
+      <w:bookmarkEnd w:id="12"/>
+    </w:p>
+    <w:p/>
+    <w:p>
+      <w:pPr>
+        <w:rPr>
+          <w:rFonts w:ascii="Times New Roman" w:hAnsi="Times New Roman" w:cs="Times New Roman"/>
+          <w:sz w:val="28"/>
+          <w:szCs w:val="28"/>
+        </w:rPr>
+      </w:pPr>
+      <w:r>
+        <w:rPr>
+          <w:rFonts w:ascii="Times New Roman" w:hAnsi="Times New Roman" w:cs="Times New Roman"/>
+          <w:sz w:val="28"/>
+          <w:szCs w:val="28"/>
+        </w:rPr>
+        <w:t>Step 1</w:t>
+      </w:r>
+    </w:p>
+    <w:p>
+      <w:pPr>
+        <w:rPr>
+          <w:rFonts w:ascii="Times New Roman" w:hAnsi="Times New Roman" w:cs="Times New Roman"/>
+          <w:sz w:val="24"/>
+          <w:szCs w:val="24"/>
+        </w:rPr>
+      </w:pPr>
+      <w:r>
+        <w:rPr>
+          <w:rFonts w:ascii="Times New Roman" w:hAnsi="Times New Roman" w:cs="Times New Roman"/>
+          <w:sz w:val="24"/>
+          <w:szCs w:val="24"/>
+        </w:rPr>
+        <w:t>On the main window of the application, click the “Make Edits” button to open another window.</w:t>
+      </w:r>
+    </w:p>
+    <w:p>
+      <w:pPr>
+        <w:rPr>
+          <w:rFonts w:ascii="Times New Roman" w:hAnsi="Times New Roman" w:cs="Times New Roman"/>
+          <w:sz w:val="28"/>
+          <w:szCs w:val="28"/>
+        </w:rPr>
+      </w:pPr>
+    </w:p>
+    <w:p>
+      <w:pPr>
+        <w:rPr>
+          <w:rFonts w:ascii="Times New Roman" w:hAnsi="Times New Roman" w:cs="Times New Roman"/>
+          <w:sz w:val="28"/>
+          <w:szCs w:val="28"/>
+        </w:rPr>
+      </w:pPr>
+      <w:r>
+        <w:rPr>
+          <w:rFonts w:ascii="Times New Roman" w:hAnsi="Times New Roman" w:cs="Times New Roman"/>
+          <w:sz w:val="28"/>
+          <w:szCs w:val="28"/>
+        </w:rPr>
+        <w:lastRenderedPageBreak/>
+        <w:t>Step 2</w:t>
+      </w:r>
+    </w:p>
+    <w:p>
+      <w:pPr>
+        <w:rPr>
+          <w:rFonts w:ascii="Times New Roman" w:hAnsi="Times New Roman" w:cs="Times New Roman"/>
+          <w:sz w:val="24"/>
+          <w:szCs w:val="24"/>
+        </w:rPr>
+      </w:pPr>
+      <w:r>
+        <w:rPr>
+          <w:rFonts w:ascii="Times New Roman" w:hAnsi="Times New Roman" w:cs="Times New Roman"/>
+          <w:sz w:val="24"/>
+          <w:szCs w:val="24"/>
+        </w:rPr>
+        <w:t xml:space="preserve">From here, </w:t>
+      </w:r>
+      <w:r>
+        <w:rPr>
+          <w:rFonts w:ascii="Times New Roman" w:hAnsi="Times New Roman" w:cs="Times New Roman"/>
+          <w:sz w:val="24"/>
+          <w:szCs w:val="24"/>
+        </w:rPr>
+        <w:t>you will see buttons such as “Change Lower</w:t>
+      </w:r>
+      <w:r>
+        <w:rPr>
+          <w:rFonts w:ascii="Times New Roman" w:hAnsi="Times New Roman" w:cs="Times New Roman"/>
+          <w:sz w:val="24"/>
+          <w:szCs w:val="24"/>
+        </w:rPr>
+        <w:t xml:space="preserve"> </w:t>
+      </w:r>
+      <w:r>
+        <w:rPr>
+          <w:rFonts w:ascii="Times New Roman" w:hAnsi="Times New Roman" w:cs="Times New Roman"/>
+          <w:sz w:val="24"/>
+          <w:szCs w:val="24"/>
+        </w:rPr>
+        <w:t>Image” and “Change Lower Text”. These correspond to</w:t>
+      </w:r>
+      <w:r>
+        <w:rPr>
+          <w:rFonts w:ascii="Times New Roman" w:hAnsi="Times New Roman" w:cs="Times New Roman"/>
+          <w:sz w:val="24"/>
+          <w:szCs w:val="24"/>
+        </w:rPr>
+        <w:t xml:space="preserve"> </w:t>
+      </w:r>
+      <w:r>
+        <w:rPr>
+          <w:rFonts w:ascii="Times New Roman" w:hAnsi="Times New Roman" w:cs="Times New Roman"/>
+          <w:sz w:val="24"/>
+          <w:szCs w:val="24"/>
+        </w:rPr>
+        <w:t>changes that can be made to the lower section of the web page.</w:t>
+      </w:r>
+    </w:p>
+    <w:p>
+      <w:pPr>
+        <w:rPr>
+          <w:rFonts w:ascii="Times New Roman" w:hAnsi="Times New Roman" w:cs="Times New Roman"/>
+          <w:sz w:val="28"/>
+          <w:szCs w:val="28"/>
+        </w:rPr>
+      </w:pPr>
+    </w:p>
+    <w:p>
+      <w:pPr>
+        <w:rPr>
+          <w:rFonts w:ascii="Times New Roman" w:hAnsi="Times New Roman" w:cs="Times New Roman"/>
+          <w:sz w:val="24"/>
+          <w:szCs w:val="24"/>
+        </w:rPr>
+      </w:pPr>
+      <w:r>
+        <w:rPr>
+          <w:rFonts w:ascii="Times New Roman" w:hAnsi="Times New Roman" w:cs="Times New Roman"/>
+          <w:sz w:val="24"/>
+          <w:szCs w:val="24"/>
+        </w:rPr>
+        <w:t>Additionally, there is a button “Change Background” which</w:t>
+      </w:r>
+      <w:r>
+        <w:rPr>
+          <w:rFonts w:ascii="Times New Roman" w:hAnsi="Times New Roman" w:cs="Times New Roman"/>
+          <w:sz w:val="24"/>
+          <w:szCs w:val="24"/>
+        </w:rPr>
+        <w:t xml:space="preserve"> c</w:t>
+      </w:r>
+      <w:r>
+        <w:rPr>
+          <w:rFonts w:ascii="Times New Roman" w:hAnsi="Times New Roman" w:cs="Times New Roman"/>
+          <w:sz w:val="24"/>
+          <w:szCs w:val="24"/>
+        </w:rPr>
+        <w:t>orresponds to the background image behind the dynamic form</w:t>
+      </w:r>
+      <w:r>
+        <w:rPr>
+          <w:rFonts w:ascii="Times New Roman" w:hAnsi="Times New Roman" w:cs="Times New Roman"/>
+          <w:sz w:val="24"/>
+          <w:szCs w:val="24"/>
+        </w:rPr>
+        <w:t>.</w:t>
+      </w:r>
+      <w:r>
+        <w:rPr>
+          <w:rFonts w:ascii="Times New Roman" w:hAnsi="Times New Roman" w:cs="Times New Roman"/>
+          <w:sz w:val="24"/>
+          <w:szCs w:val="24"/>
+        </w:rPr>
+        <w:t xml:space="preserve"> Note that when pasting an image link, be sure that it is</w:t>
+      </w:r>
+      <w:r>
+        <w:rPr>
+          <w:rFonts w:ascii="Times New Roman" w:hAnsi="Times New Roman" w:cs="Times New Roman"/>
+          <w:sz w:val="24"/>
+          <w:szCs w:val="24"/>
+        </w:rPr>
+        <w:t xml:space="preserve"> </w:t>
+      </w:r>
+      <w:r>
+        <w:rPr>
+          <w:rFonts w:ascii="Times New Roman" w:hAnsi="Times New Roman" w:cs="Times New Roman"/>
+          <w:sz w:val="24"/>
+          <w:szCs w:val="24"/>
+        </w:rPr>
+        <w:t>large enough to the fit the entire background.</w:t>
+      </w:r>
+      <w:r>
+        <w:rPr>
+          <w:rFonts w:ascii="Times New Roman" w:hAnsi="Times New Roman" w:cs="Times New Roman"/>
+          <w:sz w:val="24"/>
+          <w:szCs w:val="24"/>
+        </w:rPr>
+        <w:t xml:space="preserve"> </w:t>
+      </w:r>
+    </w:p>
+    <w:p>
+      <w:pPr>
+        <w:rPr>
+          <w:rFonts w:ascii="Times New Roman" w:hAnsi="Times New Roman" w:cs="Times New Roman"/>
+          <w:sz w:val="24"/>
+          <w:szCs w:val="24"/>
+        </w:rPr>
+      </w:pPr>
+    </w:p>
+    <w:p>
+      <w:pPr>
+        <w:pStyle w:val="Heading1"/>
+        <w:rPr>
+          <w:rFonts w:ascii="Times New Roman" w:hAnsi="Times New Roman" w:cs="Times New Roman"/>
+          <w:sz w:val="36"/>
+          <w:szCs w:val="36"/>
+        </w:rPr>
+      </w:pPr>
+      <w:bookmarkStart w:id="13" w:name="_Toc30033718"/>
+      <w:r>
+        <w:rPr>
+          <w:rFonts w:ascii="Times New Roman" w:hAnsi="Times New Roman" w:cs="Times New Roman"/>
+          <w:sz w:val="36"/>
+          <w:szCs w:val="36"/>
+        </w:rPr>
+        <w:t>5</w:t>
+      </w:r>
+      <w:r>
+        <w:rPr>
+          <w:rFonts w:ascii="Times New Roman" w:hAnsi="Times New Roman" w:cs="Times New Roman"/>
+          <w:sz w:val="36"/>
+          <w:szCs w:val="36"/>
+        </w:rPr>
+        <w:t xml:space="preserve">.0 </w:t>
+      </w:r>
+      <w:r>
+        <w:rPr>
+          <w:rFonts w:ascii="Times New Roman" w:hAnsi="Times New Roman" w:cs="Times New Roman"/>
+          <w:sz w:val="36"/>
+          <w:szCs w:val="36"/>
+        </w:rPr>
+        <w:t>D</w:t>
+      </w:r>
+      <w:r>
+        <w:rPr>
+          <w:rFonts w:ascii="Times New Roman" w:hAnsi="Times New Roman" w:cs="Times New Roman"/>
+          <w:sz w:val="36"/>
+          <w:szCs w:val="36"/>
+        </w:rPr>
+        <w:t>eploy the web application</w:t>
+      </w:r>
+      <w:bookmarkEnd w:id="13"/>
+    </w:p>
+    <w:p/>
+    <w:p>
+      <w:pPr>
+        <w:pStyle w:val="Heading2"/>
+        <w:rPr>
+          <w:rFonts w:ascii="Times New Roman" w:hAnsi="Times New Roman" w:cs="Times New Roman"/>
+          <w:sz w:val="32"/>
+          <w:szCs w:val="32"/>
+        </w:rPr>
+      </w:pPr>
+      <w:bookmarkStart w:id="14" w:name="_Toc30033719"/>
+      <w:r>
+        <w:rPr>
+          <w:rFonts w:ascii="Times New Roman" w:hAnsi="Times New Roman" w:cs="Times New Roman"/>
+          <w:sz w:val="32"/>
+          <w:szCs w:val="32"/>
+        </w:rPr>
+        <w:t>5</w:t>
+      </w:r>
+      <w:r>
+        <w:rPr>
+          <w:rFonts w:ascii="Times New Roman" w:hAnsi="Times New Roman" w:cs="Times New Roman"/>
+          <w:sz w:val="32"/>
+          <w:szCs w:val="32"/>
+        </w:rPr>
+        <w:t xml:space="preserve">.1 </w:t>
+      </w:r>
+      <w:r>
+        <w:rPr>
+          <w:rFonts w:ascii="Times New Roman" w:hAnsi="Times New Roman" w:cs="Times New Roman"/>
+          <w:sz w:val="32"/>
+          <w:szCs w:val="32"/>
+        </w:rPr>
+        <w:t>Push changes to repository</w:t>
+      </w:r>
+      <w:bookmarkEnd w:id="14"/>
+    </w:p>
+    <w:p/>
+    <w:p>
+      <w:pPr>
+        <w:rPr>
+          <w:rFonts w:ascii="Times New Roman" w:hAnsi="Times New Roman" w:cs="Times New Roman"/>
+          <w:sz w:val="28"/>
+          <w:szCs w:val="28"/>
+        </w:rPr>
+      </w:pPr>
+      <w:r>
+        <w:rPr>
+          <w:rFonts w:ascii="Times New Roman" w:hAnsi="Times New Roman" w:cs="Times New Roman"/>
+          <w:sz w:val="28"/>
+          <w:szCs w:val="28"/>
+        </w:rPr>
+        <w:t>Step 1</w:t>
+      </w:r>
+    </w:p>
+    <w:p>
+      <w:pPr>
+        <w:rPr>
+          <w:rFonts w:ascii="Times New Roman" w:hAnsi="Times New Roman" w:cs="Times New Roman"/>
+          <w:sz w:val="24"/>
+          <w:szCs w:val="24"/>
+        </w:rPr>
+      </w:pPr>
+      <w:r>
+        <w:rPr>
+          <w:rFonts w:ascii="Times New Roman" w:hAnsi="Times New Roman" w:cs="Times New Roman"/>
+          <w:sz w:val="24"/>
+          <w:szCs w:val="24"/>
+        </w:rPr>
+        <w:t>If not running already, l</w:t>
+      </w:r>
+      <w:r>
+        <w:rPr>
+          <w:rFonts w:ascii="Times New Roman" w:hAnsi="Times New Roman" w:cs="Times New Roman"/>
+          <w:sz w:val="24"/>
+          <w:szCs w:val="24"/>
+        </w:rPr>
+        <w:t>ocate GitHub Desktop on your computer and run it.</w:t>
+      </w:r>
+    </w:p>
+    <w:p>
+      <w:pPr>
+        <w:rPr>
+          <w:rFonts w:ascii="Times New Roman" w:hAnsi="Times New Roman" w:cs="Times New Roman"/>
+          <w:sz w:val="28"/>
+          <w:szCs w:val="28"/>
+        </w:rPr>
+      </w:pPr>
+      <w:r>
+        <w:rPr>
+          <w:rFonts w:ascii="Times New Roman" w:hAnsi="Times New Roman" w:cs="Times New Roman"/>
+          <w:sz w:val="28"/>
+          <w:szCs w:val="28"/>
+        </w:rPr>
+        <w:t>Step 2</w:t>
+      </w:r>
+    </w:p>
+    <w:p>
+      <w:pPr>
+        <w:rPr>
+          <w:rFonts w:ascii="Times New Roman" w:hAnsi="Times New Roman" w:cs="Times New Roman"/>
+          <w:sz w:val="24"/>
+          <w:szCs w:val="24"/>
+        </w:rPr>
+      </w:pPr>
+      <w:r>
+        <w:rPr>
+          <w:rFonts w:ascii="Times New Roman" w:hAnsi="Times New Roman" w:cs="Times New Roman"/>
+          <w:sz w:val="24"/>
+          <w:szCs w:val="24"/>
+        </w:rPr>
+        <w:t xml:space="preserve">Log-in </w:t>
+      </w:r>
+      <w:r>
+        <w:rPr>
+          <w:rFonts w:ascii="Times New Roman" w:hAnsi="Times New Roman" w:cs="Times New Roman"/>
+          <w:sz w:val="24"/>
+          <w:szCs w:val="24"/>
+        </w:rPr>
+        <w:t>if not already logged in.</w:t>
+      </w:r>
+    </w:p>
+    <w:p>
+      <w:pPr>
+        <w:rPr>
+          <w:rFonts w:ascii="Times New Roman" w:hAnsi="Times New Roman" w:cs="Times New Roman"/>
+          <w:sz w:val="28"/>
+          <w:szCs w:val="28"/>
+        </w:rPr>
+      </w:pPr>
+      <w:r>
+        <w:rPr>
+          <w:rFonts w:ascii="Times New Roman" w:hAnsi="Times New Roman" w:cs="Times New Roman"/>
+          <w:sz w:val="28"/>
+          <w:szCs w:val="28"/>
+        </w:rPr>
+        <w:t>Step 3</w:t>
+      </w:r>
+    </w:p>
+    <w:p>
+      <w:pPr>
+        <w:rPr>
+          <w:rFonts w:ascii="Times New Roman" w:hAnsi="Times New Roman" w:cs="Times New Roman"/>
+          <w:sz w:val="24"/>
+          <w:szCs w:val="24"/>
+        </w:rPr>
+      </w:pPr>
+      <w:r>
+        <w:rPr>
+          <w:rFonts w:ascii="Times New Roman" w:hAnsi="Times New Roman" w:cs="Times New Roman"/>
+          <w:sz w:val="24"/>
+          <w:szCs w:val="24"/>
+        </w:rPr>
+        <w:t xml:space="preserve">From there, </w:t>
+      </w:r>
+      <w:r>
+        <w:rPr>
+          <w:rFonts w:ascii="Times New Roman" w:hAnsi="Times New Roman" w:cs="Times New Roman"/>
+          <w:sz w:val="24"/>
+          <w:szCs w:val="24"/>
+        </w:rPr>
+        <w:t>you should be redirected to your front-end repository and on the left, there should be a list of changes made that you are going to push back to GitHub. To do this, click the button on the bottom left labelled “Commit to Master”.</w:t>
+      </w:r>
+    </w:p>
+    <w:p>
+      <w:pPr>
+        <w:rPr>
+          <w:rFonts w:ascii="Times New Roman" w:hAnsi="Times New Roman" w:cs="Times New Roman"/>
+          <w:sz w:val="28"/>
+          <w:szCs w:val="28"/>
+        </w:rPr>
+      </w:pPr>
+      <w:r>
+        <w:rPr>
+          <w:rFonts w:ascii="Times New Roman" w:hAnsi="Times New Roman" w:cs="Times New Roman"/>
+          <w:sz w:val="28"/>
+          <w:szCs w:val="28"/>
+        </w:rPr>
+        <w:t xml:space="preserve">Step </w:t>
+      </w:r>
+      <w:r>
+        <w:rPr>
+          <w:rFonts w:ascii="Times New Roman" w:hAnsi="Times New Roman" w:cs="Times New Roman"/>
+          <w:sz w:val="28"/>
+          <w:szCs w:val="28"/>
+        </w:rPr>
+        <w:t>4</w:t>
+      </w:r>
+    </w:p>
+    <w:p>
+      <w:pPr>
+        <w:rPr>
+          <w:rFonts w:ascii="Times New Roman" w:hAnsi="Times New Roman" w:cs="Times New Roman"/>
+          <w:sz w:val="24"/>
+          <w:szCs w:val="24"/>
+        </w:rPr>
+      </w:pPr>
+      <w:r>
+        <w:rPr>
+          <w:rFonts w:ascii="Times New Roman" w:hAnsi="Times New Roman" w:cs="Times New Roman"/>
+          <w:sz w:val="24"/>
+          <w:szCs w:val="24"/>
+        </w:rPr>
+        <w:t>Now, you should see a light blue highlighted box appear in the middle of the window</w:t>
+      </w:r>
+      <w:r>
+        <w:rPr>
+          <w:rFonts w:ascii="Times New Roman" w:hAnsi="Times New Roman" w:cs="Times New Roman"/>
+          <w:sz w:val="24"/>
+          <w:szCs w:val="24"/>
+        </w:rPr>
+        <w:t>.</w:t>
+      </w:r>
+      <w:r>
+        <w:rPr>
+          <w:rFonts w:ascii="Times New Roman" w:hAnsi="Times New Roman" w:cs="Times New Roman"/>
+          <w:sz w:val="24"/>
+          <w:szCs w:val="24"/>
+        </w:rPr>
+        <w:t xml:space="preserve"> Inside this box, click the blue button labelled “Push origin”, as shown in the image below.</w:t>
+      </w:r>
+    </w:p>
+    <w:p>
+      <w:pPr>
+        <w:jc w:val="center"/>
+        <w:rPr>
+          <w:rFonts w:ascii="Times New Roman" w:hAnsi="Times New Roman" w:cs="Times New Roman"/>
+          <w:sz w:val="24"/>
+          <w:szCs w:val="24"/>
+        </w:rPr>
+      </w:pPr>
+      <w:r>
+        <w:rPr>
+          <w:noProof/>
+        </w:rPr>
+        <w:drawing>
+          <wp:inline distT="0" distB="0" distL="0" distR="0">
+            <wp:extent cx="5852160" cy="1311910"/>
+            <wp:effectExtent l="0" t="0" r="0" b="2540"/>
+            <wp:docPr id="12" name="Picture 12"/>
+            <wp:cNvGraphicFramePr>
+              <a:graphicFrameLocks xmlns:a="http://schemas.openxmlformats.org/drawingml/2006/main" noChangeAspect="1"/>
+            </wp:cNvGraphicFramePr>
+            <a:graphic xmlns:a="http://schemas.openxmlformats.org/drawingml/2006/main">
+              <a:graphicData uri="http://schemas.openxmlformats.org/drawingml/2006/picture">
+                <pic:pic xmlns:pic="http://schemas.openxmlformats.org/drawingml/2006/picture">
+                  <pic:nvPicPr>
+                    <pic:cNvPr id="0" name="Picture 19"/>
+                    <pic:cNvPicPr>
+                      <a:picLocks noChangeAspect="1" noChangeArrowheads="1"/>
+                    </pic:cNvPicPr>
+                  </pic:nvPicPr>
+                  <pic:blipFill>
+                    <a:blip r:embed="rId34">
+                      <a:extLst>
+                        <a:ext uri="{28A0092B-C50C-407E-A947-70E740481C1C}">
+                          <a14:useLocalDpi xmlns:a14="http://schemas.microsoft.com/office/drawing/2010/main" val="0"/>
+                        </a:ext>
+                      </a:extLst>
+                    </a:blip>
+                    <a:srcRect/>
+                    <a:stretch>
+                      <a:fillRect/>
+                    </a:stretch>
+                  </pic:blipFill>
+                  <pic:spPr bwMode="auto">
+                    <a:xfrm>
+                      <a:off x="0" y="0"/>
+                      <a:ext cx="5852160" cy="1311910"/>
+                    </a:xfrm>
+                    <a:prstGeom prst="rect">
+                      <a:avLst/>
+                    </a:prstGeom>
+                    <a:noFill/>
+                    <a:ln>
+                      <a:noFill/>
+                    </a:ln>
+                  </pic:spPr>
+                </pic:pic>
+              </a:graphicData>
+            </a:graphic>
+          </wp:inline>
+        </w:drawing>
+      </w:r>
+    </w:p>
+    <w:p>
+      <w:pPr>
+        <w:rPr>
+          <w:rFonts w:ascii="Times New Roman" w:hAnsi="Times New Roman" w:cs="Times New Roman"/>
+          <w:sz w:val="24"/>
+          <w:szCs w:val="24"/>
+        </w:rPr>
+      </w:pPr>
+    </w:p>
+    <w:p>
+      <w:pPr>
+        <w:pStyle w:val="Heading2"/>
+        <w:rPr>
+          <w:rFonts w:ascii="Times New Roman" w:hAnsi="Times New Roman" w:cs="Times New Roman"/>
+          <w:sz w:val="32"/>
+          <w:szCs w:val="32"/>
+        </w:rPr>
+      </w:pPr>
+      <w:bookmarkStart w:id="15" w:name="_Toc30033720"/>
+      <w:r>
+        <w:rPr>
+          <w:rFonts w:ascii="Times New Roman" w:hAnsi="Times New Roman" w:cs="Times New Roman"/>
+          <w:sz w:val="32"/>
+          <w:szCs w:val="32"/>
+        </w:rPr>
         <w:lastRenderedPageBreak/>
         <w:t>5</w:t>
       </w:r>
       <w:r>
         <w:rPr>
           <w:rFonts w:ascii="Times New Roman" w:hAnsi="Times New Roman" w:cs="Times New Roman"/>
-          <w:sz w:val="36"/>
-          <w:szCs w:val="36"/>
-        </w:rPr>
-        <w:t xml:space="preserve">.0 </w:t>
-      </w:r>
-      <w:r>
-        <w:rPr>
-          <w:rFonts w:ascii="Times New Roman" w:hAnsi="Times New Roman" w:cs="Times New Roman"/>
-          <w:sz w:val="36"/>
-          <w:szCs w:val="36"/>
-        </w:rPr>
-        <w:t>Make edits to web application</w:t>
-      </w:r>
-      <w:bookmarkEnd w:id="9"/>
-    </w:p>
-    <w:p/>
-    <w:p>
-      <w:pPr>
-        <w:pStyle w:val="Heading2"/>
-        <w:rPr>
-          <w:rFonts w:ascii="Times New Roman" w:hAnsi="Times New Roman" w:cs="Times New Roman"/>
           <w:sz w:val="32"/>
           <w:szCs w:val="32"/>
         </w:rPr>
-      </w:pPr>
-      <w:bookmarkStart w:id="10" w:name="_Toc29996341"/>
+        <w:t>.</w:t>
+      </w:r>
       <w:r>
         <w:rPr>
           <w:rFonts w:ascii="Times New Roman" w:hAnsi="Times New Roman" w:cs="Times New Roman"/>
           <w:sz w:val="32"/>
           <w:szCs w:val="32"/>
         </w:rPr>
-        <w:t>5</w:t>
+        <w:t>2</w:t>
       </w:r>
       <w:r>
         <w:rPr>
@@ -5351,421 +7065,17 @@
           <w:sz w:val="32"/>
           <w:szCs w:val="32"/>
         </w:rPr>
-        <w:t>.1 Make edits to dynamic form</w:t>
-      </w:r>
-      <w:bookmarkEnd w:id="10"/>
-    </w:p>
-    <w:p/>
-    <w:p>
-      <w:pPr>
-        <w:rPr>
-          <w:rFonts w:ascii="Times New Roman" w:hAnsi="Times New Roman" w:cs="Times New Roman"/>
-          <w:sz w:val="28"/>
-          <w:szCs w:val="28"/>
-        </w:rPr>
-      </w:pPr>
-      <w:r>
-        <w:rPr>
-          <w:rFonts w:ascii="Times New Roman" w:hAnsi="Times New Roman" w:cs="Times New Roman"/>
-          <w:sz w:val="28"/>
-          <w:szCs w:val="28"/>
-        </w:rPr>
-        <w:t>Step 1</w:t>
-      </w:r>
-    </w:p>
-    <w:p>
-      <w:pPr>
-        <w:rPr>
-          <w:rFonts w:ascii="Times New Roman" w:hAnsi="Times New Roman" w:cs="Times New Roman"/>
-          <w:sz w:val="24"/>
-          <w:szCs w:val="24"/>
-        </w:rPr>
-      </w:pPr>
-      <w:r>
-        <w:rPr>
-          <w:rFonts w:ascii="Times New Roman" w:hAnsi="Times New Roman" w:cs="Times New Roman"/>
-          <w:sz w:val="24"/>
-          <w:szCs w:val="24"/>
-        </w:rPr>
-        <w:t>On the main window of the application, click the “Make Edits” button to open another window.</w:t>
-      </w:r>
-    </w:p>
-    <w:p>
-      <w:pPr>
-        <w:rPr>
-          <w:rFonts w:ascii="Times New Roman" w:hAnsi="Times New Roman" w:cs="Times New Roman"/>
-          <w:sz w:val="24"/>
-          <w:szCs w:val="24"/>
-        </w:rPr>
-      </w:pPr>
-    </w:p>
-    <w:p>
-      <w:pPr>
-        <w:rPr>
-          <w:rFonts w:ascii="Times New Roman" w:hAnsi="Times New Roman" w:cs="Times New Roman"/>
-          <w:sz w:val="28"/>
-          <w:szCs w:val="28"/>
-        </w:rPr>
-      </w:pPr>
-      <w:r>
-        <w:rPr>
-          <w:rFonts w:ascii="Times New Roman" w:hAnsi="Times New Roman" w:cs="Times New Roman"/>
-          <w:sz w:val="28"/>
-          <w:szCs w:val="28"/>
-        </w:rPr>
-        <w:t>Step 2</w:t>
-      </w:r>
-    </w:p>
-    <w:p>
-      <w:pPr>
-        <w:rPr>
-          <w:rFonts w:ascii="Times New Roman" w:hAnsi="Times New Roman" w:cs="Times New Roman"/>
-          <w:sz w:val="24"/>
-          <w:szCs w:val="24"/>
-        </w:rPr>
-      </w:pPr>
-      <w:r>
-        <w:rPr>
-          <w:rFonts w:ascii="Times New Roman" w:hAnsi="Times New Roman" w:cs="Times New Roman"/>
-          <w:sz w:val="24"/>
-          <w:szCs w:val="24"/>
-        </w:rPr>
-        <w:t>From here, click on the “Edit Interface” button which</w:t>
-      </w:r>
-      <w:r>
-        <w:rPr>
-          <w:rFonts w:ascii="Times New Roman" w:hAnsi="Times New Roman" w:cs="Times New Roman"/>
-          <w:sz w:val="24"/>
-          <w:szCs w:val="24"/>
-        </w:rPr>
         <w:t xml:space="preserve"> </w:t>
       </w:r>
       <w:r>
-        <w:rPr>
-          <w:rFonts w:ascii="Times New Roman" w:hAnsi="Times New Roman" w:cs="Times New Roman"/>
-          <w:sz w:val="24"/>
-          <w:szCs w:val="24"/>
-        </w:rPr>
-        <w:t xml:space="preserve">brings you to a window with multiple </w:t>
-      </w:r>
-      <w:r>
-        <w:rPr>
-          <w:rFonts w:ascii="Times New Roman" w:hAnsi="Times New Roman" w:cs="Times New Roman"/>
-          <w:sz w:val="24"/>
-          <w:szCs w:val="24"/>
-        </w:rPr>
-        <w:t>options.</w:t>
-      </w:r>
-    </w:p>
-    <w:p>
-      <w:pPr>
-        <w:rPr>
-          <w:rFonts w:ascii="Times New Roman" w:hAnsi="Times New Roman" w:cs="Times New Roman"/>
-          <w:sz w:val="24"/>
-          <w:szCs w:val="24"/>
-        </w:rPr>
-      </w:pPr>
-    </w:p>
-    <w:p>
-      <w:pPr>
-        <w:rPr>
-          <w:rFonts w:ascii="Times New Roman" w:hAnsi="Times New Roman" w:cs="Times New Roman"/>
-          <w:sz w:val="28"/>
-          <w:szCs w:val="28"/>
-        </w:rPr>
-      </w:pPr>
-      <w:r>
-        <w:rPr>
-          <w:rFonts w:ascii="Times New Roman" w:hAnsi="Times New Roman" w:cs="Times New Roman"/>
-          <w:sz w:val="28"/>
-          <w:szCs w:val="28"/>
-        </w:rPr>
-        <w:t>Step 3</w:t>
-      </w:r>
-    </w:p>
-    <w:p>
-      <w:pPr>
-        <w:rPr>
-          <w:rFonts w:ascii="Times New Roman" w:hAnsi="Times New Roman" w:cs="Times New Roman"/>
-          <w:sz w:val="24"/>
-          <w:szCs w:val="24"/>
-        </w:rPr>
-      </w:pPr>
-      <w:r>
-        <w:rPr>
-          <w:rFonts w:ascii="Times New Roman" w:hAnsi="Times New Roman" w:cs="Times New Roman"/>
-          <w:sz w:val="24"/>
-          <w:szCs w:val="24"/>
-        </w:rPr>
-        <w:t>Now, you can add inputs to the dynamic form using the dropdown button to select an input and then clicking</w:t>
-      </w:r>
-      <w:r>
-        <w:rPr>
-          <w:rFonts w:ascii="Times New Roman" w:hAnsi="Times New Roman" w:cs="Times New Roman"/>
-          <w:sz w:val="24"/>
-          <w:szCs w:val="24"/>
-        </w:rPr>
-        <w:t xml:space="preserve"> </w:t>
-      </w:r>
-      <w:r>
-        <w:rPr>
-          <w:rFonts w:ascii="Times New Roman" w:hAnsi="Times New Roman" w:cs="Times New Roman"/>
-          <w:sz w:val="24"/>
-          <w:szCs w:val="24"/>
-        </w:rPr>
-        <w:t xml:space="preserve">the “Add Input” button as shown in the </w:t>
-      </w:r>
-      <w:r>
-        <w:rPr>
-          <w:rFonts w:ascii="Times New Roman" w:hAnsi="Times New Roman" w:cs="Times New Roman"/>
-          <w:sz w:val="24"/>
-          <w:szCs w:val="24"/>
-        </w:rPr>
-        <w:t>image below</w:t>
-      </w:r>
-      <w:r>
-        <w:rPr>
-          <w:rFonts w:ascii="Times New Roman" w:hAnsi="Times New Roman" w:cs="Times New Roman"/>
-          <w:sz w:val="24"/>
-          <w:szCs w:val="24"/>
-        </w:rPr>
-        <w:t>.</w:t>
-      </w:r>
-      <w:r>
-        <w:rPr>
-          <w:rFonts w:ascii="Times New Roman" w:hAnsi="Times New Roman" w:cs="Times New Roman"/>
-          <w:sz w:val="24"/>
-          <w:szCs w:val="24"/>
-        </w:rPr>
-        <w:t xml:space="preserve"> </w:t>
-      </w:r>
-      <w:r>
-        <w:rPr>
-          <w:rFonts w:ascii="Times New Roman" w:hAnsi="Times New Roman" w:cs="Times New Roman"/>
-          <w:sz w:val="24"/>
-          <w:szCs w:val="24"/>
-        </w:rPr>
-        <w:t>To delete an input, click on the “X” button located beside</w:t>
-      </w:r>
-      <w:r>
-        <w:rPr>
-          <w:rFonts w:ascii="Times New Roman" w:hAnsi="Times New Roman" w:cs="Times New Roman"/>
-          <w:sz w:val="24"/>
-          <w:szCs w:val="24"/>
-        </w:rPr>
-        <w:t xml:space="preserve"> </w:t>
-      </w:r>
-      <w:r>
-        <w:rPr>
-          <w:rFonts w:ascii="Times New Roman" w:hAnsi="Times New Roman" w:cs="Times New Roman"/>
-          <w:sz w:val="24"/>
-          <w:szCs w:val="24"/>
-        </w:rPr>
-        <w:t xml:space="preserve">the input options. </w:t>
-      </w:r>
-    </w:p>
-    <w:p>
-      <w:pPr>
-        <w:rPr>
-          <w:rFonts w:ascii="Times New Roman" w:hAnsi="Times New Roman" w:cs="Times New Roman"/>
-          <w:sz w:val="24"/>
-          <w:szCs w:val="24"/>
-        </w:rPr>
-      </w:pPr>
-    </w:p>
-    <w:p>
-      <w:pPr>
-        <w:rPr>
-          <w:rFonts w:ascii="Times New Roman" w:hAnsi="Times New Roman" w:cs="Times New Roman"/>
-          <w:sz w:val="28"/>
-          <w:szCs w:val="28"/>
-        </w:rPr>
-      </w:pPr>
-      <w:r>
-        <w:rPr>
-          <w:rFonts w:ascii="Times New Roman" w:hAnsi="Times New Roman" w:cs="Times New Roman"/>
-          <w:sz w:val="28"/>
-          <w:szCs w:val="28"/>
-        </w:rPr>
-        <w:t>Step 4</w:t>
-      </w:r>
-    </w:p>
-    <w:p>
-      <w:pPr>
-        <w:rPr>
-          <w:rFonts w:ascii="Times New Roman" w:hAnsi="Times New Roman" w:cs="Times New Roman"/>
-          <w:sz w:val="24"/>
-          <w:szCs w:val="24"/>
-        </w:rPr>
-      </w:pPr>
-      <w:r>
-        <w:rPr>
-          <w:rFonts w:ascii="Times New Roman" w:hAnsi="Times New Roman" w:cs="Times New Roman"/>
-          <w:sz w:val="24"/>
-          <w:szCs w:val="24"/>
-        </w:rPr>
-        <w:t>To see the changes you made, click on the “</w:t>
-      </w:r>
-      <w:r>
-        <w:rPr>
-          <w:rFonts w:ascii="Times New Roman" w:hAnsi="Times New Roman" w:cs="Times New Roman"/>
-          <w:sz w:val="24"/>
-          <w:szCs w:val="24"/>
-        </w:rPr>
-        <w:t>Save Changes</w:t>
-      </w:r>
-      <w:r>
-        <w:rPr>
-          <w:rFonts w:ascii="Times New Roman" w:hAnsi="Times New Roman" w:cs="Times New Roman"/>
-          <w:sz w:val="24"/>
-          <w:szCs w:val="24"/>
-        </w:rPr>
-        <w:t>”</w:t>
-      </w:r>
-      <w:r>
-        <w:rPr>
-          <w:rFonts w:ascii="Times New Roman" w:hAnsi="Times New Roman" w:cs="Times New Roman"/>
-          <w:sz w:val="24"/>
-          <w:szCs w:val="24"/>
-        </w:rPr>
-        <w:t xml:space="preserve"> b</w:t>
-      </w:r>
-      <w:r>
-        <w:rPr>
-          <w:rFonts w:ascii="Times New Roman" w:hAnsi="Times New Roman" w:cs="Times New Roman"/>
-          <w:sz w:val="24"/>
-          <w:szCs w:val="24"/>
-        </w:rPr>
-        <w:t xml:space="preserve">utton as shown in the </w:t>
-      </w:r>
-      <w:r>
-        <w:rPr>
-          <w:rFonts w:ascii="Times New Roman" w:hAnsi="Times New Roman" w:cs="Times New Roman"/>
-          <w:sz w:val="24"/>
-          <w:szCs w:val="24"/>
-        </w:rPr>
-        <w:t>image below</w:t>
-      </w:r>
-      <w:r>
-        <w:rPr>
-          <w:rFonts w:ascii="Times New Roman" w:hAnsi="Times New Roman" w:cs="Times New Roman"/>
-          <w:sz w:val="24"/>
-          <w:szCs w:val="24"/>
-        </w:rPr>
-        <w:t>. This will refresh the web page tab and show the new changes to the dynamic form.</w:t>
-      </w:r>
-    </w:p>
-    <w:p>
-      <w:pPr>
-        <w:rPr>
-          <w:rFonts w:ascii="Times New Roman" w:hAnsi="Times New Roman" w:cs="Times New Roman"/>
-          <w:sz w:val="24"/>
-          <w:szCs w:val="24"/>
-        </w:rPr>
-      </w:pPr>
-    </w:p>
-    <w:p>
-      <w:pPr>
-        <w:rPr>
-          <w:rFonts w:ascii="Times New Roman" w:hAnsi="Times New Roman" w:cs="Times New Roman"/>
-          <w:sz w:val="28"/>
-          <w:szCs w:val="28"/>
-        </w:rPr>
-      </w:pPr>
-      <w:r>
-        <w:rPr>
-          <w:rFonts w:ascii="Times New Roman" w:hAnsi="Times New Roman" w:cs="Times New Roman"/>
-          <w:sz w:val="28"/>
-          <w:szCs w:val="28"/>
-        </w:rPr>
-        <w:t>Step 5</w:t>
-      </w:r>
-    </w:p>
-    <w:p>
-      <w:pPr>
-        <w:rPr>
-          <w:rFonts w:ascii="Times New Roman" w:hAnsi="Times New Roman" w:cs="Times New Roman"/>
-          <w:sz w:val="24"/>
-          <w:szCs w:val="24"/>
-        </w:rPr>
-      </w:pPr>
-      <w:r>
-        <w:rPr>
-          <w:rFonts w:ascii="Times New Roman" w:hAnsi="Times New Roman" w:cs="Times New Roman"/>
-          <w:sz w:val="24"/>
-          <w:szCs w:val="24"/>
-        </w:rPr>
-        <w:t>To make any font/color changes to the dynamic form, in the</w:t>
-      </w:r>
-      <w:r>
-        <w:rPr>
-          <w:rFonts w:ascii="Times New Roman" w:hAnsi="Times New Roman" w:cs="Times New Roman"/>
-          <w:sz w:val="24"/>
-          <w:szCs w:val="24"/>
-        </w:rPr>
-        <w:t xml:space="preserve"> </w:t>
-      </w:r>
-      <w:r>
-        <w:rPr>
-          <w:rFonts w:ascii="Times New Roman" w:hAnsi="Times New Roman" w:cs="Times New Roman"/>
-          <w:sz w:val="24"/>
-          <w:szCs w:val="24"/>
-        </w:rPr>
-        <w:t>“Make Edits” window click on the “Change Style” button to explore these options.</w:t>
-      </w:r>
-    </w:p>
-    <w:p/>
-    <w:p>
-      <w:pPr>
-        <w:pStyle w:val="Heading2"/>
         <w:rPr>
           <w:rFonts w:ascii="Times New Roman" w:hAnsi="Times New Roman" w:cs="Times New Roman"/>
           <w:sz w:val="32"/>
           <w:szCs w:val="32"/>
         </w:rPr>
-      </w:pPr>
-      <w:bookmarkStart w:id="11" w:name="_Toc29996342"/>
-      <w:r>
-        <w:rPr>
-          <w:rFonts w:ascii="Times New Roman" w:hAnsi="Times New Roman" w:cs="Times New Roman"/>
-          <w:sz w:val="32"/>
-          <w:szCs w:val="32"/>
-        </w:rPr>
-        <w:t>5</w:t>
-      </w:r>
-      <w:r>
-        <w:rPr>
-          <w:rFonts w:ascii="Times New Roman" w:hAnsi="Times New Roman" w:cs="Times New Roman"/>
-          <w:sz w:val="32"/>
-          <w:szCs w:val="32"/>
-        </w:rPr>
-        <w:t>.</w:t>
-      </w:r>
-      <w:r>
-        <w:rPr>
-          <w:rFonts w:ascii="Times New Roman" w:hAnsi="Times New Roman" w:cs="Times New Roman"/>
-          <w:sz w:val="32"/>
-          <w:szCs w:val="32"/>
-        </w:rPr>
-        <w:t>2</w:t>
-      </w:r>
-      <w:r>
-        <w:rPr>
-          <w:rFonts w:ascii="Times New Roman" w:hAnsi="Times New Roman" w:cs="Times New Roman"/>
-          <w:sz w:val="32"/>
-          <w:szCs w:val="32"/>
-        </w:rPr>
-        <w:t xml:space="preserve"> Make edits to </w:t>
-      </w:r>
-      <w:r>
-        <w:rPr>
-          <w:rFonts w:ascii="Times New Roman" w:hAnsi="Times New Roman" w:cs="Times New Roman"/>
-          <w:sz w:val="32"/>
-          <w:szCs w:val="32"/>
-        </w:rPr>
-        <w:t>web page</w:t>
-      </w:r>
-      <w:bookmarkEnd w:id="11"/>
+        <w:t>Deploy the front-end portion of the application</w:t>
+      </w:r>
+      <w:bookmarkEnd w:id="15"/>
     </w:p>
     <w:p/>
     <w:p>
@@ -5799,59 +7109,7 @@
           <w:sz w:val="24"/>
           <w:szCs w:val="24"/>
         </w:rPr>
-        <w:t>On the main window of the application, click the “Make Edits” button to open another window.</w:t>
-      </w:r>
-    </w:p>
-    <w:p>
-      <w:pPr>
-        <w:rPr>
-          <w:rFonts w:ascii="Times New Roman" w:hAnsi="Times New Roman" w:cs="Times New Roman"/>
-          <w:sz w:val="28"/>
-          <w:szCs w:val="28"/>
-        </w:rPr>
-      </w:pPr>
-    </w:p>
-    <w:p>
-      <w:pPr>
-        <w:rPr>
-          <w:rFonts w:ascii="Times New Roman" w:hAnsi="Times New Roman" w:cs="Times New Roman"/>
-          <w:sz w:val="28"/>
-          <w:szCs w:val="28"/>
-        </w:rPr>
-      </w:pPr>
-      <w:r>
-        <w:rPr>
-          <w:rFonts w:ascii="Times New Roman" w:hAnsi="Times New Roman" w:cs="Times New Roman"/>
-          <w:sz w:val="28"/>
-          <w:szCs w:val="28"/>
-        </w:rPr>
-        <w:lastRenderedPageBreak/>
-        <w:t>Step 2</w:t>
-      </w:r>
-    </w:p>
-    <w:p>
-      <w:pPr>
-        <w:rPr>
-          <w:rFonts w:ascii="Times New Roman" w:hAnsi="Times New Roman" w:cs="Times New Roman"/>
-          <w:sz w:val="24"/>
-          <w:szCs w:val="24"/>
-        </w:rPr>
-      </w:pPr>
-      <w:r>
-        <w:rPr>
-          <w:rFonts w:ascii="Times New Roman" w:hAnsi="Times New Roman" w:cs="Times New Roman"/>
-          <w:sz w:val="24"/>
-          <w:szCs w:val="24"/>
-        </w:rPr>
-        <w:t xml:space="preserve">From here, </w:t>
-      </w:r>
-      <w:r>
-        <w:rPr>
-          <w:rFonts w:ascii="Times New Roman" w:hAnsi="Times New Roman" w:cs="Times New Roman"/>
-          <w:sz w:val="24"/>
-          <w:szCs w:val="24"/>
-        </w:rPr>
-        <w:t>you will see buttons such as “Change Lower</w:t>
+        <w:t>Visit Heroku</w:t>
       </w:r>
       <w:r>
         <w:rPr>
@@ -5861,680 +7119,7 @@
         </w:rPr>
         <w:t xml:space="preserve"> </w:t>
       </w:r>
-      <w:r>
-        <w:rPr>
-          <w:rFonts w:ascii="Times New Roman" w:hAnsi="Times New Roman" w:cs="Times New Roman"/>
-          <w:sz w:val="24"/>
-          <w:szCs w:val="24"/>
-        </w:rPr>
-        <w:t>Image” and “Change Lower Text”. These correspond to</w:t>
-      </w:r>
-      <w:r>
-        <w:rPr>
-          <w:rFonts w:ascii="Times New Roman" w:hAnsi="Times New Roman" w:cs="Times New Roman"/>
-          <w:sz w:val="24"/>
-          <w:szCs w:val="24"/>
-        </w:rPr>
-        <w:t xml:space="preserve"> </w:t>
-      </w:r>
-      <w:r>
-        <w:rPr>
-          <w:rFonts w:ascii="Times New Roman" w:hAnsi="Times New Roman" w:cs="Times New Roman"/>
-          <w:sz w:val="24"/>
-          <w:szCs w:val="24"/>
-        </w:rPr>
-        <w:t>changes that can be made to the lower section of the web page.</w:t>
-      </w:r>
-    </w:p>
-    <w:p>
-      <w:pPr>
-        <w:rPr>
-          <w:rFonts w:ascii="Times New Roman" w:hAnsi="Times New Roman" w:cs="Times New Roman"/>
-          <w:sz w:val="28"/>
-          <w:szCs w:val="28"/>
-        </w:rPr>
-      </w:pPr>
-    </w:p>
-    <w:p>
-      <w:pPr>
-        <w:rPr>
-          <w:rFonts w:ascii="Times New Roman" w:hAnsi="Times New Roman" w:cs="Times New Roman"/>
-          <w:sz w:val="24"/>
-          <w:szCs w:val="24"/>
-        </w:rPr>
-      </w:pPr>
-      <w:r>
-        <w:rPr>
-          <w:rFonts w:ascii="Times New Roman" w:hAnsi="Times New Roman" w:cs="Times New Roman"/>
-          <w:sz w:val="24"/>
-          <w:szCs w:val="24"/>
-        </w:rPr>
-        <w:t>Additionally, there is a button “Change Background” which</w:t>
-      </w:r>
-      <w:r>
-        <w:rPr>
-          <w:rFonts w:ascii="Times New Roman" w:hAnsi="Times New Roman" w:cs="Times New Roman"/>
-          <w:sz w:val="24"/>
-          <w:szCs w:val="24"/>
-        </w:rPr>
-        <w:t xml:space="preserve"> c</w:t>
-      </w:r>
-      <w:r>
-        <w:rPr>
-          <w:rFonts w:ascii="Times New Roman" w:hAnsi="Times New Roman" w:cs="Times New Roman"/>
-          <w:sz w:val="24"/>
-          <w:szCs w:val="24"/>
-        </w:rPr>
-        <w:t>orresponds to the background image behind the dynamic form</w:t>
-      </w:r>
-      <w:r>
-        <w:rPr>
-          <w:rFonts w:ascii="Times New Roman" w:hAnsi="Times New Roman" w:cs="Times New Roman"/>
-          <w:sz w:val="24"/>
-          <w:szCs w:val="24"/>
-        </w:rPr>
-        <w:t>.</w:t>
-      </w:r>
-      <w:r>
-        <w:rPr>
-          <w:rFonts w:ascii="Times New Roman" w:hAnsi="Times New Roman" w:cs="Times New Roman"/>
-          <w:sz w:val="24"/>
-          <w:szCs w:val="24"/>
-        </w:rPr>
-        <w:t xml:space="preserve"> Note that when pasting an image link, be sure that it is</w:t>
-      </w:r>
-      <w:r>
-        <w:rPr>
-          <w:rFonts w:ascii="Times New Roman" w:hAnsi="Times New Roman" w:cs="Times New Roman"/>
-          <w:sz w:val="24"/>
-          <w:szCs w:val="24"/>
-        </w:rPr>
-        <w:t xml:space="preserve"> </w:t>
-      </w:r>
-      <w:r>
-        <w:rPr>
-          <w:rFonts w:ascii="Times New Roman" w:hAnsi="Times New Roman" w:cs="Times New Roman"/>
-          <w:sz w:val="24"/>
-          <w:szCs w:val="24"/>
-        </w:rPr>
-        <w:t>large enough to the fit the entire background.</w:t>
-      </w:r>
-      <w:r>
-        <w:rPr>
-          <w:rFonts w:ascii="Times New Roman" w:hAnsi="Times New Roman" w:cs="Times New Roman"/>
-          <w:sz w:val="24"/>
-          <w:szCs w:val="24"/>
-        </w:rPr>
-        <w:t xml:space="preserve"> </w:t>
-      </w:r>
-    </w:p>
-    <w:p>
-      <w:pPr>
-        <w:rPr>
-          <w:rFonts w:ascii="Times New Roman" w:hAnsi="Times New Roman" w:cs="Times New Roman"/>
-          <w:sz w:val="24"/>
-          <w:szCs w:val="24"/>
-        </w:rPr>
-      </w:pPr>
-    </w:p>
-    <w:p>
-      <w:pPr>
-        <w:rPr>
-          <w:rFonts w:ascii="Times New Roman" w:hAnsi="Times New Roman" w:cs="Times New Roman"/>
-          <w:sz w:val="24"/>
-          <w:szCs w:val="24"/>
-        </w:rPr>
-      </w:pPr>
-    </w:p>
-    <w:p>
-      <w:pPr>
-        <w:rPr>
-          <w:rFonts w:ascii="Times New Roman" w:hAnsi="Times New Roman" w:cs="Times New Roman"/>
-          <w:sz w:val="24"/>
-          <w:szCs w:val="24"/>
-        </w:rPr>
-      </w:pPr>
-    </w:p>
-    <w:p>
-      <w:pPr>
-        <w:rPr>
-          <w:rFonts w:ascii="Times New Roman" w:hAnsi="Times New Roman" w:cs="Times New Roman"/>
-          <w:sz w:val="24"/>
-          <w:szCs w:val="24"/>
-        </w:rPr>
-      </w:pPr>
-    </w:p>
-    <w:p>
-      <w:pPr>
-        <w:rPr>
-          <w:rFonts w:ascii="Times New Roman" w:hAnsi="Times New Roman" w:cs="Times New Roman"/>
-          <w:sz w:val="24"/>
-          <w:szCs w:val="24"/>
-        </w:rPr>
-      </w:pPr>
-    </w:p>
-    <w:p>
-      <w:pPr>
-        <w:rPr>
-          <w:rFonts w:ascii="Times New Roman" w:hAnsi="Times New Roman" w:cs="Times New Roman"/>
-          <w:sz w:val="24"/>
-          <w:szCs w:val="24"/>
-        </w:rPr>
-      </w:pPr>
-    </w:p>
-    <w:p>
-      <w:pPr>
-        <w:rPr>
-          <w:rFonts w:ascii="Times New Roman" w:hAnsi="Times New Roman" w:cs="Times New Roman"/>
-          <w:sz w:val="24"/>
-          <w:szCs w:val="24"/>
-        </w:rPr>
-      </w:pPr>
-    </w:p>
-    <w:p>
-      <w:pPr>
-        <w:rPr>
-          <w:rFonts w:ascii="Times New Roman" w:hAnsi="Times New Roman" w:cs="Times New Roman"/>
-          <w:sz w:val="24"/>
-          <w:szCs w:val="24"/>
-        </w:rPr>
-      </w:pPr>
-    </w:p>
-    <w:p>
-      <w:pPr>
-        <w:rPr>
-          <w:rFonts w:ascii="Times New Roman" w:hAnsi="Times New Roman" w:cs="Times New Roman"/>
-          <w:sz w:val="24"/>
-          <w:szCs w:val="24"/>
-        </w:rPr>
-      </w:pPr>
-    </w:p>
-    <w:p>
-      <w:pPr>
-        <w:rPr>
-          <w:rFonts w:ascii="Times New Roman" w:hAnsi="Times New Roman" w:cs="Times New Roman"/>
-          <w:sz w:val="24"/>
-          <w:szCs w:val="24"/>
-        </w:rPr>
-      </w:pPr>
-    </w:p>
-    <w:p>
-      <w:pPr>
-        <w:rPr>
-          <w:rFonts w:ascii="Times New Roman" w:hAnsi="Times New Roman" w:cs="Times New Roman"/>
-          <w:sz w:val="24"/>
-          <w:szCs w:val="24"/>
-        </w:rPr>
-      </w:pPr>
-    </w:p>
-    <w:p>
-      <w:pPr>
-        <w:rPr>
-          <w:rFonts w:ascii="Times New Roman" w:hAnsi="Times New Roman" w:cs="Times New Roman"/>
-          <w:sz w:val="24"/>
-          <w:szCs w:val="24"/>
-        </w:rPr>
-      </w:pPr>
-    </w:p>
-    <w:p>
-      <w:pPr>
-        <w:rPr>
-          <w:rFonts w:ascii="Times New Roman" w:hAnsi="Times New Roman" w:cs="Times New Roman"/>
-          <w:sz w:val="24"/>
-          <w:szCs w:val="24"/>
-        </w:rPr>
-      </w:pPr>
-    </w:p>
-    <w:p>
-      <w:pPr>
-        <w:rPr>
-          <w:rFonts w:ascii="Times New Roman" w:hAnsi="Times New Roman" w:cs="Times New Roman"/>
-          <w:sz w:val="24"/>
-          <w:szCs w:val="24"/>
-        </w:rPr>
-      </w:pPr>
-    </w:p>
-    <w:p>
-      <w:pPr>
-        <w:rPr>
-          <w:rFonts w:ascii="Times New Roman" w:hAnsi="Times New Roman" w:cs="Times New Roman"/>
-          <w:sz w:val="24"/>
-          <w:szCs w:val="24"/>
-        </w:rPr>
-      </w:pPr>
-    </w:p>
-    <w:p>
-      <w:pPr>
-        <w:rPr>
-          <w:rFonts w:ascii="Times New Roman" w:hAnsi="Times New Roman" w:cs="Times New Roman"/>
-          <w:sz w:val="24"/>
-          <w:szCs w:val="24"/>
-        </w:rPr>
-      </w:pPr>
-    </w:p>
-    <w:p>
-      <w:pPr>
-        <w:rPr>
-          <w:rFonts w:ascii="Times New Roman" w:hAnsi="Times New Roman" w:cs="Times New Roman"/>
-          <w:sz w:val="24"/>
-          <w:szCs w:val="24"/>
-        </w:rPr>
-      </w:pPr>
-    </w:p>
-    <w:p>
-      <w:pPr>
-        <w:rPr>
-          <w:rFonts w:ascii="Times New Roman" w:hAnsi="Times New Roman" w:cs="Times New Roman"/>
-          <w:sz w:val="24"/>
-          <w:szCs w:val="24"/>
-        </w:rPr>
-      </w:pPr>
-    </w:p>
-    <w:p>
-      <w:pPr>
-        <w:rPr>
-          <w:rFonts w:ascii="Times New Roman" w:hAnsi="Times New Roman" w:cs="Times New Roman"/>
-          <w:sz w:val="24"/>
-          <w:szCs w:val="24"/>
-        </w:rPr>
-      </w:pPr>
-    </w:p>
-    <w:p>
-      <w:pPr>
-        <w:rPr>
-          <w:rFonts w:ascii="Times New Roman" w:hAnsi="Times New Roman" w:cs="Times New Roman"/>
-          <w:sz w:val="24"/>
-          <w:szCs w:val="24"/>
-        </w:rPr>
-      </w:pPr>
-    </w:p>
-    <w:p>
-      <w:pPr>
-        <w:rPr>
-          <w:rFonts w:ascii="Times New Roman" w:hAnsi="Times New Roman" w:cs="Times New Roman"/>
-          <w:sz w:val="24"/>
-          <w:szCs w:val="24"/>
-        </w:rPr>
-      </w:pPr>
-    </w:p>
-    <w:p>
-      <w:pPr>
-        <w:rPr>
-          <w:rFonts w:ascii="Times New Roman" w:hAnsi="Times New Roman" w:cs="Times New Roman"/>
-          <w:sz w:val="24"/>
-          <w:szCs w:val="24"/>
-        </w:rPr>
-      </w:pPr>
-    </w:p>
-    <w:p>
-      <w:pPr>
-        <w:pStyle w:val="Heading1"/>
-        <w:rPr>
-          <w:rFonts w:ascii="Times New Roman" w:hAnsi="Times New Roman" w:cs="Times New Roman"/>
-          <w:sz w:val="36"/>
-          <w:szCs w:val="36"/>
-        </w:rPr>
-      </w:pPr>
-      <w:bookmarkStart w:id="12" w:name="_Toc29996343"/>
-      <w:r>
-        <w:rPr>
-          <w:rFonts w:ascii="Times New Roman" w:hAnsi="Times New Roman" w:cs="Times New Roman"/>
-          <w:sz w:val="36"/>
-          <w:szCs w:val="36"/>
-        </w:rPr>
-        <w:lastRenderedPageBreak/>
-        <w:t>6</w:t>
-      </w:r>
-      <w:r>
-        <w:rPr>
-          <w:rFonts w:ascii="Times New Roman" w:hAnsi="Times New Roman" w:cs="Times New Roman"/>
-          <w:sz w:val="36"/>
-          <w:szCs w:val="36"/>
-        </w:rPr>
-        <w:t xml:space="preserve">.0 </w:t>
-      </w:r>
-      <w:r>
-        <w:rPr>
-          <w:rFonts w:ascii="Times New Roman" w:hAnsi="Times New Roman" w:cs="Times New Roman"/>
-          <w:sz w:val="36"/>
-          <w:szCs w:val="36"/>
-        </w:rPr>
-        <w:t>D</w:t>
-      </w:r>
-      <w:r>
-        <w:rPr>
-          <w:rFonts w:ascii="Times New Roman" w:hAnsi="Times New Roman" w:cs="Times New Roman"/>
-          <w:sz w:val="36"/>
-          <w:szCs w:val="36"/>
-        </w:rPr>
-        <w:t>eploy the web application</w:t>
-      </w:r>
-      <w:bookmarkEnd w:id="12"/>
-    </w:p>
-    <w:p/>
-    <w:p>
-      <w:pPr>
-        <w:pStyle w:val="Heading2"/>
-        <w:rPr>
-          <w:rFonts w:ascii="Times New Roman" w:hAnsi="Times New Roman" w:cs="Times New Roman"/>
-          <w:sz w:val="32"/>
-          <w:szCs w:val="32"/>
-        </w:rPr>
-      </w:pPr>
-      <w:bookmarkStart w:id="13" w:name="_Toc29996344"/>
-      <w:r>
-        <w:rPr>
-          <w:rFonts w:ascii="Times New Roman" w:hAnsi="Times New Roman" w:cs="Times New Roman"/>
-          <w:sz w:val="32"/>
-          <w:szCs w:val="32"/>
-        </w:rPr>
-        <w:t>6</w:t>
-      </w:r>
-      <w:r>
-        <w:rPr>
-          <w:rFonts w:ascii="Times New Roman" w:hAnsi="Times New Roman" w:cs="Times New Roman"/>
-          <w:sz w:val="32"/>
-          <w:szCs w:val="32"/>
-        </w:rPr>
-        <w:t xml:space="preserve">.1 </w:t>
-      </w:r>
-      <w:r>
-        <w:rPr>
-          <w:rFonts w:ascii="Times New Roman" w:hAnsi="Times New Roman" w:cs="Times New Roman"/>
-          <w:sz w:val="32"/>
-          <w:szCs w:val="32"/>
-        </w:rPr>
-        <w:t>Push changes to repository</w:t>
-      </w:r>
-      <w:bookmarkEnd w:id="13"/>
-    </w:p>
-    <w:p/>
-    <w:p>
-      <w:pPr>
-        <w:rPr>
-          <w:rFonts w:ascii="Times New Roman" w:hAnsi="Times New Roman" w:cs="Times New Roman"/>
-          <w:sz w:val="28"/>
-          <w:szCs w:val="28"/>
-        </w:rPr>
-      </w:pPr>
-      <w:r>
-        <w:rPr>
-          <w:rFonts w:ascii="Times New Roman" w:hAnsi="Times New Roman" w:cs="Times New Roman"/>
-          <w:sz w:val="28"/>
-          <w:szCs w:val="28"/>
-        </w:rPr>
-        <w:t>Step 1</w:t>
-      </w:r>
-    </w:p>
-    <w:p>
-      <w:pPr>
-        <w:rPr>
-          <w:rFonts w:ascii="Times New Roman" w:hAnsi="Times New Roman" w:cs="Times New Roman"/>
-          <w:sz w:val="24"/>
-          <w:szCs w:val="24"/>
-        </w:rPr>
-      </w:pPr>
-      <w:r>
-        <w:rPr>
-          <w:rFonts w:ascii="Times New Roman" w:hAnsi="Times New Roman" w:cs="Times New Roman"/>
-          <w:sz w:val="24"/>
-          <w:szCs w:val="24"/>
-        </w:rPr>
-        <w:t>If not running already, l</w:t>
-      </w:r>
-      <w:r>
-        <w:rPr>
-          <w:rFonts w:ascii="Times New Roman" w:hAnsi="Times New Roman" w:cs="Times New Roman"/>
-          <w:sz w:val="24"/>
-          <w:szCs w:val="24"/>
-        </w:rPr>
-        <w:t>ocate GitHub Desktop on your computer and run it.</w:t>
-      </w:r>
-    </w:p>
-    <w:p>
-      <w:pPr>
-        <w:rPr>
-          <w:rFonts w:ascii="Times New Roman" w:hAnsi="Times New Roman" w:cs="Times New Roman"/>
-          <w:sz w:val="28"/>
-          <w:szCs w:val="28"/>
-        </w:rPr>
-      </w:pPr>
-      <w:r>
-        <w:rPr>
-          <w:rFonts w:ascii="Times New Roman" w:hAnsi="Times New Roman" w:cs="Times New Roman"/>
-          <w:sz w:val="28"/>
-          <w:szCs w:val="28"/>
-        </w:rPr>
-        <w:t>Step 2</w:t>
-      </w:r>
-    </w:p>
-    <w:p>
-      <w:pPr>
-        <w:rPr>
-          <w:rFonts w:ascii="Times New Roman" w:hAnsi="Times New Roman" w:cs="Times New Roman"/>
-          <w:sz w:val="24"/>
-          <w:szCs w:val="24"/>
-        </w:rPr>
-      </w:pPr>
-      <w:r>
-        <w:rPr>
-          <w:rFonts w:ascii="Times New Roman" w:hAnsi="Times New Roman" w:cs="Times New Roman"/>
-          <w:sz w:val="24"/>
-          <w:szCs w:val="24"/>
-        </w:rPr>
-        <w:t xml:space="preserve">Log-in </w:t>
-      </w:r>
-      <w:r>
-        <w:rPr>
-          <w:rFonts w:ascii="Times New Roman" w:hAnsi="Times New Roman" w:cs="Times New Roman"/>
-          <w:sz w:val="24"/>
-          <w:szCs w:val="24"/>
-        </w:rPr>
-        <w:t>if not already logged in.</w:t>
-      </w:r>
-    </w:p>
-    <w:p>
-      <w:pPr>
-        <w:rPr>
-          <w:rFonts w:ascii="Times New Roman" w:hAnsi="Times New Roman" w:cs="Times New Roman"/>
-          <w:sz w:val="28"/>
-          <w:szCs w:val="28"/>
-        </w:rPr>
-      </w:pPr>
-      <w:r>
-        <w:rPr>
-          <w:rFonts w:ascii="Times New Roman" w:hAnsi="Times New Roman" w:cs="Times New Roman"/>
-          <w:sz w:val="28"/>
-          <w:szCs w:val="28"/>
-        </w:rPr>
-        <w:t>Step 3</w:t>
-      </w:r>
-    </w:p>
-    <w:p>
-      <w:pPr>
-        <w:rPr>
-          <w:rFonts w:ascii="Times New Roman" w:hAnsi="Times New Roman" w:cs="Times New Roman"/>
-          <w:sz w:val="24"/>
-          <w:szCs w:val="24"/>
-        </w:rPr>
-      </w:pPr>
-      <w:r>
-        <w:rPr>
-          <w:rFonts w:ascii="Times New Roman" w:hAnsi="Times New Roman" w:cs="Times New Roman"/>
-          <w:sz w:val="24"/>
-          <w:szCs w:val="24"/>
-        </w:rPr>
-        <w:t xml:space="preserve">From there, </w:t>
-      </w:r>
-      <w:r>
-        <w:rPr>
-          <w:rFonts w:ascii="Times New Roman" w:hAnsi="Times New Roman" w:cs="Times New Roman"/>
-          <w:sz w:val="24"/>
-          <w:szCs w:val="24"/>
-        </w:rPr>
-        <w:t>you should be redirected to your front-end repository and on the left, there should be a list of changes made that you are going to push back to GitHub. To do this, click the button on the bottom left labelled “Commit to Master”.</w:t>
-      </w:r>
-    </w:p>
-    <w:p>
-      <w:pPr>
-        <w:rPr>
-          <w:rFonts w:ascii="Times New Roman" w:hAnsi="Times New Roman" w:cs="Times New Roman"/>
-          <w:sz w:val="28"/>
-          <w:szCs w:val="28"/>
-        </w:rPr>
-      </w:pPr>
-      <w:r>
-        <w:rPr>
-          <w:rFonts w:ascii="Times New Roman" w:hAnsi="Times New Roman" w:cs="Times New Roman"/>
-          <w:sz w:val="28"/>
-          <w:szCs w:val="28"/>
-        </w:rPr>
-        <w:t xml:space="preserve">Step </w:t>
-      </w:r>
-      <w:r>
-        <w:rPr>
-          <w:rFonts w:ascii="Times New Roman" w:hAnsi="Times New Roman" w:cs="Times New Roman"/>
-          <w:sz w:val="28"/>
-          <w:szCs w:val="28"/>
-        </w:rPr>
-        <w:t>4</w:t>
-      </w:r>
-    </w:p>
-    <w:p>
-      <w:pPr>
-        <w:rPr>
-          <w:rFonts w:ascii="Times New Roman" w:hAnsi="Times New Roman" w:cs="Times New Roman"/>
-          <w:sz w:val="24"/>
-          <w:szCs w:val="24"/>
-        </w:rPr>
-      </w:pPr>
-      <w:r>
-        <w:rPr>
-          <w:rFonts w:ascii="Times New Roman" w:hAnsi="Times New Roman" w:cs="Times New Roman"/>
-          <w:sz w:val="24"/>
-          <w:szCs w:val="24"/>
-        </w:rPr>
-        <w:t>Now, you should see a light blue highlighted box appear in the middle of the window</w:t>
-      </w:r>
-      <w:r>
-        <w:rPr>
-          <w:rFonts w:ascii="Times New Roman" w:hAnsi="Times New Roman" w:cs="Times New Roman"/>
-          <w:sz w:val="24"/>
-          <w:szCs w:val="24"/>
-        </w:rPr>
-        <w:t>.</w:t>
-      </w:r>
-      <w:r>
-        <w:rPr>
-          <w:rFonts w:ascii="Times New Roman" w:hAnsi="Times New Roman" w:cs="Times New Roman"/>
-          <w:sz w:val="24"/>
-          <w:szCs w:val="24"/>
-        </w:rPr>
-        <w:t xml:space="preserve"> Inside this box, click the blue button labelled “Push origin”, as shown in the image below.</w:t>
-      </w:r>
-    </w:p>
-    <w:p>
-      <w:pPr>
-        <w:rPr>
-          <w:rFonts w:ascii="Times New Roman" w:hAnsi="Times New Roman" w:cs="Times New Roman"/>
-          <w:sz w:val="24"/>
-          <w:szCs w:val="24"/>
-        </w:rPr>
-      </w:pPr>
-    </w:p>
-    <w:p>
-      <w:pPr>
-        <w:pStyle w:val="Heading2"/>
-        <w:rPr>
-          <w:rFonts w:ascii="Times New Roman" w:hAnsi="Times New Roman" w:cs="Times New Roman"/>
-          <w:sz w:val="32"/>
-          <w:szCs w:val="32"/>
-        </w:rPr>
-      </w:pPr>
-      <w:r>
-        <w:rPr>
-          <w:rFonts w:ascii="Times New Roman" w:hAnsi="Times New Roman" w:cs="Times New Roman"/>
-          <w:sz w:val="32"/>
-          <w:szCs w:val="32"/>
-        </w:rPr>
-        <w:t>6</w:t>
-      </w:r>
-      <w:r>
-        <w:rPr>
-          <w:rFonts w:ascii="Times New Roman" w:hAnsi="Times New Roman" w:cs="Times New Roman"/>
-          <w:sz w:val="32"/>
-          <w:szCs w:val="32"/>
-        </w:rPr>
-        <w:t>.</w:t>
-      </w:r>
-      <w:r>
-        <w:rPr>
-          <w:rFonts w:ascii="Times New Roman" w:hAnsi="Times New Roman" w:cs="Times New Roman"/>
-          <w:sz w:val="32"/>
-          <w:szCs w:val="32"/>
-        </w:rPr>
-        <w:t>2</w:t>
-      </w:r>
-      <w:r>
-        <w:rPr>
-          <w:rFonts w:ascii="Times New Roman" w:hAnsi="Times New Roman" w:cs="Times New Roman"/>
-          <w:sz w:val="32"/>
-          <w:szCs w:val="32"/>
-        </w:rPr>
-        <w:t xml:space="preserve"> </w:t>
-      </w:r>
-      <w:r>
-        <w:rPr>
-          <w:rFonts w:ascii="Times New Roman" w:hAnsi="Times New Roman" w:cs="Times New Roman"/>
-          <w:sz w:val="32"/>
-          <w:szCs w:val="32"/>
-        </w:rPr>
-        <w:t>Deploy the front-end portion of the application</w:t>
-      </w:r>
-    </w:p>
-    <w:p/>
-    <w:p>
-      <w:pPr>
-        <w:rPr>
-          <w:rFonts w:ascii="Times New Roman" w:hAnsi="Times New Roman" w:cs="Times New Roman"/>
-          <w:sz w:val="28"/>
-          <w:szCs w:val="28"/>
-        </w:rPr>
-      </w:pPr>
-      <w:r>
-        <w:rPr>
-          <w:rFonts w:ascii="Times New Roman" w:hAnsi="Times New Roman" w:cs="Times New Roman"/>
-          <w:sz w:val="28"/>
-          <w:szCs w:val="28"/>
-        </w:rPr>
-        <w:t>Step 1</w:t>
-      </w:r>
-    </w:p>
-    <w:p>
-      <w:pPr>
-        <w:rPr>
-          <w:rFonts w:ascii="Times New Roman" w:hAnsi="Times New Roman" w:cs="Times New Roman"/>
-          <w:sz w:val="24"/>
-          <w:szCs w:val="24"/>
-        </w:rPr>
-      </w:pPr>
-      <w:r>
-        <w:rPr>
-          <w:rFonts w:ascii="Times New Roman" w:hAnsi="Times New Roman" w:cs="Times New Roman"/>
-          <w:sz w:val="24"/>
-          <w:szCs w:val="24"/>
-        </w:rPr>
-        <w:t>Visit Heroku</w:t>
-      </w:r>
-      <w:r>
-        <w:rPr>
-          <w:rFonts w:ascii="Times New Roman" w:hAnsi="Times New Roman" w:cs="Times New Roman"/>
-          <w:sz w:val="24"/>
-          <w:szCs w:val="24"/>
-        </w:rPr>
-        <w:t xml:space="preserve"> </w:t>
-      </w:r>
-      <w:hyperlink r:id="rId22" w:history="1">
+      <w:hyperlink r:id="rId35" w:history="1">
         <w:r>
           <w:rPr>
             <w:rStyle w:val="Hyperlink"/>
@@ -6672,6 +7257,88 @@
       <w:pPr>
         <w:rPr>
           <w:rFonts w:ascii="Times New Roman" w:hAnsi="Times New Roman" w:cs="Times New Roman"/>
+          <w:sz w:val="24"/>
+          <w:szCs w:val="24"/>
+        </w:rPr>
+      </w:pPr>
+    </w:p>
+    <w:p>
+      <w:pPr>
+        <w:jc w:val="center"/>
+        <w:rPr>
+          <w:rFonts w:ascii="Times New Roman" w:hAnsi="Times New Roman" w:cs="Times New Roman"/>
+          <w:sz w:val="24"/>
+          <w:szCs w:val="24"/>
+        </w:rPr>
+      </w:pPr>
+      <w:r>
+        <w:rPr>
+          <w:noProof/>
+        </w:rPr>
+        <w:drawing>
+          <wp:inline distT="0" distB="0" distL="0" distR="0">
+            <wp:extent cx="5943600" cy="1226820"/>
+            <wp:effectExtent l="0" t="0" r="0" b="0"/>
+            <wp:docPr id="13" name="Picture 13"/>
+            <wp:cNvGraphicFramePr>
+              <a:graphicFrameLocks xmlns:a="http://schemas.openxmlformats.org/drawingml/2006/main" noChangeAspect="1"/>
+            </wp:cNvGraphicFramePr>
+            <a:graphic xmlns:a="http://schemas.openxmlformats.org/drawingml/2006/main">
+              <a:graphicData uri="http://schemas.openxmlformats.org/drawingml/2006/picture">
+                <pic:pic xmlns:pic="http://schemas.openxmlformats.org/drawingml/2006/picture">
+                  <pic:nvPicPr>
+                    <pic:cNvPr id="0" name="Picture 21"/>
+                    <pic:cNvPicPr>
+                      <a:picLocks noChangeAspect="1" noChangeArrowheads="1"/>
+                    </pic:cNvPicPr>
+                  </pic:nvPicPr>
+                  <pic:blipFill>
+                    <a:blip r:embed="rId36">
+                      <a:extLst>
+                        <a:ext uri="{28A0092B-C50C-407E-A947-70E740481C1C}">
+                          <a14:useLocalDpi xmlns:a14="http://schemas.microsoft.com/office/drawing/2010/main" val="0"/>
+                        </a:ext>
+                      </a:extLst>
+                    </a:blip>
+                    <a:srcRect/>
+                    <a:stretch>
+                      <a:fillRect/>
+                    </a:stretch>
+                  </pic:blipFill>
+                  <pic:spPr bwMode="auto">
+                    <a:xfrm>
+                      <a:off x="0" y="0"/>
+                      <a:ext cx="5943600" cy="1226820"/>
+                    </a:xfrm>
+                    <a:prstGeom prst="rect">
+                      <a:avLst/>
+                    </a:prstGeom>
+                    <a:noFill/>
+                    <a:ln>
+                      <a:noFill/>
+                    </a:ln>
+                  </pic:spPr>
+                </pic:pic>
+              </a:graphicData>
+            </a:graphic>
+          </wp:inline>
+        </w:drawing>
+      </w:r>
+    </w:p>
+    <w:p>
+      <w:pPr>
+        <w:jc w:val="center"/>
+        <w:rPr>
+          <w:rFonts w:ascii="Times New Roman" w:hAnsi="Times New Roman" w:cs="Times New Roman"/>
+          <w:sz w:val="24"/>
+          <w:szCs w:val="24"/>
+        </w:rPr>
+      </w:pPr>
+    </w:p>
+    <w:p>
+      <w:pPr>
+        <w:rPr>
+          <w:rFonts w:ascii="Times New Roman" w:hAnsi="Times New Roman" w:cs="Times New Roman"/>
           <w:sz w:val="28"/>
           <w:szCs w:val="28"/>
         </w:rPr>
@@ -6699,34 +7366,23 @@
           <w:sz w:val="24"/>
           <w:szCs w:val="24"/>
         </w:rPr>
-        <w:t>Scroll down to the bottom of the page and under “Manual Deploy”, click the button labeled “Deploy Branch”. You shou</w:t>
-      </w:r>
-      <w:bookmarkStart w:id="14" w:name="_GoBack"/>
-      <w:bookmarkEnd w:id="14"/>
-      <w:r>
-        <w:rPr>
-          <w:rFonts w:ascii="Times New Roman" w:hAnsi="Times New Roman" w:cs="Times New Roman"/>
-          <w:sz w:val="24"/>
-          <w:szCs w:val="24"/>
-        </w:rPr>
-        <w:t>ld see a console log show. This process will take around 1 minute to complete. Once completed, click “View”.</w:t>
-      </w:r>
-    </w:p>
-    <w:p>
-      <w:pPr>
-        <w:rPr>
-          <w:rFonts w:ascii="Times New Roman" w:hAnsi="Times New Roman" w:cs="Times New Roman"/>
-          <w:sz w:val="28"/>
-          <w:szCs w:val="28"/>
-        </w:rPr>
-      </w:pPr>
-      <w:r>
-        <w:rPr>
-          <w:rFonts w:ascii="Times New Roman" w:hAnsi="Times New Roman" w:cs="Times New Roman"/>
-          <w:sz w:val="28"/>
-          <w:szCs w:val="28"/>
-        </w:rPr>
-        <w:lastRenderedPageBreak/>
+        <w:t>Scroll down to the bottom of the page and under “Manual Deploy”, click the button labeled “Deploy Branch”. You should see a console log show. This process will take around 1 minute to complete. Once completed, click “View”.</w:t>
+      </w:r>
+    </w:p>
+    <w:p>
+      <w:pPr>
+        <w:rPr>
+          <w:rFonts w:ascii="Times New Roman" w:hAnsi="Times New Roman" w:cs="Times New Roman"/>
+          <w:sz w:val="28"/>
+          <w:szCs w:val="28"/>
+        </w:rPr>
+      </w:pPr>
+      <w:r>
+        <w:rPr>
+          <w:rFonts w:ascii="Times New Roman" w:hAnsi="Times New Roman" w:cs="Times New Roman"/>
+          <w:sz w:val="28"/>
+          <w:szCs w:val="28"/>
+        </w:rPr>
         <w:t xml:space="preserve">Step </w:t>
       </w:r>
       <w:r>
@@ -6803,6 +7459,31 @@
           <w:szCs w:val="24"/>
         </w:rPr>
         <w:t>To view data submitted, you need to log in with your admin account and click the “All History” tab at the top of the page. From there, you can view the data or download as a CSV.</w:t>
+      </w:r>
+    </w:p>
+    <w:p>
+      <w:pPr>
+        <w:rPr>
+          <w:rFonts w:ascii="Times New Roman" w:hAnsi="Times New Roman" w:cs="Times New Roman"/>
+          <w:sz w:val="20"/>
+          <w:szCs w:val="20"/>
+        </w:rPr>
+      </w:pPr>
+      <w:r>
+        <w:rPr>
+          <w:rFonts w:ascii="Times New Roman" w:hAnsi="Times New Roman" w:cs="Times New Roman"/>
+          <w:sz w:val="20"/>
+          <w:szCs w:val="20"/>
+        </w:rPr>
+        <w:t>*</w:t>
+      </w:r>
+      <w:r>
+        <w:rPr>
+          <w:rFonts w:ascii="Times New Roman" w:hAnsi="Times New Roman" w:cs="Times New Roman"/>
+          <w:sz w:val="20"/>
+          <w:szCs w:val="20"/>
+        </w:rPr>
+        <w:t>Make sure that you do not have ad-blocker enabled. Otherwise, the CSV download link will not work properly.</w:t>
       </w:r>
     </w:p>
     <w:p>
@@ -6817,7 +7498,7 @@
     </w:p>
     <w:p/>
     <w:sectPr>
-      <w:footerReference w:type="default" r:id="rId23"/>
+      <w:footerReference w:type="default" r:id="rId37"/>
       <w:pgSz w:w="12240" w:h="15840"/>
       <w:pgMar w:top="1440" w:right="1440" w:bottom="1440" w:left="1440" w:header="708" w:footer="708" w:gutter="0"/>
       <w:pgNumType w:start="0"/>
@@ -7889,7 +8570,7 @@
 </file>
 
 <file path=customXml/itemProps2.xml><?xml version="1.0" encoding="utf-8"?>
-<ds:datastoreItem xmlns:ds="http://schemas.openxmlformats.org/officeDocument/2006/customXml" ds:itemID="{C7DD7E7D-9523-4D09-8B05-C11CA90114BE}">
+<ds:datastoreItem xmlns:ds="http://schemas.openxmlformats.org/officeDocument/2006/customXml" ds:itemID="{E4F9C7BA-6F3E-46BE-804D-3A69377306D6}">
   <ds:schemaRefs>
     <ds:schemaRef ds:uri="http://schemas.openxmlformats.org/officeDocument/2006/bibliography"/>
   </ds:schemaRefs>

--- a/Set-Up-Guide.docx
+++ b/Set-Up-Guide.docx
@@ -1049,8 +1049,6 @@
             <w:br w:type="page"/>
           </w:r>
         </w:p>
-        <w:bookmarkStart w:id="0" w:name="_GoBack" w:displacedByCustomXml="next"/>
-        <w:bookmarkEnd w:id="0" w:displacedByCustomXml="next"/>
       </w:sdtContent>
     </w:sdt>
     <w:sdt>
@@ -1342,7 +1340,23 @@
                 <w:rFonts w:ascii="Times New Roman" w:hAnsi="Times New Roman" w:cs="Times New Roman"/>
                 <w:noProof/>
               </w:rPr>
-              <w:t>3.0 Set up back end and run web application</w:t>
+              <w:t>3.0 Set up back</w:t>
+            </w:r>
+            <w:r>
+              <w:rPr>
+                <w:rStyle w:val="Hyperlink"/>
+                <w:rFonts w:ascii="Times New Roman" w:hAnsi="Times New Roman" w:cs="Times New Roman"/>
+                <w:noProof/>
+              </w:rPr>
+              <w:t>-</w:t>
+            </w:r>
+            <w:r>
+              <w:rPr>
+                <w:rStyle w:val="Hyperlink"/>
+                <w:rFonts w:ascii="Times New Roman" w:hAnsi="Times New Roman" w:cs="Times New Roman"/>
+                <w:noProof/>
+              </w:rPr>
+              <w:t>end and run web application</w:t>
             </w:r>
             <w:r>
               <w:rPr>
@@ -2217,7 +2231,7 @@
           <w:szCs w:val="36"/>
         </w:rPr>
       </w:pPr>
-      <w:bookmarkStart w:id="1" w:name="_Toc30033706"/>
+      <w:bookmarkStart w:id="0" w:name="_Toc30033706"/>
       <w:r>
         <w:rPr>
           <w:rFonts w:ascii="Times New Roman" w:hAnsi="Times New Roman" w:cs="Times New Roman"/>
@@ -2227,7 +2241,7 @@
         <w:lastRenderedPageBreak/>
         <w:t>1.0 General information</w:t>
       </w:r>
-      <w:bookmarkEnd w:id="1"/>
+      <w:bookmarkEnd w:id="0"/>
       <w:r>
         <w:rPr>
           <w:rFonts w:ascii="Times New Roman" w:hAnsi="Times New Roman" w:cs="Times New Roman"/>
@@ -2321,7 +2335,7 @@
           <w:szCs w:val="32"/>
         </w:rPr>
       </w:pPr>
-      <w:bookmarkStart w:id="2" w:name="_Toc30033707"/>
+      <w:bookmarkStart w:id="1" w:name="_Toc30033707"/>
       <w:r>
         <w:rPr>
           <w:rFonts w:ascii="Times New Roman" w:hAnsi="Times New Roman" w:cs="Times New Roman"/>
@@ -2338,7 +2352,7 @@
         </w:rPr>
         <w:t>1 Required Downloads/Sign-ups</w:t>
       </w:r>
-      <w:bookmarkEnd w:id="2"/>
+      <w:bookmarkEnd w:id="1"/>
     </w:p>
     <w:p/>
     <w:p>
@@ -2680,7 +2694,7 @@
           <w:szCs w:val="36"/>
         </w:rPr>
       </w:pPr>
-      <w:bookmarkStart w:id="3" w:name="_Toc30033708"/>
+      <w:bookmarkStart w:id="2" w:name="_Toc30033708"/>
       <w:r>
         <w:rPr>
           <w:rFonts w:ascii="Times New Roman" w:hAnsi="Times New Roman" w:cs="Times New Roman"/>
@@ -2722,7 +2736,7 @@
         </w:rPr>
         <w:t xml:space="preserve"> to one’s GitHub Account</w:t>
       </w:r>
-      <w:bookmarkEnd w:id="3"/>
+      <w:bookmarkEnd w:id="2"/>
     </w:p>
     <w:p/>
     <w:p>
@@ -3063,7 +3077,7 @@
           <w:szCs w:val="36"/>
         </w:rPr>
       </w:pPr>
-      <w:bookmarkStart w:id="4" w:name="_Toc30033709"/>
+      <w:bookmarkStart w:id="3" w:name="_Toc30033709"/>
       <w:r>
         <w:rPr>
           <w:rFonts w:ascii="Times New Roman" w:hAnsi="Times New Roman" w:cs="Times New Roman"/>
@@ -3087,7 +3101,7 @@
           <w:sz w:val="36"/>
           <w:szCs w:val="36"/>
         </w:rPr>
-        <w:t xml:space="preserve">back end and run </w:t>
+        <w:t>back</w:t>
       </w:r>
       <w:r>
         <w:rPr>
@@ -3095,9 +3109,25 @@
           <w:sz w:val="36"/>
           <w:szCs w:val="36"/>
         </w:rPr>
+        <w:t>-</w:t>
+      </w:r>
+      <w:r>
+        <w:rPr>
+          <w:rFonts w:ascii="Times New Roman" w:hAnsi="Times New Roman" w:cs="Times New Roman"/>
+          <w:sz w:val="36"/>
+          <w:szCs w:val="36"/>
+        </w:rPr>
+        <w:t xml:space="preserve">end and run </w:t>
+      </w:r>
+      <w:r>
+        <w:rPr>
+          <w:rFonts w:ascii="Times New Roman" w:hAnsi="Times New Roman" w:cs="Times New Roman"/>
+          <w:sz w:val="36"/>
+          <w:szCs w:val="36"/>
+        </w:rPr>
         <w:t>web application</w:t>
       </w:r>
-      <w:bookmarkEnd w:id="4"/>
+      <w:bookmarkEnd w:id="3"/>
     </w:p>
     <w:p/>
     <w:p>
@@ -3109,7 +3139,7 @@
           <w:szCs w:val="32"/>
         </w:rPr>
       </w:pPr>
-      <w:bookmarkStart w:id="5" w:name="_Toc30033710"/>
+      <w:bookmarkStart w:id="4" w:name="_Toc30033710"/>
       <w:r>
         <w:rPr>
           <w:rFonts w:ascii="Times New Roman" w:hAnsi="Times New Roman" w:cs="Times New Roman"/>
@@ -3134,7 +3164,7 @@
         </w:rPr>
         <w:t>Set up MongoDB Atlas database and create collection</w:t>
       </w:r>
-      <w:bookmarkEnd w:id="5"/>
+      <w:bookmarkEnd w:id="4"/>
     </w:p>
     <w:p/>
     <w:p>
@@ -4271,7 +4301,7 @@
           <w:szCs w:val="32"/>
         </w:rPr>
       </w:pPr>
-      <w:bookmarkStart w:id="6" w:name="_Toc30033711"/>
+      <w:bookmarkStart w:id="5" w:name="_Toc30033711"/>
       <w:r>
         <w:rPr>
           <w:rFonts w:ascii="Times New Roman" w:hAnsi="Times New Roman" w:cs="Times New Roman"/>
@@ -4312,7 +4342,7 @@
         </w:rPr>
         <w:t>Deploy the back-end portion of the application</w:t>
       </w:r>
-      <w:bookmarkEnd w:id="6"/>
+      <w:bookmarkEnd w:id="5"/>
     </w:p>
     <w:p>
       <w:pPr>
@@ -4739,7 +4769,7 @@
           <w:szCs w:val="32"/>
         </w:rPr>
       </w:pPr>
-      <w:bookmarkStart w:id="7" w:name="_Toc30033712"/>
+      <w:bookmarkStart w:id="6" w:name="_Toc30033712"/>
       <w:r>
         <w:rPr>
           <w:rFonts w:ascii="Times New Roman" w:hAnsi="Times New Roman" w:cs="Times New Roman"/>
@@ -4780,7 +4810,7 @@
         </w:rPr>
         <w:t>Downloading project files onto your local computer</w:t>
       </w:r>
-      <w:bookmarkEnd w:id="7"/>
+      <w:bookmarkEnd w:id="6"/>
     </w:p>
     <w:p>
       <w:pPr>
@@ -5052,7 +5082,7 @@
           <w:szCs w:val="32"/>
         </w:rPr>
       </w:pPr>
-      <w:bookmarkStart w:id="8" w:name="_Toc30033713"/>
+      <w:bookmarkStart w:id="7" w:name="_Toc30033713"/>
       <w:r>
         <w:rPr>
           <w:rFonts w:ascii="Times New Roman" w:hAnsi="Times New Roman" w:cs="Times New Roman"/>
@@ -5093,122 +5123,132 @@
         </w:rPr>
         <w:t>Locate and run web application</w:t>
       </w:r>
+      <w:bookmarkEnd w:id="7"/>
+    </w:p>
+    <w:p/>
+    <w:p>
+      <w:pPr>
+        <w:rPr>
+          <w:rFonts w:ascii="Times New Roman" w:hAnsi="Times New Roman" w:cs="Times New Roman"/>
+          <w:sz w:val="28"/>
+          <w:szCs w:val="28"/>
+        </w:rPr>
+      </w:pPr>
+      <w:r>
+        <w:rPr>
+          <w:rFonts w:ascii="Times New Roman" w:hAnsi="Times New Roman" w:cs="Times New Roman"/>
+          <w:sz w:val="28"/>
+          <w:szCs w:val="28"/>
+        </w:rPr>
+        <w:t>Step 1</w:t>
+      </w:r>
+    </w:p>
+    <w:p>
+      <w:pPr>
+        <w:rPr>
+          <w:rFonts w:ascii="Times New Roman" w:hAnsi="Times New Roman" w:cs="Times New Roman"/>
+          <w:sz w:val="24"/>
+          <w:szCs w:val="24"/>
+        </w:rPr>
+      </w:pPr>
+      <w:r>
+        <w:rPr>
+          <w:rFonts w:ascii="Times New Roman" w:hAnsi="Times New Roman" w:cs="Times New Roman"/>
+          <w:sz w:val="24"/>
+          <w:szCs w:val="24"/>
+        </w:rPr>
+        <w:t>On GitHub Desktop,</w:t>
+      </w:r>
+      <w:r>
+        <w:rPr>
+          <w:rFonts w:ascii="Times New Roman" w:hAnsi="Times New Roman" w:cs="Times New Roman"/>
+          <w:sz w:val="24"/>
+          <w:szCs w:val="24"/>
+        </w:rPr>
+        <w:t xml:space="preserve"> with your </w:t>
+      </w:r>
+      <w:r>
+        <w:rPr>
+          <w:rFonts w:ascii="Times New Roman" w:hAnsi="Times New Roman" w:cs="Times New Roman"/>
+          <w:sz w:val="24"/>
+          <w:szCs w:val="24"/>
+        </w:rPr>
+        <w:t xml:space="preserve">Citizen-Science-Web-Creator---Front-End </w:t>
+      </w:r>
+      <w:r>
+        <w:rPr>
+          <w:rFonts w:ascii="Times New Roman" w:hAnsi="Times New Roman" w:cs="Times New Roman"/>
+          <w:sz w:val="24"/>
+          <w:szCs w:val="24"/>
+        </w:rPr>
+        <w:t xml:space="preserve">repository opened, click the “Show in Explorer” button to locate the project on your local computer, as shown in the </w:t>
+      </w:r>
+      <w:r>
+        <w:rPr>
+          <w:rFonts w:ascii="Times New Roman" w:hAnsi="Times New Roman" w:cs="Times New Roman"/>
+          <w:sz w:val="24"/>
+          <w:szCs w:val="24"/>
+        </w:rPr>
+        <w:t>image</w:t>
+      </w:r>
+      <w:r>
+        <w:rPr>
+          <w:rFonts w:ascii="Times New Roman" w:hAnsi="Times New Roman" w:cs="Times New Roman"/>
+          <w:sz w:val="24"/>
+          <w:szCs w:val="24"/>
+        </w:rPr>
+        <w:t xml:space="preserve"> below.</w:t>
+      </w:r>
+      <w:r>
+        <w:rPr>
+          <w:rFonts w:ascii="Times New Roman" w:hAnsi="Times New Roman" w:cs="Times New Roman"/>
+          <w:sz w:val="24"/>
+          <w:szCs w:val="24"/>
+        </w:rPr>
+        <w:t xml:space="preserve"> </w:t>
+      </w:r>
+      <w:r>
+        <w:rPr>
+          <w:rFonts w:ascii="Times New Roman" w:hAnsi="Times New Roman" w:cs="Times New Roman"/>
+          <w:sz w:val="24"/>
+          <w:szCs w:val="24"/>
+        </w:rPr>
+        <w:t xml:space="preserve">Locate and </w:t>
+      </w:r>
+      <w:r>
+        <w:rPr>
+          <w:rFonts w:ascii="Times New Roman" w:hAnsi="Times New Roman" w:cs="Times New Roman"/>
+          <w:sz w:val="24"/>
+          <w:szCs w:val="24"/>
+        </w:rPr>
+        <w:t xml:space="preserve">run the </w:t>
+      </w:r>
+      <w:r>
+        <w:rPr>
+          <w:rFonts w:ascii="Times New Roman" w:hAnsi="Times New Roman" w:cs="Times New Roman"/>
+          <w:sz w:val="24"/>
+          <w:szCs w:val="24"/>
+        </w:rPr>
+        <w:t>CitizenScienceWeb</w:t>
+      </w:r>
+      <w:r>
+        <w:rPr>
+          <w:rFonts w:ascii="Times New Roman" w:hAnsi="Times New Roman" w:cs="Times New Roman"/>
+          <w:sz w:val="24"/>
+          <w:szCs w:val="24"/>
+        </w:rPr>
+        <w:t>.exe file.</w:t>
+      </w:r>
+      <w:r>
+        <w:rPr>
+          <w:rFonts w:ascii="Times New Roman" w:hAnsi="Times New Roman" w:cs="Times New Roman"/>
+          <w:sz w:val="24"/>
+          <w:szCs w:val="24"/>
+        </w:rPr>
+        <w:t xml:space="preserve"> Give it a few seconds to open.</w:t>
+      </w:r>
+      <w:bookmarkStart w:id="8" w:name="_GoBack"/>
       <w:bookmarkEnd w:id="8"/>
-    </w:p>
-    <w:p/>
-    <w:p>
-      <w:pPr>
-        <w:rPr>
-          <w:rFonts w:ascii="Times New Roman" w:hAnsi="Times New Roman" w:cs="Times New Roman"/>
-          <w:sz w:val="28"/>
-          <w:szCs w:val="28"/>
-        </w:rPr>
-      </w:pPr>
-      <w:r>
-        <w:rPr>
-          <w:rFonts w:ascii="Times New Roman" w:hAnsi="Times New Roman" w:cs="Times New Roman"/>
-          <w:sz w:val="28"/>
-          <w:szCs w:val="28"/>
-        </w:rPr>
-        <w:t>Step 1</w:t>
-      </w:r>
-    </w:p>
-    <w:p>
-      <w:pPr>
-        <w:rPr>
-          <w:rFonts w:ascii="Times New Roman" w:hAnsi="Times New Roman" w:cs="Times New Roman"/>
-          <w:sz w:val="24"/>
-          <w:szCs w:val="24"/>
-        </w:rPr>
-      </w:pPr>
-      <w:r>
-        <w:rPr>
-          <w:rFonts w:ascii="Times New Roman" w:hAnsi="Times New Roman" w:cs="Times New Roman"/>
-          <w:sz w:val="24"/>
-          <w:szCs w:val="24"/>
-        </w:rPr>
-        <w:t>On GitHub Desktop,</w:t>
-      </w:r>
-      <w:r>
-        <w:rPr>
-          <w:rFonts w:ascii="Times New Roman" w:hAnsi="Times New Roman" w:cs="Times New Roman"/>
-          <w:sz w:val="24"/>
-          <w:szCs w:val="24"/>
-        </w:rPr>
-        <w:t xml:space="preserve"> with your </w:t>
-      </w:r>
-      <w:r>
-        <w:rPr>
-          <w:rFonts w:ascii="Times New Roman" w:hAnsi="Times New Roman" w:cs="Times New Roman"/>
-          <w:sz w:val="24"/>
-          <w:szCs w:val="24"/>
-        </w:rPr>
-        <w:t xml:space="preserve">Citizen-Science-Web-Creator---Front-End </w:t>
-      </w:r>
-      <w:r>
-        <w:rPr>
-          <w:rFonts w:ascii="Times New Roman" w:hAnsi="Times New Roman" w:cs="Times New Roman"/>
-          <w:sz w:val="24"/>
-          <w:szCs w:val="24"/>
-        </w:rPr>
-        <w:t xml:space="preserve">repository opened, click the “Show in Explorer” button to locate the project on your local computer, as shown in the </w:t>
-      </w:r>
-      <w:r>
-        <w:rPr>
-          <w:rFonts w:ascii="Times New Roman" w:hAnsi="Times New Roman" w:cs="Times New Roman"/>
-          <w:sz w:val="24"/>
-          <w:szCs w:val="24"/>
-        </w:rPr>
-        <w:t>image</w:t>
-      </w:r>
-      <w:r>
-        <w:rPr>
-          <w:rFonts w:ascii="Times New Roman" w:hAnsi="Times New Roman" w:cs="Times New Roman"/>
-          <w:sz w:val="24"/>
-          <w:szCs w:val="24"/>
-        </w:rPr>
-        <w:t xml:space="preserve"> below.</w:t>
-      </w:r>
-      <w:r>
-        <w:rPr>
-          <w:rFonts w:ascii="Times New Roman" w:hAnsi="Times New Roman" w:cs="Times New Roman"/>
-          <w:sz w:val="24"/>
-          <w:szCs w:val="24"/>
-        </w:rPr>
-        <w:t xml:space="preserve"> </w:t>
-      </w:r>
-      <w:r>
-        <w:rPr>
-          <w:rFonts w:ascii="Times New Roman" w:hAnsi="Times New Roman" w:cs="Times New Roman"/>
-          <w:sz w:val="24"/>
-          <w:szCs w:val="24"/>
-        </w:rPr>
-        <w:t xml:space="preserve">Locate and </w:t>
-      </w:r>
-      <w:r>
-        <w:rPr>
-          <w:rFonts w:ascii="Times New Roman" w:hAnsi="Times New Roman" w:cs="Times New Roman"/>
-          <w:sz w:val="24"/>
-          <w:szCs w:val="24"/>
-        </w:rPr>
-        <w:t xml:space="preserve">run the </w:t>
-      </w:r>
-      <w:r>
-        <w:rPr>
-          <w:rFonts w:ascii="Times New Roman" w:hAnsi="Times New Roman" w:cs="Times New Roman"/>
-          <w:sz w:val="24"/>
-          <w:szCs w:val="24"/>
-        </w:rPr>
-        <w:t>CitizenScienceWeb</w:t>
-      </w:r>
-      <w:r>
-        <w:rPr>
-          <w:rFonts w:ascii="Times New Roman" w:hAnsi="Times New Roman" w:cs="Times New Roman"/>
-          <w:sz w:val="24"/>
-          <w:szCs w:val="24"/>
-        </w:rPr>
-        <w:t>.exe file.</w:t>
-      </w:r>
     </w:p>
     <w:p>
       <w:pPr>
@@ -5470,6 +5510,14 @@
         </w:rPr>
         <w:t>and click it.</w:t>
       </w:r>
+      <w:r>
+        <w:rPr>
+          <w:rFonts w:ascii="Times New Roman" w:hAnsi="Times New Roman" w:cs="Times New Roman"/>
+          <w:sz w:val="24"/>
+          <w:szCs w:val="24"/>
+        </w:rPr>
+        <w:t xml:space="preserve"> Please wait while it starts.</w:t>
+      </w:r>
     </w:p>
     <w:p>
       <w:pPr>
@@ -5841,7 +5889,23 @@
           <w:sz w:val="24"/>
           <w:szCs w:val="24"/>
         </w:rPr>
-        <w:t>Proceed to log in.</w:t>
+        <w:t>Proceed to log</w:t>
+      </w:r>
+      <w:r>
+        <w:rPr>
+          <w:rFonts w:ascii="Times New Roman" w:hAnsi="Times New Roman" w:cs="Times New Roman"/>
+          <w:sz w:val="24"/>
+          <w:szCs w:val="24"/>
+        </w:rPr>
+        <w:t>-</w:t>
+      </w:r>
+      <w:r>
+        <w:rPr>
+          <w:rFonts w:ascii="Times New Roman" w:hAnsi="Times New Roman" w:cs="Times New Roman"/>
+          <w:sz w:val="24"/>
+          <w:szCs w:val="24"/>
+        </w:rPr>
+        <w:t>in.</w:t>
       </w:r>
     </w:p>
     <w:p>
@@ -6799,15 +6863,7 @@
           <w:sz w:val="24"/>
           <w:szCs w:val="24"/>
         </w:rPr>
-        <w:t>If not running already, l</w:t>
-      </w:r>
-      <w:r>
-        <w:rPr>
-          <w:rFonts w:ascii="Times New Roman" w:hAnsi="Times New Roman" w:cs="Times New Roman"/>
-          <w:sz w:val="24"/>
-          <w:szCs w:val="24"/>
-        </w:rPr>
-        <w:t>ocate GitHub Desktop on your computer and run it.</w:t>
+        <w:t>If not running already, locate GitHub Desktop on your computer and run it.</w:t>
       </w:r>
     </w:p>
     <w:p>
@@ -6841,15 +6897,7 @@
           <w:sz w:val="24"/>
           <w:szCs w:val="24"/>
         </w:rPr>
-        <w:t xml:space="preserve">Log-in </w:t>
-      </w:r>
-      <w:r>
-        <w:rPr>
-          <w:rFonts w:ascii="Times New Roman" w:hAnsi="Times New Roman" w:cs="Times New Roman"/>
-          <w:sz w:val="24"/>
-          <w:szCs w:val="24"/>
-        </w:rPr>
-        <w:t>if not already logged in.</w:t>
+        <w:t>Log-in if not already logged in.</w:t>
       </w:r>
     </w:p>
     <w:p>
@@ -6883,15 +6931,7 @@
           <w:sz w:val="24"/>
           <w:szCs w:val="24"/>
         </w:rPr>
-        <w:t xml:space="preserve">From there, </w:t>
-      </w:r>
-      <w:r>
-        <w:rPr>
-          <w:rFonts w:ascii="Times New Roman" w:hAnsi="Times New Roman" w:cs="Times New Roman"/>
-          <w:sz w:val="24"/>
-          <w:szCs w:val="24"/>
-        </w:rPr>
-        <w:t>you should be redirected to your front-end repository and on the left, there should be a list of changes made that you are going to push back to GitHub. To do this, click the button on the bottom left labelled “Commit to Master”.</w:t>
+        <w:t>From there, you should be redirected to your front-end repository and on the left, there should be a list of changes made that you are going to push back to GitHub. To do this, click the button on the bottom left labelled “Commit to Master”.</w:t>
       </w:r>
     </w:p>
     <w:p>
@@ -6933,23 +6973,7 @@
           <w:sz w:val="24"/>
           <w:szCs w:val="24"/>
         </w:rPr>
-        <w:t>Now, you should see a light blue highlighted box appear in the middle of the window</w:t>
-      </w:r>
-      <w:r>
-        <w:rPr>
-          <w:rFonts w:ascii="Times New Roman" w:hAnsi="Times New Roman" w:cs="Times New Roman"/>
-          <w:sz w:val="24"/>
-          <w:szCs w:val="24"/>
-        </w:rPr>
-        <w:t>.</w:t>
-      </w:r>
-      <w:r>
-        <w:rPr>
-          <w:rFonts w:ascii="Times New Roman" w:hAnsi="Times New Roman" w:cs="Times New Roman"/>
-          <w:sz w:val="24"/>
-          <w:szCs w:val="24"/>
-        </w:rPr>
-        <w:t xml:space="preserve"> Inside this box, click the blue button labelled “Push origin”, as shown in the image below.</w:t>
+        <w:t>Now, you should see a light blue highlighted box appear in the middle of the window. Inside this box, click the blue button labelled “Push origin”, as shown in the image below.</w:t>
       </w:r>
     </w:p>
     <w:p>
@@ -7136,39 +7160,23 @@
           <w:sz w:val="24"/>
           <w:szCs w:val="24"/>
         </w:rPr>
-        <w:t xml:space="preserve"> and log-in</w:t>
-      </w:r>
-      <w:r>
-        <w:rPr>
-          <w:rFonts w:ascii="Times New Roman" w:hAnsi="Times New Roman" w:cs="Times New Roman"/>
-          <w:sz w:val="24"/>
-          <w:szCs w:val="24"/>
-        </w:rPr>
-        <w:t>, if not already logged in</w:t>
-      </w:r>
-      <w:r>
-        <w:rPr>
-          <w:rFonts w:ascii="Times New Roman" w:hAnsi="Times New Roman" w:cs="Times New Roman"/>
-          <w:sz w:val="24"/>
-          <w:szCs w:val="24"/>
-        </w:rPr>
-        <w:t>. On your personal dashboard, click the button labeled “Create new app”. Name your application (this</w:t>
-      </w:r>
-      <w:r>
-        <w:rPr>
-          <w:rFonts w:ascii="Times New Roman" w:hAnsi="Times New Roman" w:cs="Times New Roman"/>
-          <w:sz w:val="24"/>
-          <w:szCs w:val="24"/>
-        </w:rPr>
-        <w:t xml:space="preserve"> name will be shown in the link you send out</w:t>
-      </w:r>
-      <w:r>
-        <w:rPr>
-          <w:rFonts w:ascii="Times New Roman" w:hAnsi="Times New Roman" w:cs="Times New Roman"/>
-          <w:sz w:val="24"/>
-          <w:szCs w:val="24"/>
-        </w:rPr>
-        <w:t>) and choose the United States region, then click “Create”.</w:t>
+        <w:t xml:space="preserve"> and log-in, if not already logged in. On your personal dashboard, click the button labeled “</w:t>
+      </w:r>
+      <w:r>
+        <w:rPr>
+          <w:rFonts w:ascii="Times New Roman" w:hAnsi="Times New Roman" w:cs="Times New Roman"/>
+          <w:sz w:val="24"/>
+          <w:szCs w:val="24"/>
+        </w:rPr>
+        <w:t>New” and then click “Create new app”</w:t>
+      </w:r>
+      <w:r>
+        <w:rPr>
+          <w:rFonts w:ascii="Times New Roman" w:hAnsi="Times New Roman" w:cs="Times New Roman"/>
+          <w:sz w:val="24"/>
+          <w:szCs w:val="24"/>
+        </w:rPr>
+        <w:t>. Name your application (this name will be shown in the link you send out) and choose the United States region, then click “Create”.</w:t>
       </w:r>
     </w:p>
     <w:p>
@@ -7202,55 +7210,7 @@
           <w:sz w:val="24"/>
           <w:szCs w:val="24"/>
         </w:rPr>
-        <w:t xml:space="preserve">On your app page, under “Deployment Method”, click the GitHub option. Proceed to connect your GitHub account and then in the search bar, type in </w:t>
-      </w:r>
-      <w:r>
-        <w:rPr>
-          <w:rFonts w:ascii="Times New Roman" w:hAnsi="Times New Roman" w:cs="Times New Roman"/>
-          <w:sz w:val="24"/>
-          <w:szCs w:val="24"/>
-        </w:rPr>
-        <w:t>“front”</w:t>
-      </w:r>
-      <w:r>
-        <w:rPr>
-          <w:rFonts w:ascii="Times New Roman" w:hAnsi="Times New Roman" w:cs="Times New Roman"/>
-          <w:sz w:val="24"/>
-          <w:szCs w:val="24"/>
-        </w:rPr>
-        <w:t xml:space="preserve"> and click “Search”. You will be presented</w:t>
-      </w:r>
-      <w:r>
-        <w:rPr>
-          <w:rFonts w:ascii="Times New Roman" w:hAnsi="Times New Roman" w:cs="Times New Roman"/>
-          <w:sz w:val="24"/>
-          <w:szCs w:val="24"/>
-        </w:rPr>
-        <w:t xml:space="preserve"> with your front-end portion</w:t>
-      </w:r>
-      <w:r>
-        <w:rPr>
-          <w:rFonts w:ascii="Times New Roman" w:hAnsi="Times New Roman" w:cs="Times New Roman"/>
-          <w:sz w:val="24"/>
-          <w:szCs w:val="24"/>
-        </w:rPr>
-        <w:t>, as shown in the image below. Click “Connect” on the repository with</w:t>
-      </w:r>
-      <w:r>
-        <w:rPr>
-          <w:rFonts w:ascii="Times New Roman" w:hAnsi="Times New Roman" w:cs="Times New Roman"/>
-          <w:sz w:val="24"/>
-          <w:szCs w:val="24"/>
-        </w:rPr>
-        <w:t xml:space="preserve"> Front</w:t>
-      </w:r>
-      <w:r>
-        <w:rPr>
-          <w:rFonts w:ascii="Times New Roman" w:hAnsi="Times New Roman" w:cs="Times New Roman"/>
-          <w:sz w:val="24"/>
-          <w:szCs w:val="24"/>
-        </w:rPr>
-        <w:t>-end listed in its name. It should take a few seconds to connect.</w:t>
+        <w:t>On your app page, under “Deployment Method”, click the GitHub option. Proceed to connect your GitHub account and then in the search bar, type in “front” and click “Search”. You will be presented with your front-end portion, as shown in the image below. Click “Connect” on the repository with Front-end listed in its name. It should take a few seconds to connect.</w:t>
       </w:r>
     </w:p>
     <w:p>
@@ -7458,7 +7418,23 @@
           <w:sz w:val="24"/>
           <w:szCs w:val="24"/>
         </w:rPr>
-        <w:t>To view data submitted, you need to log in with your admin account and click the “All History” tab at the top of the page. From there, you can view the data or download as a CSV.</w:t>
+        <w:t>To view data submitted, you need to log</w:t>
+      </w:r>
+      <w:r>
+        <w:rPr>
+          <w:rFonts w:ascii="Times New Roman" w:hAnsi="Times New Roman" w:cs="Times New Roman"/>
+          <w:sz w:val="24"/>
+          <w:szCs w:val="24"/>
+        </w:rPr>
+        <w:t>-</w:t>
+      </w:r>
+      <w:r>
+        <w:rPr>
+          <w:rFonts w:ascii="Times New Roman" w:hAnsi="Times New Roman" w:cs="Times New Roman"/>
+          <w:sz w:val="24"/>
+          <w:szCs w:val="24"/>
+        </w:rPr>
+        <w:t>in with your admin account and click the “All History” tab at the top of the page. From there, you can view the data or download as a CSV.</w:t>
       </w:r>
     </w:p>
     <w:p>
@@ -8570,7 +8546,7 @@
 </file>
 
 <file path=customXml/itemProps2.xml><?xml version="1.0" encoding="utf-8"?>
-<ds:datastoreItem xmlns:ds="http://schemas.openxmlformats.org/officeDocument/2006/customXml" ds:itemID="{E4F9C7BA-6F3E-46BE-804D-3A69377306D6}">
+<ds:datastoreItem xmlns:ds="http://schemas.openxmlformats.org/officeDocument/2006/customXml" ds:itemID="{678AAD1B-4A8A-4E22-92E9-1215EEB09625}">
   <ds:schemaRefs>
     <ds:schemaRef ds:uri="http://schemas.openxmlformats.org/officeDocument/2006/bibliography"/>
   </ds:schemaRefs>

--- a/Set-Up-Guide.docx
+++ b/Set-Up-Guide.docx
@@ -5237,18 +5237,34 @@
           <w:sz w:val="24"/>
           <w:szCs w:val="24"/>
         </w:rPr>
-        <w:t>.exe file.</w:t>
-      </w:r>
-      <w:r>
-        <w:rPr>
-          <w:rFonts w:ascii="Times New Roman" w:hAnsi="Times New Roman" w:cs="Times New Roman"/>
-          <w:sz w:val="24"/>
-          <w:szCs w:val="24"/>
-        </w:rPr>
-        <w:t xml:space="preserve"> Give it a few seconds to open.</w:t>
+        <w:t>Creato</w:t>
       </w:r>
       <w:bookmarkStart w:id="8" w:name="_GoBack"/>
       <w:bookmarkEnd w:id="8"/>
+      <w:r>
+        <w:rPr>
+          <w:rFonts w:ascii="Times New Roman" w:hAnsi="Times New Roman" w:cs="Times New Roman"/>
+          <w:sz w:val="24"/>
+          <w:szCs w:val="24"/>
+        </w:rPr>
+        <w:t>r</w:t>
+      </w:r>
+      <w:r>
+        <w:rPr>
+          <w:rFonts w:ascii="Times New Roman" w:hAnsi="Times New Roman" w:cs="Times New Roman"/>
+          <w:sz w:val="24"/>
+          <w:szCs w:val="24"/>
+        </w:rPr>
+        <w:t xml:space="preserve"> file.</w:t>
+      </w:r>
+      <w:r>
+        <w:rPr>
+          <w:rFonts w:ascii="Times New Roman" w:hAnsi="Times New Roman" w:cs="Times New Roman"/>
+          <w:sz w:val="24"/>
+          <w:szCs w:val="24"/>
+        </w:rPr>
+        <w:t xml:space="preserve"> Give it a few seconds to open.</w:t>
+      </w:r>
     </w:p>
     <w:p>
       <w:pPr>
@@ -8546,7 +8562,7 @@
 </file>
 
 <file path=customXml/itemProps2.xml><?xml version="1.0" encoding="utf-8"?>
-<ds:datastoreItem xmlns:ds="http://schemas.openxmlformats.org/officeDocument/2006/customXml" ds:itemID="{678AAD1B-4A8A-4E22-92E9-1215EEB09625}">
+<ds:datastoreItem xmlns:ds="http://schemas.openxmlformats.org/officeDocument/2006/customXml" ds:itemID="{8C8293D0-504A-4B46-8870-692CE1DE002F}">
   <ds:schemaRefs>
     <ds:schemaRef ds:uri="http://schemas.openxmlformats.org/officeDocument/2006/bibliography"/>
   </ds:schemaRefs>

--- a/Set-Up-Guide.docx
+++ b/Set-Up-Guide.docx
@@ -1120,7 +1120,7 @@
           <w:r>
             <w:fldChar w:fldCharType="separate"/>
           </w:r>
-          <w:hyperlink w:anchor="_Toc30033706" w:history="1">
+          <w:hyperlink w:anchor="_Toc30079112" w:history="1">
             <w:r>
               <w:rPr>
                 <w:rStyle w:val="Hyperlink"/>
@@ -1148,7 +1148,7 @@
                 <w:noProof/>
                 <w:webHidden/>
               </w:rPr>
-              <w:instrText xml:space="preserve"> PAGEREF _Toc30033706 \h </w:instrText>
+              <w:instrText xml:space="preserve"> PAGEREF _Toc30079112 \h </w:instrText>
             </w:r>
             <w:r>
               <w:rPr>
@@ -1191,7 +1191,7 @@
               <w:lang w:eastAsia="en-CA"/>
             </w:rPr>
           </w:pPr>
-          <w:hyperlink w:anchor="_Toc30033707" w:history="1">
+          <w:hyperlink w:anchor="_Toc30079113" w:history="1">
             <w:r>
               <w:rPr>
                 <w:rStyle w:val="Hyperlink"/>
@@ -1219,7 +1219,7 @@
                 <w:noProof/>
                 <w:webHidden/>
               </w:rPr>
-              <w:instrText xml:space="preserve"> PAGEREF _Toc30033707 \h </w:instrText>
+              <w:instrText xml:space="preserve"> PAGEREF _Toc30079113 \h </w:instrText>
             </w:r>
             <w:r>
               <w:rPr>
@@ -1262,7 +1262,7 @@
               <w:lang w:eastAsia="en-CA"/>
             </w:rPr>
           </w:pPr>
-          <w:hyperlink w:anchor="_Toc30033708" w:history="1">
+          <w:hyperlink w:anchor="_Toc30079114" w:history="1">
             <w:r>
               <w:rPr>
                 <w:rStyle w:val="Hyperlink"/>
@@ -1290,7 +1290,7 @@
                 <w:noProof/>
                 <w:webHidden/>
               </w:rPr>
-              <w:instrText xml:space="preserve"> PAGEREF _Toc30033708 \h </w:instrText>
+              <w:instrText xml:space="preserve"> PAGEREF _Toc30079114 \h </w:instrText>
             </w:r>
             <w:r>
               <w:rPr>
@@ -1333,30 +1333,14 @@
               <w:lang w:eastAsia="en-CA"/>
             </w:rPr>
           </w:pPr>
-          <w:hyperlink w:anchor="_Toc30033709" w:history="1">
+          <w:hyperlink w:anchor="_Toc30079115" w:history="1">
             <w:r>
               <w:rPr>
                 <w:rStyle w:val="Hyperlink"/>
                 <w:rFonts w:ascii="Times New Roman" w:hAnsi="Times New Roman" w:cs="Times New Roman"/>
                 <w:noProof/>
               </w:rPr>
-              <w:t>3.0 Set up back</w:t>
-            </w:r>
-            <w:r>
-              <w:rPr>
-                <w:rStyle w:val="Hyperlink"/>
-                <w:rFonts w:ascii="Times New Roman" w:hAnsi="Times New Roman" w:cs="Times New Roman"/>
-                <w:noProof/>
-              </w:rPr>
-              <w:t>-</w:t>
-            </w:r>
-            <w:r>
-              <w:rPr>
-                <w:rStyle w:val="Hyperlink"/>
-                <w:rFonts w:ascii="Times New Roman" w:hAnsi="Times New Roman" w:cs="Times New Roman"/>
-                <w:noProof/>
-              </w:rPr>
-              <w:t>end and run web application</w:t>
+              <w:t>3.0 Set up back-end and run web application</w:t>
             </w:r>
             <w:r>
               <w:rPr>
@@ -1377,7 +1361,7 @@
                 <w:noProof/>
                 <w:webHidden/>
               </w:rPr>
-              <w:instrText xml:space="preserve"> PAGEREF _Toc30033709 \h </w:instrText>
+              <w:instrText xml:space="preserve"> PAGEREF _Toc30079115 \h </w:instrText>
             </w:r>
             <w:r>
               <w:rPr>
@@ -1420,7 +1404,7 @@
               <w:lang w:eastAsia="en-CA"/>
             </w:rPr>
           </w:pPr>
-          <w:hyperlink w:anchor="_Toc30033710" w:history="1">
+          <w:hyperlink w:anchor="_Toc30079116" w:history="1">
             <w:r>
               <w:rPr>
                 <w:rStyle w:val="Hyperlink"/>
@@ -1448,7 +1432,7 @@
                 <w:noProof/>
                 <w:webHidden/>
               </w:rPr>
-              <w:instrText xml:space="preserve"> PAGEREF _Toc30033710 \h </w:instrText>
+              <w:instrText xml:space="preserve"> PAGEREF _Toc30079116 \h </w:instrText>
             </w:r>
             <w:r>
               <w:rPr>
@@ -1491,7 +1475,7 @@
               <w:lang w:eastAsia="en-CA"/>
             </w:rPr>
           </w:pPr>
-          <w:hyperlink w:anchor="_Toc30033711" w:history="1">
+          <w:hyperlink w:anchor="_Toc30079117" w:history="1">
             <w:r>
               <w:rPr>
                 <w:rStyle w:val="Hyperlink"/>
@@ -1519,7 +1503,7 @@
                 <w:noProof/>
                 <w:webHidden/>
               </w:rPr>
-              <w:instrText xml:space="preserve"> PAGEREF _Toc30033711 \h </w:instrText>
+              <w:instrText xml:space="preserve"> PAGEREF _Toc30079117 \h </w:instrText>
             </w:r>
             <w:r>
               <w:rPr>
@@ -1562,7 +1546,7 @@
               <w:lang w:eastAsia="en-CA"/>
             </w:rPr>
           </w:pPr>
-          <w:hyperlink w:anchor="_Toc30033712" w:history="1">
+          <w:hyperlink w:anchor="_Toc30079118" w:history="1">
             <w:r>
               <w:rPr>
                 <w:rStyle w:val="Hyperlink"/>
@@ -1590,7 +1574,7 @@
                 <w:noProof/>
                 <w:webHidden/>
               </w:rPr>
-              <w:instrText xml:space="preserve"> PAGEREF _Toc30033712 \h </w:instrText>
+              <w:instrText xml:space="preserve"> PAGEREF _Toc30079118 \h </w:instrText>
             </w:r>
             <w:r>
               <w:rPr>
@@ -1633,7 +1617,7 @@
               <w:lang w:eastAsia="en-CA"/>
             </w:rPr>
           </w:pPr>
-          <w:hyperlink w:anchor="_Toc30033713" w:history="1">
+          <w:hyperlink w:anchor="_Toc30079119" w:history="1">
             <w:r>
               <w:rPr>
                 <w:rStyle w:val="Hyperlink"/>
@@ -1661,7 +1645,7 @@
                 <w:noProof/>
                 <w:webHidden/>
               </w:rPr>
-              <w:instrText xml:space="preserve"> PAGEREF _Toc30033713 \h </w:instrText>
+              <w:instrText xml:space="preserve"> PAGEREF _Toc30079119 \h </w:instrText>
             </w:r>
             <w:r>
               <w:rPr>
@@ -1704,7 +1688,7 @@
               <w:lang w:eastAsia="en-CA"/>
             </w:rPr>
           </w:pPr>
-          <w:hyperlink w:anchor="_Toc30033714" w:history="1">
+          <w:hyperlink w:anchor="_Toc30079120" w:history="1">
             <w:r>
               <w:rPr>
                 <w:rStyle w:val="Hyperlink"/>
@@ -1732,7 +1716,7 @@
                 <w:noProof/>
                 <w:webHidden/>
               </w:rPr>
-              <w:instrText xml:space="preserve"> PAGEREF _Toc30033714 \h </w:instrText>
+              <w:instrText xml:space="preserve"> PAGEREF _Toc30079120 \h </w:instrText>
             </w:r>
             <w:r>
               <w:rPr>
@@ -1775,7 +1759,7 @@
               <w:lang w:eastAsia="en-CA"/>
             </w:rPr>
           </w:pPr>
-          <w:hyperlink w:anchor="_Toc30033715" w:history="1">
+          <w:hyperlink w:anchor="_Toc30079121" w:history="1">
             <w:r>
               <w:rPr>
                 <w:rStyle w:val="Hyperlink"/>
@@ -1803,7 +1787,7 @@
                 <w:noProof/>
                 <w:webHidden/>
               </w:rPr>
-              <w:instrText xml:space="preserve"> PAGEREF _Toc30033715 \h </w:instrText>
+              <w:instrText xml:space="preserve"> PAGEREF _Toc30079121 \h </w:instrText>
             </w:r>
             <w:r>
               <w:rPr>
@@ -1846,7 +1830,7 @@
               <w:lang w:eastAsia="en-CA"/>
             </w:rPr>
           </w:pPr>
-          <w:hyperlink w:anchor="_Toc30033716" w:history="1">
+          <w:hyperlink w:anchor="_Toc30079122" w:history="1">
             <w:r>
               <w:rPr>
                 <w:rStyle w:val="Hyperlink"/>
@@ -1874,7 +1858,7 @@
                 <w:noProof/>
                 <w:webHidden/>
               </w:rPr>
-              <w:instrText xml:space="preserve"> PAGEREF _Toc30033716 \h </w:instrText>
+              <w:instrText xml:space="preserve"> PAGEREF _Toc30079122 \h </w:instrText>
             </w:r>
             <w:r>
               <w:rPr>
@@ -1917,7 +1901,7 @@
               <w:lang w:eastAsia="en-CA"/>
             </w:rPr>
           </w:pPr>
-          <w:hyperlink w:anchor="_Toc30033717" w:history="1">
+          <w:hyperlink w:anchor="_Toc30079123" w:history="1">
             <w:r>
               <w:rPr>
                 <w:rStyle w:val="Hyperlink"/>
@@ -1945,7 +1929,7 @@
                 <w:noProof/>
                 <w:webHidden/>
               </w:rPr>
-              <w:instrText xml:space="preserve"> PAGEREF _Toc30033717 \h </w:instrText>
+              <w:instrText xml:space="preserve"> PAGEREF _Toc30079123 \h </w:instrText>
             </w:r>
             <w:r>
               <w:rPr>
@@ -1988,7 +1972,7 @@
               <w:lang w:eastAsia="en-CA"/>
             </w:rPr>
           </w:pPr>
-          <w:hyperlink w:anchor="_Toc30033718" w:history="1">
+          <w:hyperlink w:anchor="_Toc30079124" w:history="1">
             <w:r>
               <w:rPr>
                 <w:rStyle w:val="Hyperlink"/>
@@ -2016,7 +2000,7 @@
                 <w:noProof/>
                 <w:webHidden/>
               </w:rPr>
-              <w:instrText xml:space="preserve"> PAGEREF _Toc30033718 \h </w:instrText>
+              <w:instrText xml:space="preserve"> PAGEREF _Toc30079124 \h </w:instrText>
             </w:r>
             <w:r>
               <w:rPr>
@@ -2059,7 +2043,7 @@
               <w:lang w:eastAsia="en-CA"/>
             </w:rPr>
           </w:pPr>
-          <w:hyperlink w:anchor="_Toc30033719" w:history="1">
+          <w:hyperlink w:anchor="_Toc30079125" w:history="1">
             <w:r>
               <w:rPr>
                 <w:rStyle w:val="Hyperlink"/>
@@ -2087,7 +2071,7 @@
                 <w:noProof/>
                 <w:webHidden/>
               </w:rPr>
-              <w:instrText xml:space="preserve"> PAGEREF _Toc30033719 \h </w:instrText>
+              <w:instrText xml:space="preserve"> PAGEREF _Toc30079125 \h </w:instrText>
             </w:r>
             <w:r>
               <w:rPr>
@@ -2130,7 +2114,7 @@
               <w:lang w:eastAsia="en-CA"/>
             </w:rPr>
           </w:pPr>
-          <w:hyperlink w:anchor="_Toc30033720" w:history="1">
+          <w:hyperlink w:anchor="_Toc30079126" w:history="1">
             <w:r>
               <w:rPr>
                 <w:rStyle w:val="Hyperlink"/>
@@ -2158,7 +2142,7 @@
                 <w:noProof/>
                 <w:webHidden/>
               </w:rPr>
-              <w:instrText xml:space="preserve"> PAGEREF _Toc30033720 \h </w:instrText>
+              <w:instrText xml:space="preserve"> PAGEREF _Toc30079126 \h </w:instrText>
             </w:r>
             <w:r>
               <w:rPr>
@@ -2231,7 +2215,7 @@
           <w:szCs w:val="36"/>
         </w:rPr>
       </w:pPr>
-      <w:bookmarkStart w:id="0" w:name="_Toc30033706"/>
+      <w:bookmarkStart w:id="0" w:name="_Toc30079112"/>
       <w:r>
         <w:rPr>
           <w:rFonts w:ascii="Times New Roman" w:hAnsi="Times New Roman" w:cs="Times New Roman"/>
@@ -2318,6 +2302,18 @@
         </w:rPr>
         <w:t>Please keep in mind that the functionality of this web application is entirely dependant on Heroku and MongoDB Atlas services</w:t>
       </w:r>
+      <w:r>
+        <w:rPr>
+          <w:rFonts w:ascii="Times New Roman" w:hAnsi="Times New Roman" w:cs="Times New Roman"/>
+          <w:color w:val="24292E"/>
+          <w:sz w:val="24"/>
+          <w:szCs w:val="24"/>
+          <w:shd w:val="clear" w:color="auto" w:fill="FFFFFF"/>
+        </w:rPr>
+        <w:t>.</w:t>
+      </w:r>
+      <w:bookmarkStart w:id="1" w:name="_GoBack"/>
+      <w:bookmarkEnd w:id="1"/>
     </w:p>
     <w:p>
       <w:pPr>
@@ -2335,7 +2331,7 @@
           <w:szCs w:val="32"/>
         </w:rPr>
       </w:pPr>
-      <w:bookmarkStart w:id="1" w:name="_Toc30033707"/>
+      <w:bookmarkStart w:id="2" w:name="_Toc30079113"/>
       <w:r>
         <w:rPr>
           <w:rFonts w:ascii="Times New Roman" w:hAnsi="Times New Roman" w:cs="Times New Roman"/>
@@ -2352,7 +2348,7 @@
         </w:rPr>
         <w:t>1 Required Downloads/Sign-ups</w:t>
       </w:r>
-      <w:bookmarkEnd w:id="1"/>
+      <w:bookmarkEnd w:id="2"/>
     </w:p>
     <w:p/>
     <w:p>
@@ -2694,7 +2690,7 @@
           <w:szCs w:val="36"/>
         </w:rPr>
       </w:pPr>
-      <w:bookmarkStart w:id="2" w:name="_Toc30033708"/>
+      <w:bookmarkStart w:id="3" w:name="_Toc30079114"/>
       <w:r>
         <w:rPr>
           <w:rFonts w:ascii="Times New Roman" w:hAnsi="Times New Roman" w:cs="Times New Roman"/>
@@ -2736,7 +2732,7 @@
         </w:rPr>
         <w:t xml:space="preserve"> to one’s GitHub Account</w:t>
       </w:r>
-      <w:bookmarkEnd w:id="2"/>
+      <w:bookmarkEnd w:id="3"/>
     </w:p>
     <w:p/>
     <w:p>
@@ -3077,7 +3073,7 @@
           <w:szCs w:val="36"/>
         </w:rPr>
       </w:pPr>
-      <w:bookmarkStart w:id="3" w:name="_Toc30033709"/>
+      <w:bookmarkStart w:id="4" w:name="_Toc30079115"/>
       <w:r>
         <w:rPr>
           <w:rFonts w:ascii="Times New Roman" w:hAnsi="Times New Roman" w:cs="Times New Roman"/>
@@ -3127,7 +3123,7 @@
         </w:rPr>
         <w:t>web application</w:t>
       </w:r>
-      <w:bookmarkEnd w:id="3"/>
+      <w:bookmarkEnd w:id="4"/>
     </w:p>
     <w:p/>
     <w:p>
@@ -3139,7 +3135,7 @@
           <w:szCs w:val="32"/>
         </w:rPr>
       </w:pPr>
-      <w:bookmarkStart w:id="4" w:name="_Toc30033710"/>
+      <w:bookmarkStart w:id="5" w:name="_Toc30079116"/>
       <w:r>
         <w:rPr>
           <w:rFonts w:ascii="Times New Roman" w:hAnsi="Times New Roman" w:cs="Times New Roman"/>
@@ -3164,7 +3160,7 @@
         </w:rPr>
         <w:t>Set up MongoDB Atlas database and create collection</w:t>
       </w:r>
-      <w:bookmarkEnd w:id="4"/>
+      <w:bookmarkEnd w:id="5"/>
     </w:p>
     <w:p/>
     <w:p>
@@ -4301,7 +4297,7 @@
           <w:szCs w:val="32"/>
         </w:rPr>
       </w:pPr>
-      <w:bookmarkStart w:id="5" w:name="_Toc30033711"/>
+      <w:bookmarkStart w:id="6" w:name="_Toc30079117"/>
       <w:r>
         <w:rPr>
           <w:rFonts w:ascii="Times New Roman" w:hAnsi="Times New Roman" w:cs="Times New Roman"/>
@@ -4342,7 +4338,7 @@
         </w:rPr>
         <w:t>Deploy the back-end portion of the application</w:t>
       </w:r>
-      <w:bookmarkEnd w:id="5"/>
+      <w:bookmarkEnd w:id="6"/>
     </w:p>
     <w:p>
       <w:pPr>
@@ -4769,7 +4765,7 @@
           <w:szCs w:val="32"/>
         </w:rPr>
       </w:pPr>
-      <w:bookmarkStart w:id="6" w:name="_Toc30033712"/>
+      <w:bookmarkStart w:id="7" w:name="_Toc30079118"/>
       <w:r>
         <w:rPr>
           <w:rFonts w:ascii="Times New Roman" w:hAnsi="Times New Roman" w:cs="Times New Roman"/>
@@ -4810,7 +4806,7 @@
         </w:rPr>
         <w:t>Downloading project files onto your local computer</w:t>
       </w:r>
-      <w:bookmarkEnd w:id="6"/>
+      <w:bookmarkEnd w:id="7"/>
     </w:p>
     <w:p>
       <w:pPr>
@@ -5082,7 +5078,7 @@
           <w:szCs w:val="32"/>
         </w:rPr>
       </w:pPr>
-      <w:bookmarkStart w:id="7" w:name="_Toc30033713"/>
+      <w:bookmarkStart w:id="8" w:name="_Toc30079119"/>
       <w:r>
         <w:rPr>
           <w:rFonts w:ascii="Times New Roman" w:hAnsi="Times New Roman" w:cs="Times New Roman"/>
@@ -5123,7 +5119,7 @@
         </w:rPr>
         <w:t>Locate and run web application</w:t>
       </w:r>
-      <w:bookmarkEnd w:id="7"/>
+      <w:bookmarkEnd w:id="8"/>
     </w:p>
     <w:p/>
     <w:p>
@@ -5237,17 +5233,7 @@
           <w:sz w:val="24"/>
           <w:szCs w:val="24"/>
         </w:rPr>
-        <w:t>Creato</w:t>
-      </w:r>
-      <w:bookmarkStart w:id="8" w:name="_GoBack"/>
-      <w:bookmarkEnd w:id="8"/>
-      <w:r>
-        <w:rPr>
-          <w:rFonts w:ascii="Times New Roman" w:hAnsi="Times New Roman" w:cs="Times New Roman"/>
-          <w:sz w:val="24"/>
-          <w:szCs w:val="24"/>
-        </w:rPr>
-        <w:t>r</w:t>
+        <w:t>Creator</w:t>
       </w:r>
       <w:r>
         <w:rPr>
@@ -5636,7 +5622,7 @@
           <w:szCs w:val="32"/>
         </w:rPr>
       </w:pPr>
-      <w:bookmarkStart w:id="9" w:name="_Toc30033714"/>
+      <w:bookmarkStart w:id="9" w:name="_Toc30079120"/>
       <w:r>
         <w:rPr>
           <w:rFonts w:ascii="Times New Roman" w:hAnsi="Times New Roman" w:cs="Times New Roman"/>
@@ -5951,7 +5937,7 @@
           <w:szCs w:val="36"/>
         </w:rPr>
       </w:pPr>
-      <w:bookmarkStart w:id="10" w:name="_Toc30033715"/>
+      <w:bookmarkStart w:id="10" w:name="_Toc30079121"/>
       <w:r>
         <w:rPr>
           <w:rFonts w:ascii="Times New Roman" w:hAnsi="Times New Roman" w:cs="Times New Roman"/>
@@ -5988,7 +5974,7 @@
           <w:szCs w:val="32"/>
         </w:rPr>
       </w:pPr>
-      <w:bookmarkStart w:id="11" w:name="_Toc30033716"/>
+      <w:bookmarkStart w:id="11" w:name="_Toc30079122"/>
       <w:r>
         <w:rPr>
           <w:rFonts w:ascii="Times New Roman" w:hAnsi="Times New Roman" w:cs="Times New Roman"/>
@@ -6513,7 +6499,7 @@
           <w:szCs w:val="32"/>
         </w:rPr>
       </w:pPr>
-      <w:bookmarkStart w:id="12" w:name="_Toc30033717"/>
+      <w:bookmarkStart w:id="12" w:name="_Toc30079123"/>
       <w:r>
         <w:rPr>
           <w:rFonts w:ascii="Times New Roman" w:hAnsi="Times New Roman" w:cs="Times New Roman"/>
@@ -6775,7 +6761,7 @@
           <w:szCs w:val="36"/>
         </w:rPr>
       </w:pPr>
-      <w:bookmarkStart w:id="13" w:name="_Toc30033718"/>
+      <w:bookmarkStart w:id="13" w:name="_Toc30079124"/>
       <w:r>
         <w:rPr>
           <w:rFonts w:ascii="Times New Roman" w:hAnsi="Times New Roman" w:cs="Times New Roman"/>
@@ -6820,7 +6806,7 @@
           <w:szCs w:val="32"/>
         </w:rPr>
       </w:pPr>
-      <w:bookmarkStart w:id="14" w:name="_Toc30033719"/>
+      <w:bookmarkStart w:id="14" w:name="_Toc30079125"/>
       <w:r>
         <w:rPr>
           <w:rFonts w:ascii="Times New Roman" w:hAnsi="Times New Roman" w:cs="Times New Roman"/>
@@ -6947,7 +6933,23 @@
           <w:sz w:val="24"/>
           <w:szCs w:val="24"/>
         </w:rPr>
-        <w:t>From there, you should be redirected to your front-end repository and on the left, there should be a list of changes made that you are going to push back to GitHub. To do this, click the button on the bottom left labelled “Commit to Master”.</w:t>
+        <w:t xml:space="preserve">From there, you should be redirected to your </w:t>
+      </w:r>
+      <w:r>
+        <w:rPr>
+          <w:rFonts w:ascii="Times New Roman" w:hAnsi="Times New Roman" w:cs="Times New Roman"/>
+          <w:sz w:val="24"/>
+          <w:szCs w:val="24"/>
+        </w:rPr>
+        <w:t>Citizen-Science-Web-Creator-F</w:t>
+      </w:r>
+      <w:r>
+        <w:rPr>
+          <w:rFonts w:ascii="Times New Roman" w:hAnsi="Times New Roman" w:cs="Times New Roman"/>
+          <w:sz w:val="24"/>
+          <w:szCs w:val="24"/>
+        </w:rPr>
+        <w:t>ront-end repository and on the left, there should be a list of changes made that you are going to push back to GitHub. To do this, click the button on the bottom left labelled “Commit to Master”.</w:t>
       </w:r>
     </w:p>
     <w:p>
@@ -7073,7 +7075,7 @@
           <w:szCs w:val="32"/>
         </w:rPr>
       </w:pPr>
-      <w:bookmarkStart w:id="15" w:name="_Toc30033720"/>
+      <w:bookmarkStart w:id="15" w:name="_Toc30079126"/>
       <w:r>
         <w:rPr>
           <w:rFonts w:ascii="Times New Roman" w:hAnsi="Times New Roman" w:cs="Times New Roman"/>
@@ -8562,7 +8564,7 @@
 </file>
 
 <file path=customXml/itemProps2.xml><?xml version="1.0" encoding="utf-8"?>
-<ds:datastoreItem xmlns:ds="http://schemas.openxmlformats.org/officeDocument/2006/customXml" ds:itemID="{8C8293D0-504A-4B46-8870-692CE1DE002F}">
+<ds:datastoreItem xmlns:ds="http://schemas.openxmlformats.org/officeDocument/2006/customXml" ds:itemID="{003609A1-EA76-4FB3-BDD3-5C20E9447E47}">
   <ds:schemaRefs>
     <ds:schemaRef ds:uri="http://schemas.openxmlformats.org/officeDocument/2006/bibliography"/>
   </ds:schemaRefs>

--- a/Set-Up-Guide.docx
+++ b/Set-Up-Guide.docx
@@ -1120,7 +1120,7 @@
           <w:r>
             <w:fldChar w:fldCharType="separate"/>
           </w:r>
-          <w:hyperlink w:anchor="_Toc30079112" w:history="1">
+          <w:hyperlink w:anchor="_Toc30116325" w:history="1">
             <w:r>
               <w:rPr>
                 <w:rStyle w:val="Hyperlink"/>
@@ -1148,7 +1148,7 @@
                 <w:noProof/>
                 <w:webHidden/>
               </w:rPr>
-              <w:instrText xml:space="preserve"> PAGEREF _Toc30079112 \h </w:instrText>
+              <w:instrText xml:space="preserve"> PAGEREF _Toc30116325 \h </w:instrText>
             </w:r>
             <w:r>
               <w:rPr>
@@ -1191,7 +1191,7 @@
               <w:lang w:eastAsia="en-CA"/>
             </w:rPr>
           </w:pPr>
-          <w:hyperlink w:anchor="_Toc30079113" w:history="1">
+          <w:hyperlink w:anchor="_Toc30116326" w:history="1">
             <w:r>
               <w:rPr>
                 <w:rStyle w:val="Hyperlink"/>
@@ -1219,7 +1219,78 @@
                 <w:noProof/>
                 <w:webHidden/>
               </w:rPr>
-              <w:instrText xml:space="preserve"> PAGEREF _Toc30079113 \h </w:instrText>
+              <w:instrText xml:space="preserve"> PAGEREF _Toc30116326 \h </w:instrText>
+            </w:r>
+            <w:r>
+              <w:rPr>
+                <w:noProof/>
+                <w:webHidden/>
+              </w:rPr>
+            </w:r>
+            <w:r>
+              <w:rPr>
+                <w:noProof/>
+                <w:webHidden/>
+              </w:rPr>
+              <w:fldChar w:fldCharType="separate"/>
+            </w:r>
+            <w:r>
+              <w:rPr>
+                <w:noProof/>
+                <w:webHidden/>
+              </w:rPr>
+              <w:t>2</w:t>
+            </w:r>
+            <w:r>
+              <w:rPr>
+                <w:noProof/>
+                <w:webHidden/>
+              </w:rPr>
+              <w:fldChar w:fldCharType="end"/>
+            </w:r>
+          </w:hyperlink>
+        </w:p>
+        <w:p>
+          <w:pPr>
+            <w:pStyle w:val="TOC2"/>
+            <w:tabs>
+              <w:tab w:val="right" w:leader="dot" w:pos="9350"/>
+            </w:tabs>
+            <w:rPr>
+              <w:rFonts w:eastAsiaTheme="minorEastAsia"/>
+              <w:noProof/>
+              <w:lang w:eastAsia="en-CA"/>
+            </w:rPr>
+          </w:pPr>
+          <w:hyperlink w:anchor="_Toc30116327" w:history="1">
+            <w:r>
+              <w:rPr>
+                <w:rStyle w:val="Hyperlink"/>
+                <w:rFonts w:ascii="Times New Roman" w:hAnsi="Times New Roman" w:cs="Times New Roman"/>
+                <w:noProof/>
+              </w:rPr>
+              <w:t>1.2 Important note while installing NodeJs</w:t>
+            </w:r>
+            <w:r>
+              <w:rPr>
+                <w:noProof/>
+                <w:webHidden/>
+              </w:rPr>
+              <w:tab/>
+            </w:r>
+            <w:r>
+              <w:rPr>
+                <w:noProof/>
+                <w:webHidden/>
+              </w:rPr>
+              <w:fldChar w:fldCharType="begin"/>
+            </w:r>
+            <w:r>
+              <w:rPr>
+                <w:noProof/>
+                <w:webHidden/>
+              </w:rPr>
+              <w:instrText xml:space="preserve"> PAGEREF _Toc30116327 \h </w:instrText>
             </w:r>
             <w:r>
               <w:rPr>
@@ -1262,7 +1333,7 @@
               <w:lang w:eastAsia="en-CA"/>
             </w:rPr>
           </w:pPr>
-          <w:hyperlink w:anchor="_Toc30079114" w:history="1">
+          <w:hyperlink w:anchor="_Toc30116328" w:history="1">
             <w:r>
               <w:rPr>
                 <w:rStyle w:val="Hyperlink"/>
@@ -1290,7 +1361,7 @@
                 <w:noProof/>
                 <w:webHidden/>
               </w:rPr>
-              <w:instrText xml:space="preserve"> PAGEREF _Toc30079114 \h </w:instrText>
+              <w:instrText xml:space="preserve"> PAGEREF _Toc30116328 \h </w:instrText>
             </w:r>
             <w:r>
               <w:rPr>
@@ -1333,7 +1404,7 @@
               <w:lang w:eastAsia="en-CA"/>
             </w:rPr>
           </w:pPr>
-          <w:hyperlink w:anchor="_Toc30079115" w:history="1">
+          <w:hyperlink w:anchor="_Toc30116329" w:history="1">
             <w:r>
               <w:rPr>
                 <w:rStyle w:val="Hyperlink"/>
@@ -1361,7 +1432,7 @@
                 <w:noProof/>
                 <w:webHidden/>
               </w:rPr>
-              <w:instrText xml:space="preserve"> PAGEREF _Toc30079115 \h </w:instrText>
+              <w:instrText xml:space="preserve"> PAGEREF _Toc30116329 \h </w:instrText>
             </w:r>
             <w:r>
               <w:rPr>
@@ -1404,7 +1475,7 @@
               <w:lang w:eastAsia="en-CA"/>
             </w:rPr>
           </w:pPr>
-          <w:hyperlink w:anchor="_Toc30079116" w:history="1">
+          <w:hyperlink w:anchor="_Toc30116330" w:history="1">
             <w:r>
               <w:rPr>
                 <w:rStyle w:val="Hyperlink"/>
@@ -1432,7 +1503,7 @@
                 <w:noProof/>
                 <w:webHidden/>
               </w:rPr>
-              <w:instrText xml:space="preserve"> PAGEREF _Toc30079116 \h </w:instrText>
+              <w:instrText xml:space="preserve"> PAGEREF _Toc30116330 \h </w:instrText>
             </w:r>
             <w:r>
               <w:rPr>
@@ -1475,7 +1546,7 @@
               <w:lang w:eastAsia="en-CA"/>
             </w:rPr>
           </w:pPr>
-          <w:hyperlink w:anchor="_Toc30079117" w:history="1">
+          <w:hyperlink w:anchor="_Toc30116331" w:history="1">
             <w:r>
               <w:rPr>
                 <w:rStyle w:val="Hyperlink"/>
@@ -1503,7 +1574,7 @@
                 <w:noProof/>
                 <w:webHidden/>
               </w:rPr>
-              <w:instrText xml:space="preserve"> PAGEREF _Toc30079117 \h </w:instrText>
+              <w:instrText xml:space="preserve"> PAGEREF _Toc30116331 \h </w:instrText>
             </w:r>
             <w:r>
               <w:rPr>
@@ -1546,7 +1617,7 @@
               <w:lang w:eastAsia="en-CA"/>
             </w:rPr>
           </w:pPr>
-          <w:hyperlink w:anchor="_Toc30079118" w:history="1">
+          <w:hyperlink w:anchor="_Toc30116332" w:history="1">
             <w:r>
               <w:rPr>
                 <w:rStyle w:val="Hyperlink"/>
@@ -1574,7 +1645,7 @@
                 <w:noProof/>
                 <w:webHidden/>
               </w:rPr>
-              <w:instrText xml:space="preserve"> PAGEREF _Toc30079118 \h </w:instrText>
+              <w:instrText xml:space="preserve"> PAGEREF _Toc30116332 \h </w:instrText>
             </w:r>
             <w:r>
               <w:rPr>
@@ -1617,7 +1688,7 @@
               <w:lang w:eastAsia="en-CA"/>
             </w:rPr>
           </w:pPr>
-          <w:hyperlink w:anchor="_Toc30079119" w:history="1">
+          <w:hyperlink w:anchor="_Toc30116333" w:history="1">
             <w:r>
               <w:rPr>
                 <w:rStyle w:val="Hyperlink"/>
@@ -1645,7 +1716,7 @@
                 <w:noProof/>
                 <w:webHidden/>
               </w:rPr>
-              <w:instrText xml:space="preserve"> PAGEREF _Toc30079119 \h </w:instrText>
+              <w:instrText xml:space="preserve"> PAGEREF _Toc30116333 \h </w:instrText>
             </w:r>
             <w:r>
               <w:rPr>
@@ -1688,7 +1759,7 @@
               <w:lang w:eastAsia="en-CA"/>
             </w:rPr>
           </w:pPr>
-          <w:hyperlink w:anchor="_Toc30079120" w:history="1">
+          <w:hyperlink w:anchor="_Toc30116334" w:history="1">
             <w:r>
               <w:rPr>
                 <w:rStyle w:val="Hyperlink"/>
@@ -1716,7 +1787,7 @@
                 <w:noProof/>
                 <w:webHidden/>
               </w:rPr>
-              <w:instrText xml:space="preserve"> PAGEREF _Toc30079120 \h </w:instrText>
+              <w:instrText xml:space="preserve"> PAGEREF _Toc30116334 \h </w:instrText>
             </w:r>
             <w:r>
               <w:rPr>
@@ -1759,7 +1830,7 @@
               <w:lang w:eastAsia="en-CA"/>
             </w:rPr>
           </w:pPr>
-          <w:hyperlink w:anchor="_Toc30079121" w:history="1">
+          <w:hyperlink w:anchor="_Toc30116335" w:history="1">
             <w:r>
               <w:rPr>
                 <w:rStyle w:val="Hyperlink"/>
@@ -1787,7 +1858,7 @@
                 <w:noProof/>
                 <w:webHidden/>
               </w:rPr>
-              <w:instrText xml:space="preserve"> PAGEREF _Toc30079121 \h </w:instrText>
+              <w:instrText xml:space="preserve"> PAGEREF _Toc30116335 \h </w:instrText>
             </w:r>
             <w:r>
               <w:rPr>
@@ -1830,7 +1901,7 @@
               <w:lang w:eastAsia="en-CA"/>
             </w:rPr>
           </w:pPr>
-          <w:hyperlink w:anchor="_Toc30079122" w:history="1">
+          <w:hyperlink w:anchor="_Toc30116336" w:history="1">
             <w:r>
               <w:rPr>
                 <w:rStyle w:val="Hyperlink"/>
@@ -1858,7 +1929,7 @@
                 <w:noProof/>
                 <w:webHidden/>
               </w:rPr>
-              <w:instrText xml:space="preserve"> PAGEREF _Toc30079122 \h </w:instrText>
+              <w:instrText xml:space="preserve"> PAGEREF _Toc30116336 \h </w:instrText>
             </w:r>
             <w:r>
               <w:rPr>
@@ -1901,7 +1972,7 @@
               <w:lang w:eastAsia="en-CA"/>
             </w:rPr>
           </w:pPr>
-          <w:hyperlink w:anchor="_Toc30079123" w:history="1">
+          <w:hyperlink w:anchor="_Toc30116337" w:history="1">
             <w:r>
               <w:rPr>
                 <w:rStyle w:val="Hyperlink"/>
@@ -1929,7 +2000,7 @@
                 <w:noProof/>
                 <w:webHidden/>
               </w:rPr>
-              <w:instrText xml:space="preserve"> PAGEREF _Toc30079123 \h </w:instrText>
+              <w:instrText xml:space="preserve"> PAGEREF _Toc30116337 \h </w:instrText>
             </w:r>
             <w:r>
               <w:rPr>
@@ -1972,7 +2043,7 @@
               <w:lang w:eastAsia="en-CA"/>
             </w:rPr>
           </w:pPr>
-          <w:hyperlink w:anchor="_Toc30079124" w:history="1">
+          <w:hyperlink w:anchor="_Toc30116338" w:history="1">
             <w:r>
               <w:rPr>
                 <w:rStyle w:val="Hyperlink"/>
@@ -2000,7 +2071,7 @@
                 <w:noProof/>
                 <w:webHidden/>
               </w:rPr>
-              <w:instrText xml:space="preserve"> PAGEREF _Toc30079124 \h </w:instrText>
+              <w:instrText xml:space="preserve"> PAGEREF _Toc30116338 \h </w:instrText>
             </w:r>
             <w:r>
               <w:rPr>
@@ -2043,7 +2114,7 @@
               <w:lang w:eastAsia="en-CA"/>
             </w:rPr>
           </w:pPr>
-          <w:hyperlink w:anchor="_Toc30079125" w:history="1">
+          <w:hyperlink w:anchor="_Toc30116339" w:history="1">
             <w:r>
               <w:rPr>
                 <w:rStyle w:val="Hyperlink"/>
@@ -2071,7 +2142,7 @@
                 <w:noProof/>
                 <w:webHidden/>
               </w:rPr>
-              <w:instrText xml:space="preserve"> PAGEREF _Toc30079125 \h </w:instrText>
+              <w:instrText xml:space="preserve"> PAGEREF _Toc30116339 \h </w:instrText>
             </w:r>
             <w:r>
               <w:rPr>
@@ -2114,7 +2185,7 @@
               <w:lang w:eastAsia="en-CA"/>
             </w:rPr>
           </w:pPr>
-          <w:hyperlink w:anchor="_Toc30079126" w:history="1">
+          <w:hyperlink w:anchor="_Toc30116340" w:history="1">
             <w:r>
               <w:rPr>
                 <w:rStyle w:val="Hyperlink"/>
@@ -2142,7 +2213,7 @@
                 <w:noProof/>
                 <w:webHidden/>
               </w:rPr>
-              <w:instrText xml:space="preserve"> PAGEREF _Toc30079126 \h </w:instrText>
+              <w:instrText xml:space="preserve"> PAGEREF _Toc30116340 \h </w:instrText>
             </w:r>
             <w:r>
               <w:rPr>
@@ -2162,7 +2233,7 @@
                 <w:noProof/>
                 <w:webHidden/>
               </w:rPr>
-              <w:t>14</w:t>
+              <w:t>13</w:t>
             </w:r>
             <w:r>
               <w:rPr>
@@ -2215,14 +2286,13 @@
           <w:szCs w:val="36"/>
         </w:rPr>
       </w:pPr>
-      <w:bookmarkStart w:id="0" w:name="_Toc30079112"/>
+      <w:bookmarkStart w:id="0" w:name="_Toc30116325"/>
       <w:r>
         <w:rPr>
           <w:rFonts w:ascii="Times New Roman" w:hAnsi="Times New Roman" w:cs="Times New Roman"/>
           <w:sz w:val="36"/>
           <w:szCs w:val="36"/>
         </w:rPr>
-        <w:lastRenderedPageBreak/>
         <w:t>1.0 General information</w:t>
       </w:r>
       <w:bookmarkEnd w:id="0"/>
@@ -2312,8 +2382,6 @@
         </w:rPr>
         <w:t>.</w:t>
       </w:r>
-      <w:bookmarkStart w:id="1" w:name="_GoBack"/>
-      <w:bookmarkEnd w:id="1"/>
     </w:p>
     <w:p>
       <w:pPr>
@@ -2331,7 +2399,7 @@
           <w:szCs w:val="32"/>
         </w:rPr>
       </w:pPr>
-      <w:bookmarkStart w:id="2" w:name="_Toc30079113"/>
+      <w:bookmarkStart w:id="1" w:name="_Toc30116326"/>
       <w:r>
         <w:rPr>
           <w:rFonts w:ascii="Times New Roman" w:hAnsi="Times New Roman" w:cs="Times New Roman"/>
@@ -2348,7 +2416,7 @@
         </w:rPr>
         <w:t>1 Required Downloads/Sign-ups</w:t>
       </w:r>
-      <w:bookmarkEnd w:id="2"/>
+      <w:bookmarkEnd w:id="1"/>
     </w:p>
     <w:p/>
     <w:p>
@@ -2614,61 +2682,216 @@
     </w:p>
     <w:p>
       <w:pPr>
-        <w:rPr>
-          <w:rFonts w:ascii="Times New Roman" w:hAnsi="Times New Roman" w:cs="Times New Roman"/>
-          <w:sz w:val="24"/>
-          <w:szCs w:val="24"/>
-        </w:rPr>
-      </w:pPr>
-    </w:p>
-    <w:p>
-      <w:pPr>
-        <w:rPr>
-          <w:rFonts w:ascii="Times New Roman" w:hAnsi="Times New Roman" w:cs="Times New Roman"/>
-        </w:rPr>
-      </w:pPr>
-    </w:p>
-    <w:p>
-      <w:pPr>
-        <w:rPr>
-          <w:rFonts w:ascii="Times New Roman" w:hAnsi="Times New Roman" w:cs="Times New Roman"/>
-        </w:rPr>
-      </w:pPr>
-    </w:p>
-    <w:p>
-      <w:pPr>
-        <w:rPr>
-          <w:rFonts w:ascii="Times New Roman" w:hAnsi="Times New Roman" w:cs="Times New Roman"/>
-        </w:rPr>
-      </w:pPr>
-    </w:p>
-    <w:p>
-      <w:pPr>
-        <w:rPr>
-          <w:rFonts w:ascii="Times New Roman" w:hAnsi="Times New Roman" w:cs="Times New Roman"/>
-        </w:rPr>
-      </w:pPr>
-    </w:p>
-    <w:p>
-      <w:pPr>
-        <w:rPr>
-          <w:rFonts w:ascii="Times New Roman" w:hAnsi="Times New Roman" w:cs="Times New Roman"/>
-        </w:rPr>
-      </w:pPr>
-    </w:p>
-    <w:p>
-      <w:pPr>
-        <w:rPr>
-          <w:rFonts w:ascii="Times New Roman" w:hAnsi="Times New Roman" w:cs="Times New Roman"/>
-        </w:rPr>
-      </w:pPr>
-    </w:p>
-    <w:p>
-      <w:pPr>
-        <w:rPr>
-          <w:rFonts w:ascii="Times New Roman" w:hAnsi="Times New Roman" w:cs="Times New Roman"/>
-        </w:rPr>
-      </w:pPr>
+        <w:pStyle w:val="Heading2"/>
+        <w:rPr>
+          <w:rFonts w:ascii="Times New Roman" w:hAnsi="Times New Roman" w:cs="Times New Roman"/>
+          <w:sz w:val="32"/>
+          <w:szCs w:val="32"/>
+        </w:rPr>
+      </w:pPr>
+    </w:p>
+    <w:p>
+      <w:pPr>
+        <w:pStyle w:val="Heading2"/>
+        <w:rPr>
+          <w:rFonts w:ascii="Times New Roman" w:hAnsi="Times New Roman" w:cs="Times New Roman"/>
+          <w:sz w:val="32"/>
+          <w:szCs w:val="32"/>
+        </w:rPr>
+      </w:pPr>
+      <w:bookmarkStart w:id="2" w:name="_Toc30116327"/>
+      <w:r>
+        <w:rPr>
+          <w:rFonts w:ascii="Times New Roman" w:hAnsi="Times New Roman" w:cs="Times New Roman"/>
+          <w:sz w:val="32"/>
+          <w:szCs w:val="32"/>
+        </w:rPr>
+        <w:t xml:space="preserve">1.2 </w:t>
+      </w:r>
+      <w:r>
+        <w:rPr>
+          <w:rFonts w:ascii="Times New Roman" w:hAnsi="Times New Roman" w:cs="Times New Roman"/>
+          <w:sz w:val="32"/>
+          <w:szCs w:val="32"/>
+        </w:rPr>
+        <w:t xml:space="preserve">Important </w:t>
+      </w:r>
+      <w:r>
+        <w:rPr>
+          <w:rFonts w:ascii="Times New Roman" w:hAnsi="Times New Roman" w:cs="Times New Roman"/>
+          <w:sz w:val="32"/>
+          <w:szCs w:val="32"/>
+        </w:rPr>
+        <w:t>n</w:t>
+      </w:r>
+      <w:r>
+        <w:rPr>
+          <w:rFonts w:ascii="Times New Roman" w:hAnsi="Times New Roman" w:cs="Times New Roman"/>
+          <w:sz w:val="32"/>
+          <w:szCs w:val="32"/>
+        </w:rPr>
+        <w:t>ote</w:t>
+      </w:r>
+      <w:r>
+        <w:rPr>
+          <w:rFonts w:ascii="Times New Roman" w:hAnsi="Times New Roman" w:cs="Times New Roman"/>
+          <w:sz w:val="32"/>
+          <w:szCs w:val="32"/>
+        </w:rPr>
+        <w:t xml:space="preserve"> while installing </w:t>
+      </w:r>
+      <w:proofErr w:type="spellStart"/>
+      <w:r>
+        <w:rPr>
+          <w:rFonts w:ascii="Times New Roman" w:hAnsi="Times New Roman" w:cs="Times New Roman"/>
+          <w:sz w:val="32"/>
+          <w:szCs w:val="32"/>
+        </w:rPr>
+        <w:t>NodeJs</w:t>
+      </w:r>
+      <w:bookmarkEnd w:id="2"/>
+      <w:proofErr w:type="spellEnd"/>
+    </w:p>
+    <w:p/>
+    <w:p>
+      <w:pPr>
+        <w:rPr>
+          <w:rFonts w:ascii="Times New Roman" w:hAnsi="Times New Roman" w:cs="Times New Roman"/>
+          <w:sz w:val="24"/>
+          <w:szCs w:val="24"/>
+        </w:rPr>
+      </w:pPr>
+      <w:r>
+        <w:rPr>
+          <w:rFonts w:ascii="Times New Roman" w:hAnsi="Times New Roman" w:cs="Times New Roman"/>
+          <w:sz w:val="24"/>
+          <w:szCs w:val="24"/>
+        </w:rPr>
+        <w:t xml:space="preserve">When installing </w:t>
+      </w:r>
+      <w:proofErr w:type="spellStart"/>
+      <w:r>
+        <w:rPr>
+          <w:rFonts w:ascii="Times New Roman" w:hAnsi="Times New Roman" w:cs="Times New Roman"/>
+          <w:sz w:val="24"/>
+          <w:szCs w:val="24"/>
+        </w:rPr>
+        <w:t>NodeJs</w:t>
+      </w:r>
+      <w:proofErr w:type="spellEnd"/>
+      <w:r>
+        <w:rPr>
+          <w:rFonts w:ascii="Times New Roman" w:hAnsi="Times New Roman" w:cs="Times New Roman"/>
+          <w:sz w:val="24"/>
+          <w:szCs w:val="24"/>
+        </w:rPr>
+        <w:t>, please make sure that you choose the second option named “</w:t>
+      </w:r>
+      <w:proofErr w:type="spellStart"/>
+      <w:r>
+        <w:rPr>
+          <w:rFonts w:ascii="Times New Roman" w:hAnsi="Times New Roman" w:cs="Times New Roman"/>
+          <w:sz w:val="24"/>
+          <w:szCs w:val="24"/>
+        </w:rPr>
+        <w:t>npm</w:t>
+      </w:r>
+      <w:proofErr w:type="spellEnd"/>
+      <w:r>
+        <w:rPr>
+          <w:rFonts w:ascii="Times New Roman" w:hAnsi="Times New Roman" w:cs="Times New Roman"/>
+          <w:sz w:val="24"/>
+          <w:szCs w:val="24"/>
+        </w:rPr>
+        <w:t xml:space="preserve"> package manager”, as shown in the image below. This will make sure both </w:t>
+      </w:r>
+      <w:proofErr w:type="spellStart"/>
+      <w:r>
+        <w:rPr>
+          <w:rFonts w:ascii="Times New Roman" w:hAnsi="Times New Roman" w:cs="Times New Roman"/>
+          <w:sz w:val="24"/>
+          <w:szCs w:val="24"/>
+        </w:rPr>
+        <w:t>npm</w:t>
+      </w:r>
+      <w:proofErr w:type="spellEnd"/>
+      <w:r>
+        <w:rPr>
+          <w:rFonts w:ascii="Times New Roman" w:hAnsi="Times New Roman" w:cs="Times New Roman"/>
+          <w:sz w:val="24"/>
+          <w:szCs w:val="24"/>
+        </w:rPr>
+        <w:t xml:space="preserve"> and node.js are </w:t>
+      </w:r>
+      <w:r>
+        <w:rPr>
+          <w:rFonts w:ascii="Times New Roman" w:hAnsi="Times New Roman" w:cs="Times New Roman"/>
+          <w:sz w:val="24"/>
+          <w:szCs w:val="24"/>
+        </w:rPr>
+        <w:t>installed on your computer.</w:t>
+      </w:r>
+    </w:p>
+    <w:p>
+      <w:pPr>
+        <w:jc w:val="center"/>
+      </w:pPr>
+      <w:bookmarkStart w:id="3" w:name="_GoBack"/>
+      <w:r>
+        <w:rPr>
+          <w:noProof/>
+        </w:rPr>
+        <w:lastRenderedPageBreak/>
+        <w:drawing>
+          <wp:inline distT="0" distB="0" distL="0" distR="0">
+            <wp:extent cx="3161051" cy="2273300"/>
+            <wp:effectExtent l="0" t="0" r="1270" b="0"/>
+            <wp:docPr id="16" name="Picture 16"/>
+            <wp:cNvGraphicFramePr>
+              <a:graphicFrameLocks xmlns:a="http://schemas.openxmlformats.org/drawingml/2006/main" noChangeAspect="1"/>
+            </wp:cNvGraphicFramePr>
+            <a:graphic xmlns:a="http://schemas.openxmlformats.org/drawingml/2006/main">
+              <a:graphicData uri="http://schemas.openxmlformats.org/drawingml/2006/picture">
+                <pic:pic xmlns:pic="http://schemas.openxmlformats.org/drawingml/2006/picture">
+                  <pic:nvPicPr>
+                    <pic:cNvPr id="0" name="Picture 1"/>
+                    <pic:cNvPicPr>
+                      <a:picLocks noChangeAspect="1" noChangeArrowheads="1"/>
+                    </pic:cNvPicPr>
+                  </pic:nvPicPr>
+                  <pic:blipFill>
+                    <a:blip r:embed="rId15">
+                      <a:extLst>
+                        <a:ext uri="{28A0092B-C50C-407E-A947-70E740481C1C}">
+                          <a14:useLocalDpi xmlns:a14="http://schemas.microsoft.com/office/drawing/2010/main" val="0"/>
+                        </a:ext>
+                      </a:extLst>
+                    </a:blip>
+                    <a:srcRect/>
+                    <a:stretch>
+                      <a:fillRect/>
+                    </a:stretch>
+                  </pic:blipFill>
+                  <pic:spPr bwMode="auto">
+                    <a:xfrm>
+                      <a:off x="0" y="0"/>
+                      <a:ext cx="3177959" cy="2285460"/>
+                    </a:xfrm>
+                    <a:prstGeom prst="rect">
+                      <a:avLst/>
+                    </a:prstGeom>
+                    <a:noFill/>
+                    <a:ln>
+                      <a:noFill/>
+                    </a:ln>
+                  </pic:spPr>
+                </pic:pic>
+              </a:graphicData>
+            </a:graphic>
+          </wp:inline>
+        </w:drawing>
+      </w:r>
+      <w:bookmarkEnd w:id="3"/>
     </w:p>
     <w:p>
       <w:pPr>
@@ -2679,26 +2902,22 @@
           <w:szCs w:val="36"/>
         </w:rPr>
       </w:pPr>
-    </w:p>
-    <w:p/>
-    <w:p>
-      <w:pPr>
-        <w:pStyle w:val="Heading1"/>
+      <w:bookmarkStart w:id="4" w:name="_Toc30116328"/>
+      <w:r>
         <w:rPr>
           <w:rFonts w:ascii="Times New Roman" w:hAnsi="Times New Roman" w:cs="Times New Roman"/>
           <w:sz w:val="36"/>
           <w:szCs w:val="36"/>
         </w:rPr>
-      </w:pPr>
-      <w:bookmarkStart w:id="3" w:name="_Toc30079114"/>
+        <w:t xml:space="preserve">2.0 </w:t>
+      </w:r>
       <w:r>
         <w:rPr>
           <w:rFonts w:ascii="Times New Roman" w:hAnsi="Times New Roman" w:cs="Times New Roman"/>
           <w:sz w:val="36"/>
           <w:szCs w:val="36"/>
         </w:rPr>
-        <w:lastRenderedPageBreak/>
-        <w:t xml:space="preserve">2.0 </w:t>
+        <w:t>F</w:t>
       </w:r>
       <w:r>
         <w:rPr>
@@ -2706,7 +2925,7 @@
           <w:sz w:val="36"/>
           <w:szCs w:val="36"/>
         </w:rPr>
-        <w:t>F</w:t>
+        <w:t xml:space="preserve">orking GitHub </w:t>
       </w:r>
       <w:r>
         <w:rPr>
@@ -2714,7 +2933,7 @@
           <w:sz w:val="36"/>
           <w:szCs w:val="36"/>
         </w:rPr>
-        <w:t xml:space="preserve">orking GitHub </w:t>
+        <w:t>repository</w:t>
       </w:r>
       <w:r>
         <w:rPr>
@@ -2722,17 +2941,9 @@
           <w:sz w:val="36"/>
           <w:szCs w:val="36"/>
         </w:rPr>
-        <w:t>repository</w:t>
-      </w:r>
-      <w:r>
-        <w:rPr>
-          <w:rFonts w:ascii="Times New Roman" w:hAnsi="Times New Roman" w:cs="Times New Roman"/>
-          <w:sz w:val="36"/>
-          <w:szCs w:val="36"/>
-        </w:rPr>
         <w:t xml:space="preserve"> to one’s GitHub Account</w:t>
       </w:r>
-      <w:bookmarkEnd w:id="3"/>
+      <w:bookmarkEnd w:id="4"/>
     </w:p>
     <w:p/>
     <w:p>
@@ -2776,7 +2987,7 @@
         </w:rPr>
         <w:t xml:space="preserve">GitHub through the following link </w:t>
       </w:r>
-      <w:hyperlink r:id="rId15" w:history="1">
+      <w:hyperlink r:id="rId16" w:history="1">
         <w:r>
           <w:rPr>
             <w:rStyle w:val="Hyperlink"/>
@@ -2846,7 +3057,7 @@
         </w:rPr>
         <w:t xml:space="preserve">Visit the following link </w:t>
       </w:r>
-      <w:hyperlink r:id="rId16" w:history="1">
+      <w:hyperlink r:id="rId17" w:history="1">
         <w:r>
           <w:rPr>
             <w:rStyle w:val="Hyperlink"/>
@@ -2911,7 +3122,7 @@
                     <pic:cNvPicPr/>
                   </pic:nvPicPr>
                   <pic:blipFill>
-                    <a:blip r:embed="rId17"/>
+                    <a:blip r:embed="rId18"/>
                     <a:stretch>
                       <a:fillRect/>
                     </a:stretch>
@@ -2973,7 +3184,7 @@
         </w:rPr>
         <w:t xml:space="preserve">Repeat the previous step with the following link </w:t>
       </w:r>
-      <w:hyperlink r:id="rId18" w:history="1">
+      <w:hyperlink r:id="rId19" w:history="1">
         <w:r>
           <w:rPr>
             <w:rStyle w:val="Hyperlink"/>
@@ -3030,42 +3241,6 @@
     </w:p>
     <w:p>
       <w:pPr>
-        <w:rPr>
-          <w:rFonts w:ascii="Times New Roman" w:hAnsi="Times New Roman" w:cs="Times New Roman"/>
-          <w:sz w:val="20"/>
-          <w:szCs w:val="20"/>
-        </w:rPr>
-      </w:pPr>
-    </w:p>
-    <w:p>
-      <w:pPr>
-        <w:rPr>
-          <w:rFonts w:ascii="Times New Roman" w:hAnsi="Times New Roman" w:cs="Times New Roman"/>
-          <w:sz w:val="20"/>
-          <w:szCs w:val="20"/>
-        </w:rPr>
-      </w:pPr>
-    </w:p>
-    <w:p>
-      <w:pPr>
-        <w:rPr>
-          <w:rFonts w:ascii="Times New Roman" w:hAnsi="Times New Roman" w:cs="Times New Roman"/>
-          <w:sz w:val="20"/>
-          <w:szCs w:val="20"/>
-        </w:rPr>
-      </w:pPr>
-    </w:p>
-    <w:p>
-      <w:pPr>
-        <w:rPr>
-          <w:rFonts w:ascii="Times New Roman" w:hAnsi="Times New Roman" w:cs="Times New Roman"/>
-          <w:sz w:val="20"/>
-          <w:szCs w:val="20"/>
-        </w:rPr>
-      </w:pPr>
-    </w:p>
-    <w:p>
-      <w:pPr>
         <w:pStyle w:val="Heading1"/>
         <w:rPr>
           <w:rFonts w:ascii="Times New Roman" w:hAnsi="Times New Roman" w:cs="Times New Roman"/>
@@ -3073,14 +3248,13 @@
           <w:szCs w:val="36"/>
         </w:rPr>
       </w:pPr>
-      <w:bookmarkStart w:id="4" w:name="_Toc30079115"/>
+      <w:bookmarkStart w:id="5" w:name="_Toc30116329"/>
       <w:r>
         <w:rPr>
           <w:rFonts w:ascii="Times New Roman" w:hAnsi="Times New Roman" w:cs="Times New Roman"/>
           <w:sz w:val="36"/>
           <w:szCs w:val="36"/>
         </w:rPr>
-        <w:lastRenderedPageBreak/>
         <w:t>3</w:t>
       </w:r>
       <w:r>
@@ -3123,7 +3297,7 @@
         </w:rPr>
         <w:t>web application</w:t>
       </w:r>
-      <w:bookmarkEnd w:id="4"/>
+      <w:bookmarkEnd w:id="5"/>
     </w:p>
     <w:p/>
     <w:p>
@@ -3135,7 +3309,7 @@
           <w:szCs w:val="32"/>
         </w:rPr>
       </w:pPr>
-      <w:bookmarkStart w:id="5" w:name="_Toc30079116"/>
+      <w:bookmarkStart w:id="6" w:name="_Toc30116330"/>
       <w:r>
         <w:rPr>
           <w:rFonts w:ascii="Times New Roman" w:hAnsi="Times New Roman" w:cs="Times New Roman"/>
@@ -3160,7 +3334,7 @@
         </w:rPr>
         <w:t>Set up MongoDB Atlas database and create collection</w:t>
       </w:r>
-      <w:bookmarkEnd w:id="5"/>
+      <w:bookmarkEnd w:id="6"/>
     </w:p>
     <w:p/>
     <w:p>
@@ -3196,7 +3370,7 @@
         </w:rPr>
         <w:t xml:space="preserve">Visit MongoDB Atlas through the following link </w:t>
       </w:r>
-      <w:hyperlink r:id="rId19" w:history="1">
+      <w:hyperlink r:id="rId20" w:history="1">
         <w:r>
           <w:rPr>
             <w:rStyle w:val="Hyperlink"/>
@@ -3286,7 +3460,7 @@
                     </pic:cNvPicPr>
                   </pic:nvPicPr>
                   <pic:blipFill>
-                    <a:blip r:embed="rId20">
+                    <a:blip r:embed="rId21">
                       <a:extLst>
                         <a:ext uri="{28A0092B-C50C-407E-A947-70E740481C1C}">
                           <a14:useLocalDpi xmlns:a14="http://schemas.microsoft.com/office/drawing/2010/main" val="0"/>
@@ -3320,6 +3494,26 @@
     </w:p>
     <w:p>
       <w:pPr>
+        <w:jc w:val="center"/>
+        <w:rPr>
+          <w:rFonts w:ascii="Times New Roman" w:hAnsi="Times New Roman" w:cs="Times New Roman"/>
+          <w:sz w:val="24"/>
+          <w:szCs w:val="24"/>
+        </w:rPr>
+      </w:pPr>
+    </w:p>
+    <w:p>
+      <w:pPr>
+        <w:jc w:val="center"/>
+        <w:rPr>
+          <w:rFonts w:ascii="Times New Roman" w:hAnsi="Times New Roman" w:cs="Times New Roman"/>
+          <w:sz w:val="24"/>
+          <w:szCs w:val="24"/>
+        </w:rPr>
+      </w:pPr>
+    </w:p>
+    <w:p>
+      <w:pPr>
         <w:rPr>
           <w:rFonts w:ascii="Times New Roman" w:hAnsi="Times New Roman" w:cs="Times New Roman"/>
           <w:sz w:val="28"/>
@@ -3390,7 +3584,7 @@
                     <pic:cNvPicPr/>
                   </pic:nvPicPr>
                   <pic:blipFill>
-                    <a:blip r:embed="rId21"/>
+                    <a:blip r:embed="rId22"/>
                     <a:stretch>
                       <a:fillRect/>
                     </a:stretch>
@@ -3494,7 +3688,7 @@
                     </pic:cNvPicPr>
                   </pic:nvPicPr>
                   <pic:blipFill>
-                    <a:blip r:embed="rId22" cstate="print">
+                    <a:blip r:embed="rId23" cstate="print">
                       <a:extLst>
                         <a:ext uri="{28A0092B-C50C-407E-A947-70E740481C1C}">
                           <a14:useLocalDpi xmlns:a14="http://schemas.microsoft.com/office/drawing/2010/main" val="0"/>
@@ -3658,7 +3852,7 @@
                     </pic:cNvPicPr>
                   </pic:nvPicPr>
                   <pic:blipFill>
-                    <a:blip r:embed="rId23">
+                    <a:blip r:embed="rId24">
                       <a:extLst>
                         <a:ext uri="{28A0092B-C50C-407E-A947-70E740481C1C}">
                           <a14:useLocalDpi xmlns:a14="http://schemas.microsoft.com/office/drawing/2010/main" val="0"/>
@@ -3739,7 +3933,7 @@
         </w:rPr>
         <w:t xml:space="preserve">GitHub </w:t>
       </w:r>
-      <w:hyperlink r:id="rId24" w:history="1">
+      <w:hyperlink r:id="rId25" w:history="1">
         <w:r>
           <w:rPr>
             <w:rStyle w:val="Hyperlink"/>
@@ -3894,7 +4088,7 @@
                     </pic:cNvPicPr>
                   </pic:nvPicPr>
                   <pic:blipFill>
-                    <a:blip r:embed="rId25">
+                    <a:blip r:embed="rId26">
                       <a:extLst>
                         <a:ext uri="{28A0092B-C50C-407E-A947-70E740481C1C}">
                           <a14:useLocalDpi xmlns:a14="http://schemas.microsoft.com/office/drawing/2010/main" val="0"/>
@@ -4129,7 +4323,7 @@
                     </pic:cNvPicPr>
                   </pic:nvPicPr>
                   <pic:blipFill>
-                    <a:blip r:embed="rId26">
+                    <a:blip r:embed="rId27">
                       <a:extLst>
                         <a:ext uri="{28A0092B-C50C-407E-A947-70E740481C1C}">
                           <a14:useLocalDpi xmlns:a14="http://schemas.microsoft.com/office/drawing/2010/main" val="0"/>
@@ -4297,7 +4491,7 @@
           <w:szCs w:val="32"/>
         </w:rPr>
       </w:pPr>
-      <w:bookmarkStart w:id="6" w:name="_Toc30079117"/>
+      <w:bookmarkStart w:id="7" w:name="_Toc30116331"/>
       <w:r>
         <w:rPr>
           <w:rFonts w:ascii="Times New Roman" w:hAnsi="Times New Roman" w:cs="Times New Roman"/>
@@ -4338,7 +4532,7 @@
         </w:rPr>
         <w:t>Deploy the back-end portion of the application</w:t>
       </w:r>
-      <w:bookmarkEnd w:id="6"/>
+      <w:bookmarkEnd w:id="7"/>
     </w:p>
     <w:p>
       <w:pPr>
@@ -4390,7 +4584,7 @@
         </w:rPr>
         <w:t xml:space="preserve"> </w:t>
       </w:r>
-      <w:hyperlink r:id="rId27" w:history="1">
+      <w:hyperlink r:id="rId28" w:history="1">
         <w:r>
           <w:rPr>
             <w:rStyle w:val="Hyperlink"/>
@@ -4534,7 +4728,7 @@
                     </pic:cNvPicPr>
                   </pic:nvPicPr>
                   <pic:blipFill>
-                    <a:blip r:embed="rId28">
+                    <a:blip r:embed="rId29">
                       <a:extLst>
                         <a:ext uri="{28A0092B-C50C-407E-A947-70E740481C1C}">
                           <a14:useLocalDpi xmlns:a14="http://schemas.microsoft.com/office/drawing/2010/main" val="0"/>
@@ -4715,7 +4909,7 @@
                     </pic:cNvPicPr>
                   </pic:nvPicPr>
                   <pic:blipFill>
-                    <a:blip r:embed="rId29">
+                    <a:blip r:embed="rId30">
                       <a:extLst>
                         <a:ext uri="{28A0092B-C50C-407E-A947-70E740481C1C}">
                           <a14:useLocalDpi xmlns:a14="http://schemas.microsoft.com/office/drawing/2010/main" val="0"/>
@@ -4765,7 +4959,7 @@
           <w:szCs w:val="32"/>
         </w:rPr>
       </w:pPr>
-      <w:bookmarkStart w:id="7" w:name="_Toc30079118"/>
+      <w:bookmarkStart w:id="8" w:name="_Toc30116332"/>
       <w:r>
         <w:rPr>
           <w:rFonts w:ascii="Times New Roman" w:hAnsi="Times New Roman" w:cs="Times New Roman"/>
@@ -4806,7 +5000,7 @@
         </w:rPr>
         <w:t>Downloading project files onto your local computer</w:t>
       </w:r>
-      <w:bookmarkEnd w:id="7"/>
+      <w:bookmarkEnd w:id="8"/>
     </w:p>
     <w:p>
       <w:pPr>
@@ -4985,7 +5179,7 @@
                     </pic:cNvPicPr>
                   </pic:nvPicPr>
                   <pic:blipFill>
-                    <a:blip r:embed="rId30">
+                    <a:blip r:embed="rId31">
                       <a:extLst>
                         <a:ext uri="{28A0092B-C50C-407E-A947-70E740481C1C}">
                           <a14:useLocalDpi xmlns:a14="http://schemas.microsoft.com/office/drawing/2010/main" val="0"/>
@@ -5059,15 +5253,6 @@
         <w:t>You will see a pop up come up with a list of your repositories on your GitHub profile. Select the GitHub repository called “Citizen Science Web Template Front-End” and click “Clone”.</w:t>
       </w:r>
     </w:p>
-    <w:p>
-      <w:pPr>
-        <w:rPr>
-          <w:rFonts w:ascii="Times New Roman" w:hAnsi="Times New Roman" w:cs="Times New Roman"/>
-          <w:sz w:val="24"/>
-          <w:szCs w:val="24"/>
-        </w:rPr>
-      </w:pPr>
-    </w:p>
     <w:p/>
     <w:p>
       <w:pPr>
@@ -5078,7 +5263,7 @@
           <w:szCs w:val="32"/>
         </w:rPr>
       </w:pPr>
-      <w:bookmarkStart w:id="8" w:name="_Toc30079119"/>
+      <w:bookmarkStart w:id="9" w:name="_Toc30116333"/>
       <w:r>
         <w:rPr>
           <w:rFonts w:ascii="Times New Roman" w:hAnsi="Times New Roman" w:cs="Times New Roman"/>
@@ -5119,7 +5304,7 @@
         </w:rPr>
         <w:t>Locate and run web application</w:t>
       </w:r>
-      <w:bookmarkEnd w:id="8"/>
+      <w:bookmarkEnd w:id="9"/>
     </w:p>
     <w:p/>
     <w:p>
@@ -5283,7 +5468,7 @@
                     </pic:cNvPicPr>
                   </pic:nvPicPr>
                   <pic:blipFill>
-                    <a:blip r:embed="rId31">
+                    <a:blip r:embed="rId32">
                       <a:extLst>
                         <a:ext uri="{28A0092B-C50C-407E-A947-70E740481C1C}">
                           <a14:useLocalDpi xmlns:a14="http://schemas.microsoft.com/office/drawing/2010/main" val="0"/>
@@ -5410,15 +5595,6 @@
       <w:pPr>
         <w:rPr>
           <w:rFonts w:ascii="Times New Roman" w:hAnsi="Times New Roman" w:cs="Times New Roman"/>
-          <w:sz w:val="24"/>
-          <w:szCs w:val="24"/>
-        </w:rPr>
-      </w:pPr>
-    </w:p>
-    <w:p>
-      <w:pPr>
-        <w:rPr>
-          <w:rFonts w:ascii="Times New Roman" w:hAnsi="Times New Roman" w:cs="Times New Roman"/>
           <w:sz w:val="28"/>
           <w:szCs w:val="28"/>
         </w:rPr>
@@ -5454,7 +5630,81 @@
           <w:sz w:val="24"/>
           <w:szCs w:val="24"/>
         </w:rPr>
-        <w:t>Exit the current window by using the “Close” button to get back to the main window.</w:t>
+        <w:t>Exit the current window by using the “Close” button to get back to the main window. Locate the “</w:t>
+      </w:r>
+      <w:r>
+        <w:rPr>
+          <w:rFonts w:ascii="Times New Roman" w:hAnsi="Times New Roman" w:cs="Times New Roman"/>
+          <w:sz w:val="24"/>
+          <w:szCs w:val="24"/>
+        </w:rPr>
+        <w:t>Install Package</w:t>
+      </w:r>
+      <w:r>
+        <w:rPr>
+          <w:rFonts w:ascii="Times New Roman" w:hAnsi="Times New Roman" w:cs="Times New Roman"/>
+          <w:sz w:val="24"/>
+          <w:szCs w:val="24"/>
+        </w:rPr>
+        <w:t xml:space="preserve">” button on the main window of the application and click it. </w:t>
+      </w:r>
+      <w:r>
+        <w:rPr>
+          <w:rFonts w:ascii="Times New Roman" w:hAnsi="Times New Roman" w:cs="Times New Roman"/>
+          <w:sz w:val="24"/>
+          <w:szCs w:val="24"/>
+        </w:rPr>
+        <w:t>Wait at least 1 minute before moving to the next step.</w:t>
+      </w:r>
+    </w:p>
+    <w:p>
+      <w:pPr>
+        <w:rPr>
+          <w:rFonts w:ascii="Times New Roman" w:hAnsi="Times New Roman" w:cs="Times New Roman"/>
+          <w:sz w:val="28"/>
+          <w:szCs w:val="28"/>
+        </w:rPr>
+      </w:pPr>
+      <w:r>
+        <w:rPr>
+          <w:rFonts w:ascii="Times New Roman" w:hAnsi="Times New Roman" w:cs="Times New Roman"/>
+          <w:sz w:val="28"/>
+          <w:szCs w:val="28"/>
+        </w:rPr>
+        <w:t xml:space="preserve">Step </w:t>
+      </w:r>
+      <w:r>
+        <w:rPr>
+          <w:rFonts w:ascii="Times New Roman" w:hAnsi="Times New Roman" w:cs="Times New Roman"/>
+          <w:sz w:val="28"/>
+          <w:szCs w:val="28"/>
+        </w:rPr>
+        <w:t>4</w:t>
+      </w:r>
+    </w:p>
+    <w:p>
+      <w:pPr>
+        <w:rPr>
+          <w:rFonts w:ascii="Times New Roman" w:hAnsi="Times New Roman" w:cs="Times New Roman"/>
+          <w:sz w:val="24"/>
+          <w:szCs w:val="24"/>
+        </w:rPr>
+      </w:pPr>
+      <w:r>
+        <w:rPr>
+          <w:rFonts w:ascii="Times New Roman" w:hAnsi="Times New Roman" w:cs="Times New Roman"/>
+          <w:sz w:val="24"/>
+          <w:szCs w:val="24"/>
+        </w:rPr>
+        <w:t>L</w:t>
+      </w:r>
+      <w:r>
+        <w:rPr>
+          <w:rFonts w:ascii="Times New Roman" w:hAnsi="Times New Roman" w:cs="Times New Roman"/>
+          <w:sz w:val="24"/>
+          <w:szCs w:val="24"/>
+        </w:rPr>
+        <w:t>ocate the “Start”</w:t>
       </w:r>
       <w:r>
         <w:rPr>
@@ -5470,15 +5720,7 @@
           <w:sz w:val="24"/>
           <w:szCs w:val="24"/>
         </w:rPr>
-        <w:t>L</w:t>
-      </w:r>
-      <w:r>
-        <w:rPr>
-          <w:rFonts w:ascii="Times New Roman" w:hAnsi="Times New Roman" w:cs="Times New Roman"/>
-          <w:sz w:val="24"/>
-          <w:szCs w:val="24"/>
-        </w:rPr>
-        <w:t>ocate the “Start”</w:t>
+        <w:t>button on the main window of the application</w:t>
       </w:r>
       <w:r>
         <w:rPr>
@@ -5494,22 +5736,6 @@
           <w:sz w:val="24"/>
           <w:szCs w:val="24"/>
         </w:rPr>
-        <w:t>button on the main window of the application</w:t>
-      </w:r>
-      <w:r>
-        <w:rPr>
-          <w:rFonts w:ascii="Times New Roman" w:hAnsi="Times New Roman" w:cs="Times New Roman"/>
-          <w:sz w:val="24"/>
-          <w:szCs w:val="24"/>
-        </w:rPr>
-        <w:t xml:space="preserve"> </w:t>
-      </w:r>
-      <w:r>
-        <w:rPr>
-          <w:rFonts w:ascii="Times New Roman" w:hAnsi="Times New Roman" w:cs="Times New Roman"/>
-          <w:sz w:val="24"/>
-          <w:szCs w:val="24"/>
-        </w:rPr>
         <w:t>and click it.</w:t>
       </w:r>
       <w:r>
@@ -5525,26 +5751,25 @@
       <w:pPr>
         <w:rPr>
           <w:rFonts w:ascii="Times New Roman" w:hAnsi="Times New Roman" w:cs="Times New Roman"/>
-          <w:sz w:val="24"/>
-          <w:szCs w:val="24"/>
-        </w:rPr>
-      </w:pPr>
-    </w:p>
-    <w:p>
-      <w:pPr>
-        <w:rPr>
-          <w:rFonts w:ascii="Times New Roman" w:hAnsi="Times New Roman" w:cs="Times New Roman"/>
-          <w:sz w:val="28"/>
-          <w:szCs w:val="28"/>
-        </w:rPr>
-      </w:pPr>
-      <w:r>
-        <w:rPr>
-          <w:rFonts w:ascii="Times New Roman" w:hAnsi="Times New Roman" w:cs="Times New Roman"/>
-          <w:sz w:val="28"/>
-          <w:szCs w:val="28"/>
-        </w:rPr>
-        <w:t>Step 3</w:t>
+          <w:sz w:val="28"/>
+          <w:szCs w:val="28"/>
+        </w:rPr>
+      </w:pPr>
+      <w:r>
+        <w:rPr>
+          <w:rFonts w:ascii="Times New Roman" w:hAnsi="Times New Roman" w:cs="Times New Roman"/>
+          <w:sz w:val="28"/>
+          <w:szCs w:val="28"/>
+        </w:rPr>
+        <w:t xml:space="preserve">Step </w:t>
+      </w:r>
+      <w:r>
+        <w:rPr>
+          <w:rFonts w:ascii="Times New Roman" w:hAnsi="Times New Roman" w:cs="Times New Roman"/>
+          <w:sz w:val="28"/>
+          <w:szCs w:val="28"/>
+        </w:rPr>
+        <w:t>5</w:t>
       </w:r>
     </w:p>
     <w:p>
@@ -5622,7 +5847,7 @@
           <w:szCs w:val="32"/>
         </w:rPr>
       </w:pPr>
-      <w:bookmarkStart w:id="9" w:name="_Toc30079120"/>
+      <w:bookmarkStart w:id="10" w:name="_Toc30116334"/>
       <w:r>
         <w:rPr>
           <w:rFonts w:ascii="Times New Roman" w:hAnsi="Times New Roman" w:cs="Times New Roman"/>
@@ -5663,7 +5888,7 @@
         </w:rPr>
         <w:t>Create an admin account</w:t>
       </w:r>
-      <w:bookmarkEnd w:id="9"/>
+      <w:bookmarkEnd w:id="10"/>
     </w:p>
     <w:p>
       <w:pPr>
@@ -5806,7 +6031,6 @@
           <w:sz w:val="28"/>
           <w:szCs w:val="28"/>
         </w:rPr>
-        <w:lastRenderedPageBreak/>
         <w:t>Step 3</w:t>
       </w:r>
     </w:p>
@@ -5909,15 +6133,6 @@
         </w:rPr>
         <w:t>in.</w:t>
       </w:r>
-    </w:p>
-    <w:p>
-      <w:pPr>
-        <w:rPr>
-          <w:rFonts w:ascii="Times New Roman" w:hAnsi="Times New Roman" w:cs="Times New Roman"/>
-          <w:sz w:val="24"/>
-          <w:szCs w:val="24"/>
-        </w:rPr>
-      </w:pPr>
     </w:p>
     <w:p>
       <w:pPr>
@@ -5937,7 +6152,7 @@
           <w:szCs w:val="36"/>
         </w:rPr>
       </w:pPr>
-      <w:bookmarkStart w:id="10" w:name="_Toc30079121"/>
+      <w:bookmarkStart w:id="11" w:name="_Toc30116335"/>
       <w:r>
         <w:rPr>
           <w:rFonts w:ascii="Times New Roman" w:hAnsi="Times New Roman" w:cs="Times New Roman"/>
@@ -5962,7 +6177,7 @@
         </w:rPr>
         <w:t>Make edits to web application</w:t>
       </w:r>
-      <w:bookmarkEnd w:id="10"/>
+      <w:bookmarkEnd w:id="11"/>
     </w:p>
     <w:p/>
     <w:p>
@@ -5974,7 +6189,7 @@
           <w:szCs w:val="32"/>
         </w:rPr>
       </w:pPr>
-      <w:bookmarkStart w:id="11" w:name="_Toc30079122"/>
+      <w:bookmarkStart w:id="12" w:name="_Toc30116336"/>
       <w:r>
         <w:rPr>
           <w:rFonts w:ascii="Times New Roman" w:hAnsi="Times New Roman" w:cs="Times New Roman"/>
@@ -5991,7 +6206,7 @@
         </w:rPr>
         <w:t>.1 Make edits to dynamic form</w:t>
       </w:r>
-      <w:bookmarkEnd w:id="11"/>
+      <w:bookmarkEnd w:id="12"/>
     </w:p>
     <w:p/>
     <w:p>
@@ -6215,11 +6430,10 @@
         <w:rPr>
           <w:noProof/>
         </w:rPr>
-        <w:lastRenderedPageBreak/>
         <w:drawing>
           <wp:inline distT="0" distB="0" distL="0" distR="0">
-            <wp:extent cx="3172460" cy="1844675"/>
-            <wp:effectExtent l="0" t="0" r="8890" b="3175"/>
+            <wp:extent cx="2089150" cy="1214768"/>
+            <wp:effectExtent l="0" t="0" r="6350" b="4445"/>
             <wp:docPr id="14" name="Picture 14"/>
             <wp:cNvGraphicFramePr>
               <a:graphicFrameLocks xmlns:a="http://schemas.openxmlformats.org/drawingml/2006/main" noChangeAspect="1"/>
@@ -6229,170 +6443,6 @@
                 <pic:pic xmlns:pic="http://schemas.openxmlformats.org/drawingml/2006/picture">
                   <pic:nvPicPr>
                     <pic:cNvPr id="0" name="Picture 23"/>
-                    <pic:cNvPicPr>
-                      <a:picLocks noChangeAspect="1" noChangeArrowheads="1"/>
-                    </pic:cNvPicPr>
-                  </pic:nvPicPr>
-                  <pic:blipFill>
-                    <a:blip r:embed="rId32">
-                      <a:extLst>
-                        <a:ext uri="{28A0092B-C50C-407E-A947-70E740481C1C}">
-                          <a14:useLocalDpi xmlns:a14="http://schemas.microsoft.com/office/drawing/2010/main" val="0"/>
-                        </a:ext>
-                      </a:extLst>
-                    </a:blip>
-                    <a:srcRect/>
-                    <a:stretch>
-                      <a:fillRect/>
-                    </a:stretch>
-                  </pic:blipFill>
-                  <pic:spPr bwMode="auto">
-                    <a:xfrm>
-                      <a:off x="0" y="0"/>
-                      <a:ext cx="3172460" cy="1844675"/>
-                    </a:xfrm>
-                    <a:prstGeom prst="rect">
-                      <a:avLst/>
-                    </a:prstGeom>
-                    <a:noFill/>
-                    <a:ln>
-                      <a:noFill/>
-                    </a:ln>
-                  </pic:spPr>
-                </pic:pic>
-              </a:graphicData>
-            </a:graphic>
-          </wp:inline>
-        </w:drawing>
-      </w:r>
-    </w:p>
-    <w:p>
-      <w:pPr>
-        <w:jc w:val="center"/>
-        <w:rPr>
-          <w:rFonts w:ascii="Times New Roman" w:hAnsi="Times New Roman" w:cs="Times New Roman"/>
-          <w:sz w:val="24"/>
-          <w:szCs w:val="24"/>
-        </w:rPr>
-      </w:pPr>
-    </w:p>
-    <w:p>
-      <w:pPr>
-        <w:rPr>
-          <w:rFonts w:ascii="Times New Roman" w:hAnsi="Times New Roman" w:cs="Times New Roman"/>
-          <w:sz w:val="28"/>
-          <w:szCs w:val="28"/>
-        </w:rPr>
-      </w:pPr>
-      <w:r>
-        <w:rPr>
-          <w:rFonts w:ascii="Times New Roman" w:hAnsi="Times New Roman" w:cs="Times New Roman"/>
-          <w:sz w:val="28"/>
-          <w:szCs w:val="28"/>
-        </w:rPr>
-        <w:t>Step 4</w:t>
-      </w:r>
-    </w:p>
-    <w:p>
-      <w:pPr>
-        <w:rPr>
-          <w:rFonts w:ascii="Times New Roman" w:hAnsi="Times New Roman" w:cs="Times New Roman"/>
-          <w:sz w:val="24"/>
-          <w:szCs w:val="24"/>
-        </w:rPr>
-      </w:pPr>
-      <w:r>
-        <w:rPr>
-          <w:rFonts w:ascii="Times New Roman" w:hAnsi="Times New Roman" w:cs="Times New Roman"/>
-          <w:sz w:val="24"/>
-          <w:szCs w:val="24"/>
-        </w:rPr>
-        <w:t>To see the changes you made, click on the “</w:t>
-      </w:r>
-      <w:r>
-        <w:rPr>
-          <w:rFonts w:ascii="Times New Roman" w:hAnsi="Times New Roman" w:cs="Times New Roman"/>
-          <w:sz w:val="24"/>
-          <w:szCs w:val="24"/>
-        </w:rPr>
-        <w:t>Save Changes</w:t>
-      </w:r>
-      <w:r>
-        <w:rPr>
-          <w:rFonts w:ascii="Times New Roman" w:hAnsi="Times New Roman" w:cs="Times New Roman"/>
-          <w:sz w:val="24"/>
-          <w:szCs w:val="24"/>
-        </w:rPr>
-        <w:t>”</w:t>
-      </w:r>
-      <w:r>
-        <w:rPr>
-          <w:rFonts w:ascii="Times New Roman" w:hAnsi="Times New Roman" w:cs="Times New Roman"/>
-          <w:sz w:val="24"/>
-          <w:szCs w:val="24"/>
-        </w:rPr>
-        <w:t xml:space="preserve"> b</w:t>
-      </w:r>
-      <w:r>
-        <w:rPr>
-          <w:rFonts w:ascii="Times New Roman" w:hAnsi="Times New Roman" w:cs="Times New Roman"/>
-          <w:sz w:val="24"/>
-          <w:szCs w:val="24"/>
-        </w:rPr>
-        <w:t xml:space="preserve">utton as shown in the </w:t>
-      </w:r>
-      <w:r>
-        <w:rPr>
-          <w:rFonts w:ascii="Times New Roman" w:hAnsi="Times New Roman" w:cs="Times New Roman"/>
-          <w:sz w:val="24"/>
-          <w:szCs w:val="24"/>
-        </w:rPr>
-        <w:t>image below</w:t>
-      </w:r>
-      <w:r>
-        <w:rPr>
-          <w:rFonts w:ascii="Times New Roman" w:hAnsi="Times New Roman" w:cs="Times New Roman"/>
-          <w:sz w:val="24"/>
-          <w:szCs w:val="24"/>
-        </w:rPr>
-        <w:t>. This will refresh the web page tab and show the new changes to the dynamic form.</w:t>
-      </w:r>
-    </w:p>
-    <w:p>
-      <w:pPr>
-        <w:rPr>
-          <w:rFonts w:ascii="Times New Roman" w:hAnsi="Times New Roman" w:cs="Times New Roman"/>
-          <w:sz w:val="24"/>
-          <w:szCs w:val="24"/>
-        </w:rPr>
-      </w:pPr>
-    </w:p>
-    <w:p>
-      <w:pPr>
-        <w:jc w:val="center"/>
-        <w:rPr>
-          <w:rFonts w:ascii="Times New Roman" w:hAnsi="Times New Roman" w:cs="Times New Roman"/>
-          <w:sz w:val="24"/>
-          <w:szCs w:val="24"/>
-        </w:rPr>
-      </w:pPr>
-      <w:r>
-        <w:rPr>
-          <w:noProof/>
-        </w:rPr>
-        <w:drawing>
-          <wp:inline distT="0" distB="0" distL="0" distR="0">
-            <wp:extent cx="3172460" cy="1844675"/>
-            <wp:effectExtent l="0" t="0" r="8890" b="3175"/>
-            <wp:docPr id="15" name="Picture 15"/>
-            <wp:cNvGraphicFramePr>
-              <a:graphicFrameLocks xmlns:a="http://schemas.openxmlformats.org/drawingml/2006/main" noChangeAspect="1"/>
-            </wp:cNvGraphicFramePr>
-            <a:graphic xmlns:a="http://schemas.openxmlformats.org/drawingml/2006/main">
-              <a:graphicData uri="http://schemas.openxmlformats.org/drawingml/2006/picture">
-                <pic:pic xmlns:pic="http://schemas.openxmlformats.org/drawingml/2006/picture">
-                  <pic:nvPicPr>
-                    <pic:cNvPr id="0" name="Picture 25"/>
                     <pic:cNvPicPr>
                       <a:picLocks noChangeAspect="1" noChangeArrowheads="1"/>
                     </pic:cNvPicPr>
@@ -6413,7 +6463,7 @@
                   <pic:spPr bwMode="auto">
                     <a:xfrm>
                       <a:off x="0" y="0"/>
-                      <a:ext cx="3172460" cy="1844675"/>
+                      <a:ext cx="2091927" cy="1216383"/>
                     </a:xfrm>
                     <a:prstGeom prst="rect">
                       <a:avLst/>
@@ -6432,6 +6482,171 @@
     </w:p>
     <w:p>
       <w:pPr>
+        <w:jc w:val="center"/>
+        <w:rPr>
+          <w:rFonts w:ascii="Times New Roman" w:hAnsi="Times New Roman" w:cs="Times New Roman"/>
+          <w:sz w:val="24"/>
+          <w:szCs w:val="24"/>
+        </w:rPr>
+      </w:pPr>
+    </w:p>
+    <w:p>
+      <w:pPr>
+        <w:rPr>
+          <w:rFonts w:ascii="Times New Roman" w:hAnsi="Times New Roman" w:cs="Times New Roman"/>
+          <w:sz w:val="28"/>
+          <w:szCs w:val="28"/>
+        </w:rPr>
+      </w:pPr>
+      <w:r>
+        <w:rPr>
+          <w:rFonts w:ascii="Times New Roman" w:hAnsi="Times New Roman" w:cs="Times New Roman"/>
+          <w:sz w:val="28"/>
+          <w:szCs w:val="28"/>
+        </w:rPr>
+        <w:lastRenderedPageBreak/>
+        <w:t>Step 4</w:t>
+      </w:r>
+    </w:p>
+    <w:p>
+      <w:pPr>
+        <w:rPr>
+          <w:rFonts w:ascii="Times New Roman" w:hAnsi="Times New Roman" w:cs="Times New Roman"/>
+          <w:sz w:val="24"/>
+          <w:szCs w:val="24"/>
+        </w:rPr>
+      </w:pPr>
+      <w:r>
+        <w:rPr>
+          <w:rFonts w:ascii="Times New Roman" w:hAnsi="Times New Roman" w:cs="Times New Roman"/>
+          <w:sz w:val="24"/>
+          <w:szCs w:val="24"/>
+        </w:rPr>
+        <w:t>To see the changes you made, click on the “</w:t>
+      </w:r>
+      <w:r>
+        <w:rPr>
+          <w:rFonts w:ascii="Times New Roman" w:hAnsi="Times New Roman" w:cs="Times New Roman"/>
+          <w:sz w:val="24"/>
+          <w:szCs w:val="24"/>
+        </w:rPr>
+        <w:t>Save Changes</w:t>
+      </w:r>
+      <w:r>
+        <w:rPr>
+          <w:rFonts w:ascii="Times New Roman" w:hAnsi="Times New Roman" w:cs="Times New Roman"/>
+          <w:sz w:val="24"/>
+          <w:szCs w:val="24"/>
+        </w:rPr>
+        <w:t>”</w:t>
+      </w:r>
+      <w:r>
+        <w:rPr>
+          <w:rFonts w:ascii="Times New Roman" w:hAnsi="Times New Roman" w:cs="Times New Roman"/>
+          <w:sz w:val="24"/>
+          <w:szCs w:val="24"/>
+        </w:rPr>
+        <w:t xml:space="preserve"> b</w:t>
+      </w:r>
+      <w:r>
+        <w:rPr>
+          <w:rFonts w:ascii="Times New Roman" w:hAnsi="Times New Roman" w:cs="Times New Roman"/>
+          <w:sz w:val="24"/>
+          <w:szCs w:val="24"/>
+        </w:rPr>
+        <w:t xml:space="preserve">utton as shown in the </w:t>
+      </w:r>
+      <w:r>
+        <w:rPr>
+          <w:rFonts w:ascii="Times New Roman" w:hAnsi="Times New Roman" w:cs="Times New Roman"/>
+          <w:sz w:val="24"/>
+          <w:szCs w:val="24"/>
+        </w:rPr>
+        <w:t>image below</w:t>
+      </w:r>
+      <w:r>
+        <w:rPr>
+          <w:rFonts w:ascii="Times New Roman" w:hAnsi="Times New Roman" w:cs="Times New Roman"/>
+          <w:sz w:val="24"/>
+          <w:szCs w:val="24"/>
+        </w:rPr>
+        <w:t>. This will refresh the web page tab and show the new changes to the dynamic form.</w:t>
+      </w:r>
+    </w:p>
+    <w:p>
+      <w:pPr>
+        <w:rPr>
+          <w:rFonts w:ascii="Times New Roman" w:hAnsi="Times New Roman" w:cs="Times New Roman"/>
+          <w:sz w:val="24"/>
+          <w:szCs w:val="24"/>
+        </w:rPr>
+      </w:pPr>
+    </w:p>
+    <w:p>
+      <w:pPr>
+        <w:jc w:val="center"/>
+        <w:rPr>
+          <w:rFonts w:ascii="Times New Roman" w:hAnsi="Times New Roman" w:cs="Times New Roman"/>
+          <w:sz w:val="24"/>
+          <w:szCs w:val="24"/>
+        </w:rPr>
+      </w:pPr>
+      <w:r>
+        <w:rPr>
+          <w:noProof/>
+        </w:rPr>
+        <w:drawing>
+          <wp:inline distT="0" distB="0" distL="0" distR="0">
+            <wp:extent cx="2190750" cy="1273845"/>
+            <wp:effectExtent l="0" t="0" r="0" b="2540"/>
+            <wp:docPr id="15" name="Picture 15"/>
+            <wp:cNvGraphicFramePr>
+              <a:graphicFrameLocks xmlns:a="http://schemas.openxmlformats.org/drawingml/2006/main" noChangeAspect="1"/>
+            </wp:cNvGraphicFramePr>
+            <a:graphic xmlns:a="http://schemas.openxmlformats.org/drawingml/2006/main">
+              <a:graphicData uri="http://schemas.openxmlformats.org/drawingml/2006/picture">
+                <pic:pic xmlns:pic="http://schemas.openxmlformats.org/drawingml/2006/picture">
+                  <pic:nvPicPr>
+                    <pic:cNvPr id="0" name="Picture 25"/>
+                    <pic:cNvPicPr>
+                      <a:picLocks noChangeAspect="1" noChangeArrowheads="1"/>
+                    </pic:cNvPicPr>
+                  </pic:nvPicPr>
+                  <pic:blipFill>
+                    <a:blip r:embed="rId34">
+                      <a:extLst>
+                        <a:ext uri="{28A0092B-C50C-407E-A947-70E740481C1C}">
+                          <a14:useLocalDpi xmlns:a14="http://schemas.microsoft.com/office/drawing/2010/main" val="0"/>
+                        </a:ext>
+                      </a:extLst>
+                    </a:blip>
+                    <a:srcRect/>
+                    <a:stretch>
+                      <a:fillRect/>
+                    </a:stretch>
+                  </pic:blipFill>
+                  <pic:spPr bwMode="auto">
+                    <a:xfrm>
+                      <a:off x="0" y="0"/>
+                      <a:ext cx="2200996" cy="1279803"/>
+                    </a:xfrm>
+                    <a:prstGeom prst="rect">
+                      <a:avLst/>
+                    </a:prstGeom>
+                    <a:noFill/>
+                    <a:ln>
+                      <a:noFill/>
+                    </a:ln>
+                  </pic:spPr>
+                </pic:pic>
+              </a:graphicData>
+            </a:graphic>
+          </wp:inline>
+        </w:drawing>
+      </w:r>
+    </w:p>
+    <w:p>
+      <w:pPr>
         <w:rPr>
           <w:rFonts w:ascii="Times New Roman" w:hAnsi="Times New Roman" w:cs="Times New Roman"/>
           <w:sz w:val="24"/>
@@ -6499,7 +6714,7 @@
           <w:szCs w:val="32"/>
         </w:rPr>
       </w:pPr>
-      <w:bookmarkStart w:id="12" w:name="_Toc30079123"/>
+      <w:bookmarkStart w:id="13" w:name="_Toc30116337"/>
       <w:r>
         <w:rPr>
           <w:rFonts w:ascii="Times New Roman" w:hAnsi="Times New Roman" w:cs="Times New Roman"/>
@@ -6540,7 +6755,7 @@
         </w:rPr>
         <w:t>web page</w:t>
       </w:r>
-      <w:bookmarkEnd w:id="12"/>
+      <w:bookmarkEnd w:id="13"/>
     </w:p>
     <w:p/>
     <w:p>
@@ -6600,7 +6815,6 @@
           <w:sz w:val="28"/>
           <w:szCs w:val="28"/>
         </w:rPr>
-        <w:lastRenderedPageBreak/>
         <w:t>Step 2</w:t>
       </w:r>
     </w:p>
@@ -6742,6 +6956,24 @@
         </w:rPr>
         <w:t xml:space="preserve"> </w:t>
       </w:r>
+    </w:p>
+    <w:p>
+      <w:pPr>
+        <w:rPr>
+          <w:rFonts w:ascii="Times New Roman" w:hAnsi="Times New Roman" w:cs="Times New Roman"/>
+          <w:sz w:val="24"/>
+          <w:szCs w:val="24"/>
+        </w:rPr>
+      </w:pPr>
+    </w:p>
+    <w:p>
+      <w:pPr>
+        <w:rPr>
+          <w:rFonts w:ascii="Times New Roman" w:hAnsi="Times New Roman" w:cs="Times New Roman"/>
+          <w:sz w:val="24"/>
+          <w:szCs w:val="24"/>
+        </w:rPr>
+      </w:pPr>
     </w:p>
     <w:p>
       <w:pPr>
@@ -6761,13 +6993,14 @@
           <w:szCs w:val="36"/>
         </w:rPr>
       </w:pPr>
-      <w:bookmarkStart w:id="13" w:name="_Toc30079124"/>
+      <w:bookmarkStart w:id="14" w:name="_Toc30116338"/>
       <w:r>
         <w:rPr>
           <w:rFonts w:ascii="Times New Roman" w:hAnsi="Times New Roman" w:cs="Times New Roman"/>
           <w:sz w:val="36"/>
           <w:szCs w:val="36"/>
         </w:rPr>
+        <w:lastRenderedPageBreak/>
         <w:t>5</w:t>
       </w:r>
       <w:r>
@@ -6794,7 +7027,7 @@
         </w:rPr>
         <w:t>eploy the web application</w:t>
       </w:r>
-      <w:bookmarkEnd w:id="13"/>
+      <w:bookmarkEnd w:id="14"/>
     </w:p>
     <w:p/>
     <w:p>
@@ -6806,7 +7039,7 @@
           <w:szCs w:val="32"/>
         </w:rPr>
       </w:pPr>
-      <w:bookmarkStart w:id="14" w:name="_Toc30079125"/>
+      <w:bookmarkStart w:id="15" w:name="_Toc30116339"/>
       <w:r>
         <w:rPr>
           <w:rFonts w:ascii="Times New Roman" w:hAnsi="Times New Roman" w:cs="Times New Roman"/>
@@ -6831,7 +7064,7 @@
         </w:rPr>
         <w:t>Push changes to repository</w:t>
       </w:r>
-      <w:bookmarkEnd w:id="14"/>
+      <w:bookmarkEnd w:id="15"/>
     </w:p>
     <w:p/>
     <w:p>
@@ -7025,7 +7258,7 @@
                     </pic:cNvPicPr>
                   </pic:nvPicPr>
                   <pic:blipFill>
-                    <a:blip r:embed="rId34">
+                    <a:blip r:embed="rId35">
                       <a:extLst>
                         <a:ext uri="{28A0092B-C50C-407E-A947-70E740481C1C}">
                           <a14:useLocalDpi xmlns:a14="http://schemas.microsoft.com/office/drawing/2010/main" val="0"/>
@@ -7075,14 +7308,13 @@
           <w:szCs w:val="32"/>
         </w:rPr>
       </w:pPr>
-      <w:bookmarkStart w:id="15" w:name="_Toc30079126"/>
+      <w:bookmarkStart w:id="16" w:name="_Toc30116340"/>
       <w:r>
         <w:rPr>
           <w:rFonts w:ascii="Times New Roman" w:hAnsi="Times New Roman" w:cs="Times New Roman"/>
           <w:sz w:val="32"/>
           <w:szCs w:val="32"/>
         </w:rPr>
-        <w:lastRenderedPageBreak/>
         <w:t>5</w:t>
       </w:r>
       <w:r>
@@ -7117,7 +7349,7 @@
         </w:rPr>
         <w:t>Deploy the front-end portion of the application</w:t>
       </w:r>
-      <w:bookmarkEnd w:id="15"/>
+      <w:bookmarkEnd w:id="16"/>
     </w:p>
     <w:p/>
     <w:p>
@@ -7161,7 +7393,7 @@
         </w:rPr>
         <w:t xml:space="preserve"> </w:t>
       </w:r>
-      <w:hyperlink r:id="rId35" w:history="1">
+      <w:hyperlink r:id="rId36" w:history="1">
         <w:r>
           <w:rPr>
             <w:rStyle w:val="Hyperlink"/>
@@ -7201,16 +7433,35 @@
       <w:pPr>
         <w:rPr>
           <w:rFonts w:ascii="Times New Roman" w:hAnsi="Times New Roman" w:cs="Times New Roman"/>
-          <w:sz w:val="28"/>
-          <w:szCs w:val="28"/>
-        </w:rPr>
-      </w:pPr>
-      <w:r>
-        <w:rPr>
-          <w:rFonts w:ascii="Times New Roman" w:hAnsi="Times New Roman" w:cs="Times New Roman"/>
-          <w:sz w:val="28"/>
-          <w:szCs w:val="28"/>
-        </w:rPr>
+          <w:sz w:val="24"/>
+          <w:szCs w:val="24"/>
+        </w:rPr>
+      </w:pPr>
+    </w:p>
+    <w:p>
+      <w:pPr>
+        <w:rPr>
+          <w:rFonts w:ascii="Times New Roman" w:hAnsi="Times New Roman" w:cs="Times New Roman"/>
+          <w:sz w:val="24"/>
+          <w:szCs w:val="24"/>
+        </w:rPr>
+      </w:pPr>
+    </w:p>
+    <w:p>
+      <w:pPr>
+        <w:rPr>
+          <w:rFonts w:ascii="Times New Roman" w:hAnsi="Times New Roman" w:cs="Times New Roman"/>
+          <w:sz w:val="28"/>
+          <w:szCs w:val="28"/>
+        </w:rPr>
+      </w:pPr>
+      <w:r>
+        <w:rPr>
+          <w:rFonts w:ascii="Times New Roman" w:hAnsi="Times New Roman" w:cs="Times New Roman"/>
+          <w:sz w:val="28"/>
+          <w:szCs w:val="28"/>
+        </w:rPr>
+        <w:lastRenderedPageBreak/>
         <w:t>Step 2</w:t>
       </w:r>
     </w:p>
@@ -7271,7 +7522,7 @@
                     </pic:cNvPicPr>
                   </pic:nvPicPr>
                   <pic:blipFill>
-                    <a:blip r:embed="rId36">
+                    <a:blip r:embed="rId37">
                       <a:extLst>
                         <a:ext uri="{28A0092B-C50C-407E-A947-70E740481C1C}">
                           <a14:useLocalDpi xmlns:a14="http://schemas.microsoft.com/office/drawing/2010/main" val="0"/>
@@ -7492,7 +7743,7 @@
     </w:p>
     <w:p/>
     <w:sectPr>
-      <w:footerReference w:type="default" r:id="rId37"/>
+      <w:footerReference w:type="default" r:id="rId38"/>
       <w:pgSz w:w="12240" w:h="15840"/>
       <w:pgMar w:top="1440" w:right="1440" w:bottom="1440" w:left="1440" w:header="708" w:footer="708" w:gutter="0"/>
       <w:pgNumType w:start="0"/>
@@ -8564,7 +8815,7 @@
 </file>
 
 <file path=customXml/itemProps2.xml><?xml version="1.0" encoding="utf-8"?>
-<ds:datastoreItem xmlns:ds="http://schemas.openxmlformats.org/officeDocument/2006/customXml" ds:itemID="{003609A1-EA76-4FB3-BDD3-5C20E9447E47}">
+<ds:datastoreItem xmlns:ds="http://schemas.openxmlformats.org/officeDocument/2006/customXml" ds:itemID="{DC14594E-38D7-4307-A383-F2C57A0EF98E}">
   <ds:schemaRefs>
     <ds:schemaRef ds:uri="http://schemas.openxmlformats.org/officeDocument/2006/bibliography"/>
   </ds:schemaRefs>
